--- a/Variadic delegates.docx
+++ b/Variadic delegates.docx
@@ -1,10 +1,10 @@
 
 <file path=word/document.xml><?xml version="1.0" encoding="utf-8"?>
-<w:document xmlns:wpc="http://schemas.microsoft.com/office/word/2010/wordprocessingCanvas" xmlns:mc="http://schemas.openxmlformats.org/markup-compatibility/2006" xmlns:o="urn:schemas-microsoft-com:office:office" xmlns:r="http://schemas.openxmlformats.org/officeDocument/2006/relationships" xmlns:m="http://schemas.openxmlformats.org/officeDocument/2006/math" xmlns:v="urn:schemas-microsoft-com:vml" xmlns:wp14="http://schemas.microsoft.com/office/word/2010/wordprocessingDrawing" xmlns:wp="http://schemas.openxmlformats.org/drawingml/2006/wordprocessingDrawing" xmlns:w10="urn:schemas-microsoft-com:office:word" xmlns:w="http://schemas.openxmlformats.org/wordprocessingml/2006/main" xmlns:w14="http://schemas.microsoft.com/office/word/2010/wordml" xmlns:wpg="http://schemas.microsoft.com/office/word/2010/wordprocessingGroup" xmlns:wpi="http://schemas.microsoft.com/office/word/2010/wordprocessingInk" xmlns:wne="http://schemas.microsoft.com/office/word/2006/wordml" xmlns:wps="http://schemas.microsoft.com/office/word/2010/wordprocessingShape" mc:Ignorable="w14 wp14">
+<w:document xmlns:wpc="http://schemas.microsoft.com/office/word/2010/wordprocessingCanvas" xmlns:mc="http://schemas.openxmlformats.org/markup-compatibility/2006" xmlns:o="urn:schemas-microsoft-com:office:office" xmlns:r="http://schemas.openxmlformats.org/officeDocument/2006/relationships" xmlns:m="http://schemas.openxmlformats.org/officeDocument/2006/math" xmlns:v="urn:schemas-microsoft-com:vml" xmlns:wp14="http://schemas.microsoft.com/office/word/2010/wordprocessingDrawing" xmlns:wp="http://schemas.openxmlformats.org/drawingml/2006/wordprocessingDrawing" xmlns:w10="urn:schemas-microsoft-com:office:word" xmlns:w="http://schemas.openxmlformats.org/wordprocessingml/2006/main" xmlns:w14="http://schemas.microsoft.com/office/word/2010/wordml" xmlns:w15="http://schemas.microsoft.com/office/word/2012/wordml" xmlns:wpg="http://schemas.microsoft.com/office/word/2010/wordprocessingGroup" xmlns:wpi="http://schemas.microsoft.com/office/word/2010/wordprocessingInk" xmlns:wne="http://schemas.microsoft.com/office/word/2006/wordml" xmlns:wps="http://schemas.microsoft.com/office/word/2010/wordprocessingShape" mc:Ignorable="w14 w15 wp14">
   <w:body>
     <w:p>
       <w:pPr>
-        <w:pStyle w:val="1"/>
+        <w:pStyle w:val="Heading1"/>
         <w:spacing w:before="0"/>
         <w:jc w:val="both"/>
         <w:rPr>
@@ -18,8 +18,118 @@
           <w:rFonts w:cs="Times New Roman"/>
           <w:sz w:val="56"/>
           <w:szCs w:val="56"/>
-        </w:rPr>
-        <w:t>Вариативные делегаты</w:t>
+          <w:lang w:val="en-US"/>
+        </w:rPr>
+        <w:t>Variadic</w:t>
+      </w:r>
+      <w:r>
+        <w:rPr>
+          <w:rFonts w:cs="Times New Roman"/>
+          <w:sz w:val="56"/>
+          <w:szCs w:val="56"/>
+        </w:rPr>
+        <w:t xml:space="preserve"> </w:t>
+      </w:r>
+      <w:r>
+        <w:rPr>
+          <w:rFonts w:cs="Times New Roman"/>
+          <w:sz w:val="56"/>
+          <w:szCs w:val="56"/>
+          <w:lang w:val="en-US"/>
+        </w:rPr>
+        <w:t>delegates</w:t>
+      </w:r>
+    </w:p>
+    <w:p>
+      <w:pPr>
+        <w:jc w:val="both"/>
+        <w:rPr>
+          <w:rFonts w:ascii="Times New Roman" w:hAnsi="Times New Roman" w:cs="Times New Roman"/>
+          <w:sz w:val="24"/>
+          <w:szCs w:val="24"/>
+          <w:lang w:val="en-US"/>
+        </w:rPr>
+      </w:pPr>
+      <w:r>
+        <w:rPr>
+          <w:rFonts w:ascii="Times New Roman" w:hAnsi="Times New Roman" w:cs="Times New Roman"/>
+          <w:sz w:val="24"/>
+          <w:szCs w:val="24"/>
+          <w:lang w:val="en-US"/>
+        </w:rPr>
+        <w:t>At some point I came to need of writing a subsystem that creates graphics effects.</w:t>
+      </w:r>
+      <w:r>
+        <w:rPr>
+          <w:rFonts w:ascii="Times New Roman" w:hAnsi="Times New Roman" w:cs="Times New Roman"/>
+          <w:sz w:val="24"/>
+          <w:szCs w:val="24"/>
+          <w:lang w:val="en-US"/>
+        </w:rPr>
+        <w:t xml:space="preserve"> One of the traits of many render effects is the execution of set of operations, changing the pipeline state before the shader part comes in action and after it.</w:t>
+      </w:r>
+      <w:r>
+        <w:rPr>
+          <w:rFonts w:ascii="Times New Roman" w:hAnsi="Times New Roman" w:cs="Times New Roman"/>
+          <w:sz w:val="24"/>
+          <w:szCs w:val="24"/>
+          <w:lang w:val="en-US"/>
+        </w:rPr>
+        <w:t xml:space="preserve"> In other words we need operator parentheses – Begin(), End() functions – inside which </w:t>
+      </w:r>
+      <w:r>
+        <w:rPr>
+          <w:rFonts w:ascii="Times New Roman" w:hAnsi="Times New Roman" w:cs="Times New Roman"/>
+          <w:sz w:val="24"/>
+          <w:szCs w:val="24"/>
+          <w:lang w:val="en-US"/>
+        </w:rPr>
+        <w:t xml:space="preserve">effects’ algorithm will take the action. To say shortly, </w:t>
+      </w:r>
+      <w:r>
+        <w:rPr>
+          <w:rFonts w:ascii="Times New Roman" w:hAnsi="Times New Roman" w:cs="Times New Roman"/>
+          <w:sz w:val="24"/>
+          <w:szCs w:val="24"/>
+          <w:lang w:val="en-US"/>
+        </w:rPr>
+        <w:t>I didn’</w:t>
+      </w:r>
+      <w:r>
+        <w:rPr>
+          <w:rFonts w:ascii="Times New Roman" w:hAnsi="Times New Roman" w:cs="Times New Roman"/>
+          <w:sz w:val="24"/>
+          <w:szCs w:val="24"/>
+          <w:lang w:val="en-US"/>
+        </w:rPr>
+        <w:t>t find made-up solutions</w:t>
+      </w:r>
+      <w:r>
+        <w:rPr>
+          <w:rFonts w:ascii="Times New Roman" w:hAnsi="Times New Roman" w:cs="Times New Roman"/>
+          <w:sz w:val="24"/>
+          <w:szCs w:val="24"/>
+          <w:lang w:val="en-US"/>
+        </w:rPr>
+        <w:t xml:space="preserve">, and have written my own </w:t>
+      </w:r>
+      <w:r>
+        <w:rPr>
+          <w:rFonts w:ascii="Times New Roman" w:hAnsi="Times New Roman" w:cs="Times New Roman"/>
+          <w:sz w:val="24"/>
+          <w:szCs w:val="24"/>
+          <w:lang w:val="en-US"/>
+        </w:rPr>
+        <w:t>implementation</w:t>
+      </w:r>
+      <w:r>
+        <w:rPr>
+          <w:rFonts w:ascii="Times New Roman" w:hAnsi="Times New Roman" w:cs="Times New Roman"/>
+          <w:sz w:val="24"/>
+          <w:szCs w:val="24"/>
+          <w:lang w:val="en-US"/>
+        </w:rPr>
+        <w:t>.</w:t>
       </w:r>
     </w:p>
     <w:p>
@@ -77,7 +187,15 @@
           <w:sz w:val="24"/>
           <w:szCs w:val="24"/>
         </w:rPr>
-        <w:t>отработки шейдерной части, и после неё.</w:t>
+        <w:t>отработки шейдерной части</w:t>
+      </w:r>
+      <w:r>
+        <w:rPr>
+          <w:rFonts w:ascii="Times New Roman" w:hAnsi="Times New Roman" w:cs="Times New Roman"/>
+          <w:sz w:val="24"/>
+          <w:szCs w:val="24"/>
+        </w:rPr>
+        <w:t xml:space="preserve"> и после неё.</w:t>
       </w:r>
       <w:r>
         <w:rPr>
@@ -350,6 +468,25 @@
     </w:p>
     <w:p>
       <w:pPr>
+        <w:jc w:val="both"/>
+        <w:rPr>
+          <w:rFonts w:ascii="Times New Roman" w:hAnsi="Times New Roman" w:cs="Times New Roman"/>
+          <w:sz w:val="24"/>
+          <w:szCs w:val="24"/>
+        </w:rPr>
+      </w:pPr>
+      <w:r>
+        <w:rPr>
+          <w:rFonts w:ascii="Times New Roman" w:hAnsi="Times New Roman" w:cs="Times New Roman"/>
+          <w:sz w:val="24"/>
+          <w:szCs w:val="24"/>
+          <w:lang w:val="en-US"/>
+        </w:rPr>
+        <w:t>It was needed to save function and method delegates side by side in one container. The signature of a delegated entity should be arbitratry. There must be the capability to bind delegated methods and functions with arguments before the actual call and thus – the capability to call the entire delegates’ collection at once with arguments tied in advance. The args should be passed and saved via perfect forwarding, in order not to make redundant copies. While making the delegate, user should not write superfluous code, the notation must be in terms with common sense, no signatures and data types in template parameters. That’s how I saw the delegates usage:</w:t>
+      </w:r>
+    </w:p>
+    <w:p>
+      <w:pPr>
         <w:ind w:left="567"/>
         <w:jc w:val="both"/>
         <w:rPr>
@@ -411,16 +548,34 @@
           <w:szCs w:val="24"/>
           <w:lang w:val="en-US"/>
         </w:rPr>
-        <w:t>dc.</w:t>
-      </w:r>
-      <w:r>
-        <w:rPr>
-          <w:rFonts w:ascii="Times New Roman" w:hAnsi="Times New Roman" w:cs="Times New Roman"/>
-          <w:sz w:val="24"/>
-          <w:szCs w:val="24"/>
-          <w:lang w:val="en-US"/>
-        </w:rPr>
-        <w:t>add(</w:t>
+        <w:t>dc</w:t>
+      </w:r>
+      <w:r>
+        <w:rPr>
+          <w:rFonts w:ascii="Times New Roman" w:hAnsi="Times New Roman" w:cs="Times New Roman"/>
+          <w:sz w:val="24"/>
+          <w:szCs w:val="24"/>
+          <w:lang w:val="en-US"/>
+        </w:rPr>
+        <w:t>.</w:t>
+      </w:r>
+      <w:r>
+        <w:rPr>
+          <w:rFonts w:ascii="Times New Roman" w:hAnsi="Times New Roman" w:cs="Times New Roman"/>
+          <w:sz w:val="24"/>
+          <w:szCs w:val="24"/>
+          <w:lang w:val="en-US"/>
+        </w:rPr>
+        <w:t>add</w:t>
+      </w:r>
+      <w:r>
+        <w:rPr>
+          <w:rFonts w:ascii="Times New Roman" w:hAnsi="Times New Roman" w:cs="Times New Roman"/>
+          <w:sz w:val="24"/>
+          <w:szCs w:val="24"/>
+          <w:lang w:val="en-US"/>
+        </w:rPr>
+        <w:t>(</w:t>
       </w:r>
       <w:r>
         <w:rPr>
@@ -438,7 +593,16 @@
           <w:szCs w:val="24"/>
           <w:lang w:val="en-US"/>
         </w:rPr>
-        <w:t>f1</w:t>
+        <w:t>f</w:t>
+      </w:r>
+      <w:r>
+        <w:rPr>
+          <w:rFonts w:ascii="Times New Roman" w:hAnsi="Times New Roman" w:cs="Times New Roman"/>
+          <w:sz w:val="24"/>
+          <w:szCs w:val="24"/>
+          <w:lang w:val="en-US"/>
+        </w:rPr>
+        <w:t>1</w:t>
       </w:r>
       <w:r>
         <w:rPr>
@@ -468,6 +632,108 @@
           <w:szCs w:val="24"/>
           <w:lang w:val="en-US"/>
         </w:rPr>
+        <w:t>dc</w:t>
+      </w:r>
+      <w:r>
+        <w:rPr>
+          <w:rFonts w:ascii="Times New Roman" w:hAnsi="Times New Roman" w:cs="Times New Roman"/>
+          <w:sz w:val="24"/>
+          <w:szCs w:val="24"/>
+          <w:lang w:val="en-US"/>
+        </w:rPr>
+        <w:t>.</w:t>
+      </w:r>
+      <w:r>
+        <w:rPr>
+          <w:rFonts w:ascii="Times New Roman" w:hAnsi="Times New Roman" w:cs="Times New Roman"/>
+          <w:sz w:val="24"/>
+          <w:szCs w:val="24"/>
+          <w:lang w:val="en-US"/>
+        </w:rPr>
+        <w:t>add</w:t>
+      </w:r>
+      <w:r>
+        <w:rPr>
+          <w:rFonts w:ascii="Times New Roman" w:hAnsi="Times New Roman" w:cs="Times New Roman"/>
+          <w:sz w:val="24"/>
+          <w:szCs w:val="24"/>
+          <w:lang w:val="en-US"/>
+        </w:rPr>
+        <w:t>(</w:t>
+      </w:r>
+      <w:r>
+        <w:rPr>
+          <w:rFonts w:ascii="Times New Roman" w:hAnsi="Times New Roman" w:cs="Times New Roman"/>
+          <w:sz w:val="24"/>
+          <w:szCs w:val="24"/>
+          <w:lang w:val="en-US"/>
+        </w:rPr>
+        <w:t>&amp;</w:t>
+      </w:r>
+      <w:r>
+        <w:rPr>
+          <w:rFonts w:ascii="Times New Roman" w:hAnsi="Times New Roman" w:cs="Times New Roman"/>
+          <w:sz w:val="24"/>
+          <w:szCs w:val="24"/>
+          <w:lang w:val="en-US"/>
+        </w:rPr>
+        <w:t>obj</w:t>
+      </w:r>
+      <w:r>
+        <w:rPr>
+          <w:rFonts w:ascii="Times New Roman" w:hAnsi="Times New Roman" w:cs="Times New Roman"/>
+          <w:sz w:val="24"/>
+          <w:szCs w:val="24"/>
+          <w:lang w:val="en-US"/>
+        </w:rPr>
+        <w:t>1, &amp;</w:t>
+      </w:r>
+      <w:r>
+        <w:rPr>
+          <w:rFonts w:ascii="Times New Roman" w:hAnsi="Times New Roman" w:cs="Times New Roman"/>
+          <w:sz w:val="24"/>
+          <w:szCs w:val="24"/>
+          <w:lang w:val="en-US"/>
+        </w:rPr>
+        <w:t>meth</w:t>
+      </w:r>
+      <w:r>
+        <w:rPr>
+          <w:rFonts w:ascii="Times New Roman" w:hAnsi="Times New Roman" w:cs="Times New Roman"/>
+          <w:sz w:val="24"/>
+          <w:szCs w:val="24"/>
+          <w:lang w:val="en-US"/>
+        </w:rPr>
+        <w:t>1</w:t>
+      </w:r>
+      <w:r>
+        <w:rPr>
+          <w:rFonts w:ascii="Times New Roman" w:hAnsi="Times New Roman" w:cs="Times New Roman"/>
+          <w:sz w:val="24"/>
+          <w:szCs w:val="24"/>
+          <w:lang w:val="en-US"/>
+        </w:rPr>
+        <w:t>);</w:t>
+      </w:r>
+    </w:p>
+    <w:p>
+      <w:pPr>
+        <w:ind w:left="567"/>
+        <w:jc w:val="both"/>
+        <w:rPr>
+          <w:rFonts w:ascii="Times New Roman" w:hAnsi="Times New Roman" w:cs="Times New Roman"/>
+          <w:sz w:val="24"/>
+          <w:szCs w:val="24"/>
+          <w:lang w:val="en-US"/>
+        </w:rPr>
+      </w:pPr>
+      <w:r>
+        <w:rPr>
+          <w:rFonts w:ascii="Times New Roman" w:hAnsi="Times New Roman" w:cs="Times New Roman"/>
+          <w:sz w:val="24"/>
+          <w:szCs w:val="24"/>
+          <w:lang w:val="en-US"/>
+        </w:rPr>
         <w:t>dc.add(</w:t>
       </w:r>
       <w:r>
@@ -477,34 +743,16 @@
           <w:szCs w:val="24"/>
           <w:lang w:val="en-US"/>
         </w:rPr>
-        <w:t>&amp;obj1, &amp;</w:t>
-      </w:r>
-      <w:r>
-        <w:rPr>
-          <w:rFonts w:ascii="Times New Roman" w:hAnsi="Times New Roman" w:cs="Times New Roman"/>
-          <w:sz w:val="24"/>
-          <w:szCs w:val="24"/>
-          <w:lang w:val="en-US"/>
-        </w:rPr>
-        <w:t>meth</w:t>
-      </w:r>
-      <w:r>
-        <w:rPr>
-          <w:rFonts w:ascii="Times New Roman" w:hAnsi="Times New Roman" w:cs="Times New Roman"/>
-          <w:sz w:val="24"/>
-          <w:szCs w:val="24"/>
-          <w:lang w:val="en-US"/>
-        </w:rPr>
-        <w:t>1</w:t>
-      </w:r>
-      <w:r>
-        <w:rPr>
-          <w:rFonts w:ascii="Times New Roman" w:hAnsi="Times New Roman" w:cs="Times New Roman"/>
-          <w:sz w:val="24"/>
-          <w:szCs w:val="24"/>
-          <w:lang w:val="en-US"/>
-        </w:rPr>
-        <w:t>);</w:t>
+        <w:t>&amp;obj2, &amp;</w:t>
+      </w:r>
+      <w:r>
+        <w:rPr>
+          <w:rFonts w:ascii="Times New Roman" w:hAnsi="Times New Roman" w:cs="Times New Roman"/>
+          <w:sz w:val="24"/>
+          <w:szCs w:val="24"/>
+          <w:lang w:val="en-US"/>
+        </w:rPr>
+        <w:t>meth2);</w:t>
       </w:r>
     </w:p>
     <w:p>
@@ -534,16 +782,16 @@
           <w:szCs w:val="24"/>
           <w:lang w:val="en-US"/>
         </w:rPr>
-        <w:t>&amp;obj2, &amp;</w:t>
-      </w:r>
-      <w:r>
-        <w:rPr>
-          <w:rFonts w:ascii="Times New Roman" w:hAnsi="Times New Roman" w:cs="Times New Roman"/>
-          <w:sz w:val="24"/>
-          <w:szCs w:val="24"/>
-          <w:lang w:val="en-US"/>
-        </w:rPr>
-        <w:t>meth2);</w:t>
+        <w:t>&amp;</w:t>
+      </w:r>
+      <w:r>
+        <w:rPr>
+          <w:rFonts w:ascii="Times New Roman" w:hAnsi="Times New Roman" w:cs="Times New Roman"/>
+          <w:sz w:val="24"/>
+          <w:szCs w:val="24"/>
+          <w:lang w:val="en-US"/>
+        </w:rPr>
+        <w:t>f2);</w:t>
       </w:r>
     </w:p>
     <w:p>
@@ -564,25 +812,7 @@
           <w:szCs w:val="24"/>
           <w:lang w:val="en-US"/>
         </w:rPr>
-        <w:t>dc.add(</w:t>
-      </w:r>
-      <w:r>
-        <w:rPr>
-          <w:rFonts w:ascii="Times New Roman" w:hAnsi="Times New Roman" w:cs="Times New Roman"/>
-          <w:sz w:val="24"/>
-          <w:szCs w:val="24"/>
-          <w:lang w:val="en-US"/>
-        </w:rPr>
-        <w:t>&amp;</w:t>
-      </w:r>
-      <w:r>
-        <w:rPr>
-          <w:rFonts w:ascii="Times New Roman" w:hAnsi="Times New Roman" w:cs="Times New Roman"/>
-          <w:sz w:val="24"/>
-          <w:szCs w:val="24"/>
-          <w:lang w:val="en-US"/>
-        </w:rPr>
-        <w:t>f2);</w:t>
+        <w:t>dc[0](arg1, arg2, …, argN);</w:t>
       </w:r>
     </w:p>
     <w:p>
@@ -603,7 +833,7 @@
           <w:szCs w:val="24"/>
           <w:lang w:val="en-US"/>
         </w:rPr>
-        <w:t>dc[0](arg1, arg2, …, argN);</w:t>
+        <w:t>dc[1].bind_args(arg1, arg2, …, argN);</w:t>
       </w:r>
     </w:p>
     <w:p>
@@ -624,7 +854,7 @@
           <w:szCs w:val="24"/>
           <w:lang w:val="en-US"/>
         </w:rPr>
-        <w:t>dc[1].bind_args(arg1, arg2, …, argN);</w:t>
+        <w:t>dc[1].call_with_bound_args();</w:t>
       </w:r>
     </w:p>
     <w:p>
@@ -645,7 +875,7 @@
           <w:szCs w:val="24"/>
           <w:lang w:val="en-US"/>
         </w:rPr>
-        <w:t>dc[1].call_with_bound_args();</w:t>
+        <w:t>dc[2].bind_args(arg1, arg2, …, argN);</w:t>
       </w:r>
     </w:p>
     <w:p>
@@ -666,7 +896,7 @@
           <w:szCs w:val="24"/>
           <w:lang w:val="en-US"/>
         </w:rPr>
-        <w:t>dc[2].bind_args(arg1, arg2, …, argN);</w:t>
+        <w:t>dc[3].bind_args(arg1, arg2, …, argN);</w:t>
       </w:r>
     </w:p>
     <w:p>
@@ -687,27 +917,6 @@
           <w:szCs w:val="24"/>
           <w:lang w:val="en-US"/>
         </w:rPr>
-        <w:t>dc[3].bind_args(arg1, arg2, …, argN);</w:t>
-      </w:r>
-    </w:p>
-    <w:p>
-      <w:pPr>
-        <w:ind w:left="567"/>
-        <w:jc w:val="both"/>
-        <w:rPr>
-          <w:rFonts w:ascii="Times New Roman" w:hAnsi="Times New Roman" w:cs="Times New Roman"/>
-          <w:sz w:val="24"/>
-          <w:szCs w:val="24"/>
-          <w:lang w:val="en-US"/>
-        </w:rPr>
-      </w:pPr>
-      <w:r>
-        <w:rPr>
-          <w:rFonts w:ascii="Times New Roman" w:hAnsi="Times New Roman" w:cs="Times New Roman"/>
-          <w:sz w:val="24"/>
-          <w:szCs w:val="24"/>
-          <w:lang w:val="en-US"/>
-        </w:rPr>
         <w:t>dc.batch_call_with_bound_args();</w:t>
       </w:r>
     </w:p>
@@ -726,6 +935,7 @@
           <w:sz w:val="24"/>
           <w:szCs w:val="24"/>
         </w:rPr>
+        <w:lastRenderedPageBreak/>
         <w:t>В итоге всё задуманное осуществилось.</w:t>
       </w:r>
     </w:p>
@@ -788,7 +998,25 @@
           <w:sz w:val="24"/>
           <w:szCs w:val="24"/>
         </w:rPr>
-        <w:t>- возможность пакетного вызова всей коллекции делегатов, используя связанные аргументы - делегаты хранятся в контейнер</w:t>
+        <w:t xml:space="preserve">- возможность пакетного вызова всей коллекции делегатов, используя связанные аргументы </w:t>
+      </w:r>
+    </w:p>
+    <w:p>
+      <w:pPr>
+        <w:jc w:val="both"/>
+        <w:rPr>
+          <w:rFonts w:ascii="Times New Roman" w:hAnsi="Times New Roman" w:cs="Times New Roman"/>
+          <w:sz w:val="24"/>
+          <w:szCs w:val="24"/>
+        </w:rPr>
+      </w:pPr>
+      <w:r>
+        <w:rPr>
+          <w:rFonts w:ascii="Times New Roman" w:hAnsi="Times New Roman" w:cs="Times New Roman"/>
+          <w:sz w:val="24"/>
+          <w:szCs w:val="24"/>
+        </w:rPr>
+        <w:t>- делегаты хранятся в контейнер</w:t>
       </w:r>
       <w:r>
         <w:rPr>
@@ -813,6 +1041,23 @@
           <w:szCs w:val="24"/>
           <w:lang w:val="en-US"/>
         </w:rPr>
+        <w:t>std</w:t>
+      </w:r>
+      <w:r>
+        <w:rPr>
+          <w:rFonts w:ascii="Times New Roman" w:hAnsi="Times New Roman" w:cs="Times New Roman"/>
+          <w:sz w:val="24"/>
+          <w:szCs w:val="24"/>
+        </w:rPr>
+        <w:t>::</w:t>
+      </w:r>
+      <w:r>
+        <w:rPr>
+          <w:rFonts w:ascii="Times New Roman" w:hAnsi="Times New Roman" w:cs="Times New Roman"/>
+          <w:sz w:val="24"/>
+          <w:szCs w:val="24"/>
+          <w:lang w:val="en-US"/>
+        </w:rPr>
         <w:t>vector</w:t>
       </w:r>
     </w:p>
@@ -821,6 +1066,8 @@
         <w:jc w:val="both"/>
         <w:rPr>
           <w:rFonts w:ascii="Times New Roman" w:hAnsi="Times New Roman" w:cs="Times New Roman"/>
+          <w:sz w:val="24"/>
+          <w:szCs w:val="24"/>
         </w:rPr>
       </w:pPr>
       <w:r>
@@ -930,7 +1177,132 @@
     </w:p>
     <w:p>
       <w:pPr>
-        <w:pStyle w:val="2"/>
+        <w:jc w:val="both"/>
+        <w:rPr>
+          <w:rFonts w:ascii="Times New Roman" w:hAnsi="Times New Roman" w:cs="Times New Roman"/>
+          <w:sz w:val="24"/>
+          <w:szCs w:val="24"/>
+          <w:lang w:val="en-US"/>
+        </w:rPr>
+      </w:pPr>
+      <w:r>
+        <w:rPr>
+          <w:rFonts w:ascii="Times New Roman" w:hAnsi="Times New Roman" w:cs="Times New Roman"/>
+          <w:sz w:val="24"/>
+          <w:szCs w:val="24"/>
+          <w:lang w:val="en-US"/>
+        </w:rPr>
+        <w:t xml:space="preserve">All in all everything that </w:t>
+      </w:r>
+      <w:r>
+        <w:rPr>
+          <w:rFonts w:ascii="Times New Roman" w:hAnsi="Times New Roman" w:cs="Times New Roman"/>
+          <w:sz w:val="24"/>
+          <w:szCs w:val="24"/>
+          <w:lang w:val="en-US"/>
+        </w:rPr>
+        <w:t>had been</w:t>
+      </w:r>
+      <w:r>
+        <w:rPr>
+          <w:rFonts w:ascii="Times New Roman" w:hAnsi="Times New Roman" w:cs="Times New Roman"/>
+          <w:sz w:val="24"/>
+          <w:szCs w:val="24"/>
+          <w:lang w:val="en-US"/>
+        </w:rPr>
+        <w:t xml:space="preserve"> put-up</w:t>
+      </w:r>
+      <w:r>
+        <w:rPr>
+          <w:rFonts w:ascii="Times New Roman" w:hAnsi="Times New Roman" w:cs="Times New Roman"/>
+          <w:sz w:val="24"/>
+          <w:szCs w:val="24"/>
+          <w:lang w:val="en-US"/>
+        </w:rPr>
+        <w:t xml:space="preserve"> was fulfilled.</w:t>
+      </w:r>
+    </w:p>
+    <w:p>
+      <w:pPr>
+        <w:jc w:val="both"/>
+        <w:rPr>
+          <w:rFonts w:ascii="Times New Roman" w:hAnsi="Times New Roman" w:cs="Times New Roman"/>
+          <w:sz w:val="24"/>
+          <w:szCs w:val="24"/>
+          <w:lang w:val="en-US"/>
+        </w:rPr>
+      </w:pPr>
+      <w:r>
+        <w:rPr>
+          <w:rFonts w:ascii="Times New Roman" w:hAnsi="Times New Roman" w:cs="Times New Roman"/>
+          <w:sz w:val="24"/>
+          <w:szCs w:val="24"/>
+          <w:lang w:val="en-US"/>
+        </w:rPr>
+        <w:t>Features:</w:t>
+      </w:r>
+    </w:p>
+    <w:p>
+      <w:pPr>
+        <w:jc w:val="both"/>
+        <w:rPr>
+          <w:rFonts w:ascii="Times New Roman" w:hAnsi="Times New Roman" w:cs="Times New Roman"/>
+          <w:sz w:val="24"/>
+          <w:szCs w:val="24"/>
+          <w:lang w:val="en-US"/>
+        </w:rPr>
+      </w:pPr>
+      <w:r>
+        <w:rPr>
+          <w:rFonts w:ascii="Times New Roman" w:hAnsi="Times New Roman" w:cs="Times New Roman"/>
+          <w:sz w:val="24"/>
+          <w:szCs w:val="24"/>
+          <w:lang w:val="en-US"/>
+        </w:rPr>
+        <w:t>- capability of storing function and method delegates together in one container</w:t>
+      </w:r>
+    </w:p>
+    <w:p>
+      <w:pPr>
+        <w:jc w:val="both"/>
+        <w:rPr>
+          <w:rFonts w:ascii="Times New Roman" w:hAnsi="Times New Roman" w:cs="Times New Roman"/>
+          <w:sz w:val="24"/>
+          <w:szCs w:val="24"/>
+          <w:lang w:val="en-US"/>
+        </w:rPr>
+      </w:pPr>
+      <w:r>
+        <w:rPr>
+          <w:rFonts w:ascii="Times New Roman" w:hAnsi="Times New Roman" w:cs="Times New Roman"/>
+          <w:sz w:val="24"/>
+          <w:szCs w:val="24"/>
+          <w:lang w:val="en-US"/>
+        </w:rPr>
+        <w:t>- can batch call the entire delegates collection using bound args</w:t>
+      </w:r>
+    </w:p>
+    <w:p>
+      <w:pPr>
+        <w:jc w:val="both"/>
+        <w:rPr>
+          <w:rFonts w:ascii="Times New Roman" w:hAnsi="Times New Roman" w:cs="Times New Roman"/>
+          <w:lang w:val="en-US"/>
+        </w:rPr>
+      </w:pPr>
+      <w:r>
+        <w:rPr>
+          <w:rFonts w:ascii="Times New Roman" w:hAnsi="Times New Roman" w:cs="Times New Roman"/>
+          <w:sz w:val="24"/>
+          <w:szCs w:val="24"/>
+          <w:lang w:val="en-US"/>
+        </w:rPr>
+        <w:t>- delegates are stored in container std::vector</w:t>
+      </w:r>
+    </w:p>
+    <w:p>
+      <w:pPr>
+        <w:pStyle w:val="Heading2"/>
         <w:jc w:val="both"/>
         <w:rPr>
           <w:rFonts w:cs="Times New Roman"/>
@@ -943,9 +1315,9 @@
           <w:rFonts w:cs="Times New Roman"/>
           <w:sz w:val="36"/>
           <w:szCs w:val="36"/>
-        </w:rPr>
-        <w:lastRenderedPageBreak/>
-        <w:t>У</w:t>
+          <w:lang w:val="en-US"/>
+        </w:rPr>
+        <w:t>Delegates</w:t>
       </w:r>
       <w:r>
         <w:rPr>
@@ -953,13 +1325,22 @@
           <w:sz w:val="36"/>
           <w:szCs w:val="36"/>
         </w:rPr>
-        <w:t>стройство делегатов</w:t>
+        <w:t xml:space="preserve"> </w:t>
       </w:r>
       <w:r>
         <w:rPr>
           <w:rFonts w:cs="Times New Roman"/>
           <w:sz w:val="36"/>
           <w:szCs w:val="36"/>
+          <w:lang w:val="en-US"/>
+        </w:rPr>
+        <w:t>design</w:t>
+      </w:r>
+      <w:r>
+        <w:rPr>
+          <w:rFonts w:cs="Times New Roman"/>
+          <w:sz w:val="36"/>
+          <w:szCs w:val="36"/>
         </w:rPr>
         <w:t>:</w:t>
       </w:r>
@@ -978,17 +1359,44 @@
           <w:rFonts w:ascii="Times New Roman" w:hAnsi="Times New Roman" w:cs="Times New Roman"/>
           <w:sz w:val="24"/>
           <w:szCs w:val="24"/>
-        </w:rPr>
-        <w:t xml:space="preserve">Исходная задача: </w:t>
-      </w:r>
-    </w:p>
-    <w:p>
-      <w:pPr>
-        <w:jc w:val="both"/>
-        <w:rPr>
-          <w:rFonts w:ascii="Times New Roman" w:hAnsi="Times New Roman" w:cs="Times New Roman"/>
-          <w:sz w:val="24"/>
-          <w:szCs w:val="24"/>
+          <w:lang w:val="en-US"/>
+        </w:rPr>
+        <w:t>Initial</w:t>
+      </w:r>
+      <w:r>
+        <w:rPr>
+          <w:rFonts w:ascii="Times New Roman" w:hAnsi="Times New Roman" w:cs="Times New Roman"/>
+          <w:sz w:val="24"/>
+          <w:szCs w:val="24"/>
+        </w:rPr>
+        <w:t xml:space="preserve"> </w:t>
+      </w:r>
+      <w:r>
+        <w:rPr>
+          <w:rFonts w:ascii="Times New Roman" w:hAnsi="Times New Roman" w:cs="Times New Roman"/>
+          <w:sz w:val="24"/>
+          <w:szCs w:val="24"/>
+          <w:lang w:val="en-US"/>
+        </w:rPr>
+        <w:t>task</w:t>
+      </w:r>
+      <w:r>
+        <w:rPr>
+          <w:rFonts w:ascii="Times New Roman" w:hAnsi="Times New Roman" w:cs="Times New Roman"/>
+          <w:sz w:val="24"/>
+          <w:szCs w:val="24"/>
+        </w:rPr>
+        <w:t xml:space="preserve">: </w:t>
+      </w:r>
+    </w:p>
+    <w:p>
+      <w:pPr>
+        <w:jc w:val="both"/>
+        <w:rPr>
+          <w:rFonts w:ascii="Times New Roman" w:hAnsi="Times New Roman" w:cs="Times New Roman"/>
+          <w:sz w:val="24"/>
+          <w:szCs w:val="24"/>
+          <w:lang w:val="en-US"/>
         </w:rPr>
       </w:pPr>
       <w:r>
@@ -1031,14 +1439,32 @@
         </w:rPr>
         <w:t>(ДФ), обе сущности должны описываться одним интерфейсом.</w:t>
       </w:r>
-    </w:p>
-    <w:p>
-      <w:pPr>
-        <w:jc w:val="both"/>
-        <w:rPr>
-          <w:rFonts w:ascii="Times New Roman" w:hAnsi="Times New Roman" w:cs="Times New Roman"/>
-          <w:sz w:val="24"/>
-          <w:szCs w:val="24"/>
+      <w:r>
+        <w:rPr>
+          <w:rFonts w:ascii="Times New Roman" w:hAnsi="Times New Roman" w:cs="Times New Roman"/>
+          <w:sz w:val="24"/>
+          <w:szCs w:val="24"/>
+        </w:rPr>
+        <w:t xml:space="preserve"> </w:t>
+      </w:r>
+      <w:r>
+        <w:rPr>
+          <w:rFonts w:ascii="Times New Roman" w:hAnsi="Times New Roman" w:cs="Times New Roman"/>
+          <w:sz w:val="24"/>
+          <w:szCs w:val="24"/>
+          <w:lang w:val="en-US"/>
+        </w:rPr>
+        <w:t>To store method delegates (MD) and function delegates (FD), both entities must be described with one interface.</w:t>
+      </w:r>
+    </w:p>
+    <w:p>
+      <w:pPr>
+        <w:jc w:val="both"/>
+        <w:rPr>
+          <w:rFonts w:ascii="Times New Roman" w:hAnsi="Times New Roman" w:cs="Times New Roman"/>
+          <w:sz w:val="24"/>
+          <w:szCs w:val="24"/>
+          <w:lang w:val="en-US"/>
         </w:rPr>
       </w:pPr>
       <w:r>
@@ -1074,14 +1500,33 @@
         </w:rPr>
         <w:t xml:space="preserve">, представляющий собой реализацию понятия делегат. </w:t>
       </w:r>
-    </w:p>
-    <w:p>
-      <w:pPr>
-        <w:jc w:val="both"/>
-        <w:rPr>
-          <w:rFonts w:ascii="Times New Roman" w:hAnsi="Times New Roman" w:cs="Times New Roman"/>
-          <w:sz w:val="24"/>
-          <w:szCs w:val="24"/>
+      <w:r>
+        <w:rPr>
+          <w:rFonts w:ascii="Times New Roman" w:hAnsi="Times New Roman" w:cs="Times New Roman"/>
+          <w:sz w:val="24"/>
+          <w:szCs w:val="24"/>
+          <w:lang w:val="en-US"/>
+        </w:rPr>
+        <w:t xml:space="preserve">In the output we should receive Delegate class comprising </w:t>
+      </w:r>
+      <w:r>
+        <w:rPr>
+          <w:rFonts w:ascii="Times New Roman" w:hAnsi="Times New Roman" w:cs="Times New Roman"/>
+          <w:sz w:val="24"/>
+          <w:szCs w:val="24"/>
+          <w:lang w:val="en-US"/>
+        </w:rPr>
+        <w:t>the implementation of the notion delegate.</w:t>
+      </w:r>
+    </w:p>
+    <w:p>
+      <w:pPr>
+        <w:jc w:val="both"/>
+        <w:rPr>
+          <w:rFonts w:ascii="Times New Roman" w:hAnsi="Times New Roman" w:cs="Times New Roman"/>
+          <w:sz w:val="24"/>
+          <w:szCs w:val="24"/>
+          <w:lang w:val="en-US"/>
         </w:rPr>
       </w:pPr>
       <w:r>
@@ -1192,14 +1637,68 @@
         </w:rPr>
         <w:t>.</w:t>
       </w:r>
-    </w:p>
-    <w:p>
-      <w:pPr>
-        <w:jc w:val="both"/>
-        <w:rPr>
-          <w:rFonts w:ascii="Times New Roman" w:hAnsi="Times New Roman" w:cs="Times New Roman"/>
-          <w:sz w:val="24"/>
-          <w:szCs w:val="24"/>
+      <w:r>
+        <w:rPr>
+          <w:rFonts w:ascii="Times New Roman" w:hAnsi="Times New Roman" w:cs="Times New Roman"/>
+          <w:sz w:val="24"/>
+          <w:szCs w:val="24"/>
+        </w:rPr>
+        <w:t xml:space="preserve"> </w:t>
+      </w:r>
+      <w:r>
+        <w:rPr>
+          <w:rFonts w:ascii="Times New Roman" w:hAnsi="Times New Roman" w:cs="Times New Roman"/>
+          <w:sz w:val="24"/>
+          <w:szCs w:val="24"/>
+          <w:lang w:val="en-US"/>
+        </w:rPr>
+        <w:t>The</w:t>
+      </w:r>
+      <w:r>
+        <w:rPr>
+          <w:rFonts w:ascii="Times New Roman" w:hAnsi="Times New Roman" w:cs="Times New Roman"/>
+          <w:sz w:val="24"/>
+          <w:szCs w:val="24"/>
+          <w:lang w:val="en-US"/>
+        </w:rPr>
+        <w:t xml:space="preserve"> </w:t>
+      </w:r>
+      <w:r>
+        <w:rPr>
+          <w:rFonts w:ascii="Times New Roman" w:hAnsi="Times New Roman" w:cs="Times New Roman"/>
+          <w:sz w:val="24"/>
+          <w:szCs w:val="24"/>
+          <w:lang w:val="en-US"/>
+        </w:rPr>
+        <w:t>user</w:t>
+      </w:r>
+      <w:r>
+        <w:rPr>
+          <w:rFonts w:ascii="Times New Roman" w:hAnsi="Times New Roman" w:cs="Times New Roman"/>
+          <w:sz w:val="24"/>
+          <w:szCs w:val="24"/>
+          <w:lang w:val="en-US"/>
+        </w:rPr>
+        <w:t xml:space="preserve"> </w:t>
+      </w:r>
+      <w:r>
+        <w:rPr>
+          <w:rFonts w:ascii="Times New Roman" w:hAnsi="Times New Roman" w:cs="Times New Roman"/>
+          <w:sz w:val="24"/>
+          <w:szCs w:val="24"/>
+          <w:lang w:val="en-US"/>
+        </w:rPr>
+        <w:t>should have the possibility to create delegates’ collection. This will require DelegatesSystem class, which will be the container for Delegate instances.</w:t>
+      </w:r>
+    </w:p>
+    <w:p>
+      <w:pPr>
+        <w:jc w:val="both"/>
+        <w:rPr>
+          <w:rFonts w:ascii="Times New Roman" w:hAnsi="Times New Roman" w:cs="Times New Roman"/>
+          <w:sz w:val="24"/>
+          <w:szCs w:val="24"/>
+          <w:lang w:val="en-US"/>
         </w:rPr>
       </w:pPr>
       <w:r>
@@ -1325,17 +1824,225 @@
         </w:rPr>
         <w:t>коллекции делегатов.</w:t>
       </w:r>
-    </w:p>
-    <w:p>
-      <w:pPr>
-        <w:pStyle w:val="3"/>
-        <w:jc w:val="both"/>
-      </w:pPr>
-      <w:r>
-        <w:t>Создание интерфейса</w:t>
-      </w:r>
-      <w:r>
-        <w:t>, описывающего ДМ и ДФ</w:t>
+      <w:r>
+        <w:rPr>
+          <w:rFonts w:ascii="Times New Roman" w:hAnsi="Times New Roman" w:cs="Times New Roman"/>
+          <w:sz w:val="24"/>
+          <w:szCs w:val="24"/>
+        </w:rPr>
+        <w:t xml:space="preserve"> </w:t>
+      </w:r>
+      <w:r>
+        <w:rPr>
+          <w:rFonts w:ascii="Times New Roman" w:hAnsi="Times New Roman" w:cs="Times New Roman"/>
+          <w:sz w:val="24"/>
+          <w:szCs w:val="24"/>
+          <w:lang w:val="en-US"/>
+        </w:rPr>
+        <w:t>Delegate</w:t>
+      </w:r>
+      <w:r>
+        <w:rPr>
+          <w:rFonts w:ascii="Times New Roman" w:hAnsi="Times New Roman" w:cs="Times New Roman"/>
+          <w:sz w:val="24"/>
+          <w:szCs w:val="24"/>
+          <w:lang w:val="en-US"/>
+        </w:rPr>
+        <w:t>s</w:t>
+      </w:r>
+      <w:r>
+        <w:rPr>
+          <w:rFonts w:ascii="Times New Roman" w:hAnsi="Times New Roman" w:cs="Times New Roman"/>
+          <w:sz w:val="24"/>
+          <w:szCs w:val="24"/>
+          <w:lang w:val="en-US"/>
+        </w:rPr>
+        <w:t>System</w:t>
+      </w:r>
+      <w:r>
+        <w:rPr>
+          <w:rFonts w:ascii="Times New Roman" w:hAnsi="Times New Roman" w:cs="Times New Roman"/>
+          <w:sz w:val="24"/>
+          <w:szCs w:val="24"/>
+          <w:lang w:val="en-US"/>
+        </w:rPr>
+        <w:t xml:space="preserve"> must provide the interface of batch call </w:t>
+      </w:r>
+      <w:r>
+        <w:rPr>
+          <w:rFonts w:ascii="Times New Roman" w:hAnsi="Times New Roman" w:cs="Times New Roman"/>
+          <w:sz w:val="24"/>
+          <w:szCs w:val="24"/>
+          <w:lang w:val="en-US"/>
+        </w:rPr>
+        <w:t>of</w:t>
+      </w:r>
+      <w:r>
+        <w:rPr>
+          <w:rFonts w:ascii="Times New Roman" w:hAnsi="Times New Roman" w:cs="Times New Roman"/>
+          <w:sz w:val="24"/>
+          <w:szCs w:val="24"/>
+          <w:lang w:val="en-US"/>
+        </w:rPr>
+        <w:t xml:space="preserve"> delegated </w:t>
+      </w:r>
+      <w:r>
+        <w:rPr>
+          <w:rFonts w:ascii="Times New Roman" w:hAnsi="Times New Roman" w:cs="Times New Roman"/>
+          <w:sz w:val="24"/>
+          <w:szCs w:val="24"/>
+          <w:lang w:val="en-US"/>
+        </w:rPr>
+        <w:t>functions</w:t>
+      </w:r>
+      <w:r>
+        <w:rPr>
+          <w:rFonts w:ascii="Times New Roman" w:hAnsi="Times New Roman" w:cs="Times New Roman"/>
+          <w:sz w:val="24"/>
+          <w:szCs w:val="24"/>
+          <w:lang w:val="en-US"/>
+        </w:rPr>
+        <w:t xml:space="preserve"> and methods with bound arguments, i.e. for sequential launch of all delegates’ collection elements.</w:t>
+      </w:r>
+    </w:p>
+    <w:p>
+      <w:pPr>
+        <w:pStyle w:val="Heading3"/>
+        <w:jc w:val="both"/>
+        <w:rPr>
+          <w:lang w:val="en-US"/>
+        </w:rPr>
+      </w:pPr>
+      <w:r>
+        <w:t>Создание</w:t>
+      </w:r>
+      <w:r>
+        <w:rPr>
+          <w:lang w:val="en-US"/>
+        </w:rPr>
+        <w:t xml:space="preserve"> </w:t>
+      </w:r>
+      <w:r>
+        <w:t>интерфейса</w:t>
+      </w:r>
+      <w:r>
+        <w:rPr>
+          <w:lang w:val="en-US"/>
+        </w:rPr>
+        <w:t xml:space="preserve">, </w:t>
+      </w:r>
+      <w:r>
+        <w:t>описывающего</w:t>
+      </w:r>
+      <w:r>
+        <w:rPr>
+          <w:lang w:val="en-US"/>
+        </w:rPr>
+        <w:t xml:space="preserve"> </w:t>
+      </w:r>
+      <w:r>
+        <w:t>ДМ</w:t>
+      </w:r>
+      <w:r>
+        <w:rPr>
+          <w:lang w:val="en-US"/>
+        </w:rPr>
+        <w:t xml:space="preserve"> </w:t>
+      </w:r>
+      <w:r>
+        <w:t>и</w:t>
+      </w:r>
+      <w:r>
+        <w:rPr>
+          <w:lang w:val="en-US"/>
+        </w:rPr>
+        <w:t xml:space="preserve"> </w:t>
+      </w:r>
+      <w:r>
+        <w:t>ДФ</w:t>
+      </w:r>
+      <w:r>
+        <w:rPr>
+          <w:lang w:val="en-US"/>
+        </w:rPr>
+        <w:t xml:space="preserve"> </w:t>
+      </w:r>
+      <w:r>
+        <w:rPr>
+          <w:lang w:val="en-US"/>
+        </w:rPr>
+        <w:t>Making</w:t>
+      </w:r>
+      <w:r>
+        <w:rPr>
+          <w:lang w:val="en-US"/>
+        </w:rPr>
+        <w:t xml:space="preserve"> </w:t>
+      </w:r>
+      <w:r>
+        <w:rPr>
+          <w:lang w:val="en-US"/>
+        </w:rPr>
+        <w:t>of</w:t>
+      </w:r>
+      <w:r>
+        <w:rPr>
+          <w:lang w:val="en-US"/>
+        </w:rPr>
+        <w:t xml:space="preserve"> </w:t>
+      </w:r>
+      <w:r>
+        <w:rPr>
+          <w:lang w:val="en-US"/>
+        </w:rPr>
+        <w:t>the interface for MD and FD</w:t>
+      </w:r>
+    </w:p>
+    <w:p>
+      <w:pPr>
+        <w:jc w:val="both"/>
+        <w:rPr>
+          <w:rFonts w:ascii="Times New Roman" w:hAnsi="Times New Roman" w:cs="Times New Roman"/>
+          <w:sz w:val="24"/>
+          <w:szCs w:val="24"/>
+          <w:lang w:val="en-US"/>
+        </w:rPr>
+      </w:pPr>
+      <w:r>
+        <w:rPr>
+          <w:rFonts w:ascii="Times New Roman" w:hAnsi="Times New Roman" w:cs="Times New Roman"/>
+          <w:sz w:val="24"/>
+          <w:szCs w:val="24"/>
+          <w:lang w:val="en-US"/>
+        </w:rPr>
+        <w:t xml:space="preserve">Since in general case we’ll </w:t>
+      </w:r>
+      <w:r>
+        <w:rPr>
+          <w:rFonts w:ascii="Times New Roman" w:hAnsi="Times New Roman" w:cs="Times New Roman"/>
+          <w:sz w:val="24"/>
+          <w:szCs w:val="24"/>
+          <w:lang w:val="en-US"/>
+        </w:rPr>
+        <w:t xml:space="preserve">delegate methods and functions with arbitrary parameters count, the interface being made must be </w:t>
+      </w:r>
+      <w:r>
+        <w:rPr>
+          <w:rFonts w:ascii="Times New Roman" w:hAnsi="Times New Roman" w:cs="Times New Roman"/>
+          <w:sz w:val="24"/>
+          <w:szCs w:val="24"/>
+          <w:lang w:val="en-US"/>
+        </w:rPr>
+        <w:t>a template. For MD creation pointers to object and its method must be present, for FD – pointer to function. These pointers will be passed through</w:t>
+      </w:r>
+      <w:r>
+        <w:rPr>
+          <w:rFonts w:ascii="Times New Roman" w:hAnsi="Times New Roman" w:cs="Times New Roman"/>
+          <w:sz w:val="24"/>
+          <w:szCs w:val="24"/>
+          <w:lang w:val="en-US"/>
+        </w:rPr>
+        <w:t xml:space="preserve"> template params.</w:t>
       </w:r>
     </w:p>
     <w:p>
@@ -1475,6 +2182,7 @@
           <w:sz w:val="24"/>
           <w:szCs w:val="24"/>
         </w:rPr>
+        <w:lastRenderedPageBreak/>
         <w:t xml:space="preserve">Сам класс </w:t>
       </w:r>
       <w:r>
@@ -1526,6 +2234,35 @@
           <w:rFonts w:ascii="Times New Roman" w:hAnsi="Times New Roman" w:cs="Times New Roman"/>
           <w:sz w:val="24"/>
           <w:szCs w:val="24"/>
+          <w:lang w:val="en-US"/>
+        </w:rPr>
+      </w:pPr>
+      <w:r>
+        <w:rPr>
+          <w:rFonts w:ascii="Times New Roman" w:hAnsi="Times New Roman" w:cs="Times New Roman"/>
+          <w:sz w:val="24"/>
+          <w:szCs w:val="24"/>
+          <w:lang w:val="en-US"/>
+        </w:rPr>
+        <w:t>Class Delegate must be independent of concrete data types, since  it is a generic abstraction of the delegate</w:t>
+      </w:r>
+      <w:r>
+        <w:rPr>
+          <w:rFonts w:ascii="Times New Roman" w:hAnsi="Times New Roman" w:cs="Times New Roman"/>
+          <w:sz w:val="24"/>
+          <w:szCs w:val="24"/>
+          <w:lang w:val="en-US"/>
+        </w:rPr>
+        <w:t xml:space="preserve"> notion, thus it cannot be a template.</w:t>
+      </w:r>
+    </w:p>
+    <w:p>
+      <w:pPr>
+        <w:jc w:val="both"/>
+        <w:rPr>
+          <w:rFonts w:ascii="Times New Roman" w:hAnsi="Times New Roman" w:cs="Times New Roman"/>
+          <w:sz w:val="24"/>
+          <w:szCs w:val="24"/>
         </w:rPr>
       </w:pPr>
       <w:r>
@@ -1585,6 +2322,26 @@
           <w:rFonts w:ascii="Times New Roman" w:hAnsi="Times New Roman" w:cs="Times New Roman"/>
           <w:sz w:val="24"/>
           <w:szCs w:val="24"/>
+          <w:lang w:val="en-US"/>
+        </w:rPr>
+      </w:pPr>
+      <w:r>
+        <w:rPr>
+          <w:rFonts w:ascii="Times New Roman" w:hAnsi="Times New Roman" w:cs="Times New Roman"/>
+          <w:sz w:val="24"/>
+          <w:szCs w:val="24"/>
+          <w:lang w:val="en-US"/>
+        </w:rPr>
+        <w:t>The question arises, in which way then we have to describe MD and FD with one interface and associate them with Delegate class?</w:t>
+      </w:r>
+    </w:p>
+    <w:p>
+      <w:pPr>
+        <w:jc w:val="both"/>
+        <w:rPr>
+          <w:rFonts w:ascii="Times New Roman" w:hAnsi="Times New Roman" w:cs="Times New Roman"/>
+          <w:sz w:val="24"/>
+          <w:szCs w:val="24"/>
         </w:rPr>
       </w:pPr>
       <w:r>
@@ -1652,6 +2409,53 @@
           <w:rFonts w:ascii="Times New Roman" w:hAnsi="Times New Roman" w:cs="Times New Roman"/>
           <w:sz w:val="24"/>
           <w:szCs w:val="24"/>
+          <w:lang w:val="en-US"/>
+        </w:rPr>
+      </w:pPr>
+      <w:r>
+        <w:rPr>
+          <w:rFonts w:ascii="Times New Roman" w:hAnsi="Times New Roman" w:cs="Times New Roman"/>
+          <w:sz w:val="24"/>
+          <w:szCs w:val="24"/>
+          <w:lang w:val="en-US"/>
+        </w:rPr>
+        <w:t xml:space="preserve">The only way of doing it is to create </w:t>
+      </w:r>
+      <w:r>
+        <w:rPr>
+          <w:rFonts w:ascii="Times New Roman" w:hAnsi="Times New Roman" w:cs="Times New Roman"/>
+          <w:sz w:val="24"/>
+          <w:szCs w:val="24"/>
+          <w:lang w:val="en-US"/>
+        </w:rPr>
+        <w:t xml:space="preserve">an interface </w:t>
+      </w:r>
+      <w:r>
+        <w:rPr>
+          <w:rFonts w:ascii="Times New Roman" w:hAnsi="Times New Roman" w:cs="Times New Roman"/>
+          <w:sz w:val="24"/>
+          <w:szCs w:val="24"/>
+          <w:lang w:val="en-US"/>
+        </w:rPr>
+        <w:t xml:space="preserve">general </w:t>
+      </w:r>
+      <w:r>
+        <w:rPr>
+          <w:rFonts w:ascii="Times New Roman" w:hAnsi="Times New Roman" w:cs="Times New Roman"/>
+          <w:sz w:val="24"/>
+          <w:szCs w:val="24"/>
+          <w:lang w:val="en-US"/>
+        </w:rPr>
+        <w:t>for MD and FD and to store its instances, initialized with the appropriate pointers.</w:t>
+      </w:r>
+    </w:p>
+    <w:p>
+      <w:pPr>
+        <w:jc w:val="both"/>
+        <w:rPr>
+          <w:rFonts w:ascii="Times New Roman" w:hAnsi="Times New Roman" w:cs="Times New Roman"/>
+          <w:sz w:val="24"/>
+          <w:szCs w:val="24"/>
         </w:rPr>
       </w:pPr>
       <w:r>
@@ -1678,6 +2482,26 @@
           <w:rFonts w:ascii="Times New Roman" w:hAnsi="Times New Roman" w:cs="Times New Roman"/>
           <w:sz w:val="24"/>
           <w:szCs w:val="24"/>
+          <w:lang w:val="en-US"/>
+        </w:rPr>
+      </w:pPr>
+      <w:r>
+        <w:rPr>
+          <w:rFonts w:ascii="Times New Roman" w:hAnsi="Times New Roman" w:cs="Times New Roman"/>
+          <w:sz w:val="24"/>
+          <w:szCs w:val="24"/>
+          <w:lang w:val="en-US"/>
+        </w:rPr>
+        <w:t>The next question is how to get to template interface for MD and FD would have described these entities simultaneously?</w:t>
+      </w:r>
+    </w:p>
+    <w:p>
+      <w:pPr>
+        <w:jc w:val="both"/>
+        <w:rPr>
+          <w:rFonts w:ascii="Times New Roman" w:hAnsi="Times New Roman" w:cs="Times New Roman"/>
+          <w:sz w:val="24"/>
+          <w:szCs w:val="24"/>
         </w:rPr>
       </w:pPr>
       <w:r>
@@ -1736,6 +2560,26 @@
           <w:rFonts w:ascii="Times New Roman" w:hAnsi="Times New Roman" w:cs="Times New Roman"/>
           <w:sz w:val="24"/>
           <w:szCs w:val="24"/>
+          <w:lang w:val="en-US"/>
+        </w:rPr>
+      </w:pPr>
+      <w:r>
+        <w:rPr>
+          <w:rFonts w:ascii="Times New Roman" w:hAnsi="Times New Roman" w:cs="Times New Roman"/>
+          <w:sz w:val="24"/>
+          <w:szCs w:val="24"/>
+          <w:lang w:val="en-US"/>
+        </w:rPr>
+        <w:t>Fortunately there is such thing as partial template specialization, which we’ll use for solving this task.</w:t>
+      </w:r>
+    </w:p>
+    <w:p>
+      <w:pPr>
+        <w:jc w:val="both"/>
+        <w:rPr>
+          <w:rFonts w:ascii="Times New Roman" w:hAnsi="Times New Roman" w:cs="Times New Roman"/>
+          <w:sz w:val="24"/>
+          <w:szCs w:val="24"/>
         </w:rPr>
       </w:pPr>
       <w:r>
@@ -1789,31 +2633,75 @@
     </w:p>
     <w:p>
       <w:pPr>
-        <w:pStyle w:val="1"/>
+        <w:jc w:val="both"/>
+        <w:rPr>
+          <w:rFonts w:ascii="Times New Roman" w:hAnsi="Times New Roman" w:cs="Times New Roman"/>
+          <w:sz w:val="24"/>
+          <w:szCs w:val="24"/>
+          <w:lang w:val="en-US"/>
+        </w:rPr>
+      </w:pPr>
+      <w:r>
+        <w:rPr>
+          <w:rFonts w:ascii="Times New Roman" w:hAnsi="Times New Roman" w:cs="Times New Roman"/>
+          <w:sz w:val="24"/>
+          <w:szCs w:val="24"/>
+          <w:lang w:val="en-US"/>
+        </w:rPr>
+        <w:t xml:space="preserve">Basically MD and FD are the same thing, they differ only in one component. Therefore, the interface </w:t>
+      </w:r>
+      <w:r>
+        <w:rPr>
+          <w:rFonts w:ascii="Times New Roman" w:hAnsi="Times New Roman" w:cs="Times New Roman"/>
+          <w:sz w:val="24"/>
+          <w:szCs w:val="24"/>
+          <w:lang w:val="en-US"/>
+        </w:rPr>
+        <w:t>describing them will have two specializations.</w:t>
+      </w:r>
+    </w:p>
+    <w:p>
+      <w:pPr>
+        <w:pStyle w:val="Heading1"/>
         <w:rPr>
           <w:rFonts w:cs="Times New Roman"/>
-        </w:rPr>
-      </w:pPr>
-      <w:r>
-        <w:t>Реализация</w:t>
-      </w:r>
-    </w:p>
-    <w:p>
-      <w:pPr>
-        <w:jc w:val="both"/>
-        <w:rPr>
-          <w:rFonts w:ascii="Times New Roman" w:hAnsi="Times New Roman" w:cs="Times New Roman"/>
-          <w:sz w:val="24"/>
-          <w:szCs w:val="24"/>
-        </w:rPr>
-      </w:pPr>
-      <w:r>
-        <w:rPr>
-          <w:rFonts w:ascii="Times New Roman" w:hAnsi="Times New Roman" w:cs="Times New Roman"/>
-          <w:sz w:val="24"/>
-          <w:szCs w:val="24"/>
-        </w:rPr>
-        <w:t>Общий интерфейс:</w:t>
+          <w:lang w:val="en-US"/>
+        </w:rPr>
+      </w:pPr>
+      <w:r>
+        <w:rPr>
+          <w:lang w:val="en-US"/>
+        </w:rPr>
+        <w:t>Implementation</w:t>
+      </w:r>
+    </w:p>
+    <w:p>
+      <w:pPr>
+        <w:jc w:val="both"/>
+        <w:rPr>
+          <w:rFonts w:ascii="Times New Roman" w:hAnsi="Times New Roman" w:cs="Times New Roman"/>
+          <w:sz w:val="24"/>
+          <w:szCs w:val="24"/>
+          <w:lang w:val="en-US"/>
+        </w:rPr>
+      </w:pPr>
+      <w:r>
+        <w:rPr>
+          <w:rFonts w:ascii="Times New Roman" w:hAnsi="Times New Roman" w:cs="Times New Roman"/>
+          <w:sz w:val="24"/>
+          <w:szCs w:val="24"/>
+          <w:lang w:val="en-US"/>
+        </w:rPr>
+        <w:t>Generic interface</w:t>
+      </w:r>
+      <w:r>
+        <w:rPr>
+          <w:rFonts w:ascii="Times New Roman" w:hAnsi="Times New Roman" w:cs="Times New Roman"/>
+          <w:sz w:val="24"/>
+          <w:szCs w:val="24"/>
+          <w:lang w:val="en-US"/>
+        </w:rPr>
+        <w:t>:</w:t>
       </w:r>
     </w:p>
     <w:p>
@@ -1845,6 +2733,7 @@
           <w:sz w:val="19"/>
           <w:szCs w:val="19"/>
           <w:highlight w:val="white"/>
+          <w:lang w:val="en-US"/>
         </w:rPr>
       </w:pPr>
       <w:r>
@@ -1903,6 +2792,7 @@
           <w:color w:val="0000FF"/>
           <w:sz w:val="20"/>
           <w:szCs w:val="20"/>
+          <w:lang w:val="en-US"/>
         </w:rPr>
         <w:t xml:space="preserve"> </w:t>
       </w:r>
@@ -1913,6 +2803,7 @@
           <w:sz w:val="19"/>
           <w:szCs w:val="19"/>
           <w:highlight w:val="white"/>
+          <w:lang w:val="en-US"/>
         </w:rPr>
         <w:t>{</w:t>
       </w:r>
@@ -1923,6 +2814,7 @@
           <w:sz w:val="19"/>
           <w:szCs w:val="19"/>
           <w:highlight w:val="white"/>
+          <w:lang w:val="en-US"/>
         </w:rPr>
         <w:t xml:space="preserve"> </w:t>
       </w:r>
@@ -1934,8 +2826,9 @@
           <w:sz w:val="19"/>
           <w:szCs w:val="19"/>
           <w:highlight w:val="white"/>
-        </w:rPr>
-        <w:t>необходимые чисто виртуальные методы здесь</w:t>
+          <w:lang w:val="en-US"/>
+        </w:rPr>
+        <w:t>needed pure virtual methods here</w:t>
       </w:r>
       <w:r>
         <w:rPr>
@@ -1945,6 +2838,7 @@
           <w:sz w:val="19"/>
           <w:szCs w:val="19"/>
           <w:highlight w:val="white"/>
+          <w:lang w:val="en-US"/>
         </w:rPr>
         <w:t xml:space="preserve"> </w:t>
       </w:r>
@@ -1955,6 +2849,7 @@
           <w:sz w:val="19"/>
           <w:szCs w:val="19"/>
           <w:highlight w:val="white"/>
+          <w:lang w:val="en-US"/>
         </w:rPr>
         <w:t>};</w:t>
       </w:r>
@@ -1972,6 +2867,7 @@
           <w:sz w:val="19"/>
           <w:szCs w:val="19"/>
           <w:highlight w:val="white"/>
+          <w:lang w:val="en-US"/>
         </w:rPr>
       </w:pPr>
     </w:p>
@@ -1988,6 +2884,7 @@
           <w:sz w:val="19"/>
           <w:szCs w:val="19"/>
           <w:highlight w:val="white"/>
+          <w:lang w:val="en-US"/>
         </w:rPr>
       </w:pPr>
     </w:p>
@@ -2014,29 +2911,9 @@
           <w:sz w:val="24"/>
           <w:szCs w:val="24"/>
           <w:highlight w:val="white"/>
-        </w:rPr>
-        <w:t>Общий</w:t>
-      </w:r>
-      <w:r>
-        <w:rPr>
-          <w:rFonts w:ascii="Times New Roman" w:hAnsi="Times New Roman" w:cs="Times New Roman"/>
-          <w:color w:val="000000"/>
-          <w:sz w:val="24"/>
-          <w:szCs w:val="24"/>
-          <w:highlight w:val="white"/>
-          <w:lang w:val="en-US"/>
-        </w:rPr>
-        <w:t xml:space="preserve"> </w:t>
-      </w:r>
-      <w:r>
-        <w:rPr>
-          <w:rFonts w:ascii="Times New Roman" w:hAnsi="Times New Roman" w:cs="Times New Roman"/>
-          <w:color w:val="000000"/>
-          <w:sz w:val="24"/>
-          <w:szCs w:val="24"/>
-          <w:highlight w:val="white"/>
-        </w:rPr>
-        <w:t>шаблон</w:t>
+          <w:lang w:val="en-US"/>
+        </w:rPr>
+        <w:t>Generic template</w:t>
       </w:r>
       <w:r>
         <w:rPr>
@@ -2235,151 +3112,793 @@
         <w:jc w:val="both"/>
         <w:rPr>
           <w:rFonts w:ascii="Times New Roman" w:hAnsi="Times New Roman" w:cs="Times New Roman"/>
-        </w:rPr>
-      </w:pPr>
-      <w:r>
-        <w:rPr>
-          <w:rFonts w:ascii="Times New Roman" w:hAnsi="Times New Roman" w:cs="Times New Roman"/>
-          <w:sz w:val="24"/>
-          <w:szCs w:val="24"/>
+          <w:sz w:val="24"/>
+          <w:szCs w:val="24"/>
+        </w:rPr>
+      </w:pPr>
+    </w:p>
+    <w:p>
+      <w:pPr>
+        <w:jc w:val="both"/>
+        <w:rPr>
+          <w:rFonts w:ascii="Times New Roman" w:hAnsi="Times New Roman" w:cs="Times New Roman"/>
+          <w:lang w:val="en-US"/>
+        </w:rPr>
+      </w:pPr>
+      <w:r>
+        <w:rPr>
+          <w:rFonts w:ascii="Times New Roman" w:hAnsi="Times New Roman" w:cs="Times New Roman"/>
+          <w:sz w:val="24"/>
+          <w:szCs w:val="24"/>
+          <w:lang w:val="en-US"/>
+        </w:rPr>
+        <w:t>Since</w:t>
+      </w:r>
+      <w:r>
+        <w:rPr>
+          <w:rFonts w:ascii="Times New Roman" w:hAnsi="Times New Roman" w:cs="Times New Roman"/>
+          <w:sz w:val="24"/>
+          <w:szCs w:val="24"/>
+          <w:lang w:val="en-US"/>
+        </w:rPr>
+        <w:t xml:space="preserve"> </w:t>
+      </w:r>
+      <w:r>
+        <w:rPr>
+          <w:rFonts w:ascii="Times New Roman" w:hAnsi="Times New Roman" w:cs="Times New Roman"/>
+          <w:sz w:val="24"/>
+          <w:szCs w:val="24"/>
+          <w:lang w:val="en-US"/>
+        </w:rPr>
+        <w:t>methdos</w:t>
+      </w:r>
+      <w:r>
+        <w:rPr>
+          <w:rFonts w:ascii="Times New Roman" w:hAnsi="Times New Roman" w:cs="Times New Roman"/>
+          <w:sz w:val="24"/>
+          <w:szCs w:val="24"/>
+          <w:lang w:val="en-US"/>
+        </w:rPr>
+        <w:t xml:space="preserve"> </w:t>
+      </w:r>
+      <w:r>
+        <w:rPr>
+          <w:rFonts w:ascii="Times New Roman" w:hAnsi="Times New Roman" w:cs="Times New Roman"/>
+          <w:sz w:val="24"/>
+          <w:szCs w:val="24"/>
+          <w:lang w:val="en-US"/>
+        </w:rPr>
+        <w:t>are</w:t>
+      </w:r>
+      <w:r>
+        <w:rPr>
+          <w:rFonts w:ascii="Times New Roman" w:hAnsi="Times New Roman" w:cs="Times New Roman"/>
+          <w:sz w:val="24"/>
+          <w:szCs w:val="24"/>
+          <w:lang w:val="en-US"/>
+        </w:rPr>
+        <w:t xml:space="preserve"> </w:t>
+      </w:r>
+      <w:r>
+        <w:rPr>
+          <w:rFonts w:ascii="Times New Roman" w:hAnsi="Times New Roman" w:cs="Times New Roman"/>
+          <w:sz w:val="24"/>
+          <w:szCs w:val="24"/>
+          <w:lang w:val="en-US"/>
+        </w:rPr>
+        <w:t>distinct</w:t>
+      </w:r>
+      <w:r>
+        <w:rPr>
+          <w:rFonts w:ascii="Times New Roman" w:hAnsi="Times New Roman" w:cs="Times New Roman"/>
+          <w:sz w:val="24"/>
+          <w:szCs w:val="24"/>
+          <w:lang w:val="en-US"/>
+        </w:rPr>
+        <w:t xml:space="preserve"> </w:t>
+      </w:r>
+      <w:r>
+        <w:rPr>
+          <w:rFonts w:ascii="Times New Roman" w:hAnsi="Times New Roman" w:cs="Times New Roman"/>
+          <w:sz w:val="24"/>
+          <w:szCs w:val="24"/>
+          <w:lang w:val="en-US"/>
+        </w:rPr>
+        <w:t>from</w:t>
+      </w:r>
+      <w:r>
+        <w:rPr>
+          <w:rFonts w:ascii="Times New Roman" w:hAnsi="Times New Roman" w:cs="Times New Roman"/>
+          <w:sz w:val="24"/>
+          <w:szCs w:val="24"/>
+          <w:lang w:val="en-US"/>
+        </w:rPr>
+        <w:t xml:space="preserve"> </w:t>
+      </w:r>
+      <w:r>
+        <w:rPr>
+          <w:rFonts w:ascii="Times New Roman" w:hAnsi="Times New Roman" w:cs="Times New Roman"/>
+          <w:sz w:val="24"/>
+          <w:szCs w:val="24"/>
+          <w:lang w:val="en-US"/>
+        </w:rPr>
+        <w:t>function</w:t>
+      </w:r>
+      <w:r>
+        <w:rPr>
+          <w:rFonts w:ascii="Times New Roman" w:hAnsi="Times New Roman" w:cs="Times New Roman"/>
+          <w:sz w:val="24"/>
+          <w:szCs w:val="24"/>
+          <w:lang w:val="en-US"/>
+        </w:rPr>
+        <w:t>s</w:t>
+      </w:r>
+      <w:r>
+        <w:rPr>
+          <w:rFonts w:ascii="Times New Roman" w:hAnsi="Times New Roman" w:cs="Times New Roman"/>
+          <w:sz w:val="24"/>
+          <w:szCs w:val="24"/>
+          <w:lang w:val="en-US"/>
+        </w:rPr>
+        <w:t xml:space="preserve"> </w:t>
+      </w:r>
+      <w:r>
+        <w:rPr>
+          <w:rFonts w:ascii="Times New Roman" w:hAnsi="Times New Roman" w:cs="Times New Roman"/>
+          <w:sz w:val="24"/>
+          <w:szCs w:val="24"/>
+          <w:lang w:val="en-US"/>
+        </w:rPr>
+        <w:t>in</w:t>
+      </w:r>
+      <w:r>
+        <w:rPr>
+          <w:rFonts w:ascii="Times New Roman" w:hAnsi="Times New Roman" w:cs="Times New Roman"/>
+          <w:sz w:val="24"/>
+          <w:szCs w:val="24"/>
+          <w:lang w:val="en-US"/>
+        </w:rPr>
+        <w:t xml:space="preserve"> </w:t>
+      </w:r>
+      <w:r>
+        <w:rPr>
+          <w:rFonts w:ascii="Times New Roman" w:hAnsi="Times New Roman" w:cs="Times New Roman"/>
+          <w:sz w:val="24"/>
+          <w:szCs w:val="24"/>
+          <w:lang w:val="en-US"/>
+        </w:rPr>
+        <w:t>that</w:t>
+      </w:r>
+      <w:r>
+        <w:rPr>
+          <w:rFonts w:ascii="Times New Roman" w:hAnsi="Times New Roman" w:cs="Times New Roman"/>
+          <w:sz w:val="24"/>
+          <w:szCs w:val="24"/>
+          <w:lang w:val="en-US"/>
+        </w:rPr>
+        <w:t xml:space="preserve"> </w:t>
+      </w:r>
+      <w:r>
+        <w:rPr>
+          <w:rFonts w:ascii="Times New Roman" w:hAnsi="Times New Roman" w:cs="Times New Roman"/>
+          <w:sz w:val="24"/>
+          <w:szCs w:val="24"/>
+          <w:lang w:val="en-US"/>
+        </w:rPr>
+        <w:t>former</w:t>
+      </w:r>
+      <w:r>
+        <w:rPr>
+          <w:rFonts w:ascii="Times New Roman" w:hAnsi="Times New Roman" w:cs="Times New Roman"/>
+          <w:sz w:val="24"/>
+          <w:szCs w:val="24"/>
+          <w:lang w:val="en-US"/>
+        </w:rPr>
+        <w:t xml:space="preserve"> </w:t>
+      </w:r>
+      <w:r>
+        <w:rPr>
+          <w:rFonts w:ascii="Times New Roman" w:hAnsi="Times New Roman" w:cs="Times New Roman"/>
+          <w:sz w:val="24"/>
+          <w:szCs w:val="24"/>
+          <w:lang w:val="en-US"/>
+        </w:rPr>
+        <w:t>are</w:t>
+      </w:r>
+      <w:r>
+        <w:rPr>
+          <w:rFonts w:ascii="Times New Roman" w:hAnsi="Times New Roman" w:cs="Times New Roman"/>
+          <w:sz w:val="24"/>
+          <w:szCs w:val="24"/>
+          <w:lang w:val="en-US"/>
+        </w:rPr>
+        <w:t xml:space="preserve"> </w:t>
+      </w:r>
+      <w:r>
+        <w:rPr>
+          <w:rFonts w:ascii="Times New Roman" w:hAnsi="Times New Roman" w:cs="Times New Roman"/>
+          <w:sz w:val="24"/>
+          <w:szCs w:val="24"/>
+          <w:lang w:val="en-US"/>
+        </w:rPr>
+        <w:t>called</w:t>
+      </w:r>
+      <w:r>
+        <w:rPr>
+          <w:rFonts w:ascii="Times New Roman" w:hAnsi="Times New Roman" w:cs="Times New Roman"/>
+          <w:sz w:val="24"/>
+          <w:szCs w:val="24"/>
+          <w:lang w:val="en-US"/>
+        </w:rPr>
+        <w:t xml:space="preserve"> </w:t>
+      </w:r>
+      <w:r>
+        <w:rPr>
+          <w:rFonts w:ascii="Times New Roman" w:hAnsi="Times New Roman" w:cs="Times New Roman"/>
+          <w:sz w:val="24"/>
+          <w:szCs w:val="24"/>
+          <w:lang w:val="en-US"/>
+        </w:rPr>
+        <w:t>on</w:t>
+      </w:r>
+      <w:r>
+        <w:rPr>
+          <w:rFonts w:ascii="Times New Roman" w:hAnsi="Times New Roman" w:cs="Times New Roman"/>
+          <w:sz w:val="24"/>
+          <w:szCs w:val="24"/>
+          <w:lang w:val="en-US"/>
+        </w:rPr>
+        <w:t xml:space="preserve"> </w:t>
+      </w:r>
+      <w:r>
+        <w:rPr>
+          <w:rFonts w:ascii="Times New Roman" w:hAnsi="Times New Roman" w:cs="Times New Roman"/>
+          <w:sz w:val="24"/>
+          <w:szCs w:val="24"/>
+          <w:lang w:val="en-US"/>
+        </w:rPr>
+        <w:t>concrete</w:t>
+      </w:r>
+      <w:r>
+        <w:rPr>
+          <w:rFonts w:ascii="Times New Roman" w:hAnsi="Times New Roman" w:cs="Times New Roman"/>
+          <w:sz w:val="24"/>
+          <w:szCs w:val="24"/>
+          <w:lang w:val="en-US"/>
+        </w:rPr>
+        <w:t xml:space="preserve"> </w:t>
+      </w:r>
+      <w:r>
+        <w:rPr>
+          <w:rFonts w:ascii="Times New Roman" w:hAnsi="Times New Roman" w:cs="Times New Roman"/>
+          <w:sz w:val="24"/>
+          <w:szCs w:val="24"/>
+          <w:lang w:val="en-US"/>
+        </w:rPr>
+        <w:t>object</w:t>
+      </w:r>
+      <w:r>
+        <w:rPr>
+          <w:rFonts w:ascii="Times New Roman" w:hAnsi="Times New Roman" w:cs="Times New Roman"/>
+          <w:sz w:val="24"/>
+          <w:szCs w:val="24"/>
+          <w:lang w:val="en-US"/>
+        </w:rPr>
+        <w:t xml:space="preserve"> </w:t>
+      </w:r>
+      <w:r>
+        <w:rPr>
+          <w:rFonts w:ascii="Times New Roman" w:hAnsi="Times New Roman" w:cs="Times New Roman"/>
+          <w:sz w:val="24"/>
+          <w:szCs w:val="24"/>
+          <w:lang w:val="en-US"/>
+        </w:rPr>
+        <w:t>of</w:t>
+      </w:r>
+      <w:r>
+        <w:rPr>
+          <w:rFonts w:ascii="Times New Roman" w:hAnsi="Times New Roman" w:cs="Times New Roman"/>
+          <w:sz w:val="24"/>
+          <w:szCs w:val="24"/>
+          <w:lang w:val="en-US"/>
+        </w:rPr>
+        <w:t xml:space="preserve"> </w:t>
+      </w:r>
+      <w:r>
+        <w:rPr>
+          <w:rFonts w:ascii="Times New Roman" w:hAnsi="Times New Roman" w:cs="Times New Roman"/>
+          <w:sz w:val="24"/>
+          <w:szCs w:val="24"/>
+          <w:lang w:val="en-US"/>
+        </w:rPr>
+        <w:t>a</w:t>
+      </w:r>
+      <w:r>
+        <w:rPr>
+          <w:rFonts w:ascii="Times New Roman" w:hAnsi="Times New Roman" w:cs="Times New Roman"/>
+          <w:sz w:val="24"/>
+          <w:szCs w:val="24"/>
+          <w:lang w:val="en-US"/>
+        </w:rPr>
+        <w:t xml:space="preserve"> </w:t>
+      </w:r>
+      <w:r>
+        <w:rPr>
+          <w:rFonts w:ascii="Times New Roman" w:hAnsi="Times New Roman" w:cs="Times New Roman"/>
+          <w:sz w:val="24"/>
+          <w:szCs w:val="24"/>
+          <w:lang w:val="en-US"/>
+        </w:rPr>
+        <w:t>class</w:t>
+      </w:r>
+      <w:r>
+        <w:rPr>
+          <w:rFonts w:ascii="Times New Roman" w:hAnsi="Times New Roman" w:cs="Times New Roman"/>
+          <w:sz w:val="24"/>
+          <w:szCs w:val="24"/>
+          <w:lang w:val="en-US"/>
+        </w:rPr>
+        <w:t xml:space="preserve">, </w:t>
+      </w:r>
+      <w:r>
+        <w:rPr>
+          <w:rFonts w:ascii="Times New Roman" w:hAnsi="Times New Roman" w:cs="Times New Roman"/>
+          <w:sz w:val="24"/>
+          <w:szCs w:val="24"/>
+          <w:lang w:val="en-US"/>
+        </w:rPr>
+        <w:t>specialization</w:t>
+      </w:r>
+      <w:r>
+        <w:rPr>
+          <w:rFonts w:ascii="Times New Roman" w:hAnsi="Times New Roman" w:cs="Times New Roman"/>
+          <w:sz w:val="24"/>
+          <w:szCs w:val="24"/>
+          <w:lang w:val="en-US"/>
+        </w:rPr>
+        <w:t xml:space="preserve"> </w:t>
+      </w:r>
+      <w:r>
+        <w:rPr>
+          <w:rFonts w:ascii="Times New Roman" w:hAnsi="Times New Roman" w:cs="Times New Roman"/>
+          <w:sz w:val="24"/>
+          <w:szCs w:val="24"/>
+          <w:lang w:val="en-US"/>
+        </w:rPr>
+        <w:t>of</w:t>
+      </w:r>
+      <w:r>
+        <w:rPr>
+          <w:rFonts w:ascii="Times New Roman" w:hAnsi="Times New Roman" w:cs="Times New Roman"/>
+          <w:sz w:val="24"/>
+          <w:szCs w:val="24"/>
+          <w:lang w:val="en-US"/>
+        </w:rPr>
+        <w:t xml:space="preserve"> </w:t>
+      </w:r>
+      <w:r>
+        <w:rPr>
+          <w:rFonts w:ascii="Times New Roman" w:hAnsi="Times New Roman" w:cs="Times New Roman"/>
+          <w:sz w:val="24"/>
+          <w:szCs w:val="24"/>
+          <w:lang w:val="en-US"/>
+        </w:rPr>
+        <w:t>the</w:t>
+      </w:r>
+      <w:r>
+        <w:rPr>
+          <w:rFonts w:ascii="Times New Roman" w:hAnsi="Times New Roman" w:cs="Times New Roman"/>
+          <w:sz w:val="24"/>
+          <w:szCs w:val="24"/>
+          <w:lang w:val="en-US"/>
+        </w:rPr>
+        <w:t xml:space="preserve"> </w:t>
+      </w:r>
+      <w:r>
+        <w:rPr>
+          <w:rFonts w:ascii="Times New Roman" w:hAnsi="Times New Roman" w:cs="Times New Roman"/>
+          <w:sz w:val="24"/>
+          <w:szCs w:val="24"/>
+          <w:lang w:val="en-US"/>
+        </w:rPr>
+        <w:t>generic</w:t>
+      </w:r>
+      <w:r>
+        <w:rPr>
+          <w:rFonts w:ascii="Times New Roman" w:hAnsi="Times New Roman" w:cs="Times New Roman"/>
+          <w:sz w:val="24"/>
+          <w:szCs w:val="24"/>
+          <w:lang w:val="en-US"/>
+        </w:rPr>
+        <w:t xml:space="preserve"> </w:t>
+      </w:r>
+      <w:r>
+        <w:rPr>
+          <w:rFonts w:ascii="Times New Roman" w:hAnsi="Times New Roman" w:cs="Times New Roman"/>
+          <w:sz w:val="24"/>
+          <w:szCs w:val="24"/>
+          <w:lang w:val="en-US"/>
+        </w:rPr>
+        <w:t>template</w:t>
+      </w:r>
+      <w:r>
+        <w:rPr>
+          <w:rFonts w:ascii="Times New Roman" w:hAnsi="Times New Roman" w:cs="Times New Roman"/>
+          <w:sz w:val="24"/>
+          <w:szCs w:val="24"/>
+          <w:lang w:val="en-US"/>
+        </w:rPr>
+        <w:t xml:space="preserve"> </w:t>
+      </w:r>
+      <w:r>
+        <w:rPr>
+          <w:rFonts w:ascii="Times New Roman" w:hAnsi="Times New Roman" w:cs="Times New Roman"/>
+          <w:sz w:val="24"/>
+          <w:szCs w:val="24"/>
+          <w:lang w:val="en-US"/>
+        </w:rPr>
+        <w:t>for</w:t>
+      </w:r>
+      <w:r>
+        <w:rPr>
+          <w:rFonts w:ascii="Times New Roman" w:hAnsi="Times New Roman" w:cs="Times New Roman"/>
+          <w:sz w:val="24"/>
+          <w:szCs w:val="24"/>
+          <w:lang w:val="en-US"/>
+        </w:rPr>
+        <w:t xml:space="preserve"> </w:t>
+      </w:r>
+      <w:r>
+        <w:rPr>
+          <w:rFonts w:ascii="Times New Roman" w:hAnsi="Times New Roman" w:cs="Times New Roman"/>
+          <w:sz w:val="24"/>
+          <w:szCs w:val="24"/>
+          <w:lang w:val="en-US"/>
+        </w:rPr>
+        <w:t>MD</w:t>
+      </w:r>
+      <w:r>
+        <w:rPr>
+          <w:rFonts w:ascii="Times New Roman" w:hAnsi="Times New Roman" w:cs="Times New Roman"/>
+          <w:sz w:val="24"/>
+          <w:szCs w:val="24"/>
+          <w:lang w:val="en-US"/>
+        </w:rPr>
+        <w:t xml:space="preserve"> </w:t>
+      </w:r>
+      <w:r>
+        <w:rPr>
+          <w:rFonts w:ascii="Times New Roman" w:hAnsi="Times New Roman" w:cs="Times New Roman"/>
+          <w:sz w:val="24"/>
+          <w:szCs w:val="24"/>
+          <w:lang w:val="en-US"/>
+        </w:rPr>
+        <w:t>will</w:t>
+      </w:r>
+      <w:r>
+        <w:rPr>
+          <w:rFonts w:ascii="Times New Roman" w:hAnsi="Times New Roman" w:cs="Times New Roman"/>
+          <w:sz w:val="24"/>
+          <w:szCs w:val="24"/>
+          <w:lang w:val="en-US"/>
+        </w:rPr>
+        <w:t xml:space="preserve"> </w:t>
+      </w:r>
+      <w:r>
+        <w:rPr>
+          <w:rFonts w:ascii="Times New Roman" w:hAnsi="Times New Roman" w:cs="Times New Roman"/>
+          <w:sz w:val="24"/>
+          <w:szCs w:val="24"/>
+          <w:lang w:val="en-US"/>
+        </w:rPr>
+        <w:t>additionally</w:t>
+      </w:r>
+      <w:r>
+        <w:rPr>
+          <w:rFonts w:ascii="Times New Roman" w:hAnsi="Times New Roman" w:cs="Times New Roman"/>
+          <w:sz w:val="24"/>
+          <w:szCs w:val="24"/>
+          <w:lang w:val="en-US"/>
+        </w:rPr>
+        <w:t xml:space="preserve"> </w:t>
+      </w:r>
+      <w:r>
+        <w:rPr>
+          <w:rFonts w:ascii="Times New Roman" w:hAnsi="Times New Roman" w:cs="Times New Roman"/>
+          <w:sz w:val="24"/>
+          <w:szCs w:val="24"/>
+          <w:lang w:val="en-US"/>
+        </w:rPr>
+        <w:t>have</w:t>
+      </w:r>
+      <w:r>
+        <w:rPr>
+          <w:rFonts w:ascii="Times New Roman" w:hAnsi="Times New Roman" w:cs="Times New Roman"/>
+          <w:sz w:val="24"/>
+          <w:szCs w:val="24"/>
+          <w:lang w:val="en-US"/>
+        </w:rPr>
+        <w:t xml:space="preserve"> </w:t>
+      </w:r>
+      <w:r>
+        <w:rPr>
+          <w:rFonts w:ascii="Times New Roman" w:hAnsi="Times New Roman" w:cs="Times New Roman"/>
+          <w:sz w:val="24"/>
+          <w:szCs w:val="24"/>
+          <w:lang w:val="en-US"/>
+        </w:rPr>
+        <w:t>parameter</w:t>
+      </w:r>
+      <w:r>
+        <w:rPr>
+          <w:rFonts w:ascii="Times New Roman" w:hAnsi="Times New Roman" w:cs="Times New Roman"/>
+          <w:sz w:val="24"/>
+          <w:szCs w:val="24"/>
+          <w:lang w:val="en-US"/>
+        </w:rPr>
+        <w:t xml:space="preserve"> </w:t>
+      </w:r>
+      <w:r>
+        <w:rPr>
+          <w:rFonts w:ascii="Times New Roman" w:hAnsi="Times New Roman" w:cs="Times New Roman"/>
+          <w:sz w:val="24"/>
+          <w:szCs w:val="24"/>
+          <w:lang w:val="en-US"/>
+        </w:rPr>
+        <w:t>for</w:t>
+      </w:r>
+      <w:r>
+        <w:rPr>
+          <w:rFonts w:ascii="Times New Roman" w:hAnsi="Times New Roman" w:cs="Times New Roman"/>
+          <w:sz w:val="24"/>
+          <w:szCs w:val="24"/>
+          <w:lang w:val="en-US"/>
+        </w:rPr>
+        <w:t xml:space="preserve"> </w:t>
+      </w:r>
+      <w:r>
+        <w:rPr>
+          <w:rFonts w:ascii="Times New Roman" w:hAnsi="Times New Roman" w:cs="Times New Roman"/>
+          <w:sz w:val="24"/>
+          <w:szCs w:val="24"/>
+          <w:lang w:val="en-US"/>
+        </w:rPr>
+        <w:t>class</w:t>
+      </w:r>
+      <w:r>
+        <w:rPr>
+          <w:rFonts w:ascii="Times New Roman" w:hAnsi="Times New Roman" w:cs="Times New Roman"/>
+          <w:sz w:val="24"/>
+          <w:szCs w:val="24"/>
+          <w:lang w:val="en-US"/>
+        </w:rPr>
+        <w:t xml:space="preserve"> </w:t>
+      </w:r>
+      <w:r>
+        <w:rPr>
+          <w:rFonts w:ascii="Times New Roman" w:hAnsi="Times New Roman" w:cs="Times New Roman"/>
+          <w:sz w:val="24"/>
+          <w:szCs w:val="24"/>
+          <w:lang w:val="en-US"/>
+        </w:rPr>
+        <w:t>of</w:t>
+      </w:r>
+      <w:r>
+        <w:rPr>
+          <w:rFonts w:ascii="Times New Roman" w:hAnsi="Times New Roman" w:cs="Times New Roman"/>
+          <w:sz w:val="24"/>
+          <w:szCs w:val="24"/>
+          <w:lang w:val="en-US"/>
+        </w:rPr>
+        <w:t xml:space="preserve"> </w:t>
+      </w:r>
+      <w:r>
+        <w:rPr>
+          <w:rFonts w:ascii="Times New Roman" w:hAnsi="Times New Roman" w:cs="Times New Roman"/>
+          <w:sz w:val="24"/>
+          <w:szCs w:val="24"/>
+          <w:lang w:val="en-US"/>
+        </w:rPr>
+        <w:t>object</w:t>
+      </w:r>
+      <w:r>
+        <w:rPr>
+          <w:rFonts w:ascii="Times New Roman" w:hAnsi="Times New Roman" w:cs="Times New Roman"/>
+          <w:sz w:val="24"/>
+          <w:szCs w:val="24"/>
+          <w:lang w:val="en-US"/>
+        </w:rPr>
+        <w:t xml:space="preserve"> </w:t>
+      </w:r>
+      <w:r>
+        <w:rPr>
+          <w:rFonts w:ascii="Times New Roman" w:hAnsi="Times New Roman" w:cs="Times New Roman"/>
+          <w:sz w:val="24"/>
+          <w:szCs w:val="24"/>
+          <w:lang w:val="en-US"/>
+        </w:rPr>
+        <w:t>to</w:t>
+      </w:r>
+      <w:r>
+        <w:rPr>
+          <w:rFonts w:ascii="Times New Roman" w:hAnsi="Times New Roman" w:cs="Times New Roman"/>
+          <w:sz w:val="24"/>
+          <w:szCs w:val="24"/>
+          <w:lang w:val="en-US"/>
+        </w:rPr>
+        <w:t xml:space="preserve"> </w:t>
+      </w:r>
+      <w:r>
+        <w:rPr>
+          <w:rFonts w:ascii="Times New Roman" w:hAnsi="Times New Roman" w:cs="Times New Roman"/>
+          <w:sz w:val="24"/>
+          <w:szCs w:val="24"/>
+          <w:lang w:val="en-US"/>
+        </w:rPr>
+        <w:t>which</w:t>
+      </w:r>
+      <w:r>
+        <w:rPr>
+          <w:rFonts w:ascii="Times New Roman" w:hAnsi="Times New Roman" w:cs="Times New Roman"/>
+          <w:sz w:val="24"/>
+          <w:szCs w:val="24"/>
+          <w:lang w:val="en-US"/>
+        </w:rPr>
+        <w:t xml:space="preserve"> </w:t>
+      </w:r>
+      <w:r>
+        <w:rPr>
+          <w:rFonts w:ascii="Times New Roman" w:hAnsi="Times New Roman" w:cs="Times New Roman"/>
+          <w:sz w:val="24"/>
+          <w:szCs w:val="24"/>
+          <w:lang w:val="en-US"/>
+        </w:rPr>
+        <w:t>the</w:t>
+      </w:r>
+      <w:r>
+        <w:rPr>
+          <w:rFonts w:ascii="Times New Roman" w:hAnsi="Times New Roman" w:cs="Times New Roman"/>
+          <w:sz w:val="24"/>
+          <w:szCs w:val="24"/>
+          <w:lang w:val="en-US"/>
+        </w:rPr>
+        <w:t xml:space="preserve"> </w:t>
+      </w:r>
+      <w:r>
+        <w:rPr>
+          <w:rFonts w:ascii="Times New Roman" w:hAnsi="Times New Roman" w:cs="Times New Roman"/>
+          <w:sz w:val="24"/>
+          <w:szCs w:val="24"/>
+          <w:lang w:val="en-US"/>
+        </w:rPr>
+        <w:t>method</w:t>
+      </w:r>
+      <w:r>
+        <w:rPr>
+          <w:rFonts w:ascii="Times New Roman" w:hAnsi="Times New Roman" w:cs="Times New Roman"/>
+          <w:sz w:val="24"/>
+          <w:szCs w:val="24"/>
+          <w:lang w:val="en-US"/>
+        </w:rPr>
+        <w:t xml:space="preserve"> </w:t>
+      </w:r>
+      <w:r>
+        <w:rPr>
+          <w:rFonts w:ascii="Times New Roman" w:hAnsi="Times New Roman" w:cs="Times New Roman"/>
+          <w:sz w:val="24"/>
+          <w:szCs w:val="24"/>
+          <w:lang w:val="en-US"/>
+        </w:rPr>
+        <w:t>belongs</w:t>
+      </w:r>
+      <w:r>
+        <w:rPr>
+          <w:rFonts w:ascii="Times New Roman" w:hAnsi="Times New Roman" w:cs="Times New Roman"/>
+          <w:sz w:val="24"/>
+          <w:szCs w:val="24"/>
+          <w:lang w:val="en-US"/>
+        </w:rPr>
+        <w:t xml:space="preserve">: </w:t>
+      </w:r>
+      <w:r>
+        <w:rPr>
+          <w:rFonts w:ascii="Consolas" w:hAnsi="Consolas" w:cs="Consolas"/>
+          <w:color w:val="0000FF"/>
+          <w:sz w:val="19"/>
+          <w:szCs w:val="19"/>
+          <w:highlight w:val="white"/>
+          <w:lang w:val="en-US"/>
+        </w:rPr>
+        <w:t>class</w:t>
+      </w:r>
+      <w:r>
+        <w:rPr>
+          <w:rFonts w:ascii="Consolas" w:hAnsi="Consolas" w:cs="Consolas"/>
+          <w:color w:val="000000"/>
+          <w:sz w:val="19"/>
+          <w:szCs w:val="19"/>
+          <w:highlight w:val="white"/>
+          <w:lang w:val="en-US"/>
+        </w:rPr>
+        <w:t xml:space="preserve"> </w:t>
+      </w:r>
+      <w:r>
+        <w:rPr>
+          <w:rFonts w:ascii="Consolas" w:hAnsi="Consolas" w:cs="Consolas"/>
+          <w:color w:val="2B91AF"/>
+          <w:sz w:val="19"/>
+          <w:szCs w:val="19"/>
+          <w:highlight w:val="white"/>
+          <w:lang w:val="en-US"/>
+        </w:rPr>
+        <w:t>O</w:t>
+      </w:r>
+      <w:r>
+        <w:rPr>
+          <w:rFonts w:ascii="Times New Roman" w:hAnsi="Times New Roman" w:cs="Times New Roman"/>
+          <w:lang w:val="en-US"/>
+        </w:rPr>
+        <w:t xml:space="preserve">  .</w:t>
+      </w:r>
+    </w:p>
+    <w:p>
+      <w:pPr>
+        <w:jc w:val="both"/>
+        <w:rPr>
+          <w:rFonts w:ascii="Times New Roman" w:hAnsi="Times New Roman" w:cs="Times New Roman"/>
+          <w:sz w:val="24"/>
+          <w:szCs w:val="24"/>
+          <w:lang w:val="en-US"/>
+        </w:rPr>
+      </w:pPr>
+      <w:r>
+        <w:rPr>
+          <w:rFonts w:ascii="Times New Roman" w:hAnsi="Times New Roman" w:cs="Times New Roman"/>
+          <w:sz w:val="24"/>
+          <w:szCs w:val="24"/>
+          <w:lang w:val="en-US"/>
+        </w:rPr>
+        <w:t>So</w:t>
+      </w:r>
+      <w:r>
+        <w:rPr>
+          <w:rFonts w:ascii="Times New Roman" w:hAnsi="Times New Roman" w:cs="Times New Roman"/>
+          <w:sz w:val="24"/>
+          <w:szCs w:val="24"/>
+          <w:lang w:val="en-US"/>
+        </w:rPr>
+        <w:t xml:space="preserve">, </w:t>
+      </w:r>
+      <w:r>
+        <w:rPr>
+          <w:rFonts w:ascii="Times New Roman" w:hAnsi="Times New Roman" w:cs="Times New Roman"/>
+          <w:sz w:val="24"/>
+          <w:szCs w:val="24"/>
+          <w:lang w:val="en-US"/>
+        </w:rPr>
+        <w:t>we’ll get following two specializations of the generic template interface:</w:t>
+      </w:r>
+    </w:p>
+    <w:p>
+      <w:pPr>
+        <w:pStyle w:val="Heading3"/>
+        <w:jc w:val="both"/>
+        <w:rPr>
+          <w:lang w:val="en-US"/>
+        </w:rPr>
+      </w:pPr>
+      <w:r>
+        <w:rPr>
+          <w:lang w:val="en-US"/>
         </w:rPr>
         <w:lastRenderedPageBreak/>
-        <w:t>Т.к. отличием методов от функций является то, что первые вызываются на конкретном объекте класса</w:t>
-      </w:r>
-      <w:r>
-        <w:rPr>
-          <w:rFonts w:ascii="Times New Roman" w:hAnsi="Times New Roman" w:cs="Times New Roman"/>
-          <w:sz w:val="24"/>
-          <w:szCs w:val="24"/>
-        </w:rPr>
-        <w:t>,</w:t>
-      </w:r>
-      <w:r>
-        <w:rPr>
-          <w:rFonts w:ascii="Times New Roman" w:hAnsi="Times New Roman" w:cs="Times New Roman"/>
-          <w:sz w:val="24"/>
-          <w:szCs w:val="24"/>
-        </w:rPr>
-        <w:t xml:space="preserve"> специализация общего шаблона для ДМ будет дополнительно иметь параметр для класса объекта, которому принадлежит метод:</w:t>
-      </w:r>
-      <w:r>
-        <w:rPr>
-          <w:rFonts w:ascii="Times New Roman" w:hAnsi="Times New Roman" w:cs="Times New Roman"/>
-        </w:rPr>
-        <w:t xml:space="preserve"> </w:t>
-      </w:r>
-      <w:r>
-        <w:rPr>
-          <w:rFonts w:ascii="Consolas" w:hAnsi="Consolas" w:cs="Consolas"/>
-          <w:color w:val="0000FF"/>
-          <w:sz w:val="19"/>
-          <w:szCs w:val="19"/>
-          <w:highlight w:val="white"/>
-        </w:rPr>
-        <w:t>class</w:t>
-      </w:r>
-      <w:r>
-        <w:rPr>
-          <w:rFonts w:ascii="Consolas" w:hAnsi="Consolas" w:cs="Consolas"/>
-          <w:color w:val="000000"/>
-          <w:sz w:val="19"/>
-          <w:szCs w:val="19"/>
-          <w:highlight w:val="white"/>
-        </w:rPr>
-        <w:t xml:space="preserve"> </w:t>
-      </w:r>
-      <w:r>
-        <w:rPr>
-          <w:rFonts w:ascii="Consolas" w:hAnsi="Consolas" w:cs="Consolas"/>
-          <w:color w:val="2B91AF"/>
-          <w:sz w:val="19"/>
-          <w:szCs w:val="19"/>
-          <w:highlight w:val="white"/>
-        </w:rPr>
-        <w:t>O</w:t>
-      </w:r>
-      <w:r>
-        <w:rPr>
-          <w:rFonts w:ascii="Times New Roman" w:hAnsi="Times New Roman" w:cs="Times New Roman"/>
-        </w:rPr>
-        <w:t xml:space="preserve">  .</w:t>
-      </w:r>
-    </w:p>
-    <w:p>
-      <w:pPr>
-        <w:jc w:val="both"/>
-        <w:rPr>
-          <w:rFonts w:ascii="Times New Roman" w:hAnsi="Times New Roman" w:cs="Times New Roman"/>
-          <w:sz w:val="24"/>
-          <w:szCs w:val="24"/>
-        </w:rPr>
-      </w:pPr>
-      <w:r>
-        <w:rPr>
-          <w:rFonts w:ascii="Times New Roman" w:hAnsi="Times New Roman" w:cs="Times New Roman"/>
-          <w:sz w:val="24"/>
-          <w:szCs w:val="24"/>
-        </w:rPr>
-        <w:t xml:space="preserve">Итак, мы получим следующие </w:t>
-      </w:r>
-      <w:r>
-        <w:rPr>
-          <w:rFonts w:ascii="Times New Roman" w:hAnsi="Times New Roman" w:cs="Times New Roman"/>
-          <w:sz w:val="24"/>
-          <w:szCs w:val="24"/>
-        </w:rPr>
-        <w:t xml:space="preserve">две </w:t>
-      </w:r>
-      <w:r>
-        <w:rPr>
-          <w:rFonts w:ascii="Times New Roman" w:hAnsi="Times New Roman" w:cs="Times New Roman"/>
-          <w:sz w:val="24"/>
-          <w:szCs w:val="24"/>
-        </w:rPr>
-        <w:t>специализации</w:t>
-      </w:r>
-      <w:r>
-        <w:rPr>
-          <w:rFonts w:ascii="Times New Roman" w:hAnsi="Times New Roman" w:cs="Times New Roman"/>
-          <w:sz w:val="24"/>
-          <w:szCs w:val="24"/>
-        </w:rPr>
-        <w:t xml:space="preserve"> общего шаблонного интейрфейса</w:t>
-      </w:r>
-      <w:r>
-        <w:rPr>
-          <w:rFonts w:ascii="Times New Roman" w:hAnsi="Times New Roman" w:cs="Times New Roman"/>
-          <w:sz w:val="24"/>
-          <w:szCs w:val="24"/>
-        </w:rPr>
-        <w:t>:</w:t>
-      </w:r>
-    </w:p>
-    <w:p>
-      <w:pPr>
-        <w:pStyle w:val="3"/>
-        <w:jc w:val="both"/>
-        <w:rPr>
-          <w:lang w:val="en-US"/>
-        </w:rPr>
-      </w:pPr>
-      <w:r>
-        <w:rPr>
-          <w:lang w:val="en-US"/>
-        </w:rPr>
         <w:t xml:space="preserve">1 </w:t>
       </w:r>
       <w:r>
-        <w:t>Для</w:t>
-      </w:r>
-      <w:r>
-        <w:rPr>
-          <w:lang w:val="en-US"/>
-        </w:rPr>
-        <w:t xml:space="preserve"> </w:t>
-      </w:r>
-      <w:r>
-        <w:t>методов</w:t>
+        <w:rPr>
+          <w:lang w:val="en-US"/>
+        </w:rPr>
+        <w:t>For methods</w:t>
       </w:r>
       <w:r>
         <w:rPr>
@@ -3320,7 +4839,7 @@
     </w:p>
     <w:p>
       <w:pPr>
-        <w:pStyle w:val="3"/>
+        <w:pStyle w:val="Heading3"/>
         <w:jc w:val="both"/>
         <w:rPr>
           <w:lang w:val="en-US"/>
@@ -3333,16 +4852,10 @@
         <w:t xml:space="preserve">2 </w:t>
       </w:r>
       <w:r>
-        <w:t>Для</w:t>
-      </w:r>
-      <w:r>
-        <w:rPr>
-          <w:lang w:val="en-US"/>
-        </w:rPr>
-        <w:t xml:space="preserve"> </w:t>
-      </w:r>
-      <w:r>
-        <w:t>функций</w:t>
+        <w:rPr>
+          <w:lang w:val="en-US"/>
+        </w:rPr>
+        <w:t>For functions</w:t>
       </w:r>
       <w:r>
         <w:rPr>
@@ -4053,7 +5566,7 @@
     </w:p>
     <w:p>
       <w:pPr>
-        <w:pStyle w:val="2"/>
+        <w:pStyle w:val="Heading2"/>
         <w:jc w:val="both"/>
         <w:rPr>
           <w:lang w:val="en-US"/>
@@ -4081,8 +5594,9 @@
           <w:rFonts w:ascii="Times New Roman" w:hAnsi="Times New Roman" w:cs="Times New Roman"/>
           <w:sz w:val="24"/>
           <w:szCs w:val="24"/>
-        </w:rPr>
-        <w:t>Сохранение</w:t>
+          <w:lang w:val="en-US"/>
+        </w:rPr>
+        <w:t>Storing instances of</w:t>
       </w:r>
       <w:r>
         <w:rPr>
@@ -4098,34 +5612,54 @@
           <w:rFonts w:ascii="Times New Roman" w:hAnsi="Times New Roman" w:cs="Times New Roman"/>
           <w:sz w:val="24"/>
           <w:szCs w:val="24"/>
-        </w:rPr>
-        <w:t>экземпляров</w:t>
-      </w:r>
-      <w:r>
-        <w:rPr>
-          <w:rFonts w:ascii="Times New Roman" w:hAnsi="Times New Roman" w:cs="Times New Roman"/>
-          <w:sz w:val="24"/>
-          <w:szCs w:val="24"/>
-          <w:lang w:val="en-US"/>
-        </w:rPr>
-        <w:t xml:space="preserve"> DelegateData </w:t>
-      </w:r>
-      <w:r>
-        <w:rPr>
-          <w:rFonts w:ascii="Times New Roman" w:hAnsi="Times New Roman" w:cs="Times New Roman"/>
-          <w:sz w:val="24"/>
-          <w:szCs w:val="24"/>
-        </w:rPr>
-        <w:t>в</w:t>
-      </w:r>
-      <w:r>
-        <w:rPr>
-          <w:rFonts w:ascii="Times New Roman" w:hAnsi="Times New Roman" w:cs="Times New Roman"/>
-          <w:sz w:val="24"/>
-          <w:szCs w:val="24"/>
-          <w:lang w:val="en-US"/>
-        </w:rPr>
-        <w:t xml:space="preserve"> Delegate:</w:t>
+          <w:lang w:val="en-US"/>
+        </w:rPr>
+        <w:t>DelegateData</w:t>
+      </w:r>
+      <w:r>
+        <w:rPr>
+          <w:rFonts w:ascii="Times New Roman" w:hAnsi="Times New Roman" w:cs="Times New Roman"/>
+          <w:sz w:val="24"/>
+          <w:szCs w:val="24"/>
+          <w:lang w:val="en-US"/>
+        </w:rPr>
+        <w:t xml:space="preserve"> </w:t>
+      </w:r>
+      <w:r>
+        <w:rPr>
+          <w:rFonts w:ascii="Times New Roman" w:hAnsi="Times New Roman" w:cs="Times New Roman"/>
+          <w:sz w:val="24"/>
+          <w:szCs w:val="24"/>
+          <w:lang w:val="en-US"/>
+        </w:rPr>
+        <w:t>inside</w:t>
+      </w:r>
+      <w:r>
+        <w:rPr>
+          <w:rFonts w:ascii="Times New Roman" w:hAnsi="Times New Roman" w:cs="Times New Roman"/>
+          <w:sz w:val="24"/>
+          <w:szCs w:val="24"/>
+          <w:lang w:val="en-US"/>
+        </w:rPr>
+        <w:t xml:space="preserve"> </w:t>
+      </w:r>
+      <w:r>
+        <w:rPr>
+          <w:rFonts w:ascii="Times New Roman" w:hAnsi="Times New Roman" w:cs="Times New Roman"/>
+          <w:sz w:val="24"/>
+          <w:szCs w:val="24"/>
+          <w:lang w:val="en-US"/>
+        </w:rPr>
+        <w:t>Delegate</w:t>
+      </w:r>
+      <w:r>
+        <w:rPr>
+          <w:rFonts w:ascii="Times New Roman" w:hAnsi="Times New Roman" w:cs="Times New Roman"/>
+          <w:sz w:val="24"/>
+          <w:szCs w:val="24"/>
+          <w:lang w:val="en-US"/>
+        </w:rPr>
+        <w:t>:</w:t>
       </w:r>
     </w:p>
     <w:p>
@@ -4534,27 +6068,9 @@
           <w:color w:val="008000"/>
           <w:sz w:val="20"/>
           <w:szCs w:val="20"/>
-        </w:rPr>
-        <w:t>Для</w:t>
-      </w:r>
-      <w:r>
-        <w:rPr>
-          <w:rFonts w:ascii="Consolas" w:eastAsia="Times New Roman" w:hAnsi="Consolas" w:cs="Consolas"/>
-          <w:color w:val="008000"/>
-          <w:sz w:val="20"/>
-          <w:szCs w:val="20"/>
-          <w:lang w:val="en-US"/>
-        </w:rPr>
-        <w:t> </w:t>
-      </w:r>
-      <w:r>
-        <w:rPr>
-          <w:rFonts w:ascii="Consolas" w:eastAsia="Times New Roman" w:hAnsi="Consolas" w:cs="Consolas"/>
-          <w:color w:val="008000"/>
-          <w:sz w:val="20"/>
-          <w:szCs w:val="20"/>
-        </w:rPr>
-        <w:t>методов</w:t>
+          <w:lang w:val="en-US"/>
+        </w:rPr>
+        <w:t>For methods</w:t>
       </w:r>
     </w:p>
     <w:p>
@@ -5043,7 +6559,7 @@
     </w:p>
     <w:p>
       <w:pPr>
-        <w:pStyle w:val="HTML"/>
+        <w:pStyle w:val="HTMLPreformatted"/>
         <w:shd w:val="clear" w:color="auto" w:fill="FFFFFF"/>
         <w:jc w:val="both"/>
         <w:rPr>
@@ -5750,7 +7266,6 @@
           <w:highlight w:val="white"/>
           <w:lang w:val="en-US"/>
         </w:rPr>
-        <w:lastRenderedPageBreak/>
         <w:t>}</w:t>
       </w:r>
     </w:p>
@@ -5802,7 +7317,17 @@
           <w:szCs w:val="20"/>
           <w:lang w:val="en-US"/>
         </w:rPr>
-        <w:t>// Для функций</w:t>
+        <w:t>// </w:t>
+      </w:r>
+      <w:r>
+        <w:rPr>
+          <w:rFonts w:ascii="Consolas" w:eastAsia="Times New Roman" w:hAnsi="Consolas" w:cs="Consolas"/>
+          <w:color w:val="008000"/>
+          <w:sz w:val="20"/>
+          <w:szCs w:val="20"/>
+          <w:lang w:val="en-US"/>
+        </w:rPr>
+        <w:t>For functions</w:t>
       </w:r>
     </w:p>
     <w:p>
@@ -6121,6 +7646,7 @@
           <w:szCs w:val="20"/>
           <w:lang w:val="en-US"/>
         </w:rPr>
+        <w:lastRenderedPageBreak/>
         <w:t xml:space="preserve">    </w:t>
       </w:r>
       <w:r>
@@ -6916,7 +8442,7 @@
     </w:p>
     <w:p>
       <w:pPr>
-        <w:pStyle w:val="HTML"/>
+        <w:pStyle w:val="HTMLPreformatted"/>
         <w:shd w:val="clear" w:color="auto" w:fill="FFFFFF"/>
         <w:jc w:val="both"/>
         <w:rPr>
@@ -6948,19 +8474,22 @@
           <w:rFonts w:ascii="Times New Roman" w:hAnsi="Times New Roman" w:cs="Times New Roman"/>
           <w:sz w:val="24"/>
           <w:szCs w:val="24"/>
-        </w:rPr>
-      </w:pPr>
-      <w:r>
-        <w:rPr>
-          <w:rFonts w:ascii="Times New Roman" w:hAnsi="Times New Roman" w:cs="Times New Roman"/>
-          <w:sz w:val="24"/>
-          <w:szCs w:val="24"/>
-        </w:rPr>
-        <w:t>Поле</w:t>
-      </w:r>
-      <w:r>
-        <w:rPr>
-          <w:rFonts w:ascii="Times New Roman" w:hAnsi="Times New Roman" w:cs="Times New Roman"/>
+          <w:lang w:val="en-US"/>
+        </w:rPr>
+      </w:pPr>
+      <w:r>
+        <w:rPr>
+          <w:rFonts w:ascii="Times New Roman" w:hAnsi="Times New Roman" w:cs="Times New Roman"/>
+          <w:sz w:val="24"/>
+          <w:szCs w:val="24"/>
+          <w:lang w:val="en-US"/>
+        </w:rPr>
+        <w:t>Field</w:t>
+      </w:r>
+      <w:r>
+        <w:rPr>
+          <w:rFonts w:ascii="Times New Roman" w:hAnsi="Times New Roman" w:cs="Times New Roman"/>
+          <w:lang w:val="en-US"/>
         </w:rPr>
         <w:t xml:space="preserve"> </w:t>
       </w:r>
@@ -6980,6 +8509,7 @@
           <w:color w:val="000000"/>
           <w:sz w:val="20"/>
           <w:szCs w:val="20"/>
+          <w:lang w:val="en-US"/>
         </w:rPr>
         <w:t>::</w:t>
       </w:r>
@@ -7001,6 +8531,7 @@
           <w:sz w:val="19"/>
           <w:szCs w:val="19"/>
           <w:highlight w:val="white"/>
+          <w:lang w:val="en-US"/>
         </w:rPr>
         <w:t>_</w:t>
       </w:r>
@@ -7018,6 +8549,7 @@
       <w:r>
         <w:rPr>
           <w:rFonts w:ascii="Times New Roman" w:hAnsi="Times New Roman" w:cs="Times New Roman"/>
+          <w:lang w:val="en-US"/>
         </w:rPr>
         <w:t xml:space="preserve"> </w:t>
       </w:r>
@@ -7026,28 +8558,14 @@
           <w:rFonts w:ascii="Times New Roman" w:hAnsi="Times New Roman" w:cs="Times New Roman"/>
           <w:sz w:val="24"/>
           <w:szCs w:val="24"/>
-        </w:rPr>
-        <w:t>будет заполнен</w:t>
-      </w:r>
-      <w:r>
-        <w:rPr>
-          <w:rFonts w:ascii="Times New Roman" w:hAnsi="Times New Roman" w:cs="Times New Roman"/>
-          <w:sz w:val="24"/>
-          <w:szCs w:val="24"/>
-        </w:rPr>
-        <w:t>о</w:t>
-      </w:r>
-      <w:r>
-        <w:rPr>
-          <w:rFonts w:ascii="Times New Roman" w:hAnsi="Times New Roman" w:cs="Times New Roman"/>
-          <w:sz w:val="24"/>
-          <w:szCs w:val="24"/>
-        </w:rPr>
-        <w:t xml:space="preserve"> специализацией</w:t>
-      </w:r>
-      <w:r>
-        <w:rPr>
-          <w:rFonts w:ascii="Times New Roman" w:hAnsi="Times New Roman" w:cs="Times New Roman"/>
+          <w:lang w:val="en-US"/>
+        </w:rPr>
+        <w:t>will be filled with the specialization of</w:t>
+      </w:r>
+      <w:r>
+        <w:rPr>
+          <w:rFonts w:ascii="Times New Roman" w:hAnsi="Times New Roman" w:cs="Times New Roman"/>
+          <w:lang w:val="en-US"/>
         </w:rPr>
         <w:t xml:space="preserve"> </w:t>
       </w:r>
@@ -7064,6 +8582,7 @@
       <w:r>
         <w:rPr>
           <w:rFonts w:ascii="Times New Roman" w:hAnsi="Times New Roman" w:cs="Times New Roman"/>
+          <w:lang w:val="en-US"/>
         </w:rPr>
         <w:t xml:space="preserve"> </w:t>
       </w:r>
@@ -7072,14 +8591,16 @@
           <w:rFonts w:ascii="Times New Roman" w:hAnsi="Times New Roman" w:cs="Times New Roman"/>
           <w:sz w:val="24"/>
           <w:szCs w:val="24"/>
-        </w:rPr>
-        <w:t>для ДМ или ДФ</w:t>
-      </w:r>
-      <w:r>
-        <w:rPr>
-          <w:rFonts w:ascii="Times New Roman" w:hAnsi="Times New Roman" w:cs="Times New Roman"/>
-          <w:sz w:val="24"/>
-          <w:szCs w:val="24"/>
+          <w:lang w:val="en-US"/>
+        </w:rPr>
+        <w:t>for MD or FD</w:t>
+      </w:r>
+      <w:r>
+        <w:rPr>
+          <w:rFonts w:ascii="Times New Roman" w:hAnsi="Times New Roman" w:cs="Times New Roman"/>
+          <w:sz w:val="24"/>
+          <w:szCs w:val="24"/>
+          <w:lang w:val="en-US"/>
         </w:rPr>
         <w:t>,</w:t>
       </w:r>
@@ -7088,22 +8609,18 @@
           <w:rFonts w:ascii="Times New Roman" w:hAnsi="Times New Roman" w:cs="Times New Roman"/>
           <w:sz w:val="24"/>
           <w:szCs w:val="24"/>
-        </w:rPr>
-        <w:t xml:space="preserve"> в зависимости от того какой </w:t>
-      </w:r>
-      <w:r>
-        <w:rPr>
-          <w:rFonts w:ascii="Times New Roman" w:hAnsi="Times New Roman" w:cs="Times New Roman"/>
-          <w:sz w:val="24"/>
-          <w:szCs w:val="24"/>
-        </w:rPr>
-        <w:t>конструктор</w:t>
-      </w:r>
-      <w:r>
-        <w:rPr>
-          <w:rFonts w:ascii="Times New Roman" w:hAnsi="Times New Roman" w:cs="Times New Roman"/>
+          <w:lang w:val="en-US"/>
         </w:rPr>
         <w:t xml:space="preserve"> </w:t>
+      </w:r>
+      <w:r>
+        <w:rPr>
+          <w:rFonts w:ascii="Times New Roman" w:hAnsi="Times New Roman" w:cs="Times New Roman"/>
+          <w:sz w:val="24"/>
+          <w:szCs w:val="24"/>
+          <w:lang w:val="en-US"/>
+        </w:rPr>
+        <w:t xml:space="preserve">relatively to which </w:t>
       </w:r>
       <w:r>
         <w:rPr>
@@ -7118,6 +8635,7 @@
       <w:r>
         <w:rPr>
           <w:rFonts w:ascii="Times New Roman" w:hAnsi="Times New Roman" w:cs="Times New Roman"/>
+          <w:lang w:val="en-US"/>
         </w:rPr>
         <w:t xml:space="preserve"> </w:t>
       </w:r>
@@ -7126,13 +8644,32 @@
           <w:rFonts w:ascii="Times New Roman" w:hAnsi="Times New Roman" w:cs="Times New Roman"/>
           <w:sz w:val="24"/>
           <w:szCs w:val="24"/>
-        </w:rPr>
-        <w:t>отработает.</w:t>
-      </w:r>
-    </w:p>
-    <w:p>
-      <w:pPr>
-        <w:pStyle w:val="2"/>
+          <w:lang w:val="en-US"/>
+        </w:rPr>
+        <w:t>ctor</w:t>
+      </w:r>
+      <w:r>
+        <w:rPr>
+          <w:rFonts w:ascii="Times New Roman" w:hAnsi="Times New Roman" w:cs="Times New Roman"/>
+          <w:sz w:val="24"/>
+          <w:szCs w:val="24"/>
+          <w:lang w:val="en-US"/>
+        </w:rPr>
+        <w:t xml:space="preserve"> is called</w:t>
+      </w:r>
+      <w:r>
+        <w:rPr>
+          <w:rFonts w:ascii="Times New Roman" w:hAnsi="Times New Roman" w:cs="Times New Roman"/>
+          <w:sz w:val="24"/>
+          <w:szCs w:val="24"/>
+          <w:lang w:val="en-US"/>
+        </w:rPr>
+        <w:t>.</w:t>
+      </w:r>
+    </w:p>
+    <w:p>
+      <w:pPr>
+        <w:pStyle w:val="Heading2"/>
         <w:jc w:val="both"/>
       </w:pPr>
       <w:r>
@@ -7149,21 +8686,70 @@
           <w:rFonts w:ascii="Times New Roman" w:hAnsi="Times New Roman" w:cs="Times New Roman"/>
           <w:sz w:val="24"/>
           <w:szCs w:val="24"/>
-        </w:rPr>
-      </w:pPr>
-      <w:r>
-        <w:rPr>
-          <w:rFonts w:ascii="Times New Roman" w:hAnsi="Times New Roman" w:cs="Times New Roman"/>
-          <w:sz w:val="24"/>
-          <w:szCs w:val="24"/>
-        </w:rPr>
-        <w:t xml:space="preserve">Рассмотрим класс </w:t>
-      </w:r>
-      <w:r>
-        <w:rPr>
-          <w:rFonts w:ascii="Times New Roman" w:hAnsi="Times New Roman" w:cs="Times New Roman"/>
-          <w:sz w:val="24"/>
-          <w:szCs w:val="24"/>
+          <w:lang w:val="en-US"/>
+        </w:rPr>
+      </w:pPr>
+      <w:r>
+        <w:rPr>
+          <w:rFonts w:ascii="Times New Roman" w:hAnsi="Times New Roman" w:cs="Times New Roman"/>
+          <w:sz w:val="24"/>
+          <w:szCs w:val="24"/>
+          <w:lang w:val="en-US"/>
+        </w:rPr>
+        <w:t>Let</w:t>
+      </w:r>
+      <w:r>
+        <w:rPr>
+          <w:rFonts w:ascii="Times New Roman" w:hAnsi="Times New Roman" w:cs="Times New Roman"/>
+          <w:sz w:val="24"/>
+          <w:szCs w:val="24"/>
+          <w:lang w:val="en-US"/>
+        </w:rPr>
+        <w:t>’</w:t>
+      </w:r>
+      <w:r>
+        <w:rPr>
+          <w:rFonts w:ascii="Times New Roman" w:hAnsi="Times New Roman" w:cs="Times New Roman"/>
+          <w:sz w:val="24"/>
+          <w:szCs w:val="24"/>
+          <w:lang w:val="en-US"/>
+        </w:rPr>
+        <w:t>s</w:t>
+      </w:r>
+      <w:r>
+        <w:rPr>
+          <w:rFonts w:ascii="Times New Roman" w:hAnsi="Times New Roman" w:cs="Times New Roman"/>
+          <w:sz w:val="24"/>
+          <w:szCs w:val="24"/>
+          <w:lang w:val="en-US"/>
+        </w:rPr>
+        <w:t xml:space="preserve"> </w:t>
+      </w:r>
+      <w:r>
+        <w:rPr>
+          <w:rFonts w:ascii="Times New Roman" w:hAnsi="Times New Roman" w:cs="Times New Roman"/>
+          <w:sz w:val="24"/>
+          <w:szCs w:val="24"/>
+          <w:lang w:val="en-US"/>
+        </w:rPr>
+        <w:t>consider</w:t>
+      </w:r>
+      <w:r>
+        <w:rPr>
+          <w:rFonts w:ascii="Times New Roman" w:hAnsi="Times New Roman" w:cs="Times New Roman"/>
+          <w:sz w:val="24"/>
+          <w:szCs w:val="24"/>
+          <w:lang w:val="en-US"/>
+        </w:rPr>
+        <w:t xml:space="preserve"> </w:t>
+      </w:r>
+      <w:r>
+        <w:rPr>
+          <w:rFonts w:ascii="Consolas" w:hAnsi="Consolas" w:cs="Consolas"/>
+          <w:color w:val="2B91AF"/>
+          <w:sz w:val="19"/>
+          <w:szCs w:val="19"/>
+          <w:highlight w:val="white"/>
           <w:lang w:val="en-US"/>
         </w:rPr>
         <w:t>DelegatesSystem</w:t>
@@ -7173,54 +8759,43 @@
           <w:rFonts w:ascii="Times New Roman" w:hAnsi="Times New Roman" w:cs="Times New Roman"/>
           <w:sz w:val="24"/>
           <w:szCs w:val="24"/>
-        </w:rPr>
-        <w:t xml:space="preserve">, который </w:t>
-      </w:r>
-      <w:r>
-        <w:rPr>
-          <w:rFonts w:ascii="Times New Roman" w:hAnsi="Times New Roman" w:cs="Times New Roman"/>
-          <w:sz w:val="24"/>
-          <w:szCs w:val="24"/>
-        </w:rPr>
-        <w:t xml:space="preserve">будет </w:t>
-      </w:r>
-      <w:r>
-        <w:rPr>
-          <w:rFonts w:ascii="Times New Roman" w:hAnsi="Times New Roman" w:cs="Times New Roman"/>
-          <w:sz w:val="24"/>
-          <w:szCs w:val="24"/>
-        </w:rPr>
-        <w:t>хранить</w:t>
-      </w:r>
-      <w:r>
-        <w:rPr>
-          <w:rFonts w:ascii="Times New Roman" w:hAnsi="Times New Roman" w:cs="Times New Roman"/>
-          <w:sz w:val="24"/>
-          <w:szCs w:val="24"/>
-        </w:rPr>
-        <w:t xml:space="preserve"> коллекцию </w:t>
-      </w:r>
-      <w:r>
-        <w:rPr>
-          <w:rFonts w:ascii="Times New Roman" w:hAnsi="Times New Roman" w:cs="Times New Roman"/>
-          <w:sz w:val="24"/>
-          <w:szCs w:val="24"/>
-        </w:rPr>
-        <w:t xml:space="preserve">делегатов в виде </w:t>
-      </w:r>
-      <w:r>
-        <w:rPr>
-          <w:rFonts w:ascii="Times New Roman" w:hAnsi="Times New Roman" w:cs="Times New Roman"/>
-          <w:sz w:val="24"/>
-          <w:szCs w:val="24"/>
-        </w:rPr>
-        <w:t xml:space="preserve">объектов </w:t>
-      </w:r>
-      <w:r>
-        <w:rPr>
-          <w:rFonts w:ascii="Times New Roman" w:hAnsi="Times New Roman" w:cs="Times New Roman"/>
-          <w:sz w:val="24"/>
-          <w:szCs w:val="24"/>
+          <w:lang w:val="en-US"/>
+        </w:rPr>
+        <w:t xml:space="preserve"> </w:t>
+      </w:r>
+      <w:r>
+        <w:rPr>
+          <w:rFonts w:ascii="Times New Roman" w:hAnsi="Times New Roman" w:cs="Times New Roman"/>
+          <w:sz w:val="24"/>
+          <w:szCs w:val="24"/>
+          <w:lang w:val="en-US"/>
+        </w:rPr>
+        <w:t>class</w:t>
+      </w:r>
+      <w:r>
+        <w:rPr>
+          <w:rFonts w:ascii="Times New Roman" w:hAnsi="Times New Roman" w:cs="Times New Roman"/>
+          <w:sz w:val="24"/>
+          <w:szCs w:val="24"/>
+          <w:lang w:val="en-US"/>
+        </w:rPr>
+        <w:t xml:space="preserve">, </w:t>
+      </w:r>
+      <w:r>
+        <w:rPr>
+          <w:rFonts w:ascii="Times New Roman" w:hAnsi="Times New Roman" w:cs="Times New Roman"/>
+          <w:sz w:val="24"/>
+          <w:szCs w:val="24"/>
+          <w:lang w:val="en-US"/>
+        </w:rPr>
+        <w:t xml:space="preserve">which will store delegates’ collection in the form of </w:t>
+      </w:r>
+      <w:r>
+        <w:rPr>
+          <w:rFonts w:ascii="Consolas" w:eastAsia="Times New Roman" w:hAnsi="Consolas" w:cs="Consolas"/>
+          <w:color w:val="2B91AF"/>
+          <w:sz w:val="20"/>
+          <w:szCs w:val="20"/>
           <w:lang w:val="en-US"/>
         </w:rPr>
         <w:t>Delegate</w:t>
@@ -7230,6 +8805,16 @@
           <w:rFonts w:ascii="Times New Roman" w:hAnsi="Times New Roman" w:cs="Times New Roman"/>
           <w:sz w:val="24"/>
           <w:szCs w:val="24"/>
+          <w:lang w:val="en-US"/>
+        </w:rPr>
+        <w:t xml:space="preserve"> objects</w:t>
+      </w:r>
+      <w:r>
+        <w:rPr>
+          <w:rFonts w:ascii="Times New Roman" w:hAnsi="Times New Roman" w:cs="Times New Roman"/>
+          <w:sz w:val="24"/>
+          <w:szCs w:val="24"/>
+          <w:lang w:val="en-US"/>
         </w:rPr>
         <w:t>:</w:t>
       </w:r>
@@ -7509,61 +9094,189 @@
           <w:rFonts w:ascii="Times New Roman" w:hAnsi="Times New Roman" w:cs="Times New Roman"/>
           <w:sz w:val="24"/>
           <w:szCs w:val="24"/>
-        </w:rPr>
-      </w:pPr>
-      <w:r>
-        <w:rPr>
-          <w:rFonts w:ascii="Times New Roman" w:hAnsi="Times New Roman" w:cs="Times New Roman"/>
-          <w:sz w:val="24"/>
-          <w:szCs w:val="24"/>
-        </w:rPr>
-        <w:t xml:space="preserve">Осталось </w:t>
-      </w:r>
-      <w:r>
-        <w:rPr>
-          <w:rFonts w:ascii="Times New Roman" w:hAnsi="Times New Roman" w:cs="Times New Roman"/>
-          <w:sz w:val="24"/>
-          <w:szCs w:val="24"/>
-        </w:rPr>
-        <w:t>«</w:t>
-      </w:r>
-      <w:r>
-        <w:rPr>
-          <w:rFonts w:ascii="Times New Roman" w:hAnsi="Times New Roman" w:cs="Times New Roman"/>
-          <w:sz w:val="24"/>
-          <w:szCs w:val="24"/>
-        </w:rPr>
-        <w:t>научить</w:t>
-      </w:r>
-      <w:r>
-        <w:rPr>
-          <w:rFonts w:ascii="Times New Roman" w:hAnsi="Times New Roman" w:cs="Times New Roman"/>
-          <w:sz w:val="24"/>
-          <w:szCs w:val="24"/>
-        </w:rPr>
-        <w:t>»</w:t>
-      </w:r>
-      <w:r>
-        <w:rPr>
-          <w:rFonts w:ascii="Times New Roman" w:hAnsi="Times New Roman" w:cs="Times New Roman"/>
-          <w:sz w:val="24"/>
-          <w:szCs w:val="24"/>
-        </w:rPr>
-        <w:t xml:space="preserve"> DelegatesSystem</w:t>
-      </w:r>
-      <w:r>
-        <w:rPr>
-          <w:rFonts w:ascii="Times New Roman" w:hAnsi="Times New Roman" w:cs="Times New Roman"/>
-          <w:sz w:val="24"/>
-          <w:szCs w:val="24"/>
-        </w:rPr>
-        <w:t xml:space="preserve"> добавлять делегаты </w:t>
-      </w:r>
-      <w:r>
-        <w:rPr>
-          <w:rFonts w:ascii="Times New Roman" w:hAnsi="Times New Roman" w:cs="Times New Roman"/>
-          <w:sz w:val="24"/>
-          <w:szCs w:val="24"/>
+          <w:lang w:val="en-US"/>
+        </w:rPr>
+      </w:pPr>
+      <w:r>
+        <w:rPr>
+          <w:rFonts w:ascii="Times New Roman" w:hAnsi="Times New Roman" w:cs="Times New Roman"/>
+          <w:sz w:val="24"/>
+          <w:szCs w:val="24"/>
+          <w:lang w:val="en-US"/>
+        </w:rPr>
+        <w:t>It</w:t>
+      </w:r>
+      <w:r>
+        <w:rPr>
+          <w:rFonts w:ascii="Times New Roman" w:hAnsi="Times New Roman" w:cs="Times New Roman"/>
+          <w:sz w:val="24"/>
+          <w:szCs w:val="24"/>
+          <w:lang w:val="en-US"/>
+        </w:rPr>
+        <w:t>’</w:t>
+      </w:r>
+      <w:r>
+        <w:rPr>
+          <w:rFonts w:ascii="Times New Roman" w:hAnsi="Times New Roman" w:cs="Times New Roman"/>
+          <w:sz w:val="24"/>
+          <w:szCs w:val="24"/>
+          <w:lang w:val="en-US"/>
+        </w:rPr>
+        <w:t>s</w:t>
+      </w:r>
+      <w:r>
+        <w:rPr>
+          <w:rFonts w:ascii="Times New Roman" w:hAnsi="Times New Roman" w:cs="Times New Roman"/>
+          <w:sz w:val="24"/>
+          <w:szCs w:val="24"/>
+          <w:lang w:val="en-US"/>
+        </w:rPr>
+        <w:t xml:space="preserve"> </w:t>
+      </w:r>
+      <w:r>
+        <w:rPr>
+          <w:rFonts w:ascii="Times New Roman" w:hAnsi="Times New Roman" w:cs="Times New Roman"/>
+          <w:sz w:val="24"/>
+          <w:szCs w:val="24"/>
+          <w:lang w:val="en-US"/>
+        </w:rPr>
+        <w:t>left</w:t>
+      </w:r>
+      <w:r>
+        <w:rPr>
+          <w:rFonts w:ascii="Times New Roman" w:hAnsi="Times New Roman" w:cs="Times New Roman"/>
+          <w:sz w:val="24"/>
+          <w:szCs w:val="24"/>
+          <w:lang w:val="en-US"/>
+        </w:rPr>
+        <w:t xml:space="preserve"> </w:t>
+      </w:r>
+      <w:r>
+        <w:rPr>
+          <w:rFonts w:ascii="Times New Roman" w:hAnsi="Times New Roman" w:cs="Times New Roman"/>
+          <w:sz w:val="24"/>
+          <w:szCs w:val="24"/>
+          <w:lang w:val="en-US"/>
+        </w:rPr>
+        <w:t>to</w:t>
+      </w:r>
+      <w:r>
+        <w:rPr>
+          <w:rFonts w:ascii="Times New Roman" w:hAnsi="Times New Roman" w:cs="Times New Roman"/>
+          <w:sz w:val="24"/>
+          <w:szCs w:val="24"/>
+          <w:lang w:val="en-US"/>
+        </w:rPr>
+        <w:t xml:space="preserve"> </w:t>
+      </w:r>
+      <w:r>
+        <w:rPr>
+          <w:rFonts w:ascii="Times New Roman" w:hAnsi="Times New Roman" w:cs="Times New Roman"/>
+          <w:sz w:val="24"/>
+          <w:szCs w:val="24"/>
+          <w:lang w:val="en-US"/>
+        </w:rPr>
+        <w:t>“</w:t>
+      </w:r>
+      <w:r>
+        <w:rPr>
+          <w:rFonts w:ascii="Times New Roman" w:hAnsi="Times New Roman" w:cs="Times New Roman"/>
+          <w:sz w:val="24"/>
+          <w:szCs w:val="24"/>
+          <w:lang w:val="en-US"/>
+        </w:rPr>
+        <w:t>teach</w:t>
+      </w:r>
+      <w:r>
+        <w:rPr>
+          <w:rFonts w:ascii="Times New Roman" w:hAnsi="Times New Roman" w:cs="Times New Roman"/>
+          <w:sz w:val="24"/>
+          <w:szCs w:val="24"/>
+          <w:lang w:val="en-US"/>
+        </w:rPr>
+        <w:t>”</w:t>
+      </w:r>
+      <w:r>
+        <w:rPr>
+          <w:rFonts w:ascii="Times New Roman" w:hAnsi="Times New Roman" w:cs="Times New Roman"/>
+          <w:sz w:val="24"/>
+          <w:szCs w:val="24"/>
+          <w:lang w:val="en-US"/>
+        </w:rPr>
+        <w:t xml:space="preserve"> </w:t>
+      </w:r>
+      <w:r>
+        <w:rPr>
+          <w:rFonts w:ascii="Consolas" w:hAnsi="Consolas" w:cs="Consolas"/>
+          <w:color w:val="2B91AF"/>
+          <w:sz w:val="19"/>
+          <w:szCs w:val="19"/>
+          <w:highlight w:val="white"/>
+          <w:lang w:val="en-US"/>
+        </w:rPr>
+        <w:t>DelegatesSystem</w:t>
+      </w:r>
+      <w:r>
+        <w:rPr>
+          <w:rFonts w:ascii="Times New Roman" w:hAnsi="Times New Roman" w:cs="Times New Roman"/>
+          <w:sz w:val="24"/>
+          <w:szCs w:val="24"/>
+          <w:lang w:val="en-US"/>
+        </w:rPr>
+        <w:t xml:space="preserve"> </w:t>
+      </w:r>
+      <w:r>
+        <w:rPr>
+          <w:rFonts w:ascii="Times New Roman" w:hAnsi="Times New Roman" w:cs="Times New Roman"/>
+          <w:sz w:val="24"/>
+          <w:szCs w:val="24"/>
+          <w:lang w:val="en-US"/>
+        </w:rPr>
+        <w:t>to</w:t>
+      </w:r>
+      <w:r>
+        <w:rPr>
+          <w:rFonts w:ascii="Times New Roman" w:hAnsi="Times New Roman" w:cs="Times New Roman"/>
+          <w:sz w:val="24"/>
+          <w:szCs w:val="24"/>
+          <w:lang w:val="en-US"/>
+        </w:rPr>
+        <w:t xml:space="preserve"> </w:t>
+      </w:r>
+      <w:r>
+        <w:rPr>
+          <w:rFonts w:ascii="Times New Roman" w:hAnsi="Times New Roman" w:cs="Times New Roman"/>
+          <w:sz w:val="24"/>
+          <w:szCs w:val="24"/>
+          <w:lang w:val="en-US"/>
+        </w:rPr>
+        <w:t>add</w:t>
+      </w:r>
+      <w:r>
+        <w:rPr>
+          <w:rFonts w:ascii="Times New Roman" w:hAnsi="Times New Roman" w:cs="Times New Roman"/>
+          <w:sz w:val="24"/>
+          <w:szCs w:val="24"/>
+          <w:lang w:val="en-US"/>
+        </w:rPr>
+        <w:t xml:space="preserve"> </w:t>
+      </w:r>
+      <w:r>
+        <w:rPr>
+          <w:rFonts w:ascii="Times New Roman" w:hAnsi="Times New Roman" w:cs="Times New Roman"/>
+          <w:sz w:val="24"/>
+          <w:szCs w:val="24"/>
+          <w:lang w:val="en-US"/>
+        </w:rPr>
+        <w:t xml:space="preserve">delegates </w:t>
+      </w:r>
+      <w:r>
+        <w:rPr>
+          <w:rFonts w:ascii="Consolas" w:eastAsia="Times New Roman" w:hAnsi="Consolas" w:cs="Consolas"/>
+          <w:color w:val="2B91AF"/>
+          <w:sz w:val="20"/>
+          <w:szCs w:val="20"/>
+          <w:lang w:val="en-US"/>
         </w:rPr>
         <w:t>Delegate</w:t>
       </w:r>
@@ -7572,6 +9285,7 @@
           <w:rFonts w:ascii="Times New Roman" w:hAnsi="Times New Roman" w:cs="Times New Roman"/>
           <w:sz w:val="24"/>
           <w:szCs w:val="24"/>
+          <w:lang w:val="en-US"/>
         </w:rPr>
         <w:t xml:space="preserve"> </w:t>
       </w:r>
@@ -7580,54 +9294,43 @@
           <w:rFonts w:ascii="Times New Roman" w:hAnsi="Times New Roman" w:cs="Times New Roman"/>
           <w:sz w:val="24"/>
           <w:szCs w:val="24"/>
-        </w:rPr>
-        <w:t>в коллекцию</w:t>
-      </w:r>
-      <w:r>
-        <w:rPr>
-          <w:rFonts w:ascii="Times New Roman" w:hAnsi="Times New Roman" w:cs="Times New Roman"/>
-          <w:sz w:val="24"/>
-          <w:szCs w:val="24"/>
-        </w:rPr>
-        <w:t xml:space="preserve"> и получать к ним доступ по индексу.</w:t>
-      </w:r>
-    </w:p>
-    <w:p>
-      <w:pPr>
-        <w:jc w:val="both"/>
-        <w:rPr>
-          <w:rFonts w:ascii="Times New Roman" w:hAnsi="Times New Roman" w:cs="Times New Roman"/>
-        </w:rPr>
-      </w:pPr>
-      <w:r>
-        <w:rPr>
-          <w:rFonts w:ascii="Times New Roman" w:hAnsi="Times New Roman" w:cs="Times New Roman"/>
-          <w:sz w:val="24"/>
-          <w:szCs w:val="24"/>
-        </w:rPr>
-        <w:t>М</w:t>
-      </w:r>
-      <w:r>
-        <w:rPr>
-          <w:rFonts w:ascii="Times New Roman" w:hAnsi="Times New Roman" w:cs="Times New Roman"/>
-          <w:sz w:val="24"/>
-          <w:szCs w:val="24"/>
-        </w:rPr>
-        <w:t xml:space="preserve">аксимально </w:t>
-      </w:r>
-      <w:r>
-        <w:rPr>
-          <w:rFonts w:ascii="Times New Roman" w:hAnsi="Times New Roman" w:cs="Times New Roman"/>
-          <w:sz w:val="24"/>
-          <w:szCs w:val="24"/>
-        </w:rPr>
-        <w:t>лёгким способом</w:t>
-      </w:r>
-      <w:r>
-        <w:rPr>
-          <w:rFonts w:ascii="Times New Roman" w:hAnsi="Times New Roman" w:cs="Times New Roman"/>
-          <w:sz w:val="24"/>
-          <w:szCs w:val="24"/>
+          <w:lang w:val="en-US"/>
+        </w:rPr>
+        <w:t>into the collection and to gain access to them by index</w:t>
+      </w:r>
+      <w:r>
+        <w:rPr>
+          <w:rFonts w:ascii="Times New Roman" w:hAnsi="Times New Roman" w:cs="Times New Roman"/>
+          <w:sz w:val="24"/>
+          <w:szCs w:val="24"/>
+          <w:lang w:val="en-US"/>
+        </w:rPr>
+        <w:t>.</w:t>
+      </w:r>
+    </w:p>
+    <w:p>
+      <w:pPr>
+        <w:jc w:val="both"/>
+        <w:rPr>
+          <w:rFonts w:ascii="Times New Roman" w:hAnsi="Times New Roman" w:cs="Times New Roman"/>
+          <w:lang w:val="en-US"/>
+        </w:rPr>
+      </w:pPr>
+      <w:r>
+        <w:rPr>
+          <w:rFonts w:ascii="Times New Roman" w:hAnsi="Times New Roman" w:cs="Times New Roman"/>
+          <w:sz w:val="24"/>
+          <w:szCs w:val="24"/>
+          <w:lang w:val="en-US"/>
+        </w:rPr>
+        <w:t>The easiest way of adding delegates to the collection is to simply list</w:t>
+      </w:r>
+      <w:r>
+        <w:rPr>
+          <w:rFonts w:ascii="Times New Roman" w:hAnsi="Times New Roman" w:cs="Times New Roman"/>
+          <w:sz w:val="24"/>
+          <w:szCs w:val="24"/>
+          <w:lang w:val="en-US"/>
         </w:rPr>
         <w:t xml:space="preserve"> </w:t>
       </w:r>
@@ -7636,46 +9339,114 @@
           <w:rFonts w:ascii="Times New Roman" w:hAnsi="Times New Roman" w:cs="Times New Roman"/>
           <w:sz w:val="24"/>
           <w:szCs w:val="24"/>
-        </w:rPr>
-        <w:t xml:space="preserve">добавления делегатов </w:t>
-      </w:r>
-      <w:r>
-        <w:rPr>
-          <w:rFonts w:ascii="Times New Roman" w:hAnsi="Times New Roman" w:cs="Times New Roman"/>
-          <w:sz w:val="24"/>
-          <w:szCs w:val="24"/>
-        </w:rPr>
-        <w:t xml:space="preserve">в коллекцию </w:t>
-      </w:r>
-      <w:r>
-        <w:rPr>
-          <w:rFonts w:ascii="Times New Roman" w:hAnsi="Times New Roman" w:cs="Times New Roman"/>
-          <w:sz w:val="24"/>
-          <w:szCs w:val="24"/>
-        </w:rPr>
-        <w:t xml:space="preserve">будет </w:t>
-      </w:r>
-      <w:r>
-        <w:rPr>
-          <w:rFonts w:ascii="Times New Roman" w:hAnsi="Times New Roman" w:cs="Times New Roman"/>
-          <w:sz w:val="24"/>
-          <w:szCs w:val="24"/>
-        </w:rPr>
-        <w:t>просто</w:t>
-      </w:r>
-      <w:r>
-        <w:rPr>
-          <w:rFonts w:ascii="Times New Roman" w:hAnsi="Times New Roman" w:cs="Times New Roman"/>
-          <w:sz w:val="24"/>
-          <w:szCs w:val="24"/>
-        </w:rPr>
-        <w:t>е перечисление</w:t>
-      </w:r>
-      <w:r>
-        <w:rPr>
-          <w:rFonts w:ascii="Times New Roman" w:hAnsi="Times New Roman" w:cs="Times New Roman"/>
-          <w:sz w:val="24"/>
-          <w:szCs w:val="24"/>
+          <w:lang w:val="en-US"/>
+        </w:rPr>
+        <w:t>the arguments</w:t>
+      </w:r>
+      <w:r>
+        <w:rPr>
+          <w:rFonts w:ascii="Times New Roman" w:hAnsi="Times New Roman" w:cs="Times New Roman"/>
+          <w:sz w:val="24"/>
+          <w:szCs w:val="24"/>
+          <w:lang w:val="en-US"/>
+        </w:rPr>
+        <w:t xml:space="preserve"> in the addition method needed for </w:t>
+      </w:r>
+      <w:r>
+        <w:rPr>
+          <w:rFonts w:ascii="Consolas" w:eastAsia="Times New Roman" w:hAnsi="Consolas" w:cs="Consolas"/>
+          <w:color w:val="2B91AF"/>
+          <w:sz w:val="20"/>
+          <w:szCs w:val="20"/>
+          <w:lang w:val="en-US"/>
+        </w:rPr>
+        <w:t>Delegate</w:t>
+      </w:r>
+      <w:r>
+        <w:rPr>
+          <w:rFonts w:ascii="Times New Roman" w:hAnsi="Times New Roman" w:cs="Times New Roman"/>
+          <w:sz w:val="24"/>
+          <w:szCs w:val="24"/>
+          <w:lang w:val="en-US"/>
+        </w:rPr>
+        <w:t xml:space="preserve"> ctor. For this we’ll require variadic templates, rvalue references and new sequential containers’ method </w:t>
+      </w:r>
+      <w:r>
+        <w:rPr>
+          <w:rFonts w:ascii="Consolas" w:hAnsi="Consolas" w:cs="Consolas"/>
+          <w:color w:val="000000"/>
+          <w:sz w:val="19"/>
+          <w:szCs w:val="19"/>
+          <w:highlight w:val="white"/>
+          <w:lang w:val="en-US"/>
+        </w:rPr>
+        <w:t>emplace</w:t>
+      </w:r>
+      <w:r>
+        <w:rPr>
+          <w:rFonts w:ascii="Consolas" w:hAnsi="Consolas" w:cs="Consolas"/>
+          <w:color w:val="000000"/>
+          <w:sz w:val="19"/>
+          <w:szCs w:val="19"/>
+          <w:highlight w:val="white"/>
+          <w:lang w:val="en-US"/>
+        </w:rPr>
+        <w:t>_</w:t>
+      </w:r>
+      <w:r>
+        <w:rPr>
+          <w:rFonts w:ascii="Consolas" w:hAnsi="Consolas" w:cs="Consolas"/>
+          <w:color w:val="000000"/>
+          <w:sz w:val="19"/>
+          <w:szCs w:val="19"/>
+          <w:highlight w:val="white"/>
+          <w:lang w:val="en-US"/>
+        </w:rPr>
+        <w:t>back</w:t>
+      </w:r>
+      <w:r>
+        <w:rPr>
+          <w:rFonts w:ascii="Consolas" w:hAnsi="Consolas" w:cs="Consolas"/>
+          <w:color w:val="000000"/>
+          <w:sz w:val="19"/>
+          <w:szCs w:val="19"/>
+          <w:lang w:val="en-US"/>
+        </w:rPr>
+        <w:t>(...)</w:t>
+      </w:r>
+      <w:r>
+        <w:rPr>
+          <w:rFonts w:ascii="Times New Roman" w:hAnsi="Times New Roman" w:cs="Times New Roman"/>
+          <w:sz w:val="24"/>
+          <w:szCs w:val="24"/>
+          <w:lang w:val="en-US"/>
+        </w:rPr>
+        <w:t xml:space="preserve">, taking arguments pack and adding new element into the collection via constructing the object in place </w:t>
+      </w:r>
+      <w:r>
+        <w:rPr>
+          <w:rFonts w:ascii="Times New Roman" w:hAnsi="Times New Roman" w:cs="Times New Roman"/>
+          <w:sz w:val="24"/>
+          <w:szCs w:val="24"/>
+          <w:lang w:val="en-US"/>
+        </w:rPr>
+        <w:t>(</w:t>
+      </w:r>
+      <w:r>
+        <w:rPr>
+          <w:rFonts w:ascii="Times New Roman" w:hAnsi="Times New Roman" w:cs="Times New Roman"/>
+          <w:sz w:val="24"/>
+          <w:szCs w:val="24"/>
+          <w:lang w:val="en-US"/>
+        </w:rPr>
+        <w:t>in</w:t>
+      </w:r>
+      <w:r>
+        <w:rPr>
+          <w:rFonts w:ascii="Times New Roman" w:hAnsi="Times New Roman" w:cs="Times New Roman"/>
+          <w:sz w:val="24"/>
+          <w:szCs w:val="24"/>
+          <w:lang w:val="en-US"/>
         </w:rPr>
         <w:t xml:space="preserve"> </w:t>
       </w:r>
@@ -7684,30 +9455,16 @@
           <w:rFonts w:ascii="Times New Roman" w:hAnsi="Times New Roman" w:cs="Times New Roman"/>
           <w:sz w:val="24"/>
           <w:szCs w:val="24"/>
-        </w:rPr>
-        <w:t xml:space="preserve">в методе добавления </w:t>
-      </w:r>
-      <w:r>
-        <w:rPr>
-          <w:rFonts w:ascii="Times New Roman" w:hAnsi="Times New Roman" w:cs="Times New Roman"/>
-          <w:sz w:val="24"/>
-          <w:szCs w:val="24"/>
-        </w:rPr>
-        <w:t>аргументов</w:t>
-      </w:r>
-      <w:r>
-        <w:rPr>
-          <w:rFonts w:ascii="Times New Roman" w:hAnsi="Times New Roman" w:cs="Times New Roman"/>
-          <w:sz w:val="24"/>
-          <w:szCs w:val="24"/>
-        </w:rPr>
-        <w:t>, требуемых</w:t>
-      </w:r>
-      <w:r>
-        <w:rPr>
-          <w:rFonts w:ascii="Times New Roman" w:hAnsi="Times New Roman" w:cs="Times New Roman"/>
-          <w:sz w:val="24"/>
-          <w:szCs w:val="24"/>
+          <w:lang w:val="en-US"/>
+        </w:rPr>
+        <w:t>place</w:t>
+      </w:r>
+      <w:r>
+        <w:rPr>
+          <w:rFonts w:ascii="Times New Roman" w:hAnsi="Times New Roman" w:cs="Times New Roman"/>
+          <w:sz w:val="24"/>
+          <w:szCs w:val="24"/>
+          <w:lang w:val="en-US"/>
         </w:rPr>
         <w:t xml:space="preserve"> </w:t>
       </w:r>
@@ -7716,202 +9473,6 @@
           <w:rFonts w:ascii="Times New Roman" w:hAnsi="Times New Roman" w:cs="Times New Roman"/>
           <w:sz w:val="24"/>
           <w:szCs w:val="24"/>
-        </w:rPr>
-        <w:t>конструктор</w:t>
-      </w:r>
-      <w:r>
-        <w:rPr>
-          <w:rFonts w:ascii="Times New Roman" w:hAnsi="Times New Roman" w:cs="Times New Roman"/>
-          <w:sz w:val="24"/>
-          <w:szCs w:val="24"/>
-        </w:rPr>
-        <w:t>у</w:t>
-      </w:r>
-      <w:r>
-        <w:rPr>
-          <w:rFonts w:ascii="Times New Roman" w:hAnsi="Times New Roman" w:cs="Times New Roman"/>
-          <w:sz w:val="24"/>
-          <w:szCs w:val="24"/>
-        </w:rPr>
-        <w:t xml:space="preserve"> Delegate</w:t>
-      </w:r>
-      <w:r>
-        <w:rPr>
-          <w:rFonts w:ascii="Times New Roman" w:hAnsi="Times New Roman" w:cs="Times New Roman"/>
-          <w:sz w:val="24"/>
-          <w:szCs w:val="24"/>
-        </w:rPr>
-        <w:t xml:space="preserve">. Для </w:t>
-      </w:r>
-      <w:r>
-        <w:rPr>
-          <w:rFonts w:ascii="Times New Roman" w:hAnsi="Times New Roman" w:cs="Times New Roman"/>
-          <w:sz w:val="24"/>
-          <w:szCs w:val="24"/>
-        </w:rPr>
-        <w:t xml:space="preserve">этого </w:t>
-      </w:r>
-      <w:r>
-        <w:rPr>
-          <w:rFonts w:ascii="Times New Roman" w:hAnsi="Times New Roman" w:cs="Times New Roman"/>
-          <w:sz w:val="24"/>
-          <w:szCs w:val="24"/>
-        </w:rPr>
-        <w:t xml:space="preserve">нам потребуются </w:t>
-      </w:r>
-      <w:r>
-        <w:rPr>
-          <w:rFonts w:ascii="Times New Roman" w:hAnsi="Times New Roman" w:cs="Times New Roman"/>
-          <w:sz w:val="24"/>
-          <w:szCs w:val="24"/>
-        </w:rPr>
-        <w:t>вариативные шаблоны,</w:t>
-      </w:r>
-      <w:r>
-        <w:rPr>
-          <w:rFonts w:ascii="Times New Roman" w:hAnsi="Times New Roman" w:cs="Times New Roman"/>
-          <w:sz w:val="24"/>
-          <w:szCs w:val="24"/>
-        </w:rPr>
-        <w:t xml:space="preserve"> </w:t>
-      </w:r>
-      <w:r>
-        <w:rPr>
-          <w:rFonts w:ascii="Times New Roman" w:hAnsi="Times New Roman" w:cs="Times New Roman"/>
-          <w:sz w:val="24"/>
-          <w:szCs w:val="24"/>
-        </w:rPr>
-        <w:t>правозначные ссылки и н</w:t>
-      </w:r>
-      <w:r>
-        <w:rPr>
-          <w:rFonts w:ascii="Times New Roman" w:hAnsi="Times New Roman" w:cs="Times New Roman"/>
-          <w:sz w:val="24"/>
-          <w:szCs w:val="24"/>
-        </w:rPr>
-        <w:t>овый метод</w:t>
-      </w:r>
-      <w:r>
-        <w:rPr>
-          <w:rFonts w:ascii="Times New Roman" w:hAnsi="Times New Roman" w:cs="Times New Roman"/>
-          <w:sz w:val="24"/>
-          <w:szCs w:val="24"/>
-        </w:rPr>
-        <w:t xml:space="preserve"> последовательных</w:t>
-      </w:r>
-      <w:r>
-        <w:rPr>
-          <w:rFonts w:ascii="Times New Roman" w:hAnsi="Times New Roman" w:cs="Times New Roman"/>
-          <w:sz w:val="24"/>
-          <w:szCs w:val="24"/>
-        </w:rPr>
-        <w:t xml:space="preserve"> </w:t>
-      </w:r>
-      <w:r>
-        <w:rPr>
-          <w:rFonts w:ascii="Times New Roman" w:hAnsi="Times New Roman" w:cs="Times New Roman"/>
-          <w:sz w:val="24"/>
-          <w:szCs w:val="24"/>
-        </w:rPr>
-        <w:t xml:space="preserve">контейнеров </w:t>
-      </w:r>
-      <w:r>
-        <w:rPr>
-          <w:rFonts w:ascii="Times New Roman" w:hAnsi="Times New Roman" w:cs="Times New Roman"/>
-          <w:sz w:val="24"/>
-          <w:szCs w:val="24"/>
-          <w:lang w:val="en-US"/>
-        </w:rPr>
-        <w:t>emplace</w:t>
-      </w:r>
-      <w:r>
-        <w:rPr>
-          <w:rFonts w:ascii="Times New Roman" w:hAnsi="Times New Roman" w:cs="Times New Roman"/>
-          <w:sz w:val="24"/>
-          <w:szCs w:val="24"/>
-        </w:rPr>
-        <w:t>_</w:t>
-      </w:r>
-      <w:r>
-        <w:rPr>
-          <w:rFonts w:ascii="Times New Roman" w:hAnsi="Times New Roman" w:cs="Times New Roman"/>
-          <w:sz w:val="24"/>
-          <w:szCs w:val="24"/>
-          <w:lang w:val="en-US"/>
-        </w:rPr>
-        <w:t>back</w:t>
-      </w:r>
-      <w:r>
-        <w:rPr>
-          <w:rFonts w:ascii="Times New Roman" w:hAnsi="Times New Roman" w:cs="Times New Roman"/>
-          <w:sz w:val="24"/>
-          <w:szCs w:val="24"/>
-        </w:rPr>
-        <w:t>(</w:t>
-      </w:r>
-      <w:r>
-        <w:rPr>
-          <w:rFonts w:ascii="Times New Roman" w:hAnsi="Times New Roman" w:cs="Times New Roman"/>
-          <w:sz w:val="24"/>
-          <w:szCs w:val="24"/>
-        </w:rPr>
-        <w:t>...</w:t>
-      </w:r>
-      <w:r>
-        <w:rPr>
-          <w:rFonts w:ascii="Times New Roman" w:hAnsi="Times New Roman" w:cs="Times New Roman"/>
-          <w:sz w:val="24"/>
-          <w:szCs w:val="24"/>
-        </w:rPr>
-        <w:t xml:space="preserve">), принимающий пакет параметров и добавляющий </w:t>
-      </w:r>
-      <w:r>
-        <w:rPr>
-          <w:rFonts w:ascii="Times New Roman" w:hAnsi="Times New Roman" w:cs="Times New Roman"/>
-          <w:sz w:val="24"/>
-          <w:szCs w:val="24"/>
-        </w:rPr>
-        <w:t>новый элемент в последовательность путём конструирования объекта на месте (</w:t>
-      </w:r>
-      <w:r>
-        <w:rPr>
-          <w:rFonts w:ascii="Times New Roman" w:hAnsi="Times New Roman" w:cs="Times New Roman"/>
-          <w:sz w:val="24"/>
-          <w:szCs w:val="24"/>
-          <w:lang w:val="en-US"/>
-        </w:rPr>
-        <w:t>in</w:t>
-      </w:r>
-      <w:r>
-        <w:rPr>
-          <w:rFonts w:ascii="Times New Roman" w:hAnsi="Times New Roman" w:cs="Times New Roman"/>
-          <w:sz w:val="24"/>
-          <w:szCs w:val="24"/>
-        </w:rPr>
-        <w:t xml:space="preserve"> </w:t>
-      </w:r>
-      <w:r>
-        <w:rPr>
-          <w:rFonts w:ascii="Times New Roman" w:hAnsi="Times New Roman" w:cs="Times New Roman"/>
-          <w:sz w:val="24"/>
-          <w:szCs w:val="24"/>
-          <w:lang w:val="en-US"/>
-        </w:rPr>
-        <w:t>place</w:t>
-      </w:r>
-      <w:r>
-        <w:rPr>
-          <w:rFonts w:ascii="Times New Roman" w:hAnsi="Times New Roman" w:cs="Times New Roman"/>
-          <w:sz w:val="24"/>
-          <w:szCs w:val="24"/>
-        </w:rPr>
-        <w:t xml:space="preserve"> </w:t>
-      </w:r>
-      <w:r>
-        <w:rPr>
-          <w:rFonts w:ascii="Times New Roman" w:hAnsi="Times New Roman" w:cs="Times New Roman"/>
-          <w:sz w:val="24"/>
-          <w:szCs w:val="24"/>
           <w:lang w:val="en-US"/>
         </w:rPr>
         <w:t>construction</w:t>
@@ -7921,6 +9482,7 @@
           <w:rFonts w:ascii="Times New Roman" w:hAnsi="Times New Roman" w:cs="Times New Roman"/>
           <w:sz w:val="24"/>
           <w:szCs w:val="24"/>
+          <w:lang w:val="en-US"/>
         </w:rPr>
         <w:t>)</w:t>
       </w:r>
@@ -7929,46 +9491,7 @@
           <w:rFonts w:ascii="Times New Roman" w:hAnsi="Times New Roman" w:cs="Times New Roman"/>
           <w:sz w:val="24"/>
           <w:szCs w:val="24"/>
-        </w:rPr>
-        <w:t xml:space="preserve">, вызывая </w:t>
-      </w:r>
-      <w:r>
-        <w:rPr>
-          <w:rFonts w:ascii="Times New Roman" w:hAnsi="Times New Roman" w:cs="Times New Roman"/>
-          <w:sz w:val="24"/>
-          <w:szCs w:val="24"/>
-        </w:rPr>
-        <w:t xml:space="preserve">тот </w:t>
-      </w:r>
-      <w:r>
-        <w:rPr>
-          <w:rFonts w:ascii="Times New Roman" w:hAnsi="Times New Roman" w:cs="Times New Roman"/>
-          <w:sz w:val="24"/>
-          <w:szCs w:val="24"/>
-        </w:rPr>
-        <w:t>констру</w:t>
-      </w:r>
-      <w:r>
-        <w:rPr>
-          <w:rFonts w:ascii="Times New Roman" w:hAnsi="Times New Roman" w:cs="Times New Roman"/>
-          <w:sz w:val="24"/>
-          <w:szCs w:val="24"/>
-        </w:rPr>
-        <w:t>конструктор</w:t>
-      </w:r>
-      <w:r>
-        <w:rPr>
-          <w:rFonts w:ascii="Times New Roman" w:hAnsi="Times New Roman" w:cs="Times New Roman"/>
-          <w:sz w:val="24"/>
-          <w:szCs w:val="24"/>
-        </w:rPr>
-        <w:t xml:space="preserve"> его класса</w:t>
-      </w:r>
-      <w:r>
-        <w:rPr>
-          <w:rFonts w:ascii="Times New Roman" w:hAnsi="Times New Roman" w:cs="Times New Roman"/>
-          <w:sz w:val="24"/>
-          <w:szCs w:val="24"/>
+          <w:lang w:val="en-US"/>
         </w:rPr>
         <w:t xml:space="preserve">, </w:t>
       </w:r>
@@ -7977,40 +9500,9 @@
           <w:rFonts w:ascii="Times New Roman" w:hAnsi="Times New Roman" w:cs="Times New Roman"/>
           <w:sz w:val="24"/>
           <w:szCs w:val="24"/>
-        </w:rPr>
-        <w:t>который соответствует</w:t>
-      </w:r>
-      <w:r>
-        <w:rPr>
-          <w:rFonts w:ascii="Times New Roman" w:hAnsi="Times New Roman" w:cs="Times New Roman"/>
-          <w:sz w:val="24"/>
-          <w:szCs w:val="24"/>
-        </w:rPr>
-        <w:t xml:space="preserve"> </w:t>
-      </w:r>
-      <w:r>
-        <w:rPr>
-          <w:rFonts w:ascii="Times New Roman" w:hAnsi="Times New Roman" w:cs="Times New Roman"/>
-          <w:sz w:val="24"/>
-          <w:szCs w:val="24"/>
-        </w:rPr>
-        <w:t xml:space="preserve">переданным </w:t>
-      </w:r>
-      <w:r>
-        <w:rPr>
-          <w:rFonts w:ascii="Times New Roman" w:hAnsi="Times New Roman" w:cs="Times New Roman"/>
-          <w:sz w:val="24"/>
-          <w:szCs w:val="24"/>
-        </w:rPr>
-        <w:t>аргументам</w:t>
-      </w:r>
-      <w:r>
-        <w:rPr>
-          <w:rFonts w:ascii="Times New Roman" w:hAnsi="Times New Roman" w:cs="Times New Roman"/>
-          <w:sz w:val="24"/>
-          <w:szCs w:val="24"/>
-        </w:rPr>
-        <w:t>.</w:t>
+          <w:lang w:val="en-US"/>
+        </w:rPr>
+        <w:t>calling that ctor of its class which corresponds to the passed arguments.</w:t>
       </w:r>
     </w:p>
     <w:p>
@@ -8229,7 +9721,7 @@
     </w:p>
     <w:p>
       <w:pPr>
-        <w:pStyle w:val="HTML"/>
+        <w:pStyle w:val="HTMLPreformatted"/>
         <w:shd w:val="clear" w:color="auto" w:fill="FFFFFF"/>
         <w:jc w:val="both"/>
         <w:rPr>
@@ -8599,7 +10091,6 @@
           <w:highlight w:val="white"/>
           <w:lang w:val="en-US"/>
         </w:rPr>
-        <w:lastRenderedPageBreak/>
         <w:t>Delegate</w:t>
       </w:r>
       <w:r>
@@ -8862,6 +10353,7 @@
           <w:sz w:val="19"/>
           <w:szCs w:val="19"/>
           <w:highlight w:val="white"/>
+          <w:lang w:val="en-US"/>
         </w:rPr>
       </w:pPr>
       <w:r>
@@ -8870,6 +10362,7 @@
           <w:color w:val="000000"/>
           <w:sz w:val="20"/>
           <w:szCs w:val="20"/>
+          <w:lang w:val="en-US"/>
         </w:rPr>
         <w:t xml:space="preserve">    </w:t>
       </w:r>
@@ -8891,6 +10384,7 @@
           <w:sz w:val="19"/>
           <w:szCs w:val="19"/>
           <w:highlight w:val="white"/>
+          <w:lang w:val="en-US"/>
         </w:rPr>
         <w:t>&lt;</w:t>
       </w:r>
@@ -8912,6 +10406,7 @@
           <w:sz w:val="19"/>
           <w:szCs w:val="19"/>
           <w:highlight w:val="white"/>
+          <w:lang w:val="en-US"/>
         </w:rPr>
         <w:t xml:space="preserve">&gt; </w:t>
       </w:r>
@@ -8933,6 +10428,7 @@
           <w:sz w:val="19"/>
           <w:szCs w:val="19"/>
           <w:highlight w:val="white"/>
+          <w:lang w:val="en-US"/>
         </w:rPr>
         <w:t>_</w:t>
       </w:r>
@@ -8954,6 +10450,7 @@
           <w:sz w:val="19"/>
           <w:szCs w:val="19"/>
           <w:highlight w:val="white"/>
+          <w:lang w:val="en-US"/>
         </w:rPr>
         <w:t>;</w:t>
       </w:r>
@@ -8971,6 +10468,7 @@
           <w:sz w:val="19"/>
           <w:szCs w:val="19"/>
           <w:highlight w:val="white"/>
+          <w:lang w:val="en-US"/>
         </w:rPr>
       </w:pPr>
     </w:p>
@@ -8983,16 +10481,19 @@
         <w:jc w:val="both"/>
         <w:rPr>
           <w:rFonts w:ascii="Times New Roman" w:hAnsi="Times New Roman" w:cs="Times New Roman"/>
-        </w:rPr>
-      </w:pPr>
-      <w:r>
-        <w:rPr>
-          <w:rFonts w:ascii="Consolas" w:hAnsi="Consolas" w:cs="Consolas"/>
-          <w:color w:val="000000"/>
-          <w:sz w:val="19"/>
-          <w:szCs w:val="19"/>
-          <w:highlight w:val="white"/>
-        </w:rPr>
+          <w:lang w:val="en-US"/>
+        </w:rPr>
+      </w:pPr>
+      <w:r>
+        <w:rPr>
+          <w:rFonts w:ascii="Consolas" w:hAnsi="Consolas" w:cs="Consolas"/>
+          <w:color w:val="000000"/>
+          <w:sz w:val="19"/>
+          <w:szCs w:val="19"/>
+          <w:highlight w:val="white"/>
+          <w:lang w:val="en-US"/>
+        </w:rPr>
+        <w:lastRenderedPageBreak/>
         <w:t>};</w:t>
       </w:r>
     </w:p>
@@ -9001,42 +10502,70 @@
         <w:jc w:val="both"/>
         <w:rPr>
           <w:rFonts w:ascii="Times New Roman" w:hAnsi="Times New Roman" w:cs="Times New Roman"/>
-        </w:rPr>
-      </w:pPr>
-    </w:p>
-    <w:p>
-      <w:pPr>
-        <w:jc w:val="both"/>
-        <w:rPr>
-          <w:rFonts w:ascii="Times New Roman" w:hAnsi="Times New Roman" w:cs="Times New Roman"/>
-        </w:rPr>
-      </w:pPr>
-      <w:r>
-        <w:rPr>
-          <w:rFonts w:ascii="Times New Roman" w:hAnsi="Times New Roman" w:cs="Times New Roman"/>
-          <w:sz w:val="24"/>
-        </w:rPr>
-        <w:t>Теперь можно добавлять делегаты, вызывая любой конструктор класса Delegate</w:t>
-      </w:r>
-      <w:r>
-        <w:rPr>
-          <w:rFonts w:ascii="Times New Roman" w:hAnsi="Times New Roman" w:cs="Times New Roman"/>
-          <w:sz w:val="24"/>
-        </w:rPr>
-        <w:t>,</w:t>
-      </w:r>
-      <w:r>
-        <w:rPr>
-          <w:rFonts w:ascii="Times New Roman" w:hAnsi="Times New Roman" w:cs="Times New Roman"/>
-          <w:sz w:val="24"/>
-        </w:rPr>
-        <w:t xml:space="preserve"> и всё это при помощи одного метода.</w:t>
-      </w:r>
-    </w:p>
-    <w:p>
-      <w:pPr>
-        <w:pStyle w:val="2"/>
-        <w:jc w:val="both"/>
+          <w:lang w:val="en-US"/>
+        </w:rPr>
+      </w:pPr>
+    </w:p>
+    <w:p>
+      <w:pPr>
+        <w:jc w:val="both"/>
+        <w:rPr>
+          <w:rFonts w:ascii="Times New Roman" w:hAnsi="Times New Roman" w:cs="Times New Roman"/>
+          <w:sz w:val="24"/>
+          <w:lang w:val="en-US"/>
+        </w:rPr>
+      </w:pPr>
+      <w:r>
+        <w:rPr>
+          <w:rFonts w:ascii="Times New Roman" w:hAnsi="Times New Roman" w:cs="Times New Roman"/>
+          <w:sz w:val="24"/>
+          <w:lang w:val="en-US"/>
+        </w:rPr>
+        <w:t xml:space="preserve">Now we can add delegates by calling any ctor of a </w:t>
+      </w:r>
+      <w:r>
+        <w:rPr>
+          <w:rFonts w:ascii="Consolas" w:hAnsi="Consolas" w:cs="Consolas"/>
+          <w:color w:val="2B91AF"/>
+          <w:sz w:val="19"/>
+          <w:szCs w:val="19"/>
+          <w:highlight w:val="white"/>
+          <w:lang w:val="en-US"/>
+        </w:rPr>
+        <w:t>Delegate</w:t>
+      </w:r>
+      <w:r>
+        <w:rPr>
+          <w:rFonts w:ascii="Times New Roman" w:hAnsi="Times New Roman" w:cs="Times New Roman"/>
+          <w:sz w:val="24"/>
+          <w:lang w:val="en-US"/>
+        </w:rPr>
+        <w:t xml:space="preserve"> class and all this is </w:t>
+      </w:r>
+      <w:r>
+        <w:rPr>
+          <w:rFonts w:ascii="Times New Roman" w:hAnsi="Times New Roman" w:cs="Times New Roman"/>
+          <w:sz w:val="24"/>
+          <w:lang w:val="en-US"/>
+        </w:rPr>
+        <w:t>via</w:t>
+      </w:r>
+      <w:r>
+        <w:rPr>
+          <w:rFonts w:ascii="Times New Roman" w:hAnsi="Times New Roman" w:cs="Times New Roman"/>
+          <w:sz w:val="24"/>
+          <w:lang w:val="en-US"/>
+        </w:rPr>
+        <w:t xml:space="preserve"> one method.</w:t>
+      </w:r>
+    </w:p>
+    <w:p>
+      <w:pPr>
+        <w:pStyle w:val="Heading2"/>
+        <w:jc w:val="both"/>
+        <w:rPr>
+          <w:lang w:val="en-US"/>
+        </w:rPr>
       </w:pPr>
       <w:r>
         <w:rPr>
@@ -9050,33 +10579,30 @@
         <w:jc w:val="both"/>
         <w:rPr>
           <w:rFonts w:ascii="Times New Roman" w:hAnsi="Times New Roman" w:cs="Times New Roman"/>
-        </w:rPr>
-      </w:pPr>
-      <w:r>
-        <w:rPr>
-          <w:rFonts w:ascii="Times New Roman" w:hAnsi="Times New Roman" w:cs="Times New Roman"/>
-          <w:sz w:val="24"/>
-        </w:rPr>
-        <w:t xml:space="preserve">Мы уже </w:t>
-      </w:r>
-      <w:r>
-        <w:rPr>
-          <w:rFonts w:ascii="Times New Roman" w:hAnsi="Times New Roman" w:cs="Times New Roman"/>
-          <w:sz w:val="24"/>
-        </w:rPr>
-        <w:t xml:space="preserve">близки к </w:t>
-      </w:r>
-      <w:r>
-        <w:rPr>
-          <w:rFonts w:ascii="Times New Roman" w:hAnsi="Times New Roman" w:cs="Times New Roman"/>
-          <w:sz w:val="24"/>
-        </w:rPr>
-        <w:t>цели.</w:t>
-      </w:r>
-      <w:r>
-        <w:rPr>
-          <w:rFonts w:ascii="Times New Roman" w:hAnsi="Times New Roman" w:cs="Times New Roman"/>
-          <w:sz w:val="24"/>
+          <w:lang w:val="en-US"/>
+        </w:rPr>
+      </w:pPr>
+      <w:r>
+        <w:rPr>
+          <w:rFonts w:ascii="Times New Roman" w:hAnsi="Times New Roman" w:cs="Times New Roman"/>
+          <w:sz w:val="24"/>
+          <w:lang w:val="en-US"/>
+        </w:rPr>
+        <w:t>We are close to our goal</w:t>
+      </w:r>
+      <w:r>
+        <w:rPr>
+          <w:rFonts w:ascii="Times New Roman" w:hAnsi="Times New Roman" w:cs="Times New Roman"/>
+          <w:sz w:val="24"/>
+          <w:lang w:val="en-US"/>
+        </w:rPr>
+        <w:t>.</w:t>
+      </w:r>
+      <w:r>
+        <w:rPr>
+          <w:rFonts w:ascii="Times New Roman" w:hAnsi="Times New Roman" w:cs="Times New Roman"/>
+          <w:sz w:val="24"/>
+          <w:lang w:val="en-US"/>
         </w:rPr>
         <w:t xml:space="preserve"> </w:t>
       </w:r>
@@ -9084,69 +10610,271 @@
         <w:rPr>
           <w:rFonts w:ascii="Times New Roman" w:hAnsi="Times New Roman" w:cs="Times New Roman"/>
           <w:sz w:val="24"/>
-        </w:rPr>
-        <w:t>В</w:t>
-      </w:r>
-      <w:r>
-        <w:rPr>
-          <w:rFonts w:ascii="Times New Roman" w:hAnsi="Times New Roman" w:cs="Times New Roman"/>
-          <w:sz w:val="24"/>
-        </w:rPr>
-        <w:t>сё что осталось</w:t>
-      </w:r>
-      <w:r>
-        <w:rPr>
-          <w:rFonts w:ascii="Times New Roman" w:hAnsi="Times New Roman" w:cs="Times New Roman"/>
-          <w:sz w:val="24"/>
-        </w:rPr>
-        <w:t>,</w:t>
-      </w:r>
-      <w:r>
-        <w:rPr>
-          <w:rFonts w:ascii="Times New Roman" w:hAnsi="Times New Roman" w:cs="Times New Roman"/>
-          <w:sz w:val="24"/>
-        </w:rPr>
-        <w:t xml:space="preserve"> это </w:t>
-      </w:r>
-      <w:r>
-        <w:rPr>
-          <w:rFonts w:ascii="Times New Roman" w:hAnsi="Times New Roman" w:cs="Times New Roman"/>
-          <w:sz w:val="24"/>
-        </w:rPr>
-        <w:t>обес</w:t>
-      </w:r>
-      <w:r>
-        <w:rPr>
-          <w:rFonts w:ascii="Times New Roman" w:hAnsi="Times New Roman" w:cs="Times New Roman"/>
-          <w:sz w:val="24"/>
-        </w:rPr>
-        <w:t xml:space="preserve">печить возможность </w:t>
-      </w:r>
-      <w:r>
-        <w:rPr>
-          <w:rFonts w:ascii="Times New Roman" w:hAnsi="Times New Roman" w:cs="Times New Roman"/>
-          <w:sz w:val="24"/>
-        </w:rPr>
-        <w:t>вызова делегатов с произвольным</w:t>
-      </w:r>
-      <w:r>
-        <w:rPr>
-          <w:rFonts w:ascii="Times New Roman" w:hAnsi="Times New Roman" w:cs="Times New Roman"/>
-          <w:sz w:val="24"/>
-        </w:rPr>
-        <w:t xml:space="preserve"> числом </w:t>
-      </w:r>
-      <w:r>
-        <w:rPr>
-          <w:rFonts w:ascii="Times New Roman" w:hAnsi="Times New Roman" w:cs="Times New Roman"/>
-          <w:sz w:val="24"/>
-        </w:rPr>
-        <w:t>аргументов</w:t>
-      </w:r>
-      <w:r>
-        <w:rPr>
-          <w:rFonts w:ascii="Times New Roman" w:hAnsi="Times New Roman" w:cs="Times New Roman"/>
-          <w:sz w:val="24"/>
+          <w:lang w:val="en-US"/>
+        </w:rPr>
+        <w:t>The</w:t>
+      </w:r>
+      <w:r>
+        <w:rPr>
+          <w:rFonts w:ascii="Times New Roman" w:hAnsi="Times New Roman" w:cs="Times New Roman"/>
+          <w:sz w:val="24"/>
+          <w:lang w:val="en-US"/>
+        </w:rPr>
+        <w:t xml:space="preserve"> </w:t>
+      </w:r>
+      <w:r>
+        <w:rPr>
+          <w:rFonts w:ascii="Times New Roman" w:hAnsi="Times New Roman" w:cs="Times New Roman"/>
+          <w:sz w:val="24"/>
+          <w:lang w:val="en-US"/>
+        </w:rPr>
+        <w:t>only</w:t>
+      </w:r>
+      <w:r>
+        <w:rPr>
+          <w:rFonts w:ascii="Times New Roman" w:hAnsi="Times New Roman" w:cs="Times New Roman"/>
+          <w:sz w:val="24"/>
+          <w:lang w:val="en-US"/>
+        </w:rPr>
+        <w:t xml:space="preserve"> </w:t>
+      </w:r>
+      <w:r>
+        <w:rPr>
+          <w:rFonts w:ascii="Times New Roman" w:hAnsi="Times New Roman" w:cs="Times New Roman"/>
+          <w:sz w:val="24"/>
+          <w:lang w:val="en-US"/>
+        </w:rPr>
+        <w:t>thing</w:t>
+      </w:r>
+      <w:r>
+        <w:rPr>
+          <w:rFonts w:ascii="Times New Roman" w:hAnsi="Times New Roman" w:cs="Times New Roman"/>
+          <w:sz w:val="24"/>
+          <w:lang w:val="en-US"/>
+        </w:rPr>
+        <w:t xml:space="preserve"> </w:t>
+      </w:r>
+      <w:r>
+        <w:rPr>
+          <w:rFonts w:ascii="Times New Roman" w:hAnsi="Times New Roman" w:cs="Times New Roman"/>
+          <w:sz w:val="24"/>
+          <w:lang w:val="en-US"/>
+        </w:rPr>
+        <w:t>left</w:t>
+      </w:r>
+      <w:r>
+        <w:rPr>
+          <w:rFonts w:ascii="Times New Roman" w:hAnsi="Times New Roman" w:cs="Times New Roman"/>
+          <w:sz w:val="24"/>
+          <w:lang w:val="en-US"/>
+        </w:rPr>
+        <w:t xml:space="preserve"> </w:t>
+      </w:r>
+      <w:r>
+        <w:rPr>
+          <w:rFonts w:ascii="Times New Roman" w:hAnsi="Times New Roman" w:cs="Times New Roman"/>
+          <w:sz w:val="24"/>
+          <w:lang w:val="en-US"/>
+        </w:rPr>
+        <w:t>is</w:t>
+      </w:r>
+      <w:r>
+        <w:rPr>
+          <w:rFonts w:ascii="Times New Roman" w:hAnsi="Times New Roman" w:cs="Times New Roman"/>
+          <w:sz w:val="24"/>
+          <w:lang w:val="en-US"/>
+        </w:rPr>
+        <w:t xml:space="preserve"> </w:t>
+      </w:r>
+      <w:r>
+        <w:rPr>
+          <w:rFonts w:ascii="Times New Roman" w:hAnsi="Times New Roman" w:cs="Times New Roman"/>
+          <w:sz w:val="24"/>
+          <w:lang w:val="en-US"/>
+        </w:rPr>
+        <w:t>to</w:t>
+      </w:r>
+      <w:r>
+        <w:rPr>
+          <w:rFonts w:ascii="Times New Roman" w:hAnsi="Times New Roman" w:cs="Times New Roman"/>
+          <w:sz w:val="24"/>
+          <w:lang w:val="en-US"/>
+        </w:rPr>
+        <w:t xml:space="preserve"> </w:t>
+      </w:r>
+      <w:r>
+        <w:rPr>
+          <w:rFonts w:ascii="Times New Roman" w:hAnsi="Times New Roman" w:cs="Times New Roman"/>
+          <w:sz w:val="24"/>
+          <w:lang w:val="en-US"/>
+        </w:rPr>
+        <w:t>provide for the possibility of calling delegates with an arbitrary number of arguments. Thus</w:t>
+      </w:r>
+      <w:r>
+        <w:rPr>
+          <w:rFonts w:ascii="Times New Roman" w:hAnsi="Times New Roman" w:cs="Times New Roman"/>
+          <w:sz w:val="24"/>
+          <w:lang w:val="en-US"/>
+        </w:rPr>
+        <w:t xml:space="preserve"> </w:t>
+      </w:r>
+      <w:r>
+        <w:rPr>
+          <w:rFonts w:ascii="Times New Roman" w:hAnsi="Times New Roman" w:cs="Times New Roman"/>
+          <w:sz w:val="24"/>
+          <w:lang w:val="en-US"/>
+        </w:rPr>
+        <w:t>you</w:t>
+      </w:r>
+      <w:r>
+        <w:rPr>
+          <w:rFonts w:ascii="Times New Roman" w:hAnsi="Times New Roman" w:cs="Times New Roman"/>
+          <w:sz w:val="24"/>
+          <w:lang w:val="en-US"/>
+        </w:rPr>
+        <w:t xml:space="preserve"> </w:t>
+      </w:r>
+      <w:r>
+        <w:rPr>
+          <w:rFonts w:ascii="Times New Roman" w:hAnsi="Times New Roman" w:cs="Times New Roman"/>
+          <w:sz w:val="24"/>
+          <w:lang w:val="en-US"/>
+        </w:rPr>
+        <w:t>have</w:t>
+      </w:r>
+      <w:r>
+        <w:rPr>
+          <w:rFonts w:ascii="Times New Roman" w:hAnsi="Times New Roman" w:cs="Times New Roman"/>
+          <w:sz w:val="24"/>
+          <w:lang w:val="en-US"/>
+        </w:rPr>
+        <w:t xml:space="preserve"> </w:t>
+      </w:r>
+      <w:r>
+        <w:rPr>
+          <w:rFonts w:ascii="Times New Roman" w:hAnsi="Times New Roman" w:cs="Times New Roman"/>
+          <w:sz w:val="24"/>
+          <w:lang w:val="en-US"/>
+        </w:rPr>
+        <w:t>to</w:t>
+      </w:r>
+      <w:r>
+        <w:rPr>
+          <w:rFonts w:ascii="Times New Roman" w:hAnsi="Times New Roman" w:cs="Times New Roman"/>
+          <w:sz w:val="24"/>
+          <w:lang w:val="en-US"/>
+        </w:rPr>
+        <w:t xml:space="preserve"> </w:t>
+      </w:r>
+      <w:r>
+        <w:rPr>
+          <w:rFonts w:ascii="Times New Roman" w:hAnsi="Times New Roman" w:cs="Times New Roman"/>
+          <w:sz w:val="24"/>
+          <w:lang w:val="en-US"/>
+        </w:rPr>
+        <w:t>start</w:t>
+      </w:r>
+      <w:r>
+        <w:rPr>
+          <w:rFonts w:ascii="Times New Roman" w:hAnsi="Times New Roman" w:cs="Times New Roman"/>
+          <w:sz w:val="24"/>
+          <w:lang w:val="en-US"/>
+        </w:rPr>
+        <w:t xml:space="preserve"> </w:t>
+      </w:r>
+      <w:r>
+        <w:rPr>
+          <w:rFonts w:ascii="Times New Roman" w:hAnsi="Times New Roman" w:cs="Times New Roman"/>
+          <w:sz w:val="24"/>
+          <w:lang w:val="en-US"/>
+        </w:rPr>
+        <w:t>with</w:t>
+      </w:r>
+      <w:r>
+        <w:rPr>
+          <w:rFonts w:ascii="Times New Roman" w:hAnsi="Times New Roman" w:cs="Times New Roman"/>
+          <w:sz w:val="24"/>
+          <w:lang w:val="en-US"/>
+        </w:rPr>
+        <w:t xml:space="preserve"> </w:t>
+      </w:r>
+      <w:r>
+        <w:rPr>
+          <w:rFonts w:ascii="Times New Roman" w:hAnsi="Times New Roman" w:cs="Times New Roman"/>
+          <w:sz w:val="24"/>
+          <w:lang w:val="en-US"/>
+        </w:rPr>
+        <w:t>making</w:t>
+      </w:r>
+      <w:r>
+        <w:rPr>
+          <w:rFonts w:ascii="Times New Roman" w:hAnsi="Times New Roman" w:cs="Times New Roman"/>
+          <w:sz w:val="24"/>
+          <w:lang w:val="en-US"/>
+        </w:rPr>
+        <w:t xml:space="preserve"> </w:t>
+      </w:r>
+      <w:r>
+        <w:rPr>
+          <w:rFonts w:ascii="Times New Roman" w:hAnsi="Times New Roman" w:cs="Times New Roman"/>
+          <w:sz w:val="24"/>
+          <w:lang w:val="en-US"/>
+        </w:rPr>
+        <w:t>changes</w:t>
+      </w:r>
+      <w:r>
+        <w:rPr>
+          <w:rFonts w:ascii="Times New Roman" w:hAnsi="Times New Roman" w:cs="Times New Roman"/>
+          <w:sz w:val="24"/>
+          <w:lang w:val="en-US"/>
+        </w:rPr>
+        <w:t xml:space="preserve"> </w:t>
+      </w:r>
+      <w:r>
+        <w:rPr>
+          <w:rFonts w:ascii="Times New Roman" w:hAnsi="Times New Roman" w:cs="Times New Roman"/>
+          <w:sz w:val="24"/>
+          <w:lang w:val="en-US"/>
+        </w:rPr>
+        <w:t>in</w:t>
+      </w:r>
+      <w:r>
+        <w:rPr>
+          <w:rFonts w:ascii="Times New Roman" w:hAnsi="Times New Roman" w:cs="Times New Roman"/>
+          <w:sz w:val="24"/>
+          <w:lang w:val="en-US"/>
+        </w:rPr>
+        <w:t xml:space="preserve"> </w:t>
+      </w:r>
+      <w:r>
+        <w:rPr>
+          <w:rFonts w:ascii="Times New Roman" w:hAnsi="Times New Roman" w:cs="Times New Roman"/>
+          <w:sz w:val="24"/>
+          <w:lang w:val="en-US"/>
+        </w:rPr>
+        <w:t>the</w:t>
+      </w:r>
+      <w:r>
+        <w:rPr>
+          <w:rFonts w:ascii="Times New Roman" w:hAnsi="Times New Roman" w:cs="Times New Roman"/>
+          <w:sz w:val="24"/>
+          <w:lang w:val="en-US"/>
+        </w:rPr>
+        <w:t xml:space="preserve"> </w:t>
+      </w:r>
+      <w:r>
+        <w:rPr>
+          <w:rFonts w:ascii="Times New Roman" w:hAnsi="Times New Roman" w:cs="Times New Roman"/>
+          <w:sz w:val="24"/>
+          <w:lang w:val="en-US"/>
+        </w:rPr>
+        <w:t>interface</w:t>
+      </w:r>
+      <w:r>
+        <w:rPr>
+          <w:rFonts w:ascii="Times New Roman" w:hAnsi="Times New Roman" w:cs="Times New Roman"/>
+          <w:sz w:val="24"/>
+          <w:lang w:val="en-US"/>
         </w:rPr>
         <w:t xml:space="preserve">, </w:t>
       </w:r>
@@ -9154,15 +10882,81 @@
         <w:rPr>
           <w:rFonts w:ascii="Times New Roman" w:hAnsi="Times New Roman" w:cs="Times New Roman"/>
           <w:sz w:val="24"/>
-        </w:rPr>
-        <w:t>следовательно,</w:t>
-      </w:r>
-      <w:r>
-        <w:rPr>
-          <w:rFonts w:ascii="Times New Roman" w:hAnsi="Times New Roman" w:cs="Times New Roman"/>
-          <w:sz w:val="24"/>
-        </w:rPr>
-        <w:t xml:space="preserve"> начинать надо с внесения изменений в интерфейс, который на данный момент у нас пустой. Добавим в класс </w:t>
+          <w:lang w:val="en-US"/>
+        </w:rPr>
+        <w:t>which is empty for the moment</w:t>
+      </w:r>
+      <w:r>
+        <w:rPr>
+          <w:rFonts w:ascii="Times New Roman" w:hAnsi="Times New Roman" w:cs="Times New Roman"/>
+          <w:sz w:val="24"/>
+          <w:lang w:val="en-US"/>
+        </w:rPr>
+        <w:t xml:space="preserve">. </w:t>
+      </w:r>
+      <w:r>
+        <w:rPr>
+          <w:rFonts w:ascii="Times New Roman" w:hAnsi="Times New Roman" w:cs="Times New Roman"/>
+          <w:sz w:val="24"/>
+          <w:lang w:val="en-US"/>
+        </w:rPr>
+        <w:t>Let</w:t>
+      </w:r>
+      <w:r>
+        <w:rPr>
+          <w:rFonts w:ascii="Times New Roman" w:hAnsi="Times New Roman" w:cs="Times New Roman"/>
+          <w:sz w:val="24"/>
+          <w:lang w:val="en-US"/>
+        </w:rPr>
+        <w:t>’</w:t>
+      </w:r>
+      <w:r>
+        <w:rPr>
+          <w:rFonts w:ascii="Times New Roman" w:hAnsi="Times New Roman" w:cs="Times New Roman"/>
+          <w:sz w:val="24"/>
+          <w:lang w:val="en-US"/>
+        </w:rPr>
+        <w:t>s</w:t>
+      </w:r>
+      <w:r>
+        <w:rPr>
+          <w:rFonts w:ascii="Times New Roman" w:hAnsi="Times New Roman" w:cs="Times New Roman"/>
+          <w:sz w:val="24"/>
+          <w:lang w:val="en-US"/>
+        </w:rPr>
+        <w:t xml:space="preserve"> </w:t>
+      </w:r>
+      <w:r>
+        <w:rPr>
+          <w:rFonts w:ascii="Times New Roman" w:hAnsi="Times New Roman" w:cs="Times New Roman"/>
+          <w:sz w:val="24"/>
+          <w:lang w:val="en-US"/>
+        </w:rPr>
+        <w:t>add</w:t>
+      </w:r>
+      <w:r>
+        <w:rPr>
+          <w:rFonts w:ascii="Times New Roman" w:hAnsi="Times New Roman" w:cs="Times New Roman"/>
+          <w:sz w:val="24"/>
+          <w:lang w:val="en-US"/>
+        </w:rPr>
+        <w:t xml:space="preserve"> </w:t>
+      </w:r>
+      <w:r>
+        <w:rPr>
+          <w:rFonts w:ascii="Times New Roman" w:hAnsi="Times New Roman" w:cs="Times New Roman"/>
+          <w:sz w:val="24"/>
+          <w:lang w:val="en-US"/>
+        </w:rPr>
+        <w:t>to</w:t>
+      </w:r>
+      <w:r>
+        <w:rPr>
+          <w:rFonts w:ascii="Times New Roman" w:hAnsi="Times New Roman" w:cs="Times New Roman"/>
+          <w:sz w:val="24"/>
+          <w:lang w:val="en-US"/>
+        </w:rPr>
+        <w:t xml:space="preserve"> </w:t>
       </w:r>
       <w:r>
         <w:rPr>
@@ -9178,22 +10972,16 @@
       <w:r>
         <w:rPr>
           <w:rFonts w:ascii="Times New Roman" w:hAnsi="Times New Roman" w:cs="Times New Roman"/>
+          <w:lang w:val="en-US"/>
         </w:rPr>
         <w:t xml:space="preserve"> </w:t>
       </w:r>
       <w:r>
         <w:rPr>
           <w:rFonts w:ascii="Times New Roman" w:hAnsi="Times New Roman" w:cs="Times New Roman"/>
-          <w:sz w:val="24"/>
-        </w:rPr>
-        <w:t xml:space="preserve">чисто виртуальный метод </w:t>
-      </w:r>
-      <w:r>
-        <w:rPr>
-          <w:rFonts w:ascii="Times New Roman" w:hAnsi="Times New Roman" w:cs="Times New Roman"/>
-          <w:sz w:val="24"/>
-        </w:rPr>
-        <w:t>для вызова делегатов:</w:t>
+          <w:lang w:val="en-US"/>
+        </w:rPr>
+        <w:t>pure virtual method for calling delegates:</w:t>
       </w:r>
     </w:p>
     <w:p>
@@ -9409,21 +11197,56 @@
         <w:jc w:val="both"/>
         <w:rPr>
           <w:rFonts w:ascii="Times New Roman" w:hAnsi="Times New Roman" w:cs="Times New Roman"/>
-        </w:rPr>
-      </w:pPr>
-      <w:r>
-        <w:rPr>
-          <w:rFonts w:ascii="Times New Roman" w:hAnsi="Times New Roman" w:cs="Times New Roman"/>
-          <w:sz w:val="24"/>
-        </w:rPr>
-        <w:t>Б</w:t>
-      </w:r>
-      <w:r>
-        <w:rPr>
-          <w:rFonts w:ascii="Times New Roman" w:hAnsi="Times New Roman" w:cs="Times New Roman"/>
-          <w:sz w:val="24"/>
-        </w:rPr>
-        <w:t xml:space="preserve">удем принимать аргументы внутри метода </w:t>
+          <w:lang w:val="en-US"/>
+        </w:rPr>
+      </w:pPr>
+      <w:r>
+        <w:rPr>
+          <w:rFonts w:ascii="Times New Roman" w:hAnsi="Times New Roman" w:cs="Times New Roman"/>
+          <w:sz w:val="24"/>
+          <w:lang w:val="en-US"/>
+        </w:rPr>
+        <w:t>We</w:t>
+      </w:r>
+      <w:r>
+        <w:rPr>
+          <w:rFonts w:ascii="Times New Roman" w:hAnsi="Times New Roman" w:cs="Times New Roman"/>
+          <w:sz w:val="24"/>
+          <w:lang w:val="en-US"/>
+        </w:rPr>
+        <w:t>’</w:t>
+      </w:r>
+      <w:r>
+        <w:rPr>
+          <w:rFonts w:ascii="Times New Roman" w:hAnsi="Times New Roman" w:cs="Times New Roman"/>
+          <w:sz w:val="24"/>
+          <w:lang w:val="en-US"/>
+        </w:rPr>
+        <w:t>ll</w:t>
+      </w:r>
+      <w:r>
+        <w:rPr>
+          <w:rFonts w:ascii="Times New Roman" w:hAnsi="Times New Roman" w:cs="Times New Roman"/>
+          <w:sz w:val="24"/>
+          <w:lang w:val="en-US"/>
+        </w:rPr>
+        <w:t xml:space="preserve"> </w:t>
+      </w:r>
+      <w:r>
+        <w:rPr>
+          <w:rFonts w:ascii="Times New Roman" w:hAnsi="Times New Roman" w:cs="Times New Roman"/>
+          <w:sz w:val="24"/>
+          <w:lang w:val="en-US"/>
+        </w:rPr>
+        <w:t>receive arguments inside the method</w:t>
+      </w:r>
+      <w:r>
+        <w:rPr>
+          <w:rFonts w:ascii="Times New Roman" w:hAnsi="Times New Roman" w:cs="Times New Roman"/>
+          <w:sz w:val="24"/>
+          <w:lang w:val="en-US"/>
+        </w:rPr>
+        <w:t xml:space="preserve"> </w:t>
       </w:r>
       <w:r>
         <w:rPr>
@@ -9432,6 +11255,7 @@
           <w:sz w:val="19"/>
           <w:szCs w:val="19"/>
           <w:highlight w:val="white"/>
+          <w:lang w:val="en-US"/>
         </w:rPr>
         <w:t>DelegateData</w:t>
       </w:r>
@@ -9442,6 +11266,7 @@
           <w:sz w:val="19"/>
           <w:szCs w:val="19"/>
           <w:highlight w:val="white"/>
+          <w:lang w:val="en-US"/>
         </w:rPr>
         <w:t>::</w:t>
       </w:r>
@@ -9461,6 +11286,7 @@
           <w:color w:val="000000"/>
           <w:sz w:val="20"/>
           <w:szCs w:val="19"/>
+          <w:lang w:val="en-US"/>
         </w:rPr>
         <w:t>,</w:t>
       </w:r>
@@ -9468,6 +11294,7 @@
         <w:rPr>
           <w:rFonts w:ascii="Times New Roman" w:hAnsi="Times New Roman" w:cs="Times New Roman"/>
           <w:sz w:val="24"/>
+          <w:lang w:val="en-US"/>
         </w:rPr>
         <w:t xml:space="preserve"> </w:t>
       </w:r>
@@ -9475,22 +11302,41 @@
         <w:rPr>
           <w:rFonts w:ascii="Times New Roman" w:hAnsi="Times New Roman" w:cs="Times New Roman"/>
           <w:sz w:val="24"/>
-        </w:rPr>
-        <w:t xml:space="preserve">передавая их туда </w:t>
-      </w:r>
-      <w:r>
-        <w:rPr>
-          <w:rFonts w:ascii="Times New Roman" w:hAnsi="Times New Roman" w:cs="Times New Roman"/>
-          <w:sz w:val="24"/>
-        </w:rPr>
-        <w:t>помещёнными</w:t>
-      </w:r>
-      <w:r>
-        <w:rPr>
-          <w:rFonts w:ascii="Times New Roman" w:hAnsi="Times New Roman" w:cs="Times New Roman"/>
-          <w:sz w:val="24"/>
-        </w:rPr>
-        <w:t xml:space="preserve"> в экземпляр класса </w:t>
+          <w:lang w:val="en-US"/>
+        </w:rPr>
+        <w:t>passing them there</w:t>
+      </w:r>
+      <w:r>
+        <w:rPr>
+          <w:rFonts w:ascii="Times New Roman" w:hAnsi="Times New Roman" w:cs="Times New Roman"/>
+          <w:sz w:val="24"/>
+          <w:lang w:val="en-US"/>
+        </w:rPr>
+        <w:t xml:space="preserve"> </w:t>
+      </w:r>
+      <w:r>
+        <w:rPr>
+          <w:rFonts w:ascii="Times New Roman" w:hAnsi="Times New Roman" w:cs="Times New Roman"/>
+          <w:sz w:val="24"/>
+          <w:lang w:val="en-US"/>
+        </w:rPr>
+        <w:t>being placed in the instance</w:t>
+      </w:r>
+      <w:r>
+        <w:rPr>
+          <w:rFonts w:ascii="Times New Roman" w:hAnsi="Times New Roman" w:cs="Times New Roman"/>
+          <w:sz w:val="24"/>
+          <w:lang w:val="en-US"/>
+        </w:rPr>
+        <w:t xml:space="preserve"> of</w:t>
+      </w:r>
+      <w:r>
+        <w:rPr>
+          <w:rFonts w:ascii="Times New Roman" w:hAnsi="Times New Roman" w:cs="Times New Roman"/>
+          <w:sz w:val="24"/>
+          <w:lang w:val="en-US"/>
+        </w:rPr>
+        <w:t xml:space="preserve"> </w:t>
       </w:r>
       <w:r>
         <w:rPr>
@@ -9499,6 +11345,7 @@
           <w:sz w:val="19"/>
           <w:szCs w:val="19"/>
           <w:highlight w:val="white"/>
+          <w:lang w:val="en-US"/>
         </w:rPr>
         <w:t>Arguments</w:t>
       </w:r>
@@ -9506,34 +11353,31 @@
         <w:rPr>
           <w:rFonts w:ascii="Times New Roman" w:hAnsi="Times New Roman" w:cs="Times New Roman"/>
           <w:sz w:val="24"/>
-        </w:rPr>
-        <w:t>, отк</w:t>
-      </w:r>
-      <w:r>
-        <w:rPr>
-          <w:rFonts w:ascii="Times New Roman" w:hAnsi="Times New Roman" w:cs="Times New Roman"/>
-          <w:sz w:val="24"/>
-        </w:rPr>
-        <w:t>уда мы будем</w:t>
-      </w:r>
-      <w:r>
-        <w:rPr>
-          <w:rFonts w:ascii="Times New Roman" w:hAnsi="Times New Roman" w:cs="Times New Roman"/>
-          <w:sz w:val="24"/>
-        </w:rPr>
-        <w:t xml:space="preserve"> их</w:t>
-      </w:r>
-      <w:r>
-        <w:rPr>
-          <w:rFonts w:ascii="Times New Roman" w:hAnsi="Times New Roman" w:cs="Times New Roman"/>
-          <w:sz w:val="24"/>
-        </w:rPr>
-        <w:t xml:space="preserve"> извлекать</w:t>
-      </w:r>
-      <w:r>
-        <w:rPr>
-          <w:rFonts w:ascii="Times New Roman" w:hAnsi="Times New Roman" w:cs="Times New Roman"/>
-          <w:sz w:val="24"/>
+          <w:lang w:val="en-US"/>
+        </w:rPr>
+        <w:t xml:space="preserve"> class</w:t>
+      </w:r>
+      <w:r>
+        <w:rPr>
+          <w:rFonts w:ascii="Times New Roman" w:hAnsi="Times New Roman" w:cs="Times New Roman"/>
+          <w:sz w:val="24"/>
+          <w:lang w:val="en-US"/>
+        </w:rPr>
+        <w:t xml:space="preserve">, </w:t>
+      </w:r>
+      <w:r>
+        <w:rPr>
+          <w:rFonts w:ascii="Times New Roman" w:hAnsi="Times New Roman" w:cs="Times New Roman"/>
+          <w:sz w:val="24"/>
+          <w:lang w:val="en-US"/>
+        </w:rPr>
+        <w:t>from where we’ll extract them</w:t>
+      </w:r>
+      <w:r>
+        <w:rPr>
+          <w:rFonts w:ascii="Times New Roman" w:hAnsi="Times New Roman" w:cs="Times New Roman"/>
+          <w:sz w:val="24"/>
+          <w:lang w:val="en-US"/>
         </w:rPr>
         <w:t>,</w:t>
       </w:r>
@@ -9541,13 +11385,23 @@
         <w:rPr>
           <w:rFonts w:ascii="Times New Roman" w:hAnsi="Times New Roman" w:cs="Times New Roman"/>
           <w:sz w:val="24"/>
-        </w:rPr>
-        <w:t xml:space="preserve"> преобразуя</w:t>
-      </w:r>
-      <w:r>
-        <w:rPr>
-          <w:rFonts w:ascii="Times New Roman" w:hAnsi="Times New Roman" w:cs="Times New Roman"/>
-          <w:sz w:val="24"/>
+          <w:lang w:val="en-US"/>
+        </w:rPr>
+        <w:t xml:space="preserve"> </w:t>
+      </w:r>
+      <w:r>
+        <w:rPr>
+          <w:rFonts w:ascii="Times New Roman" w:hAnsi="Times New Roman" w:cs="Times New Roman"/>
+          <w:sz w:val="24"/>
+          <w:lang w:val="en-US"/>
+        </w:rPr>
+        <w:t>casting</w:t>
+      </w:r>
+      <w:r>
+        <w:rPr>
+          <w:rFonts w:ascii="Times New Roman" w:hAnsi="Times New Roman" w:cs="Times New Roman"/>
+          <w:sz w:val="24"/>
+          <w:lang w:val="en-US"/>
         </w:rPr>
         <w:t xml:space="preserve"> </w:t>
       </w:r>
@@ -9567,12 +11421,14 @@
           <w:color w:val="000000"/>
           <w:sz w:val="20"/>
           <w:szCs w:val="20"/>
+          <w:lang w:val="en-US"/>
         </w:rPr>
         <w:t>*</w:t>
       </w:r>
       <w:r>
         <w:rPr>
           <w:rFonts w:ascii="Times New Roman" w:hAnsi="Times New Roman" w:cs="Times New Roman"/>
+          <w:lang w:val="en-US"/>
         </w:rPr>
         <w:t xml:space="preserve"> </w:t>
       </w:r>
@@ -9580,12 +11436,14 @@
         <w:rPr>
           <w:rFonts w:ascii="Times New Roman" w:hAnsi="Times New Roman" w:cs="Times New Roman"/>
           <w:sz w:val="24"/>
-        </w:rPr>
-        <w:t>к</w:t>
-      </w:r>
-      <w:r>
-        <w:rPr>
-          <w:rFonts w:ascii="Times New Roman" w:hAnsi="Times New Roman" w:cs="Times New Roman"/>
+          <w:lang w:val="en-US"/>
+        </w:rPr>
+        <w:t>to</w:t>
+      </w:r>
+      <w:r>
+        <w:rPr>
+          <w:rFonts w:ascii="Times New Roman" w:hAnsi="Times New Roman" w:cs="Times New Roman"/>
+          <w:lang w:val="en-US"/>
         </w:rPr>
         <w:t xml:space="preserve"> </w:t>
       </w:r>
@@ -9596,12 +11454,35 @@
           <w:sz w:val="19"/>
           <w:szCs w:val="19"/>
           <w:highlight w:val="white"/>
+          <w:lang w:val="en-US"/>
         </w:rPr>
         <w:t>Arguments</w:t>
       </w:r>
       <w:r>
         <w:rPr>
-          <w:rFonts w:ascii="Times New Roman" w:hAnsi="Times New Roman" w:cs="Times New Roman"/>
+          <w:rFonts w:ascii="Consolas" w:hAnsi="Consolas" w:cs="Consolas"/>
+          <w:color w:val="000000"/>
+          <w:sz w:val="19"/>
+          <w:szCs w:val="19"/>
+          <w:highlight w:val="white"/>
+          <w:lang w:val="en-US"/>
+        </w:rPr>
+        <w:t>&lt;...&gt;</w:t>
+      </w:r>
+      <w:r>
+        <w:rPr>
+          <w:rFonts w:ascii="Consolas" w:eastAsia="Times New Roman" w:hAnsi="Consolas" w:cs="Consolas"/>
+          <w:color w:val="000000"/>
+          <w:sz w:val="20"/>
+          <w:szCs w:val="20"/>
+          <w:lang w:val="en-US"/>
+        </w:rPr>
+        <w:t>*</w:t>
+      </w:r>
+      <w:r>
+        <w:rPr>
+          <w:rFonts w:ascii="Times New Roman" w:hAnsi="Times New Roman" w:cs="Times New Roman"/>
+          <w:lang w:val="en-US"/>
         </w:rPr>
         <w:t>.</w:t>
       </w:r>
@@ -9612,28 +11493,104 @@
         <w:rPr>
           <w:rFonts w:ascii="Times New Roman" w:hAnsi="Times New Roman" w:cs="Times New Roman"/>
           <w:sz w:val="24"/>
-        </w:rPr>
-      </w:pPr>
-      <w:r>
-        <w:rPr>
-          <w:rFonts w:ascii="Times New Roman" w:hAnsi="Times New Roman" w:cs="Times New Roman"/>
-          <w:sz w:val="24"/>
-        </w:rPr>
-        <w:t xml:space="preserve">Перейдём к деталям. </w:t>
-      </w:r>
-      <w:r>
-        <w:rPr>
-          <w:rFonts w:ascii="Times New Roman" w:hAnsi="Times New Roman" w:cs="Times New Roman"/>
-          <w:sz w:val="24"/>
-        </w:rPr>
-        <w:t>Аргументы будем сохранять в</w:t>
-      </w:r>
-      <w:r>
-        <w:rPr>
-          <w:rFonts w:ascii="Times New Roman" w:hAnsi="Times New Roman" w:cs="Times New Roman"/>
-          <w:sz w:val="24"/>
-        </w:rPr>
-        <w:t xml:space="preserve">нутри </w:t>
+          <w:lang w:val="en-US"/>
+        </w:rPr>
+      </w:pPr>
+      <w:r>
+        <w:rPr>
+          <w:rFonts w:ascii="Times New Roman" w:hAnsi="Times New Roman" w:cs="Times New Roman"/>
+          <w:sz w:val="24"/>
+          <w:lang w:val="en-US"/>
+        </w:rPr>
+        <w:t>To the details</w:t>
+      </w:r>
+      <w:r>
+        <w:rPr>
+          <w:rFonts w:ascii="Times New Roman" w:hAnsi="Times New Roman" w:cs="Times New Roman"/>
+          <w:sz w:val="24"/>
+          <w:lang w:val="en-US"/>
+        </w:rPr>
+        <w:t xml:space="preserve">. </w:t>
+      </w:r>
+      <w:r>
+        <w:rPr>
+          <w:rFonts w:ascii="Times New Roman" w:hAnsi="Times New Roman" w:cs="Times New Roman"/>
+          <w:sz w:val="24"/>
+          <w:lang w:val="en-US"/>
+        </w:rPr>
+        <w:t>Arguments</w:t>
+      </w:r>
+      <w:r>
+        <w:rPr>
+          <w:rFonts w:ascii="Times New Roman" w:hAnsi="Times New Roman" w:cs="Times New Roman"/>
+          <w:sz w:val="24"/>
+          <w:lang w:val="en-US"/>
+        </w:rPr>
+        <w:t xml:space="preserve"> </w:t>
+      </w:r>
+      <w:r>
+        <w:rPr>
+          <w:rFonts w:ascii="Times New Roman" w:hAnsi="Times New Roman" w:cs="Times New Roman"/>
+          <w:sz w:val="24"/>
+          <w:lang w:val="en-US"/>
+        </w:rPr>
+        <w:t>will</w:t>
+      </w:r>
+      <w:r>
+        <w:rPr>
+          <w:rFonts w:ascii="Times New Roman" w:hAnsi="Times New Roman" w:cs="Times New Roman"/>
+          <w:sz w:val="24"/>
+          <w:lang w:val="en-US"/>
+        </w:rPr>
+        <w:t xml:space="preserve"> </w:t>
+      </w:r>
+      <w:r>
+        <w:rPr>
+          <w:rFonts w:ascii="Times New Roman" w:hAnsi="Times New Roman" w:cs="Times New Roman"/>
+          <w:sz w:val="24"/>
+          <w:lang w:val="en-US"/>
+        </w:rPr>
+        <w:t>be</w:t>
+      </w:r>
+      <w:r>
+        <w:rPr>
+          <w:rFonts w:ascii="Times New Roman" w:hAnsi="Times New Roman" w:cs="Times New Roman"/>
+          <w:sz w:val="24"/>
+          <w:lang w:val="en-US"/>
+        </w:rPr>
+        <w:t xml:space="preserve"> </w:t>
+      </w:r>
+      <w:r>
+        <w:rPr>
+          <w:rFonts w:ascii="Times New Roman" w:hAnsi="Times New Roman" w:cs="Times New Roman"/>
+          <w:sz w:val="24"/>
+          <w:lang w:val="en-US"/>
+        </w:rPr>
+        <w:t>stored</w:t>
+      </w:r>
+      <w:r>
+        <w:rPr>
+          <w:rFonts w:ascii="Times New Roman" w:hAnsi="Times New Roman" w:cs="Times New Roman"/>
+          <w:sz w:val="24"/>
+          <w:lang w:val="en-US"/>
+        </w:rPr>
+        <w:t xml:space="preserve"> </w:t>
+      </w:r>
+      <w:r>
+        <w:rPr>
+          <w:rFonts w:ascii="Times New Roman" w:hAnsi="Times New Roman" w:cs="Times New Roman"/>
+          <w:sz w:val="24"/>
+          <w:lang w:val="en-US"/>
+        </w:rPr>
+        <w:t>inside</w:t>
+      </w:r>
+      <w:r>
+        <w:rPr>
+          <w:rFonts w:ascii="Times New Roman" w:hAnsi="Times New Roman" w:cs="Times New Roman"/>
+          <w:sz w:val="24"/>
+          <w:lang w:val="en-US"/>
+        </w:rPr>
+        <w:t xml:space="preserve"> </w:t>
       </w:r>
       <w:r>
         <w:rPr>
@@ -9642,12 +11599,14 @@
           <w:sz w:val="19"/>
           <w:szCs w:val="19"/>
           <w:highlight w:val="white"/>
+          <w:lang w:val="en-US"/>
         </w:rPr>
         <w:t>Arguments</w:t>
       </w:r>
       <w:r>
         <w:rPr>
           <w:rFonts w:ascii="Times New Roman" w:hAnsi="Times New Roman" w:cs="Times New Roman"/>
+          <w:lang w:val="en-US"/>
         </w:rPr>
         <w:t xml:space="preserve"> </w:t>
       </w:r>
@@ -9655,8 +11614,57 @@
         <w:rPr>
           <w:rFonts w:ascii="Times New Roman" w:hAnsi="Times New Roman" w:cs="Times New Roman"/>
           <w:sz w:val="24"/>
-        </w:rPr>
-        <w:t>в кортеже, т.к. это контейнер, позволяющий хранить произвольное количество разнотипных элементов:</w:t>
+          <w:lang w:val="en-US"/>
+        </w:rPr>
+        <w:t>in</w:t>
+      </w:r>
+      <w:r>
+        <w:rPr>
+          <w:rFonts w:ascii="Times New Roman" w:hAnsi="Times New Roman" w:cs="Times New Roman"/>
+          <w:sz w:val="24"/>
+          <w:lang w:val="en-US"/>
+        </w:rPr>
+        <w:t xml:space="preserve"> </w:t>
+      </w:r>
+      <w:r>
+        <w:rPr>
+          <w:rFonts w:ascii="Times New Roman" w:hAnsi="Times New Roman" w:cs="Times New Roman"/>
+          <w:sz w:val="24"/>
+          <w:lang w:val="en-US"/>
+        </w:rPr>
+        <w:t>tuple</w:t>
+      </w:r>
+      <w:r>
+        <w:rPr>
+          <w:rFonts w:ascii="Times New Roman" w:hAnsi="Times New Roman" w:cs="Times New Roman"/>
+          <w:sz w:val="24"/>
+          <w:lang w:val="en-US"/>
+        </w:rPr>
+        <w:t xml:space="preserve">, </w:t>
+      </w:r>
+      <w:r>
+        <w:rPr>
+          <w:rFonts w:ascii="Times New Roman" w:hAnsi="Times New Roman" w:cs="Times New Roman"/>
+          <w:sz w:val="24"/>
+          <w:lang w:val="en-US"/>
+        </w:rPr>
+        <w:t>since it’s a container</w:t>
+      </w:r>
+      <w:r>
+        <w:rPr>
+          <w:rFonts w:ascii="Times New Roman" w:hAnsi="Times New Roman" w:cs="Times New Roman"/>
+          <w:sz w:val="24"/>
+          <w:lang w:val="en-US"/>
+        </w:rPr>
+        <w:t xml:space="preserve">, </w:t>
+      </w:r>
+      <w:r>
+        <w:rPr>
+          <w:rFonts w:ascii="Times New Roman" w:hAnsi="Times New Roman" w:cs="Times New Roman"/>
+          <w:sz w:val="24"/>
+          <w:lang w:val="en-US"/>
+        </w:rPr>
+        <w:t>allowing to store arbitrary number of different type elements:</w:t>
       </w:r>
     </w:p>
     <w:p>
@@ -10241,100 +12249,290 @@
         <w:rPr>
           <w:rFonts w:ascii="Times New Roman" w:hAnsi="Times New Roman" w:cs="Times New Roman"/>
           <w:sz w:val="24"/>
-        </w:rPr>
-      </w:pPr>
-      <w:r>
-        <w:rPr>
-          <w:rFonts w:ascii="Times New Roman" w:hAnsi="Times New Roman" w:cs="Times New Roman"/>
-          <w:sz w:val="24"/>
-        </w:rPr>
-        <w:t xml:space="preserve">Везде </w:t>
-      </w:r>
-      <w:r>
-        <w:rPr>
-          <w:rFonts w:ascii="Times New Roman" w:hAnsi="Times New Roman" w:cs="Times New Roman"/>
-          <w:sz w:val="24"/>
-        </w:rPr>
-        <w:t xml:space="preserve">при передаче аргументов </w:t>
-      </w:r>
-      <w:r>
-        <w:rPr>
-          <w:rFonts w:ascii="Times New Roman" w:hAnsi="Times New Roman" w:cs="Times New Roman"/>
-          <w:sz w:val="24"/>
-        </w:rPr>
-        <w:t>используем идеальное перенаправление (perfect forwarding)</w:t>
-      </w:r>
-      <w:r>
-        <w:rPr>
-          <w:rFonts w:ascii="Times New Roman" w:hAnsi="Times New Roman" w:cs="Times New Roman"/>
-          <w:sz w:val="24"/>
-        </w:rPr>
-        <w:t xml:space="preserve"> для задействования семантики перемещения </w:t>
-      </w:r>
-      <w:r>
-        <w:rPr>
-          <w:rFonts w:ascii="Times New Roman" w:hAnsi="Times New Roman" w:cs="Times New Roman"/>
-          <w:sz w:val="24"/>
-        </w:rPr>
-        <w:t>во время передачи</w:t>
-      </w:r>
-      <w:r>
-        <w:rPr>
-          <w:rFonts w:ascii="Times New Roman" w:hAnsi="Times New Roman" w:cs="Times New Roman"/>
-          <w:sz w:val="24"/>
-        </w:rPr>
-        <w:t xml:space="preserve"> правых значений и передачи </w:t>
-      </w:r>
-      <w:r>
-        <w:rPr>
-          <w:rFonts w:ascii="Times New Roman" w:hAnsi="Times New Roman" w:cs="Times New Roman"/>
-          <w:sz w:val="24"/>
-        </w:rPr>
-        <w:t xml:space="preserve">левых значений </w:t>
-      </w:r>
-      <w:r>
-        <w:rPr>
-          <w:rFonts w:ascii="Times New Roman" w:hAnsi="Times New Roman" w:cs="Times New Roman"/>
-          <w:sz w:val="24"/>
-        </w:rPr>
-        <w:t>по ссылке.</w:t>
-      </w:r>
-    </w:p>
-    <w:p>
-      <w:pPr>
-        <w:jc w:val="both"/>
-        <w:rPr>
-          <w:rFonts w:ascii="Times New Roman" w:hAnsi="Times New Roman" w:cs="Times New Roman"/>
-          <w:sz w:val="24"/>
-        </w:rPr>
-      </w:pPr>
-      <w:r>
-        <w:rPr>
-          <w:rFonts w:ascii="Times New Roman" w:hAnsi="Times New Roman" w:cs="Times New Roman"/>
-          <w:sz w:val="24"/>
-        </w:rPr>
-        <w:t>М</w:t>
-      </w:r>
-      <w:r>
-        <w:rPr>
-          <w:rFonts w:ascii="Times New Roman" w:hAnsi="Times New Roman" w:cs="Times New Roman"/>
-          <w:sz w:val="24"/>
-        </w:rPr>
-        <w:t>ы имеем сл</w:t>
-      </w:r>
-      <w:r>
-        <w:rPr>
-          <w:rFonts w:ascii="Times New Roman" w:hAnsi="Times New Roman" w:cs="Times New Roman"/>
-          <w:sz w:val="24"/>
-        </w:rPr>
-        <w:t>е</w:t>
-      </w:r>
-      <w:r>
-        <w:rPr>
-          <w:rFonts w:ascii="Times New Roman" w:hAnsi="Times New Roman" w:cs="Times New Roman"/>
-          <w:sz w:val="24"/>
-        </w:rPr>
-        <w:t>дующую цепочку вызовов, приводящую к вызову делегируемого метода:</w:t>
+          <w:lang w:val="en-US"/>
+        </w:rPr>
+      </w:pPr>
+      <w:r>
+        <w:rPr>
+          <w:rFonts w:ascii="Times New Roman" w:hAnsi="Times New Roman" w:cs="Times New Roman"/>
+          <w:sz w:val="24"/>
+          <w:lang w:val="en-US"/>
+        </w:rPr>
+        <w:t>Everywhere</w:t>
+      </w:r>
+      <w:r>
+        <w:rPr>
+          <w:rFonts w:ascii="Times New Roman" w:hAnsi="Times New Roman" w:cs="Times New Roman"/>
+          <w:sz w:val="24"/>
+          <w:lang w:val="en-US"/>
+        </w:rPr>
+        <w:t xml:space="preserve"> </w:t>
+      </w:r>
+      <w:r>
+        <w:rPr>
+          <w:rFonts w:ascii="Times New Roman" w:hAnsi="Times New Roman" w:cs="Times New Roman"/>
+          <w:sz w:val="24"/>
+          <w:lang w:val="en-US"/>
+        </w:rPr>
+        <w:t>while</w:t>
+      </w:r>
+      <w:r>
+        <w:rPr>
+          <w:rFonts w:ascii="Times New Roman" w:hAnsi="Times New Roman" w:cs="Times New Roman"/>
+          <w:sz w:val="24"/>
+          <w:lang w:val="en-US"/>
+        </w:rPr>
+        <w:t xml:space="preserve"> </w:t>
+      </w:r>
+      <w:r>
+        <w:rPr>
+          <w:rFonts w:ascii="Times New Roman" w:hAnsi="Times New Roman" w:cs="Times New Roman"/>
+          <w:sz w:val="24"/>
+          <w:lang w:val="en-US"/>
+        </w:rPr>
+        <w:t>passing</w:t>
+      </w:r>
+      <w:r>
+        <w:rPr>
+          <w:rFonts w:ascii="Times New Roman" w:hAnsi="Times New Roman" w:cs="Times New Roman"/>
+          <w:sz w:val="24"/>
+          <w:lang w:val="en-US"/>
+        </w:rPr>
+        <w:t xml:space="preserve"> </w:t>
+      </w:r>
+      <w:r>
+        <w:rPr>
+          <w:rFonts w:ascii="Times New Roman" w:hAnsi="Times New Roman" w:cs="Times New Roman"/>
+          <w:sz w:val="24"/>
+          <w:lang w:val="en-US"/>
+        </w:rPr>
+        <w:t>the</w:t>
+      </w:r>
+      <w:r>
+        <w:rPr>
+          <w:rFonts w:ascii="Times New Roman" w:hAnsi="Times New Roman" w:cs="Times New Roman"/>
+          <w:sz w:val="24"/>
+          <w:lang w:val="en-US"/>
+        </w:rPr>
+        <w:t xml:space="preserve"> </w:t>
+      </w:r>
+      <w:r>
+        <w:rPr>
+          <w:rFonts w:ascii="Times New Roman" w:hAnsi="Times New Roman" w:cs="Times New Roman"/>
+          <w:sz w:val="24"/>
+          <w:lang w:val="en-US"/>
+        </w:rPr>
+        <w:t>arguments</w:t>
+      </w:r>
+      <w:r>
+        <w:rPr>
+          <w:rFonts w:ascii="Times New Roman" w:hAnsi="Times New Roman" w:cs="Times New Roman"/>
+          <w:sz w:val="24"/>
+          <w:lang w:val="en-US"/>
+        </w:rPr>
+        <w:t xml:space="preserve"> </w:t>
+      </w:r>
+      <w:r>
+        <w:rPr>
+          <w:rFonts w:ascii="Times New Roman" w:hAnsi="Times New Roman" w:cs="Times New Roman"/>
+          <w:sz w:val="24"/>
+          <w:lang w:val="en-US"/>
+        </w:rPr>
+        <w:t>we</w:t>
+      </w:r>
+      <w:r>
+        <w:rPr>
+          <w:rFonts w:ascii="Times New Roman" w:hAnsi="Times New Roman" w:cs="Times New Roman"/>
+          <w:sz w:val="24"/>
+          <w:lang w:val="en-US"/>
+        </w:rPr>
+        <w:t xml:space="preserve"> </w:t>
+      </w:r>
+      <w:r>
+        <w:rPr>
+          <w:rFonts w:ascii="Times New Roman" w:hAnsi="Times New Roman" w:cs="Times New Roman"/>
+          <w:sz w:val="24"/>
+          <w:lang w:val="en-US"/>
+        </w:rPr>
+        <w:t>use</w:t>
+      </w:r>
+      <w:r>
+        <w:rPr>
+          <w:rFonts w:ascii="Times New Roman" w:hAnsi="Times New Roman" w:cs="Times New Roman"/>
+          <w:sz w:val="24"/>
+          <w:lang w:val="en-US"/>
+        </w:rPr>
+        <w:t xml:space="preserve"> </w:t>
+      </w:r>
+      <w:r>
+        <w:rPr>
+          <w:rFonts w:ascii="Times New Roman" w:hAnsi="Times New Roman" w:cs="Times New Roman"/>
+          <w:sz w:val="24"/>
+          <w:lang w:val="en-US"/>
+        </w:rPr>
+        <w:t>perfect forwarding</w:t>
+      </w:r>
+      <w:r>
+        <w:rPr>
+          <w:rFonts w:ascii="Times New Roman" w:hAnsi="Times New Roman" w:cs="Times New Roman"/>
+          <w:sz w:val="24"/>
+          <w:lang w:val="en-US"/>
+        </w:rPr>
+        <w:t xml:space="preserve"> </w:t>
+      </w:r>
+      <w:r>
+        <w:rPr>
+          <w:rFonts w:ascii="Times New Roman" w:hAnsi="Times New Roman" w:cs="Times New Roman"/>
+          <w:sz w:val="24"/>
+          <w:lang w:val="en-US"/>
+        </w:rPr>
+        <w:t>in</w:t>
+      </w:r>
+      <w:r>
+        <w:rPr>
+          <w:rFonts w:ascii="Times New Roman" w:hAnsi="Times New Roman" w:cs="Times New Roman"/>
+          <w:sz w:val="24"/>
+          <w:lang w:val="en-US"/>
+        </w:rPr>
+        <w:t xml:space="preserve"> </w:t>
+      </w:r>
+      <w:r>
+        <w:rPr>
+          <w:rFonts w:ascii="Times New Roman" w:hAnsi="Times New Roman" w:cs="Times New Roman"/>
+          <w:sz w:val="24"/>
+          <w:lang w:val="en-US"/>
+        </w:rPr>
+        <w:t>order</w:t>
+      </w:r>
+      <w:r>
+        <w:rPr>
+          <w:rFonts w:ascii="Times New Roman" w:hAnsi="Times New Roman" w:cs="Times New Roman"/>
+          <w:sz w:val="24"/>
+          <w:lang w:val="en-US"/>
+        </w:rPr>
+        <w:t xml:space="preserve"> </w:t>
+      </w:r>
+      <w:r>
+        <w:rPr>
+          <w:rFonts w:ascii="Times New Roman" w:hAnsi="Times New Roman" w:cs="Times New Roman"/>
+          <w:sz w:val="24"/>
+          <w:lang w:val="en-US"/>
+        </w:rPr>
+        <w:t>to</w:t>
+      </w:r>
+      <w:r>
+        <w:rPr>
+          <w:rFonts w:ascii="Times New Roman" w:hAnsi="Times New Roman" w:cs="Times New Roman"/>
+          <w:sz w:val="24"/>
+          <w:lang w:val="en-US"/>
+        </w:rPr>
+        <w:t xml:space="preserve"> </w:t>
+      </w:r>
+      <w:r>
+        <w:rPr>
+          <w:rFonts w:ascii="Times New Roman" w:hAnsi="Times New Roman" w:cs="Times New Roman"/>
+          <w:sz w:val="24"/>
+          <w:lang w:val="en-US"/>
+        </w:rPr>
+        <w:t>draw</w:t>
+      </w:r>
+      <w:r>
+        <w:rPr>
+          <w:rFonts w:ascii="Times New Roman" w:hAnsi="Times New Roman" w:cs="Times New Roman"/>
+          <w:sz w:val="24"/>
+          <w:lang w:val="en-US"/>
+        </w:rPr>
+        <w:t xml:space="preserve"> </w:t>
+      </w:r>
+      <w:r>
+        <w:rPr>
+          <w:rFonts w:ascii="Times New Roman" w:hAnsi="Times New Roman" w:cs="Times New Roman"/>
+          <w:sz w:val="24"/>
+          <w:lang w:val="en-US"/>
+        </w:rPr>
+        <w:t>move</w:t>
+      </w:r>
+      <w:r>
+        <w:rPr>
+          <w:rFonts w:ascii="Times New Roman" w:hAnsi="Times New Roman" w:cs="Times New Roman"/>
+          <w:sz w:val="24"/>
+          <w:lang w:val="en-US"/>
+        </w:rPr>
+        <w:t xml:space="preserve"> </w:t>
+      </w:r>
+      <w:r>
+        <w:rPr>
+          <w:rFonts w:ascii="Times New Roman" w:hAnsi="Times New Roman" w:cs="Times New Roman"/>
+          <w:sz w:val="24"/>
+          <w:lang w:val="en-US"/>
+        </w:rPr>
+        <w:t>semantics</w:t>
+      </w:r>
+      <w:r>
+        <w:rPr>
+          <w:rFonts w:ascii="Times New Roman" w:hAnsi="Times New Roman" w:cs="Times New Roman"/>
+          <w:sz w:val="24"/>
+          <w:lang w:val="en-US"/>
+        </w:rPr>
+        <w:t xml:space="preserve"> </w:t>
+      </w:r>
+      <w:r>
+        <w:rPr>
+          <w:rFonts w:ascii="Times New Roman" w:hAnsi="Times New Roman" w:cs="Times New Roman"/>
+          <w:sz w:val="24"/>
+          <w:lang w:val="en-US"/>
+        </w:rPr>
+        <w:t>for</w:t>
+      </w:r>
+      <w:r>
+        <w:rPr>
+          <w:rFonts w:ascii="Times New Roman" w:hAnsi="Times New Roman" w:cs="Times New Roman"/>
+          <w:sz w:val="24"/>
+          <w:lang w:val="en-US"/>
+        </w:rPr>
+        <w:t xml:space="preserve"> </w:t>
+      </w:r>
+      <w:r>
+        <w:rPr>
+          <w:rFonts w:ascii="Times New Roman" w:hAnsi="Times New Roman" w:cs="Times New Roman"/>
+          <w:sz w:val="24"/>
+          <w:lang w:val="en-US"/>
+        </w:rPr>
+        <w:t>rvalues</w:t>
+      </w:r>
+      <w:r>
+        <w:rPr>
+          <w:rFonts w:ascii="Times New Roman" w:hAnsi="Times New Roman" w:cs="Times New Roman"/>
+          <w:sz w:val="24"/>
+          <w:lang w:val="en-US"/>
+        </w:rPr>
+        <w:t xml:space="preserve"> and for lvalues to be passed by reference</w:t>
+      </w:r>
+      <w:r>
+        <w:rPr>
+          <w:rFonts w:ascii="Times New Roman" w:hAnsi="Times New Roman" w:cs="Times New Roman"/>
+          <w:sz w:val="24"/>
+          <w:lang w:val="en-US"/>
+        </w:rPr>
+        <w:t>.</w:t>
+      </w:r>
+    </w:p>
+    <w:p>
+      <w:pPr>
+        <w:jc w:val="both"/>
+        <w:rPr>
+          <w:rFonts w:ascii="Times New Roman" w:hAnsi="Times New Roman" w:cs="Times New Roman"/>
+          <w:sz w:val="24"/>
+          <w:lang w:val="en-US"/>
+        </w:rPr>
+      </w:pPr>
+      <w:r>
+        <w:rPr>
+          <w:rFonts w:ascii="Times New Roman" w:hAnsi="Times New Roman" w:cs="Times New Roman"/>
+          <w:sz w:val="24"/>
+          <w:lang w:val="en-US"/>
+        </w:rPr>
+        <w:t>We have the following call chain leading to call of the method/function being delegated:</w:t>
       </w:r>
     </w:p>
     <w:p>
@@ -10342,7 +12540,6 @@
         <w:jc w:val="center"/>
         <w:rPr>
           <w:rFonts w:ascii="Times New Roman" w:hAnsi="Times New Roman" w:cs="Times New Roman"/>
-          <w:lang w:val="en-US"/>
         </w:rPr>
       </w:pPr>
       <w:r>
@@ -10412,30 +12609,90 @@
         <w:rPr>
           <w:rFonts w:ascii="Times New Roman" w:hAnsi="Times New Roman" w:cs="Times New Roman"/>
           <w:sz w:val="24"/>
-        </w:rPr>
-      </w:pPr>
-      <w:r>
-        <w:rPr>
-          <w:rFonts w:ascii="Times New Roman" w:hAnsi="Times New Roman" w:cs="Times New Roman"/>
-          <w:sz w:val="24"/>
-        </w:rPr>
-        <w:t>П</w:t>
-      </w:r>
-      <w:r>
-        <w:rPr>
-          <w:rFonts w:ascii="Times New Roman" w:hAnsi="Times New Roman" w:cs="Times New Roman"/>
-          <w:sz w:val="24"/>
-        </w:rPr>
-        <w:t>ишем перегрузку оператора</w:t>
-      </w:r>
-      <w:r>
-        <w:rPr>
-          <w:rFonts w:ascii="Times New Roman" w:hAnsi="Times New Roman" w:cs="Times New Roman"/>
+          <w:lang w:val="en-US"/>
+        </w:rPr>
+      </w:pPr>
+      <w:r>
+        <w:rPr>
+          <w:rFonts w:ascii="Times New Roman" w:hAnsi="Times New Roman" w:cs="Times New Roman"/>
+          <w:sz w:val="24"/>
+          <w:lang w:val="en-US"/>
+        </w:rPr>
+        <w:t>We</w:t>
+      </w:r>
+      <w:r>
+        <w:rPr>
+          <w:rFonts w:ascii="Times New Roman" w:hAnsi="Times New Roman" w:cs="Times New Roman"/>
+          <w:sz w:val="24"/>
+          <w:lang w:val="en-US"/>
         </w:rPr>
         <w:t xml:space="preserve"> </w:t>
       </w:r>
       <w:r>
         <w:rPr>
+          <w:rFonts w:ascii="Times New Roman" w:hAnsi="Times New Roman" w:cs="Times New Roman"/>
+          <w:sz w:val="24"/>
+          <w:lang w:val="en-US"/>
+        </w:rPr>
+        <w:t>write</w:t>
+      </w:r>
+      <w:r>
+        <w:rPr>
+          <w:rFonts w:ascii="Times New Roman" w:hAnsi="Times New Roman" w:cs="Times New Roman"/>
+          <w:sz w:val="24"/>
+          <w:lang w:val="en-US"/>
+        </w:rPr>
+        <w:t xml:space="preserve"> </w:t>
+      </w:r>
+      <w:r>
+        <w:rPr>
+          <w:rFonts w:ascii="Times New Roman" w:hAnsi="Times New Roman" w:cs="Times New Roman"/>
+          <w:sz w:val="24"/>
+          <w:lang w:val="en-US"/>
+        </w:rPr>
+        <w:t>overload</w:t>
+      </w:r>
+      <w:r>
+        <w:rPr>
+          <w:rFonts w:ascii="Times New Roman" w:hAnsi="Times New Roman" w:cs="Times New Roman"/>
+          <w:sz w:val="24"/>
+          <w:lang w:val="en-US"/>
+        </w:rPr>
+        <w:t xml:space="preserve"> </w:t>
+      </w:r>
+      <w:r>
+        <w:rPr>
+          <w:rFonts w:ascii="Times New Roman" w:hAnsi="Times New Roman" w:cs="Times New Roman"/>
+          <w:sz w:val="24"/>
+          <w:lang w:val="en-US"/>
+        </w:rPr>
+        <w:t>of</w:t>
+      </w:r>
+      <w:r>
+        <w:rPr>
+          <w:rFonts w:ascii="Times New Roman" w:hAnsi="Times New Roman" w:cs="Times New Roman"/>
+          <w:sz w:val="24"/>
+          <w:lang w:val="en-US"/>
+        </w:rPr>
+        <w:t xml:space="preserve"> </w:t>
+      </w:r>
+      <w:r>
+        <w:rPr>
+          <w:rFonts w:ascii="Times New Roman" w:hAnsi="Times New Roman" w:cs="Times New Roman"/>
+          <w:sz w:val="24"/>
+          <w:lang w:val="en-US"/>
+        </w:rPr>
+        <w:t>operator</w:t>
+      </w:r>
+      <w:r>
+        <w:rPr>
+          <w:rFonts w:ascii="Times New Roman" w:hAnsi="Times New Roman" w:cs="Times New Roman"/>
+          <w:lang w:val="en-US"/>
+        </w:rPr>
+        <w:t xml:space="preserve"> </w:t>
+      </w:r>
+      <w:r>
+        <w:rPr>
           <w:rFonts w:ascii="Consolas" w:hAnsi="Consolas" w:cs="Consolas"/>
           <w:color w:val="2B91AF"/>
           <w:sz w:val="19"/>
@@ -10452,6 +12709,7 @@
           <w:sz w:val="19"/>
           <w:szCs w:val="19"/>
           <w:highlight w:val="white"/>
+          <w:lang w:val="en-US"/>
         </w:rPr>
         <w:t>::</w:t>
       </w:r>
@@ -10473,6 +12731,7 @@
           <w:sz w:val="20"/>
           <w:szCs w:val="19"/>
           <w:highlight w:val="white"/>
+          <w:lang w:val="en-US"/>
         </w:rPr>
         <w:t>()</w:t>
       </w:r>
@@ -10480,6 +12739,7 @@
         <w:rPr>
           <w:rFonts w:ascii="Times New Roman" w:hAnsi="Times New Roman" w:cs="Times New Roman"/>
           <w:sz w:val="24"/>
+          <w:lang w:val="en-US"/>
         </w:rPr>
         <w:t xml:space="preserve">, </w:t>
       </w:r>
@@ -10487,15 +12747,17 @@
         <w:rPr>
           <w:rFonts w:ascii="Times New Roman" w:hAnsi="Times New Roman" w:cs="Times New Roman"/>
           <w:sz w:val="24"/>
-        </w:rPr>
-        <w:t>используя вариативные шаблоны</w:t>
-      </w:r>
-      <w:r>
-        <w:rPr>
-          <w:rFonts w:ascii="Times New Roman" w:hAnsi="Times New Roman" w:cs="Times New Roman"/>
-          <w:sz w:val="24"/>
-        </w:rPr>
-        <w:t>, для того чтобы он мог принимать любое число параметров:</w:t>
+          <w:lang w:val="en-US"/>
+        </w:rPr>
+        <w:t>using variadic templates, to make it able to receive any number of arguments</w:t>
+      </w:r>
+      <w:r>
+        <w:rPr>
+          <w:rFonts w:ascii="Times New Roman" w:hAnsi="Times New Roman" w:cs="Times New Roman"/>
+          <w:sz w:val="24"/>
+          <w:lang w:val="en-US"/>
+        </w:rPr>
+        <w:t>:</w:t>
       </w:r>
     </w:p>
     <w:p>
@@ -10643,27 +12905,9 @@
           <w:i/>
           <w:sz w:val="19"/>
           <w:szCs w:val="19"/>
-        </w:rPr>
-        <w:t>предыдущие</w:t>
-      </w:r>
-      <w:r>
-        <w:rPr>
-          <w:rFonts w:ascii="Consolas" w:hAnsi="Consolas" w:cs="Consolas"/>
-          <w:i/>
-          <w:sz w:val="19"/>
-          <w:szCs w:val="19"/>
-          <w:lang w:val="en-US"/>
-        </w:rPr>
-        <w:t xml:space="preserve"> </w:t>
-      </w:r>
-      <w:r>
-        <w:rPr>
-          <w:rFonts w:ascii="Consolas" w:hAnsi="Consolas" w:cs="Consolas"/>
-          <w:i/>
-          <w:sz w:val="19"/>
-          <w:szCs w:val="19"/>
-        </w:rPr>
-        <w:t>объявления</w:t>
+          <w:lang w:val="en-US"/>
+        </w:rPr>
+        <w:t>previous declarations</w:t>
       </w:r>
     </w:p>
     <w:p>
@@ -10701,7 +12945,6 @@
           <w:highlight w:val="white"/>
           <w:lang w:val="en-US"/>
         </w:rPr>
-        <w:lastRenderedPageBreak/>
         <w:t>template</w:t>
       </w:r>
       <w:r>
@@ -11124,7 +13367,6 @@
           <w:color w:val="000000"/>
           <w:sz w:val="20"/>
           <w:szCs w:val="20"/>
-          <w:lang w:val="en-US"/>
         </w:rPr>
         <w:t xml:space="preserve">    </w:t>
       </w:r>
@@ -11232,31 +13474,92 @@
         <w:rPr>
           <w:rFonts w:ascii="Times New Roman" w:hAnsi="Times New Roman" w:cs="Times New Roman"/>
           <w:sz w:val="24"/>
-        </w:rPr>
-      </w:pPr>
-      <w:r>
-        <w:rPr>
-          <w:rFonts w:ascii="Times New Roman" w:hAnsi="Times New Roman" w:cs="Times New Roman"/>
-          <w:sz w:val="24"/>
-        </w:rPr>
-        <w:t xml:space="preserve">Здесь мы </w:t>
-      </w:r>
-      <w:r>
-        <w:rPr>
-          <w:rFonts w:ascii="Times New Roman" w:hAnsi="Times New Roman" w:cs="Times New Roman"/>
-          <w:sz w:val="24"/>
-        </w:rPr>
-        <w:t>создаём экземпляр</w:t>
-      </w:r>
-      <w:r>
-        <w:rPr>
-          <w:rFonts w:ascii="Times New Roman" w:hAnsi="Times New Roman" w:cs="Times New Roman"/>
-          <w:sz w:val="24"/>
+          <w:lang w:val="en-US"/>
+        </w:rPr>
+      </w:pPr>
+      <w:r>
+        <w:rPr>
+          <w:rFonts w:ascii="Times New Roman" w:hAnsi="Times New Roman" w:cs="Times New Roman"/>
+          <w:sz w:val="24"/>
+          <w:lang w:val="en-US"/>
+        </w:rPr>
+        <w:lastRenderedPageBreak/>
+        <w:t>Here</w:t>
+      </w:r>
+      <w:r>
+        <w:rPr>
+          <w:rFonts w:ascii="Times New Roman" w:hAnsi="Times New Roman" w:cs="Times New Roman"/>
+          <w:sz w:val="24"/>
+          <w:lang w:val="en-US"/>
         </w:rPr>
         <w:t xml:space="preserve"> </w:t>
       </w:r>
       <w:r>
         <w:rPr>
+          <w:rFonts w:ascii="Times New Roman" w:hAnsi="Times New Roman" w:cs="Times New Roman"/>
+          <w:sz w:val="24"/>
+          <w:lang w:val="en-US"/>
+        </w:rPr>
+        <w:t>we</w:t>
+      </w:r>
+      <w:r>
+        <w:rPr>
+          <w:rFonts w:ascii="Times New Roman" w:hAnsi="Times New Roman" w:cs="Times New Roman"/>
+          <w:sz w:val="24"/>
+          <w:lang w:val="en-US"/>
+        </w:rPr>
+        <w:t xml:space="preserve"> </w:t>
+      </w:r>
+      <w:r>
+        <w:rPr>
+          <w:rFonts w:ascii="Times New Roman" w:hAnsi="Times New Roman" w:cs="Times New Roman"/>
+          <w:sz w:val="24"/>
+          <w:lang w:val="en-US"/>
+        </w:rPr>
+        <w:t>create</w:t>
+      </w:r>
+      <w:r>
+        <w:rPr>
+          <w:rFonts w:ascii="Times New Roman" w:hAnsi="Times New Roman" w:cs="Times New Roman"/>
+          <w:sz w:val="24"/>
+          <w:lang w:val="en-US"/>
+        </w:rPr>
+        <w:t xml:space="preserve"> </w:t>
+      </w:r>
+      <w:r>
+        <w:rPr>
+          <w:rFonts w:ascii="Times New Roman" w:hAnsi="Times New Roman" w:cs="Times New Roman"/>
+          <w:sz w:val="24"/>
+          <w:lang w:val="en-US"/>
+        </w:rPr>
+        <w:t>instance</w:t>
+      </w:r>
+      <w:r>
+        <w:rPr>
+          <w:rFonts w:ascii="Times New Roman" w:hAnsi="Times New Roman" w:cs="Times New Roman"/>
+          <w:sz w:val="24"/>
+          <w:lang w:val="en-US"/>
+        </w:rPr>
+        <w:t xml:space="preserve"> </w:t>
+      </w:r>
+      <w:r>
+        <w:rPr>
+          <w:rFonts w:ascii="Times New Roman" w:hAnsi="Times New Roman" w:cs="Times New Roman"/>
+          <w:sz w:val="24"/>
+          <w:lang w:val="en-US"/>
+        </w:rPr>
+        <w:t>of</w:t>
+      </w:r>
+      <w:r>
+        <w:rPr>
+          <w:rFonts w:ascii="Times New Roman" w:hAnsi="Times New Roman" w:cs="Times New Roman"/>
+          <w:sz w:val="24"/>
+          <w:lang w:val="en-US"/>
+        </w:rPr>
+        <w:t xml:space="preserve"> </w:t>
+      </w:r>
+      <w:r>
+        <w:rPr>
           <w:rFonts w:ascii="Consolas" w:hAnsi="Consolas" w:cs="Consolas"/>
           <w:color w:val="2B91AF"/>
           <w:sz w:val="19"/>
@@ -11270,22 +13573,25 @@
         <w:rPr>
           <w:rFonts w:ascii="Times New Roman" w:hAnsi="Times New Roman" w:cs="Times New Roman"/>
           <w:sz w:val="24"/>
-        </w:rPr>
-        <w:t>, сохраняем в</w:t>
-      </w:r>
-      <w:r>
-        <w:rPr>
-          <w:rFonts w:ascii="Times New Roman" w:hAnsi="Times New Roman" w:cs="Times New Roman"/>
-          <w:sz w:val="24"/>
-        </w:rPr>
-        <w:t xml:space="preserve"> нём</w:t>
-      </w:r>
-      <w:r>
-        <w:rPr>
-          <w:rFonts w:ascii="Times New Roman" w:hAnsi="Times New Roman" w:cs="Times New Roman"/>
-          <w:sz w:val="24"/>
-        </w:rPr>
-        <w:t xml:space="preserve"> пакет параметров </w:t>
+          <w:lang w:val="en-US"/>
+        </w:rPr>
+        <w:t xml:space="preserve">, </w:t>
+      </w:r>
+      <w:r>
+        <w:rPr>
+          <w:rFonts w:ascii="Times New Roman" w:hAnsi="Times New Roman" w:cs="Times New Roman"/>
+          <w:sz w:val="24"/>
+          <w:lang w:val="en-US"/>
+        </w:rPr>
+        <w:t>store</w:t>
+      </w:r>
+      <w:r>
+        <w:rPr>
+          <w:rFonts w:ascii="Times New Roman" w:hAnsi="Times New Roman" w:cs="Times New Roman"/>
+          <w:sz w:val="24"/>
+          <w:lang w:val="en-US"/>
+        </w:rPr>
+        <w:t xml:space="preserve"> </w:t>
       </w:r>
       <w:r>
         <w:rPr>
@@ -11300,6 +13606,7 @@
         <w:rPr>
           <w:rFonts w:ascii="Times New Roman" w:hAnsi="Times New Roman" w:cs="Times New Roman"/>
           <w:sz w:val="24"/>
+          <w:lang w:val="en-US"/>
         </w:rPr>
         <w:t xml:space="preserve"> </w:t>
       </w:r>
@@ -11307,13 +13614,15 @@
         <w:rPr>
           <w:rFonts w:ascii="Times New Roman" w:hAnsi="Times New Roman" w:cs="Times New Roman"/>
           <w:sz w:val="24"/>
-        </w:rPr>
-        <w:t>и</w:t>
-      </w:r>
-      <w:r>
-        <w:rPr>
-          <w:rFonts w:ascii="Times New Roman" w:hAnsi="Times New Roman" w:cs="Times New Roman"/>
-          <w:sz w:val="24"/>
+          <w:lang w:val="en-US"/>
+        </w:rPr>
+        <w:t>arguments</w:t>
+      </w:r>
+      <w:r>
+        <w:rPr>
+          <w:rFonts w:ascii="Times New Roman" w:hAnsi="Times New Roman" w:cs="Times New Roman"/>
+          <w:sz w:val="24"/>
+          <w:lang w:val="en-US"/>
         </w:rPr>
         <w:t xml:space="preserve"> </w:t>
       </w:r>
@@ -11321,29 +13630,129 @@
         <w:rPr>
           <w:rFonts w:ascii="Times New Roman" w:hAnsi="Times New Roman" w:cs="Times New Roman"/>
           <w:sz w:val="24"/>
-        </w:rPr>
-        <w:t>переда</w:t>
-      </w:r>
-      <w:r>
-        <w:rPr>
-          <w:rFonts w:ascii="Times New Roman" w:hAnsi="Times New Roman" w:cs="Times New Roman"/>
-          <w:sz w:val="24"/>
-        </w:rPr>
-        <w:t xml:space="preserve">ём </w:t>
-      </w:r>
-      <w:r>
-        <w:rPr>
-          <w:rFonts w:ascii="Times New Roman" w:hAnsi="Times New Roman" w:cs="Times New Roman"/>
-          <w:sz w:val="24"/>
-        </w:rPr>
-        <w:t>его</w:t>
-      </w:r>
-      <w:r>
-        <w:rPr>
-          <w:rFonts w:ascii="Times New Roman" w:hAnsi="Times New Roman" w:cs="Times New Roman"/>
-          <w:sz w:val="24"/>
-        </w:rPr>
-        <w:t xml:space="preserve"> в метод </w:t>
+          <w:lang w:val="en-US"/>
+        </w:rPr>
+        <w:t>pack</w:t>
+      </w:r>
+      <w:r>
+        <w:rPr>
+          <w:rFonts w:ascii="Times New Roman" w:hAnsi="Times New Roman" w:cs="Times New Roman"/>
+          <w:sz w:val="24"/>
+          <w:lang w:val="en-US"/>
+        </w:rPr>
+        <w:t xml:space="preserve"> </w:t>
+      </w:r>
+      <w:r>
+        <w:rPr>
+          <w:rFonts w:ascii="Times New Roman" w:hAnsi="Times New Roman" w:cs="Times New Roman"/>
+          <w:sz w:val="24"/>
+          <w:lang w:val="en-US"/>
+        </w:rPr>
+        <w:t>in</w:t>
+      </w:r>
+      <w:r>
+        <w:rPr>
+          <w:rFonts w:ascii="Times New Roman" w:hAnsi="Times New Roman" w:cs="Times New Roman"/>
+          <w:sz w:val="24"/>
+          <w:lang w:val="en-US"/>
+        </w:rPr>
+        <w:t xml:space="preserve"> </w:t>
+      </w:r>
+      <w:r>
+        <w:rPr>
+          <w:rFonts w:ascii="Times New Roman" w:hAnsi="Times New Roman" w:cs="Times New Roman"/>
+          <w:sz w:val="24"/>
+          <w:lang w:val="en-US"/>
+        </w:rPr>
+        <w:t>it</w:t>
+      </w:r>
+      <w:r>
+        <w:rPr>
+          <w:rFonts w:ascii="Times New Roman" w:hAnsi="Times New Roman" w:cs="Times New Roman"/>
+          <w:sz w:val="24"/>
+          <w:lang w:val="en-US"/>
+        </w:rPr>
+        <w:t xml:space="preserve"> </w:t>
+      </w:r>
+      <w:r>
+        <w:rPr>
+          <w:rFonts w:ascii="Times New Roman" w:hAnsi="Times New Roman" w:cs="Times New Roman"/>
+          <w:sz w:val="24"/>
+          <w:lang w:val="en-US"/>
+        </w:rPr>
+        <w:t>and</w:t>
+      </w:r>
+      <w:r>
+        <w:rPr>
+          <w:rFonts w:ascii="Times New Roman" w:hAnsi="Times New Roman" w:cs="Times New Roman"/>
+          <w:sz w:val="24"/>
+          <w:lang w:val="en-US"/>
+        </w:rPr>
+        <w:t xml:space="preserve"> </w:t>
+      </w:r>
+      <w:r>
+        <w:rPr>
+          <w:rFonts w:ascii="Times New Roman" w:hAnsi="Times New Roman" w:cs="Times New Roman"/>
+          <w:sz w:val="24"/>
+          <w:lang w:val="en-US"/>
+        </w:rPr>
+        <w:t>pass</w:t>
+      </w:r>
+      <w:r>
+        <w:rPr>
+          <w:rFonts w:ascii="Times New Roman" w:hAnsi="Times New Roman" w:cs="Times New Roman"/>
+          <w:sz w:val="24"/>
+          <w:lang w:val="en-US"/>
+        </w:rPr>
+        <w:t xml:space="preserve"> </w:t>
+      </w:r>
+      <w:r>
+        <w:rPr>
+          <w:rFonts w:ascii="Times New Roman" w:hAnsi="Times New Roman" w:cs="Times New Roman"/>
+          <w:sz w:val="24"/>
+          <w:lang w:val="en-US"/>
+        </w:rPr>
+        <w:t>it</w:t>
+      </w:r>
+      <w:r>
+        <w:rPr>
+          <w:rFonts w:ascii="Times New Roman" w:hAnsi="Times New Roman" w:cs="Times New Roman"/>
+          <w:sz w:val="24"/>
+          <w:lang w:val="en-US"/>
+        </w:rPr>
+        <w:t xml:space="preserve"> </w:t>
+      </w:r>
+      <w:r>
+        <w:rPr>
+          <w:rFonts w:ascii="Times New Roman" w:hAnsi="Times New Roman" w:cs="Times New Roman"/>
+          <w:sz w:val="24"/>
+          <w:lang w:val="en-US"/>
+        </w:rPr>
+        <w:t>to</w:t>
+      </w:r>
+      <w:r>
+        <w:rPr>
+          <w:rFonts w:ascii="Times New Roman" w:hAnsi="Times New Roman" w:cs="Times New Roman"/>
+          <w:sz w:val="24"/>
+          <w:lang w:val="en-US"/>
+        </w:rPr>
+        <w:t xml:space="preserve"> </w:t>
+      </w:r>
+      <w:r>
+        <w:rPr>
+          <w:rFonts w:ascii="Times New Roman" w:hAnsi="Times New Roman" w:cs="Times New Roman"/>
+          <w:sz w:val="24"/>
+          <w:lang w:val="en-US"/>
+        </w:rPr>
+        <w:t>method</w:t>
+      </w:r>
+      <w:r>
+        <w:rPr>
+          <w:rFonts w:ascii="Times New Roman" w:hAnsi="Times New Roman" w:cs="Times New Roman"/>
+          <w:sz w:val="24"/>
+          <w:lang w:val="en-US"/>
+        </w:rPr>
+        <w:t xml:space="preserve"> </w:t>
       </w:r>
       <w:r>
         <w:rPr>
@@ -11357,6 +13766,7 @@
         <w:rPr>
           <w:rFonts w:ascii="Times New Roman" w:hAnsi="Times New Roman" w:cs="Times New Roman"/>
           <w:sz w:val="24"/>
+          <w:lang w:val="en-US"/>
         </w:rPr>
         <w:t>()</w:t>
       </w:r>
@@ -11364,6 +13774,7 @@
         <w:rPr>
           <w:rFonts w:ascii="Times New Roman" w:hAnsi="Times New Roman" w:cs="Times New Roman"/>
           <w:sz w:val="24"/>
+          <w:lang w:val="en-US"/>
         </w:rPr>
         <w:t xml:space="preserve"> </w:t>
       </w:r>
@@ -11371,25 +13782,68 @@
         <w:rPr>
           <w:rFonts w:ascii="Times New Roman" w:hAnsi="Times New Roman" w:cs="Times New Roman"/>
           <w:sz w:val="24"/>
-        </w:rPr>
-        <w:t xml:space="preserve">полиморфного </w:t>
-      </w:r>
-      <w:r>
-        <w:rPr>
-          <w:rFonts w:ascii="Times New Roman" w:hAnsi="Times New Roman" w:cs="Times New Roman"/>
-          <w:sz w:val="24"/>
-        </w:rPr>
-        <w:t>поля</w:t>
-      </w:r>
-      <w:r>
-        <w:rPr>
-          <w:rFonts w:ascii="Times New Roman" w:hAnsi="Times New Roman" w:cs="Times New Roman"/>
-          <w:sz w:val="24"/>
+          <w:lang w:val="en-US"/>
+        </w:rPr>
+        <w:t>of</w:t>
+      </w:r>
+      <w:r>
+        <w:rPr>
+          <w:rFonts w:ascii="Times New Roman" w:hAnsi="Times New Roman" w:cs="Times New Roman"/>
+          <w:sz w:val="24"/>
+          <w:lang w:val="en-US"/>
         </w:rPr>
         <w:t xml:space="preserve"> </w:t>
       </w:r>
       <w:r>
         <w:rPr>
+          <w:rFonts w:ascii="Times New Roman" w:hAnsi="Times New Roman" w:cs="Times New Roman"/>
+          <w:sz w:val="24"/>
+          <w:lang w:val="en-US"/>
+        </w:rPr>
+        <w:t>a</w:t>
+      </w:r>
+      <w:r>
+        <w:rPr>
+          <w:rFonts w:ascii="Times New Roman" w:hAnsi="Times New Roman" w:cs="Times New Roman"/>
+          <w:sz w:val="24"/>
+          <w:lang w:val="en-US"/>
+        </w:rPr>
+        <w:t xml:space="preserve"> </w:t>
+      </w:r>
+      <w:r>
+        <w:rPr>
+          <w:rFonts w:ascii="Times New Roman" w:hAnsi="Times New Roman" w:cs="Times New Roman"/>
+          <w:sz w:val="24"/>
+          <w:lang w:val="en-US"/>
+        </w:rPr>
+        <w:t>polymorphic</w:t>
+      </w:r>
+      <w:r>
+        <w:rPr>
+          <w:rFonts w:ascii="Times New Roman" w:hAnsi="Times New Roman" w:cs="Times New Roman"/>
+          <w:sz w:val="24"/>
+          <w:lang w:val="en-US"/>
+        </w:rPr>
+        <w:t xml:space="preserve"> </w:t>
+      </w:r>
+      <w:r>
+        <w:rPr>
+          <w:rFonts w:ascii="Times New Roman" w:hAnsi="Times New Roman" w:cs="Times New Roman"/>
+          <w:sz w:val="24"/>
+          <w:lang w:val="en-US"/>
+        </w:rPr>
+        <w:t>field</w:t>
+      </w:r>
+      <w:r>
+        <w:rPr>
+          <w:rFonts w:ascii="Times New Roman" w:hAnsi="Times New Roman" w:cs="Times New Roman"/>
+          <w:sz w:val="24"/>
+          <w:lang w:val="en-US"/>
+        </w:rPr>
+        <w:t xml:space="preserve"> </w:t>
+      </w:r>
+      <w:r>
+        <w:rPr>
           <w:rFonts w:ascii="Consolas" w:hAnsi="Consolas" w:cs="Consolas"/>
           <w:color w:val="000000"/>
           <w:sz w:val="20"/>
@@ -11406,6 +13860,7 @@
           <w:sz w:val="20"/>
           <w:szCs w:val="19"/>
           <w:highlight w:val="white"/>
+          <w:lang w:val="en-US"/>
         </w:rPr>
         <w:t>_</w:t>
       </w:r>
@@ -11424,15 +13879,57 @@
         <w:rPr>
           <w:rFonts w:ascii="Times New Roman" w:hAnsi="Times New Roman" w:cs="Times New Roman"/>
           <w:sz w:val="24"/>
-        </w:rPr>
-        <w:t xml:space="preserve">, что приводит к вызову call() у </w:t>
-      </w:r>
-      <w:r>
-        <w:rPr>
-          <w:rFonts w:ascii="Times New Roman" w:hAnsi="Times New Roman" w:cs="Times New Roman"/>
-          <w:sz w:val="24"/>
-        </w:rPr>
-        <w:t xml:space="preserve">соответствующей специализации </w:t>
+          <w:lang w:val="en-US"/>
+        </w:rPr>
+        <w:t xml:space="preserve">, </w:t>
+      </w:r>
+      <w:r>
+        <w:rPr>
+          <w:rFonts w:ascii="Times New Roman" w:hAnsi="Times New Roman" w:cs="Times New Roman"/>
+          <w:sz w:val="24"/>
+          <w:lang w:val="en-US"/>
+        </w:rPr>
+        <w:t>which</w:t>
+      </w:r>
+      <w:r>
+        <w:rPr>
+          <w:rFonts w:ascii="Times New Roman" w:hAnsi="Times New Roman" w:cs="Times New Roman"/>
+          <w:sz w:val="24"/>
+          <w:lang w:val="en-US"/>
+        </w:rPr>
+        <w:t xml:space="preserve"> </w:t>
+      </w:r>
+      <w:r>
+        <w:rPr>
+          <w:rFonts w:ascii="Times New Roman" w:hAnsi="Times New Roman" w:cs="Times New Roman"/>
+          <w:sz w:val="24"/>
+          <w:lang w:val="en-US"/>
+        </w:rPr>
+        <w:t>triggers</w:t>
+      </w:r>
+      <w:r>
+        <w:rPr>
+          <w:rFonts w:ascii="Times New Roman" w:hAnsi="Times New Roman" w:cs="Times New Roman"/>
+          <w:sz w:val="24"/>
+          <w:lang w:val="en-US"/>
+        </w:rPr>
+        <w:t xml:space="preserve"> call() </w:t>
+      </w:r>
+      <w:r>
+        <w:rPr>
+          <w:rFonts w:ascii="Times New Roman" w:hAnsi="Times New Roman" w:cs="Times New Roman"/>
+          <w:sz w:val="24"/>
+          <w:lang w:val="en-US"/>
+        </w:rPr>
+        <w:t>of a corresponding specialization of</w:t>
+      </w:r>
+      <w:r>
+        <w:rPr>
+          <w:rFonts w:ascii="Times New Roman" w:hAnsi="Times New Roman" w:cs="Times New Roman"/>
+          <w:sz w:val="24"/>
+          <w:lang w:val="en-US"/>
+        </w:rPr>
+        <w:t xml:space="preserve"> </w:t>
       </w:r>
       <w:r>
         <w:rPr>
@@ -11441,6 +13938,7 @@
           <w:sz w:val="19"/>
           <w:szCs w:val="19"/>
           <w:highlight w:val="white"/>
+          <w:lang w:val="en-US"/>
         </w:rPr>
         <w:t>DelegateData</w:t>
       </w:r>
@@ -11448,77 +13946,48 @@
         <w:rPr>
           <w:rFonts w:ascii="Times New Roman" w:hAnsi="Times New Roman" w:cs="Times New Roman"/>
           <w:sz w:val="24"/>
-        </w:rPr>
-        <w:t xml:space="preserve">, где </w:t>
-      </w:r>
-      <w:r>
-        <w:rPr>
-          <w:rFonts w:ascii="Times New Roman" w:hAnsi="Times New Roman" w:cs="Times New Roman"/>
-          <w:sz w:val="24"/>
-        </w:rPr>
-        <w:t xml:space="preserve">аргументы </w:t>
+          <w:lang w:val="en-US"/>
+        </w:rPr>
+        <w:t xml:space="preserve">, </w:t>
+      </w:r>
+      <w:r>
+        <w:rPr>
+          <w:rFonts w:ascii="Times New Roman" w:hAnsi="Times New Roman" w:cs="Times New Roman"/>
+          <w:sz w:val="24"/>
+          <w:lang w:val="en-US"/>
+        </w:rPr>
+        <w:t xml:space="preserve">where arguments are </w:t>
       </w:r>
       <w:r>
         <w:rPr>
           <w:rFonts w:ascii="Times New Roman" w:hAnsi="Times New Roman" w:cs="Times New Roman"/>
           <w:i/>
           <w:sz w:val="24"/>
-        </w:rPr>
-        <w:t>определённым образом</w:t>
-      </w:r>
-      <w:r>
-        <w:rPr>
-          <w:rFonts w:ascii="Times New Roman" w:hAnsi="Times New Roman" w:cs="Times New Roman"/>
-          <w:sz w:val="24"/>
-        </w:rPr>
-        <w:t xml:space="preserve"> извлекаются</w:t>
-      </w:r>
-      <w:r>
-        <w:rPr>
-          <w:rFonts w:ascii="Times New Roman" w:hAnsi="Times New Roman" w:cs="Times New Roman"/>
-          <w:sz w:val="24"/>
-        </w:rPr>
-        <w:t xml:space="preserve"> и</w:t>
-      </w:r>
-      <w:r>
-        <w:rPr>
-          <w:rFonts w:ascii="Times New Roman" w:hAnsi="Times New Roman" w:cs="Times New Roman"/>
-          <w:sz w:val="24"/>
-        </w:rPr>
-        <w:t xml:space="preserve"> </w:t>
-      </w:r>
-      <w:r>
-        <w:rPr>
-          <w:rFonts w:ascii="Times New Roman" w:hAnsi="Times New Roman" w:cs="Times New Roman"/>
-          <w:sz w:val="24"/>
-        </w:rPr>
-        <w:t>передают</w:t>
-      </w:r>
-      <w:r>
-        <w:rPr>
-          <w:rFonts w:ascii="Times New Roman" w:hAnsi="Times New Roman" w:cs="Times New Roman"/>
-          <w:sz w:val="24"/>
-        </w:rPr>
-        <w:t>ся для вызова делегируемой ф</w:t>
-      </w:r>
-      <w:r>
-        <w:rPr>
-          <w:rFonts w:ascii="Times New Roman" w:hAnsi="Times New Roman" w:cs="Times New Roman"/>
-          <w:sz w:val="24"/>
-        </w:rPr>
-        <w:t>ункц</w:t>
-      </w:r>
-      <w:r>
-        <w:rPr>
-          <w:rFonts w:ascii="Times New Roman" w:hAnsi="Times New Roman" w:cs="Times New Roman"/>
-          <w:sz w:val="24"/>
-        </w:rPr>
-        <w:t>ии/методу</w:t>
-      </w:r>
-      <w:r>
-        <w:rPr>
-          <w:rFonts w:ascii="Times New Roman" w:hAnsi="Times New Roman" w:cs="Times New Roman"/>
-          <w:sz w:val="24"/>
+          <w:lang w:val="en-US"/>
+        </w:rPr>
+        <w:t>somehow</w:t>
+      </w:r>
+      <w:r>
+        <w:rPr>
+          <w:rFonts w:ascii="Times New Roman" w:hAnsi="Times New Roman" w:cs="Times New Roman"/>
+          <w:sz w:val="24"/>
+          <w:lang w:val="en-US"/>
+        </w:rPr>
+        <w:t xml:space="preserve"> extracted </w:t>
+      </w:r>
+      <w:r>
+        <w:rPr>
+          <w:rFonts w:ascii="Times New Roman" w:hAnsi="Times New Roman" w:cs="Times New Roman"/>
+          <w:sz w:val="24"/>
+          <w:lang w:val="en-US"/>
+        </w:rPr>
+        <w:t>and passed for invocation of a delegated function/method</w:t>
+      </w:r>
+      <w:r>
+        <w:rPr>
+          <w:rFonts w:ascii="Times New Roman" w:hAnsi="Times New Roman" w:cs="Times New Roman"/>
+          <w:sz w:val="24"/>
+          <w:lang w:val="en-US"/>
         </w:rPr>
         <w:t>:</w:t>
       </w:r>
@@ -11978,27 +14447,9 @@
           <w:i/>
           <w:sz w:val="19"/>
           <w:szCs w:val="19"/>
-        </w:rPr>
-        <w:t>предыдущие</w:t>
-      </w:r>
-      <w:r>
-        <w:rPr>
-          <w:rFonts w:ascii="Consolas" w:hAnsi="Consolas" w:cs="Consolas"/>
-          <w:i/>
-          <w:sz w:val="19"/>
-          <w:szCs w:val="19"/>
-          <w:lang w:val="en-US"/>
-        </w:rPr>
-        <w:t xml:space="preserve"> </w:t>
-      </w:r>
-      <w:r>
-        <w:rPr>
-          <w:rFonts w:ascii="Consolas" w:hAnsi="Consolas" w:cs="Consolas"/>
-          <w:i/>
-          <w:sz w:val="19"/>
-          <w:szCs w:val="19"/>
-        </w:rPr>
-        <w:t>объявления</w:t>
+          <w:lang w:val="en-US"/>
+        </w:rPr>
+        <w:t>previous declarations</w:t>
       </w:r>
     </w:p>
     <w:p>
@@ -12125,17 +14576,15 @@
           <w:sz w:val="19"/>
           <w:szCs w:val="19"/>
           <w:highlight w:val="white"/>
-          <w:lang w:val="en-US"/>
-        </w:rPr>
-      </w:pPr>
-      <w:r>
-        <w:rPr>
-          <w:rFonts w:ascii="Consolas" w:hAnsi="Consolas" w:cs="Consolas"/>
-          <w:color w:val="000000"/>
-          <w:sz w:val="19"/>
-          <w:szCs w:val="19"/>
-          <w:highlight w:val="white"/>
-          <w:lang w:val="en-US"/>
+        </w:rPr>
+      </w:pPr>
+      <w:r>
+        <w:rPr>
+          <w:rFonts w:ascii="Consolas" w:hAnsi="Consolas" w:cs="Consolas"/>
+          <w:color w:val="000000"/>
+          <w:sz w:val="19"/>
+          <w:szCs w:val="19"/>
+          <w:highlight w:val="white"/>
         </w:rPr>
         <w:t>{</w:t>
       </w:r>
@@ -12163,7 +14612,6 @@
           <w:sz w:val="19"/>
           <w:szCs w:val="19"/>
           <w:highlight w:val="white"/>
-          <w:lang w:val="en-US"/>
         </w:rPr>
         <w:t xml:space="preserve"> </w:t>
       </w:r>
@@ -12174,7 +14622,6 @@
           <w:sz w:val="19"/>
           <w:szCs w:val="19"/>
           <w:highlight w:val="white"/>
-          <w:lang w:val="en-US"/>
         </w:rPr>
         <w:t xml:space="preserve">  </w:t>
       </w:r>
@@ -12186,43 +14633,100 @@
           <w:sz w:val="19"/>
           <w:szCs w:val="19"/>
           <w:highlight w:val="white"/>
-        </w:rPr>
-        <w:t xml:space="preserve">извлечение аргументов из </w:t>
+          <w:lang w:val="en-US"/>
+        </w:rPr>
+        <w:t>extraction</w:t>
       </w:r>
       <w:r>
         <w:rPr>
           <w:rFonts w:ascii="Consolas" w:hAnsi="Consolas" w:cs="Consolas"/>
           <w:i/>
+          <w:color w:val="000000"/>
+          <w:sz w:val="19"/>
+          <w:szCs w:val="19"/>
+          <w:highlight w:val="white"/>
+        </w:rPr>
+        <w:t xml:space="preserve"> </w:t>
+      </w:r>
+      <w:r>
+        <w:rPr>
+          <w:rFonts w:ascii="Consolas" w:hAnsi="Consolas" w:cs="Consolas"/>
+          <w:i/>
+          <w:color w:val="000000"/>
+          <w:sz w:val="19"/>
+          <w:szCs w:val="19"/>
+          <w:highlight w:val="white"/>
+          <w:lang w:val="en-US"/>
+        </w:rPr>
+        <w:t>of</w:t>
+      </w:r>
+      <w:r>
+        <w:rPr>
+          <w:rFonts w:ascii="Consolas" w:hAnsi="Consolas" w:cs="Consolas"/>
+          <w:i/>
+          <w:color w:val="000000"/>
+          <w:sz w:val="19"/>
+          <w:szCs w:val="19"/>
+          <w:highlight w:val="white"/>
+        </w:rPr>
+        <w:t xml:space="preserve"> </w:t>
+      </w:r>
+      <w:r>
+        <w:rPr>
+          <w:rFonts w:ascii="Consolas" w:hAnsi="Consolas" w:cs="Consolas"/>
+          <w:i/>
+          <w:color w:val="000000"/>
+          <w:sz w:val="19"/>
+          <w:szCs w:val="19"/>
+          <w:highlight w:val="white"/>
+          <w:lang w:val="en-US"/>
+        </w:rPr>
+        <w:t>arguments</w:t>
+      </w:r>
+      <w:r>
+        <w:rPr>
+          <w:rFonts w:ascii="Consolas" w:hAnsi="Consolas" w:cs="Consolas"/>
+          <w:i/>
+          <w:color w:val="000000"/>
+          <w:sz w:val="19"/>
+          <w:szCs w:val="19"/>
+          <w:highlight w:val="white"/>
+        </w:rPr>
+        <w:t xml:space="preserve"> </w:t>
+      </w:r>
+      <w:r>
+        <w:rPr>
+          <w:rFonts w:ascii="Consolas" w:hAnsi="Consolas" w:cs="Consolas"/>
+          <w:i/>
+          <w:color w:val="000000"/>
+          <w:sz w:val="19"/>
+          <w:szCs w:val="19"/>
+          <w:highlight w:val="white"/>
+          <w:lang w:val="en-US"/>
+        </w:rPr>
+        <w:t>from</w:t>
+      </w:r>
+      <w:r>
+        <w:rPr>
+          <w:rFonts w:ascii="Consolas" w:hAnsi="Consolas" w:cs="Consolas"/>
+          <w:i/>
+          <w:color w:val="000000"/>
+          <w:sz w:val="19"/>
+          <w:szCs w:val="19"/>
+          <w:highlight w:val="white"/>
+        </w:rPr>
+        <w:t xml:space="preserve"> </w:t>
+      </w:r>
+      <w:r>
+        <w:rPr>
+          <w:rFonts w:ascii="Consolas" w:hAnsi="Consolas" w:cs="Consolas"/>
           <w:color w:val="808080"/>
           <w:sz w:val="19"/>
           <w:szCs w:val="19"/>
           <w:highlight w:val="white"/>
           <w:lang w:val="en-US"/>
         </w:rPr>
-        <w:t>p</w:t>
-      </w:r>
-      <w:r>
-        <w:rPr>
-          <w:rFonts w:ascii="Consolas" w:hAnsi="Consolas" w:cs="Consolas"/>
-          <w:i/>
-          <w:color w:val="808080"/>
-          <w:sz w:val="19"/>
-          <w:szCs w:val="19"/>
-          <w:highlight w:val="white"/>
-        </w:rPr>
-        <w:t>_</w:t>
-      </w:r>
-      <w:r>
-        <w:rPr>
-          <w:rFonts w:ascii="Consolas" w:hAnsi="Consolas" w:cs="Consolas"/>
-          <w:i/>
-          <w:color w:val="808080"/>
-          <w:sz w:val="19"/>
-          <w:szCs w:val="19"/>
-          <w:highlight w:val="white"/>
-          <w:lang w:val="en-US"/>
-        </w:rPr>
-        <w:t>args</w:t>
+        <w:t>pArgs</w:t>
       </w:r>
       <w:r>
         <w:rPr>
@@ -12297,7 +14801,6 @@
           <w:sz w:val="19"/>
           <w:szCs w:val="19"/>
           <w:highlight w:val="white"/>
-          <w:lang w:val="en-US"/>
         </w:rPr>
       </w:pPr>
     </w:p>
@@ -12314,15 +14817,17 @@
           <w:sz w:val="19"/>
           <w:szCs w:val="19"/>
           <w:highlight w:val="white"/>
-        </w:rPr>
-      </w:pPr>
-      <w:r>
-        <w:rPr>
-          <w:rFonts w:ascii="Consolas" w:hAnsi="Consolas" w:cs="Consolas"/>
-          <w:color w:val="000000"/>
-          <w:sz w:val="19"/>
-          <w:szCs w:val="19"/>
-          <w:highlight w:val="white"/>
+          <w:lang w:val="en-US"/>
+        </w:rPr>
+      </w:pPr>
+      <w:r>
+        <w:rPr>
+          <w:rFonts w:ascii="Consolas" w:hAnsi="Consolas" w:cs="Consolas"/>
+          <w:color w:val="000000"/>
+          <w:sz w:val="19"/>
+          <w:szCs w:val="19"/>
+          <w:highlight w:val="white"/>
+          <w:lang w:val="en-US"/>
         </w:rPr>
         <w:t>(</w:t>
       </w:r>
@@ -12344,6 +14849,7 @@
           <w:sz w:val="19"/>
           <w:szCs w:val="19"/>
           <w:highlight w:val="white"/>
+          <w:lang w:val="en-US"/>
         </w:rPr>
         <w:t>_</w:t>
       </w:r>
@@ -12365,6 +14871,7 @@
           <w:sz w:val="19"/>
           <w:szCs w:val="19"/>
           <w:highlight w:val="white"/>
+          <w:lang w:val="en-US"/>
         </w:rPr>
         <w:t>-&gt;*</w:t>
       </w:r>
@@ -12386,6 +14893,7 @@
           <w:sz w:val="19"/>
           <w:szCs w:val="19"/>
           <w:highlight w:val="white"/>
+          <w:lang w:val="en-US"/>
         </w:rPr>
         <w:t>_</w:t>
       </w:r>
@@ -12407,6 +14915,7 @@
           <w:sz w:val="19"/>
           <w:szCs w:val="19"/>
           <w:highlight w:val="white"/>
+          <w:lang w:val="en-US"/>
         </w:rPr>
         <w:t>)(</w:t>
       </w:r>
@@ -12417,72 +14926,24 @@
           <w:sz w:val="19"/>
           <w:szCs w:val="19"/>
           <w:highlight w:val="white"/>
-        </w:rPr>
-        <w:t xml:space="preserve">излечение </w:t>
-      </w:r>
-      <w:r>
-        <w:rPr>
-          <w:rFonts w:ascii="Consolas" w:hAnsi="Consolas" w:cs="Consolas"/>
-          <w:color w:val="000000"/>
-          <w:sz w:val="19"/>
-          <w:szCs w:val="19"/>
-          <w:highlight w:val="white"/>
-        </w:rPr>
-        <w:t>пакет</w:t>
-      </w:r>
-      <w:r>
-        <w:rPr>
-          <w:rFonts w:ascii="Consolas" w:hAnsi="Consolas" w:cs="Consolas"/>
-          <w:color w:val="000000"/>
-          <w:sz w:val="19"/>
-          <w:szCs w:val="19"/>
-          <w:highlight w:val="white"/>
-        </w:rPr>
-        <w:t>а</w:t>
-      </w:r>
-      <w:r>
-        <w:rPr>
-          <w:rFonts w:ascii="Consolas" w:hAnsi="Consolas" w:cs="Consolas"/>
-          <w:color w:val="000000"/>
-          <w:sz w:val="19"/>
-          <w:szCs w:val="19"/>
-          <w:highlight w:val="white"/>
+          <w:lang w:val="en-US"/>
+        </w:rPr>
+        <w:t>extraction of arguments pack from</w:t>
+      </w:r>
+      <w:r>
+        <w:rPr>
+          <w:rFonts w:ascii="Consolas" w:hAnsi="Consolas" w:cs="Consolas"/>
+          <w:color w:val="000000"/>
+          <w:sz w:val="19"/>
+          <w:szCs w:val="19"/>
+          <w:highlight w:val="white"/>
+          <w:lang w:val="en-US"/>
         </w:rPr>
         <w:t xml:space="preserve"> </w:t>
       </w:r>
       <w:r>
         <w:rPr>
           <w:rFonts w:ascii="Consolas" w:hAnsi="Consolas" w:cs="Consolas"/>
-          <w:color w:val="000000"/>
-          <w:sz w:val="19"/>
-          <w:szCs w:val="19"/>
-          <w:highlight w:val="white"/>
-        </w:rPr>
-        <w:t>аргументов</w:t>
-      </w:r>
-      <w:r>
-        <w:rPr>
-          <w:rFonts w:ascii="Consolas" w:hAnsi="Consolas" w:cs="Consolas"/>
-          <w:color w:val="000000"/>
-          <w:sz w:val="19"/>
-          <w:szCs w:val="19"/>
-          <w:highlight w:val="white"/>
-        </w:rPr>
-        <w:t xml:space="preserve"> </w:t>
-      </w:r>
-      <w:r>
-        <w:rPr>
-          <w:rFonts w:ascii="Consolas" w:hAnsi="Consolas" w:cs="Consolas"/>
-          <w:color w:val="000000"/>
-          <w:sz w:val="19"/>
-          <w:szCs w:val="19"/>
-          <w:highlight w:val="white"/>
-        </w:rPr>
-        <w:t xml:space="preserve">из </w:t>
-      </w:r>
-      <w:r>
-        <w:rPr>
-          <w:rFonts w:ascii="Consolas" w:hAnsi="Consolas" w:cs="Consolas"/>
           <w:color w:val="808080"/>
           <w:sz w:val="19"/>
           <w:szCs w:val="19"/>
@@ -12498,6 +14959,7 @@
           <w:sz w:val="19"/>
           <w:szCs w:val="19"/>
           <w:highlight w:val="white"/>
+          <w:lang w:val="en-US"/>
         </w:rPr>
         <w:t>);</w:t>
       </w:r>
@@ -12718,17 +15180,15 @@
         <w:jc w:val="both"/>
         <w:rPr>
           <w:rFonts w:ascii="Times New Roman" w:hAnsi="Times New Roman" w:cs="Times New Roman"/>
-          <w:lang w:val="en-US"/>
-        </w:rPr>
-      </w:pPr>
-      <w:r>
-        <w:rPr>
-          <w:rFonts w:ascii="Consolas" w:hAnsi="Consolas" w:cs="Consolas"/>
-          <w:color w:val="000000"/>
-          <w:sz w:val="19"/>
-          <w:szCs w:val="19"/>
-          <w:highlight w:val="white"/>
-          <w:lang w:val="en-US"/>
+        </w:rPr>
+      </w:pPr>
+      <w:r>
+        <w:rPr>
+          <w:rFonts w:ascii="Consolas" w:hAnsi="Consolas" w:cs="Consolas"/>
+          <w:color w:val="000000"/>
+          <w:sz w:val="19"/>
+          <w:szCs w:val="19"/>
+          <w:highlight w:val="white"/>
         </w:rPr>
         <w:t>};</w:t>
       </w:r>
@@ -12738,14 +15198,24 @@
         <w:jc w:val="both"/>
         <w:rPr>
           <w:rFonts w:ascii="Times New Roman" w:hAnsi="Times New Roman" w:cs="Times New Roman"/>
-        </w:rPr>
-      </w:pPr>
-      <w:r>
-        <w:rPr>
-          <w:rFonts w:ascii="Times New Roman" w:hAnsi="Times New Roman" w:cs="Times New Roman"/>
-          <w:sz w:val="24"/>
-        </w:rPr>
-        <w:t xml:space="preserve">Для специализации </w:t>
+          <w:lang w:val="en-US"/>
+        </w:rPr>
+      </w:pPr>
+      <w:r>
+        <w:rPr>
+          <w:rFonts w:ascii="Times New Roman" w:hAnsi="Times New Roman" w:cs="Times New Roman"/>
+          <w:sz w:val="24"/>
+          <w:lang w:val="en-US"/>
+        </w:rPr>
+        <w:t>For</w:t>
+      </w:r>
+      <w:r>
+        <w:rPr>
+          <w:rFonts w:ascii="Times New Roman" w:hAnsi="Times New Roman" w:cs="Times New Roman"/>
+          <w:sz w:val="24"/>
+          <w:lang w:val="en-US"/>
+        </w:rPr>
+        <w:t xml:space="preserve"> </w:t>
       </w:r>
       <w:r>
         <w:rPr>
@@ -12754,6 +15224,7 @@
           <w:sz w:val="19"/>
           <w:szCs w:val="19"/>
           <w:highlight w:val="white"/>
+          <w:lang w:val="en-US"/>
         </w:rPr>
         <w:t>DelegateData</w:t>
       </w:r>
@@ -12761,25 +15232,52 @@
         <w:rPr>
           <w:rFonts w:ascii="Times New Roman" w:hAnsi="Times New Roman" w:cs="Times New Roman"/>
           <w:sz w:val="24"/>
-        </w:rPr>
-        <w:t>, реализующей концепцию ДФ</w:t>
-      </w:r>
-      <w:r>
-        <w:rPr>
-          <w:rFonts w:ascii="Times New Roman" w:hAnsi="Times New Roman" w:cs="Times New Roman"/>
-          <w:sz w:val="24"/>
-        </w:rPr>
-        <w:t xml:space="preserve"> всё выглядит аналогично.</w:t>
-      </w:r>
-    </w:p>
-    <w:p>
-      <w:pPr>
-        <w:pStyle w:val="2"/>
-        <w:jc w:val="both"/>
-      </w:pPr>
-      <w:r>
-        <w:t>Извлечение аргументов из кортежа и передача их делегату</w:t>
-      </w:r>
+          <w:szCs w:val="24"/>
+          <w:lang w:val="en-US"/>
+        </w:rPr>
+        <w:t xml:space="preserve"> specialization</w:t>
+      </w:r>
+      <w:r>
+        <w:rPr>
+          <w:rFonts w:ascii="Times New Roman" w:hAnsi="Times New Roman" w:cs="Times New Roman"/>
+          <w:sz w:val="24"/>
+          <w:lang w:val="en-US"/>
+        </w:rPr>
+        <w:t xml:space="preserve">, </w:t>
+      </w:r>
+      <w:r>
+        <w:rPr>
+          <w:rFonts w:ascii="Times New Roman" w:hAnsi="Times New Roman" w:cs="Times New Roman"/>
+          <w:sz w:val="24"/>
+          <w:lang w:val="en-US"/>
+        </w:rPr>
+        <w:t>implementing FD conception everything looks similarly</w:t>
+      </w:r>
+      <w:r>
+        <w:rPr>
+          <w:rFonts w:ascii="Times New Roman" w:hAnsi="Times New Roman" w:cs="Times New Roman"/>
+          <w:sz w:val="24"/>
+          <w:lang w:val="en-US"/>
+        </w:rPr>
+        <w:t>.</w:t>
+      </w:r>
+    </w:p>
+    <w:p>
+      <w:pPr>
+        <w:pStyle w:val="Heading2"/>
+        <w:jc w:val="both"/>
+        <w:rPr>
+          <w:lang w:val="en-US"/>
+        </w:rPr>
+      </w:pPr>
+      <w:r>
+        <w:rPr>
+          <w:lang w:val="en-US"/>
+        </w:rPr>
+        <w:t>Extraction of arguments from tuple and passing them to delegate</w:t>
+      </w:r>
+      <w:bookmarkStart w:id="0" w:name="_GoBack"/>
+      <w:bookmarkEnd w:id="0"/>
     </w:p>
     <w:p>
       <w:pPr>
@@ -13624,15 +16122,7 @@
           <w:rFonts w:ascii="Times New Roman" w:hAnsi="Times New Roman" w:cs="Times New Roman"/>
           <w:sz w:val="24"/>
         </w:rPr>
-        <w:t xml:space="preserve">Т.е. теперь нам нужно найти способ </w:t>
-      </w:r>
-      <w:r>
-        <w:rPr>
-          <w:rFonts w:ascii="Times New Roman" w:hAnsi="Times New Roman" w:cs="Times New Roman"/>
-          <w:sz w:val="24"/>
-        </w:rPr>
-        <w:lastRenderedPageBreak/>
-        <w:t xml:space="preserve">формировать список индексов, в соответствии с количеством параметров в пакете </w:t>
+        <w:t xml:space="preserve">Т.е. теперь нам нужно найти способ формировать список индексов, в соответствии с количеством параметров в пакете </w:t>
       </w:r>
       <w:r>
         <w:rPr>
@@ -13796,7 +16286,29 @@
           <w:highlight w:val="white"/>
           <w:lang w:val="en-US"/>
         </w:rPr>
-        <w:t xml:space="preserve">... Idcs&gt; </w:t>
+        <w:t xml:space="preserve">... </w:t>
+      </w:r>
+      <w:r>
+        <w:rPr>
+          <w:rFonts w:ascii="Consolas" w:hAnsi="Consolas" w:cs="Consolas"/>
+          <w:color w:val="000000"/>
+          <w:sz w:val="19"/>
+          <w:szCs w:val="19"/>
+          <w:highlight w:val="white"/>
+          <w:lang w:val="en-US"/>
+        </w:rPr>
+        <w:t>Idcs</w:t>
+      </w:r>
+      <w:r>
+        <w:rPr>
+          <w:rFonts w:ascii="Consolas" w:hAnsi="Consolas" w:cs="Consolas"/>
+          <w:color w:val="000000"/>
+          <w:sz w:val="19"/>
+          <w:szCs w:val="19"/>
+          <w:highlight w:val="white"/>
+          <w:lang w:val="en-US"/>
+        </w:rPr>
+        <w:t xml:space="preserve">&gt; </w:t>
       </w:r>
       <w:r>
         <w:rPr>
@@ -14296,17 +16808,15 @@
         <w:jc w:val="both"/>
         <w:rPr>
           <w:rFonts w:ascii="Times New Roman" w:hAnsi="Times New Roman" w:cs="Times New Roman"/>
-          <w:lang w:val="en-US"/>
-        </w:rPr>
-      </w:pPr>
-      <w:r>
-        <w:rPr>
-          <w:rFonts w:ascii="Consolas" w:hAnsi="Consolas" w:cs="Consolas"/>
-          <w:color w:val="000000"/>
-          <w:sz w:val="19"/>
-          <w:szCs w:val="19"/>
-          <w:highlight w:val="white"/>
-          <w:lang w:val="en-US"/>
+        </w:rPr>
+      </w:pPr>
+      <w:r>
+        <w:rPr>
+          <w:rFonts w:ascii="Consolas" w:hAnsi="Consolas" w:cs="Consolas"/>
+          <w:color w:val="000000"/>
+          <w:sz w:val="19"/>
+          <w:szCs w:val="19"/>
+          <w:highlight w:val="white"/>
         </w:rPr>
         <w:t>};</w:t>
       </w:r>
@@ -14327,6 +16837,7 @@
           <w:rFonts w:ascii="Times New Roman" w:hAnsi="Times New Roman" w:cs="Times New Roman"/>
           <w:sz w:val="24"/>
         </w:rPr>
+        <w:lastRenderedPageBreak/>
         <w:t xml:space="preserve">Для быстроты дела </w:t>
       </w:r>
       <w:r>
@@ -17257,7 +19768,6 @@
           <w:szCs w:val="20"/>
           <w:lang w:val="en-US"/>
         </w:rPr>
-        <w:lastRenderedPageBreak/>
         <w:t xml:space="preserve">    </w:t>
       </w:r>
       <w:r>
@@ -17621,17 +20131,15 @@
         <w:jc w:val="both"/>
         <w:rPr>
           <w:rFonts w:ascii="Times New Roman" w:hAnsi="Times New Roman" w:cs="Times New Roman"/>
-          <w:lang w:val="en-US"/>
-        </w:rPr>
-      </w:pPr>
-      <w:r>
-        <w:rPr>
-          <w:rFonts w:ascii="Consolas" w:hAnsi="Consolas" w:cs="Consolas"/>
-          <w:color w:val="000000"/>
-          <w:sz w:val="19"/>
-          <w:szCs w:val="19"/>
-          <w:highlight w:val="white"/>
-          <w:lang w:val="en-US"/>
+        </w:rPr>
+      </w:pPr>
+      <w:r>
+        <w:rPr>
+          <w:rFonts w:ascii="Consolas" w:hAnsi="Consolas" w:cs="Consolas"/>
+          <w:color w:val="000000"/>
+          <w:sz w:val="19"/>
+          <w:szCs w:val="19"/>
+          <w:highlight w:val="white"/>
         </w:rPr>
         <w:t>};</w:t>
       </w:r>
@@ -17665,6 +20173,7 @@
           <w:rFonts w:ascii="Times New Roman" w:hAnsi="Times New Roman" w:cs="Times New Roman"/>
           <w:sz w:val="24"/>
         </w:rPr>
+        <w:lastRenderedPageBreak/>
         <w:t xml:space="preserve">Итак, задача хранения произвольного количества делегатов </w:t>
       </w:r>
       <w:r>
@@ -17727,7 +20236,7 @@
     </w:p>
     <w:p>
       <w:pPr>
-        <w:pStyle w:val="2"/>
+        <w:pStyle w:val="Heading2"/>
         <w:jc w:val="both"/>
       </w:pPr>
       <w:r>
@@ -17848,7 +20357,7 @@
     </w:p>
     <w:p>
       <w:pPr>
-        <w:pStyle w:val="3"/>
+        <w:pStyle w:val="Heading3"/>
         <w:jc w:val="both"/>
         <w:rPr>
           <w:sz w:val="28"/>
@@ -18715,7 +21224,7 @@
     </w:p>
     <w:p>
       <w:pPr>
-        <w:pStyle w:val="3"/>
+        <w:pStyle w:val="Heading3"/>
         <w:jc w:val="both"/>
         <w:rPr>
           <w:sz w:val="28"/>
@@ -23485,7 +25994,6 @@
           <w:highlight w:val="white"/>
           <w:lang w:val="en-US"/>
         </w:rPr>
-        <w:lastRenderedPageBreak/>
         <w:t>template</w:t>
       </w:r>
       <w:r>
@@ -24800,7 +27308,7 @@
     </w:p>
     <w:p>
       <w:pPr>
-        <w:pStyle w:val="3"/>
+        <w:pStyle w:val="Heading3"/>
         <w:jc w:val="both"/>
         <w:rPr>
           <w:lang w:val="en-US"/>
@@ -25149,6 +27657,7 @@
           <w:sz w:val="19"/>
           <w:szCs w:val="19"/>
           <w:highlight w:val="white"/>
+          <w:lang w:val="en-US"/>
         </w:rPr>
       </w:pPr>
       <w:r>
@@ -28229,13 +30738,14 @@
     </w:p>
     <w:p>
       <w:pPr>
-        <w:pStyle w:val="3"/>
-        <w:jc w:val="both"/>
-      </w:pPr>
-      <w:r>
-        <w:rPr>
-          <w:lang w:val="en-US"/>
-        </w:rPr>
+        <w:pStyle w:val="Heading3"/>
+        <w:jc w:val="both"/>
+      </w:pPr>
+      <w:r>
+        <w:rPr>
+          <w:lang w:val="en-US"/>
+        </w:rPr>
+        <w:lastRenderedPageBreak/>
         <w:t>DelegatesSystem</w:t>
       </w:r>
       <w:r>
@@ -28766,8 +31276,6 @@
         </w:rPr>
         <w:t>};</w:t>
       </w:r>
-      <w:bookmarkStart w:id="0" w:name="_GoBack"/>
-      <w:bookmarkEnd w:id="0"/>
     </w:p>
     <w:p>
       <w:pPr>
@@ -28820,10 +31328,10 @@
         </w:rPr>
         <w:t xml:space="preserve">Metaprog: Learn C++ Metaprogramming Concepts - </w:t>
       </w:r>
-      <w:hyperlink r:id="rId7" w:history="1">
+      <w:hyperlink r:id="rId6" w:history="1">
         <w:r>
           <w:rPr>
-            <w:rStyle w:val="a8"/>
+            <w:rStyle w:val="Hyperlink"/>
             <w:rFonts w:ascii="Times New Roman" w:hAnsi="Times New Roman" w:cs="Times New Roman"/>
             <w:sz w:val="24"/>
             <w:lang w:val="en-US"/>
@@ -28865,10 +31373,10 @@
         </w:rPr>
         <w:t xml:space="preserve">: Variadic templates в C++0x </w:t>
       </w:r>
-      <w:hyperlink r:id="rId8" w:history="1">
+      <w:hyperlink r:id="rId7" w:history="1">
         <w:r>
           <w:rPr>
-            <w:rStyle w:val="a8"/>
+            <w:rStyle w:val="Hyperlink"/>
             <w:rFonts w:ascii="Times New Roman" w:hAnsi="Times New Roman" w:cs="Times New Roman"/>
             <w:sz w:val="24"/>
             <w:lang w:val="en-US"/>
@@ -28900,10 +31408,10 @@
         </w:rPr>
         <w:t xml:space="preserve"> - </w:t>
       </w:r>
-      <w:hyperlink r:id="rId9" w:history="1">
+      <w:hyperlink r:id="rId8" w:history="1">
         <w:r>
           <w:rPr>
-            <w:rStyle w:val="a8"/>
+            <w:rStyle w:val="Hyperlink"/>
             <w:rFonts w:ascii="Times New Roman" w:hAnsi="Times New Roman" w:cs="Times New Roman"/>
             <w:sz w:val="24"/>
             <w:lang w:val="en-US"/>
@@ -28922,7 +31430,7 @@
       </w:pPr>
     </w:p>
     <w:sectPr>
-      <w:headerReference w:type="default" r:id="rId10"/>
+      <w:headerReference w:type="default" r:id="rId9"/>
       <w:pgSz w:w="11906" w:h="16838"/>
       <w:pgMar w:top="425" w:right="850" w:bottom="425" w:left="709" w:header="170" w:footer="57" w:gutter="0"/>
       <w:cols w:space="708"/>
@@ -28933,7 +31441,7 @@
 </file>
 
 <file path=word/endnotes.xml><?xml version="1.0" encoding="utf-8"?>
-<w:endnotes xmlns:wpc="http://schemas.microsoft.com/office/word/2010/wordprocessingCanvas" xmlns:mc="http://schemas.openxmlformats.org/markup-compatibility/2006" xmlns:o="urn:schemas-microsoft-com:office:office" xmlns:r="http://schemas.openxmlformats.org/officeDocument/2006/relationships" xmlns:m="http://schemas.openxmlformats.org/officeDocument/2006/math" xmlns:v="urn:schemas-microsoft-com:vml" xmlns:wp14="http://schemas.microsoft.com/office/word/2010/wordprocessingDrawing" xmlns:wp="http://schemas.openxmlformats.org/drawingml/2006/wordprocessingDrawing" xmlns:w10="urn:schemas-microsoft-com:office:word" xmlns:w="http://schemas.openxmlformats.org/wordprocessingml/2006/main" xmlns:w14="http://schemas.microsoft.com/office/word/2010/wordml" xmlns:wpg="http://schemas.microsoft.com/office/word/2010/wordprocessingGroup" xmlns:wpi="http://schemas.microsoft.com/office/word/2010/wordprocessingInk" xmlns:wne="http://schemas.microsoft.com/office/word/2006/wordml" xmlns:wps="http://schemas.microsoft.com/office/word/2010/wordprocessingShape" mc:Ignorable="w14 wp14">
+<w:endnotes xmlns:wpc="http://schemas.microsoft.com/office/word/2010/wordprocessingCanvas" xmlns:mc="http://schemas.openxmlformats.org/markup-compatibility/2006" xmlns:o="urn:schemas-microsoft-com:office:office" xmlns:r="http://schemas.openxmlformats.org/officeDocument/2006/relationships" xmlns:m="http://schemas.openxmlformats.org/officeDocument/2006/math" xmlns:v="urn:schemas-microsoft-com:vml" xmlns:wp14="http://schemas.microsoft.com/office/word/2010/wordprocessingDrawing" xmlns:wp="http://schemas.openxmlformats.org/drawingml/2006/wordprocessingDrawing" xmlns:w10="urn:schemas-microsoft-com:office:word" xmlns:w="http://schemas.openxmlformats.org/wordprocessingml/2006/main" xmlns:w14="http://schemas.microsoft.com/office/word/2010/wordml" xmlns:w15="http://schemas.microsoft.com/office/word/2012/wordml" xmlns:wpg="http://schemas.microsoft.com/office/word/2010/wordprocessingGroup" xmlns:wpi="http://schemas.microsoft.com/office/word/2010/wordprocessingInk" xmlns:wne="http://schemas.microsoft.com/office/word/2006/wordml" xmlns:wps="http://schemas.microsoft.com/office/word/2010/wordprocessingShape" mc:Ignorable="w14 w15 wp14">
   <w:endnote w:type="separator" w:id="-1">
     <w:p>
       <w:pPr>
@@ -28958,7 +31466,7 @@
 </file>
 
 <file path=word/footnotes.xml><?xml version="1.0" encoding="utf-8"?>
-<w:footnotes xmlns:wpc="http://schemas.microsoft.com/office/word/2010/wordprocessingCanvas" xmlns:mc="http://schemas.openxmlformats.org/markup-compatibility/2006" xmlns:o="urn:schemas-microsoft-com:office:office" xmlns:r="http://schemas.openxmlformats.org/officeDocument/2006/relationships" xmlns:m="http://schemas.openxmlformats.org/officeDocument/2006/math" xmlns:v="urn:schemas-microsoft-com:vml" xmlns:wp14="http://schemas.microsoft.com/office/word/2010/wordprocessingDrawing" xmlns:wp="http://schemas.openxmlformats.org/drawingml/2006/wordprocessingDrawing" xmlns:w10="urn:schemas-microsoft-com:office:word" xmlns:w="http://schemas.openxmlformats.org/wordprocessingml/2006/main" xmlns:w14="http://schemas.microsoft.com/office/word/2010/wordml" xmlns:wpg="http://schemas.microsoft.com/office/word/2010/wordprocessingGroup" xmlns:wpi="http://schemas.microsoft.com/office/word/2010/wordprocessingInk" xmlns:wne="http://schemas.microsoft.com/office/word/2006/wordml" xmlns:wps="http://schemas.microsoft.com/office/word/2010/wordprocessingShape" mc:Ignorable="w14 wp14">
+<w:footnotes xmlns:wpc="http://schemas.microsoft.com/office/word/2010/wordprocessingCanvas" xmlns:mc="http://schemas.openxmlformats.org/markup-compatibility/2006" xmlns:o="urn:schemas-microsoft-com:office:office" xmlns:r="http://schemas.openxmlformats.org/officeDocument/2006/relationships" xmlns:m="http://schemas.openxmlformats.org/officeDocument/2006/math" xmlns:v="urn:schemas-microsoft-com:vml" xmlns:wp14="http://schemas.microsoft.com/office/word/2010/wordprocessingDrawing" xmlns:wp="http://schemas.openxmlformats.org/drawingml/2006/wordprocessingDrawing" xmlns:w10="urn:schemas-microsoft-com:office:word" xmlns:w="http://schemas.openxmlformats.org/wordprocessingml/2006/main" xmlns:w14="http://schemas.microsoft.com/office/word/2010/wordml" xmlns:w15="http://schemas.microsoft.com/office/word/2012/wordml" xmlns:wpg="http://schemas.microsoft.com/office/word/2010/wordprocessingGroup" xmlns:wpi="http://schemas.microsoft.com/office/word/2010/wordprocessingInk" xmlns:wne="http://schemas.microsoft.com/office/word/2006/wordml" xmlns:wps="http://schemas.microsoft.com/office/word/2010/wordprocessingShape" mc:Ignorable="w14 w15 wp14">
   <w:footnote w:type="separator" w:id="-1">
     <w:p>
       <w:pPr>
@@ -28983,7 +31491,7 @@
 </file>
 
 <file path=word/header1.xml><?xml version="1.0" encoding="utf-8"?>
-<w:hdr xmlns:wpc="http://schemas.microsoft.com/office/word/2010/wordprocessingCanvas" xmlns:mc="http://schemas.openxmlformats.org/markup-compatibility/2006" xmlns:o="urn:schemas-microsoft-com:office:office" xmlns:r="http://schemas.openxmlformats.org/officeDocument/2006/relationships" xmlns:m="http://schemas.openxmlformats.org/officeDocument/2006/math" xmlns:v="urn:schemas-microsoft-com:vml" xmlns:wp14="http://schemas.microsoft.com/office/word/2010/wordprocessingDrawing" xmlns:wp="http://schemas.openxmlformats.org/drawingml/2006/wordprocessingDrawing" xmlns:w10="urn:schemas-microsoft-com:office:word" xmlns:w="http://schemas.openxmlformats.org/wordprocessingml/2006/main" xmlns:w14="http://schemas.microsoft.com/office/word/2010/wordml" xmlns:wpg="http://schemas.microsoft.com/office/word/2010/wordprocessingGroup" xmlns:wpi="http://schemas.microsoft.com/office/word/2010/wordprocessingInk" xmlns:wne="http://schemas.microsoft.com/office/word/2006/wordml" xmlns:wps="http://schemas.microsoft.com/office/word/2010/wordprocessingShape" mc:Ignorable="w14 wp14">
+<w:hdr xmlns:wpc="http://schemas.microsoft.com/office/word/2010/wordprocessingCanvas" xmlns:mc="http://schemas.openxmlformats.org/markup-compatibility/2006" xmlns:o="urn:schemas-microsoft-com:office:office" xmlns:r="http://schemas.openxmlformats.org/officeDocument/2006/relationships" xmlns:m="http://schemas.openxmlformats.org/officeDocument/2006/math" xmlns:v="urn:schemas-microsoft-com:vml" xmlns:wp14="http://schemas.microsoft.com/office/word/2010/wordprocessingDrawing" xmlns:wp="http://schemas.openxmlformats.org/drawingml/2006/wordprocessingDrawing" xmlns:w10="urn:schemas-microsoft-com:office:word" xmlns:w="http://schemas.openxmlformats.org/wordprocessingml/2006/main" xmlns:w14="http://schemas.microsoft.com/office/word/2010/wordml" xmlns:w15="http://schemas.microsoft.com/office/word/2012/wordml" xmlns:wpg="http://schemas.microsoft.com/office/word/2010/wordprocessingGroup" xmlns:wpi="http://schemas.microsoft.com/office/word/2010/wordprocessingInk" xmlns:wne="http://schemas.microsoft.com/office/word/2006/wordml" xmlns:wps="http://schemas.microsoft.com/office/word/2010/wordprocessingShape" mc:Ignorable="w14 w15 wp14">
   <w:sdt>
     <w:sdtPr>
       <w:id w:val="403195504"/>
@@ -28995,7 +31503,7 @@
     <w:sdtContent>
       <w:p>
         <w:pPr>
-          <w:pStyle w:val="a3"/>
+          <w:pStyle w:val="Header"/>
           <w:jc w:val="center"/>
         </w:pPr>
         <w:r>
@@ -29011,7 +31519,7 @@
           <w:rPr>
             <w:noProof/>
           </w:rPr>
-          <w:t>11</w:t>
+          <w:t>12</w:t>
         </w:r>
         <w:r>
           <w:fldChar w:fldCharType="end"/>
@@ -29021,14 +31529,14 @@
   </w:sdt>
   <w:p>
     <w:pPr>
-      <w:pStyle w:val="a3"/>
+      <w:pStyle w:val="Header"/>
     </w:pPr>
   </w:p>
 </w:hdr>
 </file>
 
 <file path=word/styles.xml><?xml version="1.0" encoding="utf-8"?>
-<w:styles xmlns:mc="http://schemas.openxmlformats.org/markup-compatibility/2006" xmlns:r="http://schemas.openxmlformats.org/officeDocument/2006/relationships" xmlns:w="http://schemas.openxmlformats.org/wordprocessingml/2006/main" xmlns:w14="http://schemas.microsoft.com/office/word/2010/wordml" mc:Ignorable="w14">
+<w:styles xmlns:mc="http://schemas.openxmlformats.org/markup-compatibility/2006" xmlns:r="http://schemas.openxmlformats.org/officeDocument/2006/relationships" xmlns:w="http://schemas.openxmlformats.org/wordprocessingml/2006/main" xmlns:w14="http://schemas.microsoft.com/office/word/2010/wordml" xmlns:w15="http://schemas.microsoft.com/office/word/2012/wordml" mc:Ignorable="w14 w15">
   <w:docDefaults>
     <w:rPrDefault>
       <w:rPr>
@@ -29044,154 +31552,388 @@
       </w:pPr>
     </w:pPrDefault>
   </w:docDefaults>
-  <w:latentStyles w:defLockedState="0" w:defUIPriority="99" w:defSemiHidden="1" w:defUnhideWhenUsed="1" w:defQFormat="0" w:count="267">
-    <w:lsdException w:name="Normal" w:semiHidden="0" w:uiPriority="0" w:unhideWhenUsed="0" w:qFormat="1"/>
-    <w:lsdException w:name="heading 1" w:semiHidden="0" w:uiPriority="9" w:unhideWhenUsed="0" w:qFormat="1"/>
-    <w:lsdException w:name="heading 2" w:uiPriority="9" w:qFormat="1"/>
-    <w:lsdException w:name="heading 3" w:uiPriority="9" w:qFormat="1"/>
-    <w:lsdException w:name="heading 4" w:uiPriority="9" w:qFormat="1"/>
-    <w:lsdException w:name="heading 5" w:uiPriority="9" w:qFormat="1"/>
-    <w:lsdException w:name="heading 6" w:uiPriority="9" w:qFormat="1"/>
-    <w:lsdException w:name="heading 7" w:uiPriority="9" w:qFormat="1"/>
-    <w:lsdException w:name="heading 8" w:uiPriority="9" w:qFormat="1"/>
-    <w:lsdException w:name="heading 9" w:uiPriority="9" w:qFormat="1"/>
-    <w:lsdException w:name="toc 1" w:uiPriority="39"/>
-    <w:lsdException w:name="toc 2" w:uiPriority="39"/>
-    <w:lsdException w:name="toc 3" w:uiPriority="39"/>
-    <w:lsdException w:name="toc 4" w:uiPriority="39"/>
-    <w:lsdException w:name="toc 5" w:uiPriority="39"/>
-    <w:lsdException w:name="toc 6" w:uiPriority="39"/>
-    <w:lsdException w:name="toc 7" w:uiPriority="39"/>
-    <w:lsdException w:name="toc 8" w:uiPriority="39"/>
-    <w:lsdException w:name="toc 9" w:uiPriority="39"/>
-    <w:lsdException w:name="caption" w:uiPriority="35" w:qFormat="1"/>
-    <w:lsdException w:name="Title" w:semiHidden="0" w:uiPriority="10" w:unhideWhenUsed="0" w:qFormat="1"/>
-    <w:lsdException w:name="Default Paragraph Font" w:uiPriority="1"/>
-    <w:lsdException w:name="Subtitle" w:semiHidden="0" w:uiPriority="11" w:unhideWhenUsed="0" w:qFormat="1"/>
-    <w:lsdException w:name="Strong" w:semiHidden="0" w:uiPriority="22" w:unhideWhenUsed="0" w:qFormat="1"/>
-    <w:lsdException w:name="Emphasis" w:semiHidden="0" w:uiPriority="20" w:unhideWhenUsed="0" w:qFormat="1"/>
-    <w:lsdException w:name="Table Grid" w:semiHidden="0" w:uiPriority="59" w:unhideWhenUsed="0"/>
-    <w:lsdException w:name="Placeholder Text" w:unhideWhenUsed="0"/>
-    <w:lsdException w:name="No Spacing" w:semiHidden="0" w:uiPriority="1" w:unhideWhenUsed="0" w:qFormat="1"/>
-    <w:lsdException w:name="Light Shading" w:semiHidden="0" w:uiPriority="60" w:unhideWhenUsed="0"/>
-    <w:lsdException w:name="Light List" w:semiHidden="0" w:uiPriority="61" w:unhideWhenUsed="0"/>
-    <w:lsdException w:name="Light Grid" w:semiHidden="0" w:uiPriority="62" w:unhideWhenUsed="0"/>
-    <w:lsdException w:name="Medium Shading 1" w:semiHidden="0" w:uiPriority="63" w:unhideWhenUsed="0"/>
-    <w:lsdException w:name="Medium Shading 2" w:semiHidden="0" w:uiPriority="64" w:unhideWhenUsed="0"/>
-    <w:lsdException w:name="Medium List 1" w:semiHidden="0" w:uiPriority="65" w:unhideWhenUsed="0"/>
-    <w:lsdException w:name="Medium List 2" w:semiHidden="0" w:uiPriority="66" w:unhideWhenUsed="0"/>
-    <w:lsdException w:name="Medium Grid 1" w:semiHidden="0" w:uiPriority="67" w:unhideWhenUsed="0"/>
-    <w:lsdException w:name="Medium Grid 2" w:semiHidden="0" w:uiPriority="68" w:unhideWhenUsed="0"/>
-    <w:lsdException w:name="Medium Grid 3" w:semiHidden="0" w:uiPriority="69" w:unhideWhenUsed="0"/>
-    <w:lsdException w:name="Dark List" w:semiHidden="0" w:uiPriority="70" w:unhideWhenUsed="0"/>
-    <w:lsdException w:name="Colorful Shading" w:semiHidden="0" w:uiPriority="71" w:unhideWhenUsed="0"/>
-    <w:lsdException w:name="Colorful List" w:semiHidden="0" w:uiPriority="72" w:unhideWhenUsed="0"/>
-    <w:lsdException w:name="Colorful Grid" w:semiHidden="0" w:uiPriority="73" w:unhideWhenUsed="0"/>
-    <w:lsdException w:name="Light Shading Accent 1" w:semiHidden="0" w:uiPriority="60" w:unhideWhenUsed="0"/>
-    <w:lsdException w:name="Light List Accent 1" w:semiHidden="0" w:uiPriority="61" w:unhideWhenUsed="0"/>
-    <w:lsdException w:name="Light Grid Accent 1" w:semiHidden="0" w:uiPriority="62" w:unhideWhenUsed="0"/>
-    <w:lsdException w:name="Medium Shading 1 Accent 1" w:semiHidden="0" w:uiPriority="63" w:unhideWhenUsed="0"/>
-    <w:lsdException w:name="Medium Shading 2 Accent 1" w:semiHidden="0" w:uiPriority="64" w:unhideWhenUsed="0"/>
-    <w:lsdException w:name="Medium List 1 Accent 1" w:semiHidden="0" w:uiPriority="65" w:unhideWhenUsed="0"/>
-    <w:lsdException w:name="Revision" w:unhideWhenUsed="0"/>
-    <w:lsdException w:name="List Paragraph" w:semiHidden="0" w:uiPriority="34" w:unhideWhenUsed="0" w:qFormat="1"/>
-    <w:lsdException w:name="Quote" w:semiHidden="0" w:uiPriority="29" w:unhideWhenUsed="0" w:qFormat="1"/>
-    <w:lsdException w:name="Intense Quote" w:semiHidden="0" w:uiPriority="30" w:unhideWhenUsed="0" w:qFormat="1"/>
-    <w:lsdException w:name="Medium List 2 Accent 1" w:semiHidden="0" w:uiPriority="66" w:unhideWhenUsed="0"/>
-    <w:lsdException w:name="Medium Grid 1 Accent 1" w:semiHidden="0" w:uiPriority="67" w:unhideWhenUsed="0"/>
-    <w:lsdException w:name="Medium Grid 2 Accent 1" w:semiHidden="0" w:uiPriority="68" w:unhideWhenUsed="0"/>
-    <w:lsdException w:name="Medium Grid 3 Accent 1" w:semiHidden="0" w:uiPriority="69" w:unhideWhenUsed="0"/>
-    <w:lsdException w:name="Dark List Accent 1" w:semiHidden="0" w:uiPriority="70" w:unhideWhenUsed="0"/>
-    <w:lsdException w:name="Colorful Shading Accent 1" w:semiHidden="0" w:uiPriority="71" w:unhideWhenUsed="0"/>
-    <w:lsdException w:name="Colorful List Accent 1" w:semiHidden="0" w:uiPriority="72" w:unhideWhenUsed="0"/>
-    <w:lsdException w:name="Colorful Grid Accent 1" w:semiHidden="0" w:uiPriority="73" w:unhideWhenUsed="0"/>
-    <w:lsdException w:name="Light Shading Accent 2" w:semiHidden="0" w:uiPriority="60" w:unhideWhenUsed="0"/>
-    <w:lsdException w:name="Light List Accent 2" w:semiHidden="0" w:uiPriority="61" w:unhideWhenUsed="0"/>
-    <w:lsdException w:name="Light Grid Accent 2" w:semiHidden="0" w:uiPriority="62" w:unhideWhenUsed="0"/>
-    <w:lsdException w:name="Medium Shading 1 Accent 2" w:semiHidden="0" w:uiPriority="63" w:unhideWhenUsed="0"/>
-    <w:lsdException w:name="Medium Shading 2 Accent 2" w:semiHidden="0" w:uiPriority="64" w:unhideWhenUsed="0"/>
-    <w:lsdException w:name="Medium List 1 Accent 2" w:semiHidden="0" w:uiPriority="65" w:unhideWhenUsed="0"/>
-    <w:lsdException w:name="Medium List 2 Accent 2" w:semiHidden="0" w:uiPriority="66" w:unhideWhenUsed="0"/>
-    <w:lsdException w:name="Medium Grid 1 Accent 2" w:semiHidden="0" w:uiPriority="67" w:unhideWhenUsed="0"/>
-    <w:lsdException w:name="Medium Grid 2 Accent 2" w:semiHidden="0" w:uiPriority="68" w:unhideWhenUsed="0"/>
-    <w:lsdException w:name="Medium Grid 3 Accent 2" w:semiHidden="0" w:uiPriority="69" w:unhideWhenUsed="0"/>
-    <w:lsdException w:name="Dark List Accent 2" w:semiHidden="0" w:uiPriority="70" w:unhideWhenUsed="0"/>
-    <w:lsdException w:name="Colorful Shading Accent 2" w:semiHidden="0" w:uiPriority="71" w:unhideWhenUsed="0"/>
-    <w:lsdException w:name="Colorful List Accent 2" w:semiHidden="0" w:uiPriority="72" w:unhideWhenUsed="0"/>
-    <w:lsdException w:name="Colorful Grid Accent 2" w:semiHidden="0" w:uiPriority="73" w:unhideWhenUsed="0"/>
-    <w:lsdException w:name="Light Shading Accent 3" w:semiHidden="0" w:uiPriority="60" w:unhideWhenUsed="0"/>
-    <w:lsdException w:name="Light List Accent 3" w:semiHidden="0" w:uiPriority="61" w:unhideWhenUsed="0"/>
-    <w:lsdException w:name="Light Grid Accent 3" w:semiHidden="0" w:uiPriority="62" w:unhideWhenUsed="0"/>
-    <w:lsdException w:name="Medium Shading 1 Accent 3" w:semiHidden="0" w:uiPriority="63" w:unhideWhenUsed="0"/>
-    <w:lsdException w:name="Medium Shading 2 Accent 3" w:semiHidden="0" w:uiPriority="64" w:unhideWhenUsed="0"/>
-    <w:lsdException w:name="Medium List 1 Accent 3" w:semiHidden="0" w:uiPriority="65" w:unhideWhenUsed="0"/>
-    <w:lsdException w:name="Medium List 2 Accent 3" w:semiHidden="0" w:uiPriority="66" w:unhideWhenUsed="0"/>
-    <w:lsdException w:name="Medium Grid 1 Accent 3" w:semiHidden="0" w:uiPriority="67" w:unhideWhenUsed="0"/>
-    <w:lsdException w:name="Medium Grid 2 Accent 3" w:semiHidden="0" w:uiPriority="68" w:unhideWhenUsed="0"/>
-    <w:lsdException w:name="Medium Grid 3 Accent 3" w:semiHidden="0" w:uiPriority="69" w:unhideWhenUsed="0"/>
-    <w:lsdException w:name="Dark List Accent 3" w:semiHidden="0" w:uiPriority="70" w:unhideWhenUsed="0"/>
-    <w:lsdException w:name="Colorful Shading Accent 3" w:semiHidden="0" w:uiPriority="71" w:unhideWhenUsed="0"/>
-    <w:lsdException w:name="Colorful List Accent 3" w:semiHidden="0" w:uiPriority="72" w:unhideWhenUsed="0"/>
-    <w:lsdException w:name="Colorful Grid Accent 3" w:semiHidden="0" w:uiPriority="73" w:unhideWhenUsed="0"/>
-    <w:lsdException w:name="Light Shading Accent 4" w:semiHidden="0" w:uiPriority="60" w:unhideWhenUsed="0"/>
-    <w:lsdException w:name="Light List Accent 4" w:semiHidden="0" w:uiPriority="61" w:unhideWhenUsed="0"/>
-    <w:lsdException w:name="Light Grid Accent 4" w:semiHidden="0" w:uiPriority="62" w:unhideWhenUsed="0"/>
-    <w:lsdException w:name="Medium Shading 1 Accent 4" w:semiHidden="0" w:uiPriority="63" w:unhideWhenUsed="0"/>
-    <w:lsdException w:name="Medium Shading 2 Accent 4" w:semiHidden="0" w:uiPriority="64" w:unhideWhenUsed="0"/>
-    <w:lsdException w:name="Medium List 1 Accent 4" w:semiHidden="0" w:uiPriority="65" w:unhideWhenUsed="0"/>
-    <w:lsdException w:name="Medium List 2 Accent 4" w:semiHidden="0" w:uiPriority="66" w:unhideWhenUsed="0"/>
-    <w:lsdException w:name="Medium Grid 1 Accent 4" w:semiHidden="0" w:uiPriority="67" w:unhideWhenUsed="0"/>
-    <w:lsdException w:name="Medium Grid 2 Accent 4" w:semiHidden="0" w:uiPriority="68" w:unhideWhenUsed="0"/>
-    <w:lsdException w:name="Medium Grid 3 Accent 4" w:semiHidden="0" w:uiPriority="69" w:unhideWhenUsed="0"/>
-    <w:lsdException w:name="Dark List Accent 4" w:semiHidden="0" w:uiPriority="70" w:unhideWhenUsed="0"/>
-    <w:lsdException w:name="Colorful Shading Accent 4" w:semiHidden="0" w:uiPriority="71" w:unhideWhenUsed="0"/>
-    <w:lsdException w:name="Colorful List Accent 4" w:semiHidden="0" w:uiPriority="72" w:unhideWhenUsed="0"/>
-    <w:lsdException w:name="Colorful Grid Accent 4" w:semiHidden="0" w:uiPriority="73" w:unhideWhenUsed="0"/>
-    <w:lsdException w:name="Light Shading Accent 5" w:semiHidden="0" w:uiPriority="60" w:unhideWhenUsed="0"/>
-    <w:lsdException w:name="Light List Accent 5" w:semiHidden="0" w:uiPriority="61" w:unhideWhenUsed="0"/>
-    <w:lsdException w:name="Light Grid Accent 5" w:semiHidden="0" w:uiPriority="62" w:unhideWhenUsed="0"/>
-    <w:lsdException w:name="Medium Shading 1 Accent 5" w:semiHidden="0" w:uiPriority="63" w:unhideWhenUsed="0"/>
-    <w:lsdException w:name="Medium Shading 2 Accent 5" w:semiHidden="0" w:uiPriority="64" w:unhideWhenUsed="0"/>
-    <w:lsdException w:name="Medium List 1 Accent 5" w:semiHidden="0" w:uiPriority="65" w:unhideWhenUsed="0"/>
-    <w:lsdException w:name="Medium List 2 Accent 5" w:semiHidden="0" w:uiPriority="66" w:unhideWhenUsed="0"/>
-    <w:lsdException w:name="Medium Grid 1 Accent 5" w:semiHidden="0" w:uiPriority="67" w:unhideWhenUsed="0"/>
-    <w:lsdException w:name="Medium Grid 2 Accent 5" w:semiHidden="0" w:uiPriority="68" w:unhideWhenUsed="0"/>
-    <w:lsdException w:name="Medium Grid 3 Accent 5" w:semiHidden="0" w:uiPriority="69" w:unhideWhenUsed="0"/>
-    <w:lsdException w:name="Dark List Accent 5" w:semiHidden="0" w:uiPriority="70" w:unhideWhenUsed="0"/>
-    <w:lsdException w:name="Colorful Shading Accent 5" w:semiHidden="0" w:uiPriority="71" w:unhideWhenUsed="0"/>
-    <w:lsdException w:name="Colorful List Accent 5" w:semiHidden="0" w:uiPriority="72" w:unhideWhenUsed="0"/>
-    <w:lsdException w:name="Colorful Grid Accent 5" w:semiHidden="0" w:uiPriority="73" w:unhideWhenUsed="0"/>
-    <w:lsdException w:name="Light Shading Accent 6" w:semiHidden="0" w:uiPriority="60" w:unhideWhenUsed="0"/>
-    <w:lsdException w:name="Light List Accent 6" w:semiHidden="0" w:uiPriority="61" w:unhideWhenUsed="0"/>
-    <w:lsdException w:name="Light Grid Accent 6" w:semiHidden="0" w:uiPriority="62" w:unhideWhenUsed="0"/>
-    <w:lsdException w:name="Medium Shading 1 Accent 6" w:semiHidden="0" w:uiPriority="63" w:unhideWhenUsed="0"/>
-    <w:lsdException w:name="Medium Shading 2 Accent 6" w:semiHidden="0" w:uiPriority="64" w:unhideWhenUsed="0"/>
-    <w:lsdException w:name="Medium List 1 Accent 6" w:semiHidden="0" w:uiPriority="65" w:unhideWhenUsed="0"/>
-    <w:lsdException w:name="Medium List 2 Accent 6" w:semiHidden="0" w:uiPriority="66" w:unhideWhenUsed="0"/>
-    <w:lsdException w:name="Medium Grid 1 Accent 6" w:semiHidden="0" w:uiPriority="67" w:unhideWhenUsed="0"/>
-    <w:lsdException w:name="Medium Grid 2 Accent 6" w:semiHidden="0" w:uiPriority="68" w:unhideWhenUsed="0"/>
-    <w:lsdException w:name="Medium Grid 3 Accent 6" w:semiHidden="0" w:uiPriority="69" w:unhideWhenUsed="0"/>
-    <w:lsdException w:name="Dark List Accent 6" w:semiHidden="0" w:uiPriority="70" w:unhideWhenUsed="0"/>
-    <w:lsdException w:name="Colorful Shading Accent 6" w:semiHidden="0" w:uiPriority="71" w:unhideWhenUsed="0"/>
-    <w:lsdException w:name="Colorful List Accent 6" w:semiHidden="0" w:uiPriority="72" w:unhideWhenUsed="0"/>
-    <w:lsdException w:name="Colorful Grid Accent 6" w:semiHidden="0" w:uiPriority="73" w:unhideWhenUsed="0"/>
-    <w:lsdException w:name="Subtle Emphasis" w:semiHidden="0" w:uiPriority="19" w:unhideWhenUsed="0" w:qFormat="1"/>
-    <w:lsdException w:name="Intense Emphasis" w:semiHidden="0" w:uiPriority="21" w:unhideWhenUsed="0" w:qFormat="1"/>
-    <w:lsdException w:name="Subtle Reference" w:semiHidden="0" w:uiPriority="31" w:unhideWhenUsed="0" w:qFormat="1"/>
-    <w:lsdException w:name="Intense Reference" w:semiHidden="0" w:uiPriority="32" w:unhideWhenUsed="0" w:qFormat="1"/>
-    <w:lsdException w:name="Book Title" w:semiHidden="0" w:uiPriority="33" w:unhideWhenUsed="0" w:qFormat="1"/>
-    <w:lsdException w:name="Bibliography" w:uiPriority="37"/>
-    <w:lsdException w:name="TOC Heading" w:uiPriority="39" w:qFormat="1"/>
+  <w:latentStyles w:defLockedState="0" w:defUIPriority="99" w:defSemiHidden="0" w:defUnhideWhenUsed="0" w:defQFormat="0" w:count="371">
+    <w:lsdException w:name="Normal" w:uiPriority="0" w:qFormat="1"/>
+    <w:lsdException w:name="heading 1" w:uiPriority="9" w:qFormat="1"/>
+    <w:lsdException w:name="heading 2" w:semiHidden="1" w:uiPriority="9" w:unhideWhenUsed="1" w:qFormat="1"/>
+    <w:lsdException w:name="heading 3" w:semiHidden="1" w:uiPriority="9" w:unhideWhenUsed="1" w:qFormat="1"/>
+    <w:lsdException w:name="heading 4" w:semiHidden="1" w:uiPriority="9" w:unhideWhenUsed="1" w:qFormat="1"/>
+    <w:lsdException w:name="heading 5" w:semiHidden="1" w:uiPriority="9" w:unhideWhenUsed="1" w:qFormat="1"/>
+    <w:lsdException w:name="heading 6" w:semiHidden="1" w:uiPriority="9" w:unhideWhenUsed="1" w:qFormat="1"/>
+    <w:lsdException w:name="heading 7" w:semiHidden="1" w:uiPriority="9" w:unhideWhenUsed="1" w:qFormat="1"/>
+    <w:lsdException w:name="heading 8" w:semiHidden="1" w:uiPriority="9" w:unhideWhenUsed="1" w:qFormat="1"/>
+    <w:lsdException w:name="heading 9" w:semiHidden="1" w:uiPriority="9" w:unhideWhenUsed="1" w:qFormat="1"/>
+    <w:lsdException w:name="index 1" w:semiHidden="1" w:unhideWhenUsed="1"/>
+    <w:lsdException w:name="index 2" w:semiHidden="1" w:unhideWhenUsed="1"/>
+    <w:lsdException w:name="index 3" w:semiHidden="1" w:unhideWhenUsed="1"/>
+    <w:lsdException w:name="index 4" w:semiHidden="1" w:unhideWhenUsed="1"/>
+    <w:lsdException w:name="index 5" w:semiHidden="1" w:unhideWhenUsed="1"/>
+    <w:lsdException w:name="index 6" w:semiHidden="1" w:unhideWhenUsed="1"/>
+    <w:lsdException w:name="index 7" w:semiHidden="1" w:unhideWhenUsed="1"/>
+    <w:lsdException w:name="index 8" w:semiHidden="1" w:unhideWhenUsed="1"/>
+    <w:lsdException w:name="index 9" w:semiHidden="1" w:unhideWhenUsed="1"/>
+    <w:lsdException w:name="toc 1" w:semiHidden="1" w:uiPriority="39" w:unhideWhenUsed="1"/>
+    <w:lsdException w:name="toc 2" w:semiHidden="1" w:uiPriority="39" w:unhideWhenUsed="1"/>
+    <w:lsdException w:name="toc 3" w:semiHidden="1" w:uiPriority="39" w:unhideWhenUsed="1"/>
+    <w:lsdException w:name="toc 4" w:semiHidden="1" w:uiPriority="39" w:unhideWhenUsed="1"/>
+    <w:lsdException w:name="toc 5" w:semiHidden="1" w:uiPriority="39" w:unhideWhenUsed="1"/>
+    <w:lsdException w:name="toc 6" w:semiHidden="1" w:uiPriority="39" w:unhideWhenUsed="1"/>
+    <w:lsdException w:name="toc 7" w:semiHidden="1" w:uiPriority="39" w:unhideWhenUsed="1"/>
+    <w:lsdException w:name="toc 8" w:semiHidden="1" w:uiPriority="39" w:unhideWhenUsed="1"/>
+    <w:lsdException w:name="toc 9" w:semiHidden="1" w:uiPriority="39" w:unhideWhenUsed="1"/>
+    <w:lsdException w:name="Normal Indent" w:semiHidden="1" w:unhideWhenUsed="1"/>
+    <w:lsdException w:name="footnote text" w:semiHidden="1" w:unhideWhenUsed="1"/>
+    <w:lsdException w:name="annotation text" w:semiHidden="1" w:unhideWhenUsed="1"/>
+    <w:lsdException w:name="header" w:semiHidden="1" w:unhideWhenUsed="1"/>
+    <w:lsdException w:name="footer" w:semiHidden="1" w:unhideWhenUsed="1"/>
+    <w:lsdException w:name="index heading" w:semiHidden="1" w:unhideWhenUsed="1"/>
+    <w:lsdException w:name="caption" w:semiHidden="1" w:uiPriority="35" w:unhideWhenUsed="1" w:qFormat="1"/>
+    <w:lsdException w:name="table of figures" w:semiHidden="1" w:unhideWhenUsed="1"/>
+    <w:lsdException w:name="envelope address" w:semiHidden="1" w:unhideWhenUsed="1"/>
+    <w:lsdException w:name="envelope return" w:semiHidden="1" w:unhideWhenUsed="1"/>
+    <w:lsdException w:name="footnote reference" w:semiHidden="1" w:unhideWhenUsed="1"/>
+    <w:lsdException w:name="annotation reference" w:semiHidden="1" w:unhideWhenUsed="1"/>
+    <w:lsdException w:name="line number" w:semiHidden="1" w:unhideWhenUsed="1"/>
+    <w:lsdException w:name="page number" w:semiHidden="1" w:unhideWhenUsed="1"/>
+    <w:lsdException w:name="endnote reference" w:semiHidden="1" w:unhideWhenUsed="1"/>
+    <w:lsdException w:name="endnote text" w:semiHidden="1" w:unhideWhenUsed="1"/>
+    <w:lsdException w:name="table of authorities" w:semiHidden="1" w:unhideWhenUsed="1"/>
+    <w:lsdException w:name="macro" w:semiHidden="1" w:unhideWhenUsed="1"/>
+    <w:lsdException w:name="toa heading" w:semiHidden="1" w:unhideWhenUsed="1"/>
+    <w:lsdException w:name="List" w:semiHidden="1" w:unhideWhenUsed="1"/>
+    <w:lsdException w:name="List Bullet" w:semiHidden="1" w:unhideWhenUsed="1"/>
+    <w:lsdException w:name="List Number" w:semiHidden="1" w:unhideWhenUsed="1"/>
+    <w:lsdException w:name="List 2" w:semiHidden="1" w:unhideWhenUsed="1"/>
+    <w:lsdException w:name="List 3" w:semiHidden="1" w:unhideWhenUsed="1"/>
+    <w:lsdException w:name="List 4" w:semiHidden="1" w:unhideWhenUsed="1"/>
+    <w:lsdException w:name="List 5" w:semiHidden="1" w:unhideWhenUsed="1"/>
+    <w:lsdException w:name="List Bullet 2" w:semiHidden="1" w:unhideWhenUsed="1"/>
+    <w:lsdException w:name="List Bullet 3" w:semiHidden="1" w:unhideWhenUsed="1"/>
+    <w:lsdException w:name="List Bullet 4" w:semiHidden="1" w:unhideWhenUsed="1"/>
+    <w:lsdException w:name="List Bullet 5" w:semiHidden="1" w:unhideWhenUsed="1"/>
+    <w:lsdException w:name="List Number 2" w:semiHidden="1" w:unhideWhenUsed="1"/>
+    <w:lsdException w:name="List Number 3" w:semiHidden="1" w:unhideWhenUsed="1"/>
+    <w:lsdException w:name="List Number 4" w:semiHidden="1" w:unhideWhenUsed="1"/>
+    <w:lsdException w:name="List Number 5" w:semiHidden="1" w:unhideWhenUsed="1"/>
+    <w:lsdException w:name="Title" w:uiPriority="10" w:qFormat="1"/>
+    <w:lsdException w:name="Closing" w:semiHidden="1" w:unhideWhenUsed="1"/>
+    <w:lsdException w:name="Signature" w:semiHidden="1" w:unhideWhenUsed="1"/>
+    <w:lsdException w:name="Default Paragraph Font" w:semiHidden="1" w:uiPriority="1" w:unhideWhenUsed="1"/>
+    <w:lsdException w:name="Body Text" w:semiHidden="1" w:unhideWhenUsed="1"/>
+    <w:lsdException w:name="Body Text Indent" w:semiHidden="1" w:unhideWhenUsed="1"/>
+    <w:lsdException w:name="List Continue" w:semiHidden="1" w:unhideWhenUsed="1"/>
+    <w:lsdException w:name="List Continue 2" w:semiHidden="1" w:unhideWhenUsed="1"/>
+    <w:lsdException w:name="List Continue 3" w:semiHidden="1" w:unhideWhenUsed="1"/>
+    <w:lsdException w:name="List Continue 4" w:semiHidden="1" w:unhideWhenUsed="1"/>
+    <w:lsdException w:name="List Continue 5" w:semiHidden="1" w:unhideWhenUsed="1"/>
+    <w:lsdException w:name="Message Header" w:semiHidden="1" w:unhideWhenUsed="1"/>
+    <w:lsdException w:name="Subtitle" w:uiPriority="11" w:qFormat="1"/>
+    <w:lsdException w:name="Salutation" w:semiHidden="1" w:unhideWhenUsed="1"/>
+    <w:lsdException w:name="Date" w:semiHidden="1" w:unhideWhenUsed="1"/>
+    <w:lsdException w:name="Body Text First Indent" w:semiHidden="1" w:unhideWhenUsed="1"/>
+    <w:lsdException w:name="Body Text First Indent 2" w:semiHidden="1" w:unhideWhenUsed="1"/>
+    <w:lsdException w:name="Note Heading" w:semiHidden="1" w:unhideWhenUsed="1"/>
+    <w:lsdException w:name="Body Text 2" w:semiHidden="1" w:unhideWhenUsed="1"/>
+    <w:lsdException w:name="Body Text 3" w:semiHidden="1" w:unhideWhenUsed="1"/>
+    <w:lsdException w:name="Body Text Indent 2" w:semiHidden="1" w:unhideWhenUsed="1"/>
+    <w:lsdException w:name="Body Text Indent 3" w:semiHidden="1" w:unhideWhenUsed="1"/>
+    <w:lsdException w:name="Block Text" w:semiHidden="1" w:unhideWhenUsed="1"/>
+    <w:lsdException w:name="Hyperlink" w:semiHidden="1" w:unhideWhenUsed="1"/>
+    <w:lsdException w:name="FollowedHyperlink" w:semiHidden="1" w:unhideWhenUsed="1"/>
+    <w:lsdException w:name="Strong" w:uiPriority="22" w:qFormat="1"/>
+    <w:lsdException w:name="Emphasis" w:uiPriority="20" w:qFormat="1"/>
+    <w:lsdException w:name="Document Map" w:semiHidden="1" w:unhideWhenUsed="1"/>
+    <w:lsdException w:name="Plain Text" w:semiHidden="1" w:unhideWhenUsed="1"/>
+    <w:lsdException w:name="E-mail Signature" w:semiHidden="1" w:unhideWhenUsed="1"/>
+    <w:lsdException w:name="HTML Top of Form" w:semiHidden="1" w:unhideWhenUsed="1"/>
+    <w:lsdException w:name="HTML Bottom of Form" w:semiHidden="1" w:unhideWhenUsed="1"/>
+    <w:lsdException w:name="Normal (Web)" w:semiHidden="1" w:unhideWhenUsed="1"/>
+    <w:lsdException w:name="HTML Acronym" w:semiHidden="1" w:unhideWhenUsed="1"/>
+    <w:lsdException w:name="HTML Address" w:semiHidden="1" w:unhideWhenUsed="1"/>
+    <w:lsdException w:name="HTML Cite" w:semiHidden="1" w:unhideWhenUsed="1"/>
+    <w:lsdException w:name="HTML Code" w:semiHidden="1" w:unhideWhenUsed="1"/>
+    <w:lsdException w:name="HTML Definition" w:semiHidden="1" w:unhideWhenUsed="1"/>
+    <w:lsdException w:name="HTML Keyboard" w:semiHidden="1" w:unhideWhenUsed="1"/>
+    <w:lsdException w:name="HTML Preformatted" w:semiHidden="1" w:unhideWhenUsed="1"/>
+    <w:lsdException w:name="HTML Sample" w:semiHidden="1" w:unhideWhenUsed="1"/>
+    <w:lsdException w:name="HTML Typewriter" w:semiHidden="1" w:unhideWhenUsed="1"/>
+    <w:lsdException w:name="HTML Variable" w:semiHidden="1" w:unhideWhenUsed="1"/>
+    <w:lsdException w:name="Normal Table" w:semiHidden="1" w:unhideWhenUsed="1"/>
+    <w:lsdException w:name="annotation subject" w:semiHidden="1" w:unhideWhenUsed="1"/>
+    <w:lsdException w:name="No List" w:semiHidden="1" w:unhideWhenUsed="1"/>
+    <w:lsdException w:name="Outline List 1" w:semiHidden="1" w:unhideWhenUsed="1"/>
+    <w:lsdException w:name="Outline List 2" w:semiHidden="1" w:unhideWhenUsed="1"/>
+    <w:lsdException w:name="Outline List 3" w:semiHidden="1" w:unhideWhenUsed="1"/>
+    <w:lsdException w:name="Table Simple 1" w:semiHidden="1" w:unhideWhenUsed="1"/>
+    <w:lsdException w:name="Table Simple 2" w:semiHidden="1" w:unhideWhenUsed="1"/>
+    <w:lsdException w:name="Table Simple 3" w:semiHidden="1" w:unhideWhenUsed="1"/>
+    <w:lsdException w:name="Table Classic 1" w:semiHidden="1" w:unhideWhenUsed="1"/>
+    <w:lsdException w:name="Table Classic 2" w:semiHidden="1" w:unhideWhenUsed="1"/>
+    <w:lsdException w:name="Table Classic 3" w:semiHidden="1" w:unhideWhenUsed="1"/>
+    <w:lsdException w:name="Table Classic 4" w:semiHidden="1" w:unhideWhenUsed="1"/>
+    <w:lsdException w:name="Table Colorful 1" w:semiHidden="1" w:unhideWhenUsed="1"/>
+    <w:lsdException w:name="Table Colorful 2" w:semiHidden="1" w:unhideWhenUsed="1"/>
+    <w:lsdException w:name="Table Colorful 3" w:semiHidden="1" w:unhideWhenUsed="1"/>
+    <w:lsdException w:name="Table Columns 1" w:semiHidden="1" w:unhideWhenUsed="1"/>
+    <w:lsdException w:name="Table Columns 2" w:semiHidden="1" w:unhideWhenUsed="1"/>
+    <w:lsdException w:name="Table Columns 3" w:semiHidden="1" w:unhideWhenUsed="1"/>
+    <w:lsdException w:name="Table Columns 4" w:semiHidden="1" w:unhideWhenUsed="1"/>
+    <w:lsdException w:name="Table Columns 5" w:semiHidden="1" w:unhideWhenUsed="1"/>
+    <w:lsdException w:name="Table Grid 1" w:semiHidden="1" w:unhideWhenUsed="1"/>
+    <w:lsdException w:name="Table Grid 2" w:semiHidden="1" w:unhideWhenUsed="1"/>
+    <w:lsdException w:name="Table Grid 3" w:semiHidden="1" w:unhideWhenUsed="1"/>
+    <w:lsdException w:name="Table Grid 4" w:semiHidden="1" w:unhideWhenUsed="1"/>
+    <w:lsdException w:name="Table Grid 5" w:semiHidden="1" w:unhideWhenUsed="1"/>
+    <w:lsdException w:name="Table Grid 6" w:semiHidden="1" w:unhideWhenUsed="1"/>
+    <w:lsdException w:name="Table Grid 7" w:semiHidden="1" w:unhideWhenUsed="1"/>
+    <w:lsdException w:name="Table Grid 8" w:semiHidden="1" w:unhideWhenUsed="1"/>
+    <w:lsdException w:name="Table List 1" w:semiHidden="1" w:unhideWhenUsed="1"/>
+    <w:lsdException w:name="Table List 2" w:semiHidden="1" w:unhideWhenUsed="1"/>
+    <w:lsdException w:name="Table List 3" w:semiHidden="1" w:unhideWhenUsed="1"/>
+    <w:lsdException w:name="Table List 4" w:semiHidden="1" w:unhideWhenUsed="1"/>
+    <w:lsdException w:name="Table List 5" w:semiHidden="1" w:unhideWhenUsed="1"/>
+    <w:lsdException w:name="Table List 6" w:semiHidden="1" w:unhideWhenUsed="1"/>
+    <w:lsdException w:name="Table List 7" w:semiHidden="1" w:unhideWhenUsed="1"/>
+    <w:lsdException w:name="Table List 8" w:semiHidden="1" w:unhideWhenUsed="1"/>
+    <w:lsdException w:name="Table 3D effects 1" w:semiHidden="1" w:unhideWhenUsed="1"/>
+    <w:lsdException w:name="Table 3D effects 2" w:semiHidden="1" w:unhideWhenUsed="1"/>
+    <w:lsdException w:name="Table 3D effects 3" w:semiHidden="1" w:unhideWhenUsed="1"/>
+    <w:lsdException w:name="Table Contemporary" w:semiHidden="1" w:unhideWhenUsed="1"/>
+    <w:lsdException w:name="Table Elegant" w:semiHidden="1" w:unhideWhenUsed="1"/>
+    <w:lsdException w:name="Table Professional" w:semiHidden="1" w:unhideWhenUsed="1"/>
+    <w:lsdException w:name="Table Subtle 1" w:semiHidden="1" w:unhideWhenUsed="1"/>
+    <w:lsdException w:name="Table Subtle 2" w:semiHidden="1" w:unhideWhenUsed="1"/>
+    <w:lsdException w:name="Table Web 1" w:semiHidden="1" w:unhideWhenUsed="1"/>
+    <w:lsdException w:name="Table Web 2" w:semiHidden="1" w:unhideWhenUsed="1"/>
+    <w:lsdException w:name="Table Web 3" w:semiHidden="1" w:unhideWhenUsed="1"/>
+    <w:lsdException w:name="Balloon Text" w:semiHidden="1" w:unhideWhenUsed="1"/>
+    <w:lsdException w:name="Table Grid" w:uiPriority="59"/>
+    <w:lsdException w:name="Table Theme" w:semiHidden="1" w:unhideWhenUsed="1"/>
+    <w:lsdException w:name="Placeholder Text" w:semiHidden="1"/>
+    <w:lsdException w:name="No Spacing" w:uiPriority="1" w:qFormat="1"/>
+    <w:lsdException w:name="Light Shading" w:uiPriority="60"/>
+    <w:lsdException w:name="Light List" w:uiPriority="61"/>
+    <w:lsdException w:name="Light Grid" w:uiPriority="62"/>
+    <w:lsdException w:name="Medium Shading 1" w:uiPriority="63"/>
+    <w:lsdException w:name="Medium Shading 2" w:uiPriority="64"/>
+    <w:lsdException w:name="Medium List 1" w:uiPriority="65"/>
+    <w:lsdException w:name="Medium List 2" w:uiPriority="66"/>
+    <w:lsdException w:name="Medium Grid 1" w:uiPriority="67"/>
+    <w:lsdException w:name="Medium Grid 2" w:uiPriority="68"/>
+    <w:lsdException w:name="Medium Grid 3" w:uiPriority="69"/>
+    <w:lsdException w:name="Dark List" w:uiPriority="70"/>
+    <w:lsdException w:name="Colorful Shading" w:uiPriority="71"/>
+    <w:lsdException w:name="Colorful List" w:uiPriority="72"/>
+    <w:lsdException w:name="Colorful Grid" w:uiPriority="73"/>
+    <w:lsdException w:name="Light Shading Accent 1" w:uiPriority="60"/>
+    <w:lsdException w:name="Light List Accent 1" w:uiPriority="61"/>
+    <w:lsdException w:name="Light Grid Accent 1" w:uiPriority="62"/>
+    <w:lsdException w:name="Medium Shading 1 Accent 1" w:uiPriority="63"/>
+    <w:lsdException w:name="Medium Shading 2 Accent 1" w:uiPriority="64"/>
+    <w:lsdException w:name="Medium List 1 Accent 1" w:uiPriority="65"/>
+    <w:lsdException w:name="Revision" w:semiHidden="1"/>
+    <w:lsdException w:name="List Paragraph" w:uiPriority="34" w:qFormat="1"/>
+    <w:lsdException w:name="Quote" w:uiPriority="29" w:qFormat="1"/>
+    <w:lsdException w:name="Intense Quote" w:uiPriority="30" w:qFormat="1"/>
+    <w:lsdException w:name="Medium List 2 Accent 1" w:uiPriority="66"/>
+    <w:lsdException w:name="Medium Grid 1 Accent 1" w:uiPriority="67"/>
+    <w:lsdException w:name="Medium Grid 2 Accent 1" w:uiPriority="68"/>
+    <w:lsdException w:name="Medium Grid 3 Accent 1" w:uiPriority="69"/>
+    <w:lsdException w:name="Dark List Accent 1" w:uiPriority="70"/>
+    <w:lsdException w:name="Colorful Shading Accent 1" w:uiPriority="71"/>
+    <w:lsdException w:name="Colorful List Accent 1" w:uiPriority="72"/>
+    <w:lsdException w:name="Colorful Grid Accent 1" w:uiPriority="73"/>
+    <w:lsdException w:name="Light Shading Accent 2" w:uiPriority="60"/>
+    <w:lsdException w:name="Light List Accent 2" w:uiPriority="61"/>
+    <w:lsdException w:name="Light Grid Accent 2" w:uiPriority="62"/>
+    <w:lsdException w:name="Medium Shading 1 Accent 2" w:uiPriority="63"/>
+    <w:lsdException w:name="Medium Shading 2 Accent 2" w:uiPriority="64"/>
+    <w:lsdException w:name="Medium List 1 Accent 2" w:uiPriority="65"/>
+    <w:lsdException w:name="Medium List 2 Accent 2" w:uiPriority="66"/>
+    <w:lsdException w:name="Medium Grid 1 Accent 2" w:uiPriority="67"/>
+    <w:lsdException w:name="Medium Grid 2 Accent 2" w:uiPriority="68"/>
+    <w:lsdException w:name="Medium Grid 3 Accent 2" w:uiPriority="69"/>
+    <w:lsdException w:name="Dark List Accent 2" w:uiPriority="70"/>
+    <w:lsdException w:name="Colorful Shading Accent 2" w:uiPriority="71"/>
+    <w:lsdException w:name="Colorful List Accent 2" w:uiPriority="72"/>
+    <w:lsdException w:name="Colorful Grid Accent 2" w:uiPriority="73"/>
+    <w:lsdException w:name="Light Shading Accent 3" w:uiPriority="60"/>
+    <w:lsdException w:name="Light List Accent 3" w:uiPriority="61"/>
+    <w:lsdException w:name="Light Grid Accent 3" w:uiPriority="62"/>
+    <w:lsdException w:name="Medium Shading 1 Accent 3" w:uiPriority="63"/>
+    <w:lsdException w:name="Medium Shading 2 Accent 3" w:uiPriority="64"/>
+    <w:lsdException w:name="Medium List 1 Accent 3" w:uiPriority="65"/>
+    <w:lsdException w:name="Medium List 2 Accent 3" w:uiPriority="66"/>
+    <w:lsdException w:name="Medium Grid 1 Accent 3" w:uiPriority="67"/>
+    <w:lsdException w:name="Medium Grid 2 Accent 3" w:uiPriority="68"/>
+    <w:lsdException w:name="Medium Grid 3 Accent 3" w:uiPriority="69"/>
+    <w:lsdException w:name="Dark List Accent 3" w:uiPriority="70"/>
+    <w:lsdException w:name="Colorful Shading Accent 3" w:uiPriority="71"/>
+    <w:lsdException w:name="Colorful List Accent 3" w:uiPriority="72"/>
+    <w:lsdException w:name="Colorful Grid Accent 3" w:uiPriority="73"/>
+    <w:lsdException w:name="Light Shading Accent 4" w:uiPriority="60"/>
+    <w:lsdException w:name="Light List Accent 4" w:uiPriority="61"/>
+    <w:lsdException w:name="Light Grid Accent 4" w:uiPriority="62"/>
+    <w:lsdException w:name="Medium Shading 1 Accent 4" w:uiPriority="63"/>
+    <w:lsdException w:name="Medium Shading 2 Accent 4" w:uiPriority="64"/>
+    <w:lsdException w:name="Medium List 1 Accent 4" w:uiPriority="65"/>
+    <w:lsdException w:name="Medium List 2 Accent 4" w:uiPriority="66"/>
+    <w:lsdException w:name="Medium Grid 1 Accent 4" w:uiPriority="67"/>
+    <w:lsdException w:name="Medium Grid 2 Accent 4" w:uiPriority="68"/>
+    <w:lsdException w:name="Medium Grid 3 Accent 4" w:uiPriority="69"/>
+    <w:lsdException w:name="Dark List Accent 4" w:uiPriority="70"/>
+    <w:lsdException w:name="Colorful Shading Accent 4" w:uiPriority="71"/>
+    <w:lsdException w:name="Colorful List Accent 4" w:uiPriority="72"/>
+    <w:lsdException w:name="Colorful Grid Accent 4" w:uiPriority="73"/>
+    <w:lsdException w:name="Light Shading Accent 5" w:uiPriority="60"/>
+    <w:lsdException w:name="Light List Accent 5" w:uiPriority="61"/>
+    <w:lsdException w:name="Light Grid Accent 5" w:uiPriority="62"/>
+    <w:lsdException w:name="Medium Shading 1 Accent 5" w:uiPriority="63"/>
+    <w:lsdException w:name="Medium Shading 2 Accent 5" w:uiPriority="64"/>
+    <w:lsdException w:name="Medium List 1 Accent 5" w:uiPriority="65"/>
+    <w:lsdException w:name="Medium List 2 Accent 5" w:uiPriority="66"/>
+    <w:lsdException w:name="Medium Grid 1 Accent 5" w:uiPriority="67"/>
+    <w:lsdException w:name="Medium Grid 2 Accent 5" w:uiPriority="68"/>
+    <w:lsdException w:name="Medium Grid 3 Accent 5" w:uiPriority="69"/>
+    <w:lsdException w:name="Dark List Accent 5" w:uiPriority="70"/>
+    <w:lsdException w:name="Colorful Shading Accent 5" w:uiPriority="71"/>
+    <w:lsdException w:name="Colorful List Accent 5" w:uiPriority="72"/>
+    <w:lsdException w:name="Colorful Grid Accent 5" w:uiPriority="73"/>
+    <w:lsdException w:name="Light Shading Accent 6" w:uiPriority="60"/>
+    <w:lsdException w:name="Light List Accent 6" w:uiPriority="61"/>
+    <w:lsdException w:name="Light Grid Accent 6" w:uiPriority="62"/>
+    <w:lsdException w:name="Medium Shading 1 Accent 6" w:uiPriority="63"/>
+    <w:lsdException w:name="Medium Shading 2 Accent 6" w:uiPriority="64"/>
+    <w:lsdException w:name="Medium List 1 Accent 6" w:uiPriority="65"/>
+    <w:lsdException w:name="Medium List 2 Accent 6" w:uiPriority="66"/>
+    <w:lsdException w:name="Medium Grid 1 Accent 6" w:uiPriority="67"/>
+    <w:lsdException w:name="Medium Grid 2 Accent 6" w:uiPriority="68"/>
+    <w:lsdException w:name="Medium Grid 3 Accent 6" w:uiPriority="69"/>
+    <w:lsdException w:name="Dark List Accent 6" w:uiPriority="70"/>
+    <w:lsdException w:name="Colorful Shading Accent 6" w:uiPriority="71"/>
+    <w:lsdException w:name="Colorful List Accent 6" w:uiPriority="72"/>
+    <w:lsdException w:name="Colorful Grid Accent 6" w:uiPriority="73"/>
+    <w:lsdException w:name="Subtle Emphasis" w:uiPriority="19" w:qFormat="1"/>
+    <w:lsdException w:name="Intense Emphasis" w:uiPriority="21" w:qFormat="1"/>
+    <w:lsdException w:name="Subtle Reference" w:uiPriority="31" w:qFormat="1"/>
+    <w:lsdException w:name="Intense Reference" w:uiPriority="32" w:qFormat="1"/>
+    <w:lsdException w:name="Book Title" w:uiPriority="33" w:qFormat="1"/>
+    <w:lsdException w:name="Bibliography" w:semiHidden="1" w:uiPriority="37" w:unhideWhenUsed="1"/>
+    <w:lsdException w:name="TOC Heading" w:semiHidden="1" w:uiPriority="39" w:unhideWhenUsed="1" w:qFormat="1"/>
+    <w:lsdException w:name="Plain Table 1" w:uiPriority="41"/>
+    <w:lsdException w:name="Plain Table 2" w:uiPriority="42"/>
+    <w:lsdException w:name="Plain Table 3" w:uiPriority="43"/>
+    <w:lsdException w:name="Plain Table 4" w:uiPriority="44"/>
+    <w:lsdException w:name="Plain Table 5" w:uiPriority="45"/>
+    <w:lsdException w:name="Grid Table Light" w:uiPriority="40"/>
+    <w:lsdException w:name="Grid Table 1 Light" w:uiPriority="46"/>
+    <w:lsdException w:name="Grid Table 2" w:uiPriority="47"/>
+    <w:lsdException w:name="Grid Table 3" w:uiPriority="48"/>
+    <w:lsdException w:name="Grid Table 4" w:uiPriority="49"/>
+    <w:lsdException w:name="Grid Table 5 Dark" w:uiPriority="50"/>
+    <w:lsdException w:name="Grid Table 6 Colorful" w:uiPriority="51"/>
+    <w:lsdException w:name="Grid Table 7 Colorful" w:uiPriority="52"/>
+    <w:lsdException w:name="Grid Table 1 Light Accent 1" w:uiPriority="46"/>
+    <w:lsdException w:name="Grid Table 2 Accent 1" w:uiPriority="47"/>
+    <w:lsdException w:name="Grid Table 3 Accent 1" w:uiPriority="48"/>
+    <w:lsdException w:name="Grid Table 4 Accent 1" w:uiPriority="49"/>
+    <w:lsdException w:name="Grid Table 5 Dark Accent 1" w:uiPriority="50"/>
+    <w:lsdException w:name="Grid Table 6 Colorful Accent 1" w:uiPriority="51"/>
+    <w:lsdException w:name="Grid Table 7 Colorful Accent 1" w:uiPriority="52"/>
+    <w:lsdException w:name="Grid Table 1 Light Accent 2" w:uiPriority="46"/>
+    <w:lsdException w:name="Grid Table 2 Accent 2" w:uiPriority="47"/>
+    <w:lsdException w:name="Grid Table 3 Accent 2" w:uiPriority="48"/>
+    <w:lsdException w:name="Grid Table 4 Accent 2" w:uiPriority="49"/>
+    <w:lsdException w:name="Grid Table 5 Dark Accent 2" w:uiPriority="50"/>
+    <w:lsdException w:name="Grid Table 6 Colorful Accent 2" w:uiPriority="51"/>
+    <w:lsdException w:name="Grid Table 7 Colorful Accent 2" w:uiPriority="52"/>
+    <w:lsdException w:name="Grid Table 1 Light Accent 3" w:uiPriority="46"/>
+    <w:lsdException w:name="Grid Table 2 Accent 3" w:uiPriority="47"/>
+    <w:lsdException w:name="Grid Table 3 Accent 3" w:uiPriority="48"/>
+    <w:lsdException w:name="Grid Table 4 Accent 3" w:uiPriority="49"/>
+    <w:lsdException w:name="Grid Table 5 Dark Accent 3" w:uiPriority="50"/>
+    <w:lsdException w:name="Grid Table 6 Colorful Accent 3" w:uiPriority="51"/>
+    <w:lsdException w:name="Grid Table 7 Colorful Accent 3" w:uiPriority="52"/>
+    <w:lsdException w:name="Grid Table 1 Light Accent 4" w:uiPriority="46"/>
+    <w:lsdException w:name="Grid Table 2 Accent 4" w:uiPriority="47"/>
+    <w:lsdException w:name="Grid Table 3 Accent 4" w:uiPriority="48"/>
+    <w:lsdException w:name="Grid Table 4 Accent 4" w:uiPriority="49"/>
+    <w:lsdException w:name="Grid Table 5 Dark Accent 4" w:uiPriority="50"/>
+    <w:lsdException w:name="Grid Table 6 Colorful Accent 4" w:uiPriority="51"/>
+    <w:lsdException w:name="Grid Table 7 Colorful Accent 4" w:uiPriority="52"/>
+    <w:lsdException w:name="Grid Table 1 Light Accent 5" w:uiPriority="46"/>
+    <w:lsdException w:name="Grid Table 2 Accent 5" w:uiPriority="47"/>
+    <w:lsdException w:name="Grid Table 3 Accent 5" w:uiPriority="48"/>
+    <w:lsdException w:name="Grid Table 4 Accent 5" w:uiPriority="49"/>
+    <w:lsdException w:name="Grid Table 5 Dark Accent 5" w:uiPriority="50"/>
+    <w:lsdException w:name="Grid Table 6 Colorful Accent 5" w:uiPriority="51"/>
+    <w:lsdException w:name="Grid Table 7 Colorful Accent 5" w:uiPriority="52"/>
+    <w:lsdException w:name="Grid Table 1 Light Accent 6" w:uiPriority="46"/>
+    <w:lsdException w:name="Grid Table 2 Accent 6" w:uiPriority="47"/>
+    <w:lsdException w:name="Grid Table 3 Accent 6" w:uiPriority="48"/>
+    <w:lsdException w:name="Grid Table 4 Accent 6" w:uiPriority="49"/>
+    <w:lsdException w:name="Grid Table 5 Dark Accent 6" w:uiPriority="50"/>
+    <w:lsdException w:name="Grid Table 6 Colorful Accent 6" w:uiPriority="51"/>
+    <w:lsdException w:name="Grid Table 7 Colorful Accent 6" w:uiPriority="52"/>
+    <w:lsdException w:name="List Table 1 Light" w:uiPriority="46"/>
+    <w:lsdException w:name="List Table 2" w:uiPriority="47"/>
+    <w:lsdException w:name="List Table 3" w:uiPriority="48"/>
+    <w:lsdException w:name="List Table 4" w:uiPriority="49"/>
+    <w:lsdException w:name="List Table 5 Dark" w:uiPriority="50"/>
+    <w:lsdException w:name="List Table 6 Colorful" w:uiPriority="51"/>
+    <w:lsdException w:name="List Table 7 Colorful" w:uiPriority="52"/>
+    <w:lsdException w:name="List Table 1 Light Accent 1" w:uiPriority="46"/>
+    <w:lsdException w:name="List Table 2 Accent 1" w:uiPriority="47"/>
+    <w:lsdException w:name="List Table 3 Accent 1" w:uiPriority="48"/>
+    <w:lsdException w:name="List Table 4 Accent 1" w:uiPriority="49"/>
+    <w:lsdException w:name="List Table 5 Dark Accent 1" w:uiPriority="50"/>
+    <w:lsdException w:name="List Table 6 Colorful Accent 1" w:uiPriority="51"/>
+    <w:lsdException w:name="List Table 7 Colorful Accent 1" w:uiPriority="52"/>
+    <w:lsdException w:name="List Table 1 Light Accent 2" w:uiPriority="46"/>
+    <w:lsdException w:name="List Table 2 Accent 2" w:uiPriority="47"/>
+    <w:lsdException w:name="List Table 3 Accent 2" w:uiPriority="48"/>
+    <w:lsdException w:name="List Table 4 Accent 2" w:uiPriority="49"/>
+    <w:lsdException w:name="List Table 5 Dark Accent 2" w:uiPriority="50"/>
+    <w:lsdException w:name="List Table 6 Colorful Accent 2" w:uiPriority="51"/>
+    <w:lsdException w:name="List Table 7 Colorful Accent 2" w:uiPriority="52"/>
+    <w:lsdException w:name="List Table 1 Light Accent 3" w:uiPriority="46"/>
+    <w:lsdException w:name="List Table 2 Accent 3" w:uiPriority="47"/>
+    <w:lsdException w:name="List Table 3 Accent 3" w:uiPriority="48"/>
+    <w:lsdException w:name="List Table 4 Accent 3" w:uiPriority="49"/>
+    <w:lsdException w:name="List Table 5 Dark Accent 3" w:uiPriority="50"/>
+    <w:lsdException w:name="List Table 6 Colorful Accent 3" w:uiPriority="51"/>
+    <w:lsdException w:name="List Table 7 Colorful Accent 3" w:uiPriority="52"/>
+    <w:lsdException w:name="List Table 1 Light Accent 4" w:uiPriority="46"/>
+    <w:lsdException w:name="List Table 2 Accent 4" w:uiPriority="47"/>
+    <w:lsdException w:name="List Table 3 Accent 4" w:uiPriority="48"/>
+    <w:lsdException w:name="List Table 4 Accent 4" w:uiPriority="49"/>
+    <w:lsdException w:name="List Table 5 Dark Accent 4" w:uiPriority="50"/>
+    <w:lsdException w:name="List Table 6 Colorful Accent 4" w:uiPriority="51"/>
+    <w:lsdException w:name="List Table 7 Colorful Accent 4" w:uiPriority="52"/>
+    <w:lsdException w:name="List Table 1 Light Accent 5" w:uiPriority="46"/>
+    <w:lsdException w:name="List Table 2 Accent 5" w:uiPriority="47"/>
+    <w:lsdException w:name="List Table 3 Accent 5" w:uiPriority="48"/>
+    <w:lsdException w:name="List Table 4 Accent 5" w:uiPriority="49"/>
+    <w:lsdException w:name="List Table 5 Dark Accent 5" w:uiPriority="50"/>
+    <w:lsdException w:name="List Table 6 Colorful Accent 5" w:uiPriority="51"/>
+    <w:lsdException w:name="List Table 7 Colorful Accent 5" w:uiPriority="52"/>
+    <w:lsdException w:name="List Table 1 Light Accent 6" w:uiPriority="46"/>
+    <w:lsdException w:name="List Table 2 Accent 6" w:uiPriority="47"/>
+    <w:lsdException w:name="List Table 3 Accent 6" w:uiPriority="48"/>
+    <w:lsdException w:name="List Table 4 Accent 6" w:uiPriority="49"/>
+    <w:lsdException w:name="List Table 5 Dark Accent 6" w:uiPriority="50"/>
+    <w:lsdException w:name="List Table 6 Colorful Accent 6" w:uiPriority="51"/>
+    <w:lsdException w:name="List Table 7 Colorful Accent 6" w:uiPriority="52"/>
   </w:latentStyles>
-  <w:style w:type="paragraph" w:default="1" w:styleId="a">
+  <w:style w:type="paragraph" w:default="1" w:styleId="Normal">
     <w:name w:val="Normal"/>
     <w:qFormat/>
   </w:style>
-  <w:style w:type="paragraph" w:styleId="1">
+  <w:style w:type="paragraph" w:styleId="Heading1">
     <w:name w:val="heading 1"/>
-    <w:basedOn w:val="a"/>
-    <w:next w:val="a"/>
-    <w:link w:val="10"/>
+    <w:basedOn w:val="Normal"/>
+    <w:next w:val="Normal"/>
+    <w:link w:val="Heading1Char"/>
     <w:uiPriority w:val="9"/>
     <w:qFormat/>
     <w:rsid w:val="00205658"/>
@@ -29209,11 +31951,11 @@
       <w:szCs w:val="28"/>
     </w:rPr>
   </w:style>
-  <w:style w:type="paragraph" w:styleId="2">
+  <w:style w:type="paragraph" w:styleId="Heading2">
     <w:name w:val="heading 2"/>
-    <w:basedOn w:val="a"/>
-    <w:next w:val="a"/>
-    <w:link w:val="20"/>
+    <w:basedOn w:val="Normal"/>
+    <w:next w:val="Normal"/>
+    <w:link w:val="Heading2Char"/>
     <w:uiPriority w:val="9"/>
     <w:unhideWhenUsed/>
     <w:qFormat/>
@@ -29232,11 +31974,11 @@
       <w:szCs w:val="26"/>
     </w:rPr>
   </w:style>
-  <w:style w:type="paragraph" w:styleId="3">
+  <w:style w:type="paragraph" w:styleId="Heading3">
     <w:name w:val="heading 3"/>
-    <w:basedOn w:val="a"/>
-    <w:next w:val="a"/>
-    <w:link w:val="30"/>
+    <w:basedOn w:val="Normal"/>
+    <w:next w:val="Normal"/>
+    <w:link w:val="Heading3Char"/>
     <w:uiPriority w:val="9"/>
     <w:unhideWhenUsed/>
     <w:qFormat/>
@@ -29253,13 +31995,13 @@
       <w:szCs w:val="24"/>
     </w:rPr>
   </w:style>
-  <w:style w:type="character" w:default="1" w:styleId="a0">
+  <w:style w:type="character" w:default="1" w:styleId="DefaultParagraphFont">
     <w:name w:val="Default Paragraph Font"/>
     <w:uiPriority w:val="1"/>
     <w:semiHidden/>
     <w:unhideWhenUsed/>
   </w:style>
-  <w:style w:type="table" w:default="1" w:styleId="a1">
+  <w:style w:type="table" w:default="1" w:styleId="TableNormal">
     <w:name w:val="Normal Table"/>
     <w:uiPriority w:val="99"/>
     <w:semiHidden/>
@@ -29274,16 +32016,16 @@
       </w:tblCellMar>
     </w:tblPr>
   </w:style>
-  <w:style w:type="numbering" w:default="1" w:styleId="a2">
+  <w:style w:type="numbering" w:default="1" w:styleId="NoList">
     <w:name w:val="No List"/>
     <w:uiPriority w:val="99"/>
     <w:semiHidden/>
     <w:unhideWhenUsed/>
   </w:style>
-  <w:style w:type="character" w:customStyle="1" w:styleId="10">
-    <w:name w:val="Заголовок 1 Знак"/>
-    <w:basedOn w:val="a0"/>
-    <w:link w:val="1"/>
+  <w:style w:type="character" w:customStyle="1" w:styleId="Heading1Char">
+    <w:name w:val="Heading 1 Char"/>
+    <w:basedOn w:val="DefaultParagraphFont"/>
+    <w:link w:val="Heading1"/>
     <w:uiPriority w:val="9"/>
     <w:rsid w:val="00205658"/>
     <w:rPr>
@@ -29294,10 +32036,10 @@
       <w:szCs w:val="28"/>
     </w:rPr>
   </w:style>
-  <w:style w:type="character" w:customStyle="1" w:styleId="20">
-    <w:name w:val="Заголовок 2 Знак"/>
-    <w:basedOn w:val="a0"/>
-    <w:link w:val="2"/>
+  <w:style w:type="character" w:customStyle="1" w:styleId="Heading2Char">
+    <w:name w:val="Heading 2 Char"/>
+    <w:basedOn w:val="DefaultParagraphFont"/>
+    <w:link w:val="Heading2"/>
     <w:uiPriority w:val="9"/>
     <w:rsid w:val="00205658"/>
     <w:rPr>
@@ -29308,10 +32050,10 @@
       <w:szCs w:val="26"/>
     </w:rPr>
   </w:style>
-  <w:style w:type="paragraph" w:styleId="a3">
+  <w:style w:type="paragraph" w:styleId="Header">
     <w:name w:val="header"/>
-    <w:basedOn w:val="a"/>
-    <w:link w:val="a4"/>
+    <w:basedOn w:val="Normal"/>
+    <w:link w:val="HeaderChar"/>
     <w:uiPriority w:val="99"/>
     <w:unhideWhenUsed/>
     <w:rsid w:val="00BE06A9"/>
@@ -29323,17 +32065,17 @@
       <w:spacing w:after="0" w:line="240" w:lineRule="auto"/>
     </w:pPr>
   </w:style>
-  <w:style w:type="character" w:customStyle="1" w:styleId="a4">
-    <w:name w:val="Верхний колонтитул Знак"/>
-    <w:basedOn w:val="a0"/>
-    <w:link w:val="a3"/>
+  <w:style w:type="character" w:customStyle="1" w:styleId="HeaderChar">
+    <w:name w:val="Header Char"/>
+    <w:basedOn w:val="DefaultParagraphFont"/>
+    <w:link w:val="Header"/>
     <w:uiPriority w:val="99"/>
     <w:rsid w:val="00BE06A9"/>
   </w:style>
-  <w:style w:type="paragraph" w:styleId="a5">
+  <w:style w:type="paragraph" w:styleId="Footer">
     <w:name w:val="footer"/>
-    <w:basedOn w:val="a"/>
-    <w:link w:val="a6"/>
+    <w:basedOn w:val="Normal"/>
+    <w:link w:val="FooterChar"/>
     <w:uiPriority w:val="99"/>
     <w:unhideWhenUsed/>
     <w:rsid w:val="00BE06A9"/>
@@ -29345,16 +32087,16 @@
       <w:spacing w:after="0" w:line="240" w:lineRule="auto"/>
     </w:pPr>
   </w:style>
-  <w:style w:type="character" w:customStyle="1" w:styleId="a6">
-    <w:name w:val="Нижний колонтитул Знак"/>
-    <w:basedOn w:val="a0"/>
-    <w:link w:val="a5"/>
+  <w:style w:type="character" w:customStyle="1" w:styleId="FooterChar">
+    <w:name w:val="Footer Char"/>
+    <w:basedOn w:val="DefaultParagraphFont"/>
+    <w:link w:val="Footer"/>
     <w:uiPriority w:val="99"/>
     <w:rsid w:val="00BE06A9"/>
   </w:style>
-  <w:style w:type="paragraph" w:styleId="a7">
+  <w:style w:type="paragraph" w:styleId="ListParagraph">
     <w:name w:val="List Paragraph"/>
-    <w:basedOn w:val="a"/>
+    <w:basedOn w:val="Normal"/>
     <w:uiPriority w:val="34"/>
     <w:qFormat/>
     <w:rsid w:val="00BD0B1D"/>
@@ -29363,10 +32105,10 @@
       <w:contextualSpacing/>
     </w:pPr>
   </w:style>
-  <w:style w:type="paragraph" w:styleId="HTML">
+  <w:style w:type="paragraph" w:styleId="HTMLPreformatted">
     <w:name w:val="HTML Preformatted"/>
-    <w:basedOn w:val="a"/>
-    <w:link w:val="HTML0"/>
+    <w:basedOn w:val="Normal"/>
+    <w:link w:val="HTMLPreformattedChar"/>
     <w:uiPriority w:val="99"/>
     <w:unhideWhenUsed/>
     <w:rsid w:val="00391F16"/>
@@ -29398,10 +32140,10 @@
       <w:lang w:val="en-US"/>
     </w:rPr>
   </w:style>
-  <w:style w:type="character" w:customStyle="1" w:styleId="HTML0">
-    <w:name w:val="Стандартный HTML Знак"/>
-    <w:basedOn w:val="a0"/>
-    <w:link w:val="HTML"/>
+  <w:style w:type="character" w:customStyle="1" w:styleId="HTMLPreformattedChar">
+    <w:name w:val="HTML Preformatted Char"/>
+    <w:basedOn w:val="DefaultParagraphFont"/>
+    <w:link w:val="HTMLPreformatted"/>
     <w:uiPriority w:val="99"/>
     <w:rsid w:val="00391F16"/>
     <w:rPr>
@@ -29411,10 +32153,10 @@
       <w:lang w:val="en-US"/>
     </w:rPr>
   </w:style>
-  <w:style w:type="character" w:customStyle="1" w:styleId="30">
-    <w:name w:val="Заголовок 3 Знак"/>
-    <w:basedOn w:val="a0"/>
-    <w:link w:val="3"/>
+  <w:style w:type="character" w:customStyle="1" w:styleId="Heading3Char">
+    <w:name w:val="Heading 3 Char"/>
+    <w:basedOn w:val="DefaultParagraphFont"/>
+    <w:link w:val="Heading3"/>
     <w:uiPriority w:val="9"/>
     <w:rsid w:val="00D1788E"/>
     <w:rPr>
@@ -29423,419 +32165,9 @@
       <w:szCs w:val="24"/>
     </w:rPr>
   </w:style>
-  <w:style w:type="character" w:styleId="a8">
+  <w:style w:type="character" w:styleId="Hyperlink">
     <w:name w:val="Hyperlink"/>
-    <w:basedOn w:val="a0"/>
-    <w:uiPriority w:val="99"/>
-    <w:unhideWhenUsed/>
-    <w:rsid w:val="00F20362"/>
-    <w:rPr>
-      <w:color w:val="0000FF" w:themeColor="hyperlink"/>
-      <w:u w:val="single"/>
-    </w:rPr>
-  </w:style>
-</w:styles>
-</file>
-
-<file path=word/stylesWithEffects.xml><?xml version="1.0" encoding="utf-8"?>
-<w:styles xmlns:wpc="http://schemas.microsoft.com/office/word/2010/wordprocessingCanvas" xmlns:mc="http://schemas.openxmlformats.org/markup-compatibility/2006" xmlns:o="urn:schemas-microsoft-com:office:office" xmlns:r="http://schemas.openxmlformats.org/officeDocument/2006/relationships" xmlns:m="http://schemas.openxmlformats.org/officeDocument/2006/math" xmlns:v="urn:schemas-microsoft-com:vml" xmlns:wp14="http://schemas.microsoft.com/office/word/2010/wordprocessingDrawing" xmlns:wp="http://schemas.openxmlformats.org/drawingml/2006/wordprocessingDrawing" xmlns:w10="urn:schemas-microsoft-com:office:word" xmlns:w="http://schemas.openxmlformats.org/wordprocessingml/2006/main" xmlns:w14="http://schemas.microsoft.com/office/word/2010/wordml" xmlns:wpg="http://schemas.microsoft.com/office/word/2010/wordprocessingGroup" xmlns:wpi="http://schemas.microsoft.com/office/word/2010/wordprocessingInk" xmlns:wne="http://schemas.microsoft.com/office/word/2006/wordml" xmlns:wps="http://schemas.microsoft.com/office/word/2010/wordprocessingShape" mc:Ignorable="w14 wp14">
-  <w:docDefaults>
-    <w:rPrDefault>
-      <w:rPr>
-        <w:rFonts w:asciiTheme="minorHAnsi" w:eastAsiaTheme="minorHAnsi" w:hAnsiTheme="minorHAnsi" w:cstheme="minorBidi"/>
-        <w:sz w:val="22"/>
-        <w:szCs w:val="22"/>
-        <w:lang w:val="ru-RU" w:eastAsia="en-US" w:bidi="ar-SA"/>
-      </w:rPr>
-    </w:rPrDefault>
-    <w:pPrDefault>
-      <w:pPr>
-        <w:spacing w:after="200" w:line="276" w:lineRule="auto"/>
-      </w:pPr>
-    </w:pPrDefault>
-  </w:docDefaults>
-  <w:latentStyles w:defLockedState="0" w:defUIPriority="99" w:defSemiHidden="1" w:defUnhideWhenUsed="1" w:defQFormat="0" w:count="267">
-    <w:lsdException w:name="Normal" w:semiHidden="0" w:uiPriority="0" w:unhideWhenUsed="0" w:qFormat="1"/>
-    <w:lsdException w:name="heading 1" w:semiHidden="0" w:uiPriority="9" w:unhideWhenUsed="0" w:qFormat="1"/>
-    <w:lsdException w:name="heading 2" w:uiPriority="9" w:qFormat="1"/>
-    <w:lsdException w:name="heading 3" w:uiPriority="9" w:qFormat="1"/>
-    <w:lsdException w:name="heading 4" w:uiPriority="9" w:qFormat="1"/>
-    <w:lsdException w:name="heading 5" w:uiPriority="9" w:qFormat="1"/>
-    <w:lsdException w:name="heading 6" w:uiPriority="9" w:qFormat="1"/>
-    <w:lsdException w:name="heading 7" w:uiPriority="9" w:qFormat="1"/>
-    <w:lsdException w:name="heading 8" w:uiPriority="9" w:qFormat="1"/>
-    <w:lsdException w:name="heading 9" w:uiPriority="9" w:qFormat="1"/>
-    <w:lsdException w:name="toc 1" w:uiPriority="39"/>
-    <w:lsdException w:name="toc 2" w:uiPriority="39"/>
-    <w:lsdException w:name="toc 3" w:uiPriority="39"/>
-    <w:lsdException w:name="toc 4" w:uiPriority="39"/>
-    <w:lsdException w:name="toc 5" w:uiPriority="39"/>
-    <w:lsdException w:name="toc 6" w:uiPriority="39"/>
-    <w:lsdException w:name="toc 7" w:uiPriority="39"/>
-    <w:lsdException w:name="toc 8" w:uiPriority="39"/>
-    <w:lsdException w:name="toc 9" w:uiPriority="39"/>
-    <w:lsdException w:name="caption" w:uiPriority="35" w:qFormat="1"/>
-    <w:lsdException w:name="Title" w:semiHidden="0" w:uiPriority="10" w:unhideWhenUsed="0" w:qFormat="1"/>
-    <w:lsdException w:name="Default Paragraph Font" w:uiPriority="1"/>
-    <w:lsdException w:name="Subtitle" w:semiHidden="0" w:uiPriority="11" w:unhideWhenUsed="0" w:qFormat="1"/>
-    <w:lsdException w:name="Strong" w:semiHidden="0" w:uiPriority="22" w:unhideWhenUsed="0" w:qFormat="1"/>
-    <w:lsdException w:name="Emphasis" w:semiHidden="0" w:uiPriority="20" w:unhideWhenUsed="0" w:qFormat="1"/>
-    <w:lsdException w:name="Table Grid" w:semiHidden="0" w:uiPriority="59" w:unhideWhenUsed="0"/>
-    <w:lsdException w:name="Placeholder Text" w:unhideWhenUsed="0"/>
-    <w:lsdException w:name="No Spacing" w:semiHidden="0" w:uiPriority="1" w:unhideWhenUsed="0" w:qFormat="1"/>
-    <w:lsdException w:name="Light Shading" w:semiHidden="0" w:uiPriority="60" w:unhideWhenUsed="0"/>
-    <w:lsdException w:name="Light List" w:semiHidden="0" w:uiPriority="61" w:unhideWhenUsed="0"/>
-    <w:lsdException w:name="Light Grid" w:semiHidden="0" w:uiPriority="62" w:unhideWhenUsed="0"/>
-    <w:lsdException w:name="Medium Shading 1" w:semiHidden="0" w:uiPriority="63" w:unhideWhenUsed="0"/>
-    <w:lsdException w:name="Medium Shading 2" w:semiHidden="0" w:uiPriority="64" w:unhideWhenUsed="0"/>
-    <w:lsdException w:name="Medium List 1" w:semiHidden="0" w:uiPriority="65" w:unhideWhenUsed="0"/>
-    <w:lsdException w:name="Medium List 2" w:semiHidden="0" w:uiPriority="66" w:unhideWhenUsed="0"/>
-    <w:lsdException w:name="Medium Grid 1" w:semiHidden="0" w:uiPriority="67" w:unhideWhenUsed="0"/>
-    <w:lsdException w:name="Medium Grid 2" w:semiHidden="0" w:uiPriority="68" w:unhideWhenUsed="0"/>
-    <w:lsdException w:name="Medium Grid 3" w:semiHidden="0" w:uiPriority="69" w:unhideWhenUsed="0"/>
-    <w:lsdException w:name="Dark List" w:semiHidden="0" w:uiPriority="70" w:unhideWhenUsed="0"/>
-    <w:lsdException w:name="Colorful Shading" w:semiHidden="0" w:uiPriority="71" w:unhideWhenUsed="0"/>
-    <w:lsdException w:name="Colorful List" w:semiHidden="0" w:uiPriority="72" w:unhideWhenUsed="0"/>
-    <w:lsdException w:name="Colorful Grid" w:semiHidden="0" w:uiPriority="73" w:unhideWhenUsed="0"/>
-    <w:lsdException w:name="Light Shading Accent 1" w:semiHidden="0" w:uiPriority="60" w:unhideWhenUsed="0"/>
-    <w:lsdException w:name="Light List Accent 1" w:semiHidden="0" w:uiPriority="61" w:unhideWhenUsed="0"/>
-    <w:lsdException w:name="Light Grid Accent 1" w:semiHidden="0" w:uiPriority="62" w:unhideWhenUsed="0"/>
-    <w:lsdException w:name="Medium Shading 1 Accent 1" w:semiHidden="0" w:uiPriority="63" w:unhideWhenUsed="0"/>
-    <w:lsdException w:name="Medium Shading 2 Accent 1" w:semiHidden="0" w:uiPriority="64" w:unhideWhenUsed="0"/>
-    <w:lsdException w:name="Medium List 1 Accent 1" w:semiHidden="0" w:uiPriority="65" w:unhideWhenUsed="0"/>
-    <w:lsdException w:name="Revision" w:unhideWhenUsed="0"/>
-    <w:lsdException w:name="List Paragraph" w:semiHidden="0" w:uiPriority="34" w:unhideWhenUsed="0" w:qFormat="1"/>
-    <w:lsdException w:name="Quote" w:semiHidden="0" w:uiPriority="29" w:unhideWhenUsed="0" w:qFormat="1"/>
-    <w:lsdException w:name="Intense Quote" w:semiHidden="0" w:uiPriority="30" w:unhideWhenUsed="0" w:qFormat="1"/>
-    <w:lsdException w:name="Medium List 2 Accent 1" w:semiHidden="0" w:uiPriority="66" w:unhideWhenUsed="0"/>
-    <w:lsdException w:name="Medium Grid 1 Accent 1" w:semiHidden="0" w:uiPriority="67" w:unhideWhenUsed="0"/>
-    <w:lsdException w:name="Medium Grid 2 Accent 1" w:semiHidden="0" w:uiPriority="68" w:unhideWhenUsed="0"/>
-    <w:lsdException w:name="Medium Grid 3 Accent 1" w:semiHidden="0" w:uiPriority="69" w:unhideWhenUsed="0"/>
-    <w:lsdException w:name="Dark List Accent 1" w:semiHidden="0" w:uiPriority="70" w:unhideWhenUsed="0"/>
-    <w:lsdException w:name="Colorful Shading Accent 1" w:semiHidden="0" w:uiPriority="71" w:unhideWhenUsed="0"/>
-    <w:lsdException w:name="Colorful List Accent 1" w:semiHidden="0" w:uiPriority="72" w:unhideWhenUsed="0"/>
-    <w:lsdException w:name="Colorful Grid Accent 1" w:semiHidden="0" w:uiPriority="73" w:unhideWhenUsed="0"/>
-    <w:lsdException w:name="Light Shading Accent 2" w:semiHidden="0" w:uiPriority="60" w:unhideWhenUsed="0"/>
-    <w:lsdException w:name="Light List Accent 2" w:semiHidden="0" w:uiPriority="61" w:unhideWhenUsed="0"/>
-    <w:lsdException w:name="Light Grid Accent 2" w:semiHidden="0" w:uiPriority="62" w:unhideWhenUsed="0"/>
-    <w:lsdException w:name="Medium Shading 1 Accent 2" w:semiHidden="0" w:uiPriority="63" w:unhideWhenUsed="0"/>
-    <w:lsdException w:name="Medium Shading 2 Accent 2" w:semiHidden="0" w:uiPriority="64" w:unhideWhenUsed="0"/>
-    <w:lsdException w:name="Medium List 1 Accent 2" w:semiHidden="0" w:uiPriority="65" w:unhideWhenUsed="0"/>
-    <w:lsdException w:name="Medium List 2 Accent 2" w:semiHidden="0" w:uiPriority="66" w:unhideWhenUsed="0"/>
-    <w:lsdException w:name="Medium Grid 1 Accent 2" w:semiHidden="0" w:uiPriority="67" w:unhideWhenUsed="0"/>
-    <w:lsdException w:name="Medium Grid 2 Accent 2" w:semiHidden="0" w:uiPriority="68" w:unhideWhenUsed="0"/>
-    <w:lsdException w:name="Medium Grid 3 Accent 2" w:semiHidden="0" w:uiPriority="69" w:unhideWhenUsed="0"/>
-    <w:lsdException w:name="Dark List Accent 2" w:semiHidden="0" w:uiPriority="70" w:unhideWhenUsed="0"/>
-    <w:lsdException w:name="Colorful Shading Accent 2" w:semiHidden="0" w:uiPriority="71" w:unhideWhenUsed="0"/>
-    <w:lsdException w:name="Colorful List Accent 2" w:semiHidden="0" w:uiPriority="72" w:unhideWhenUsed="0"/>
-    <w:lsdException w:name="Colorful Grid Accent 2" w:semiHidden="0" w:uiPriority="73" w:unhideWhenUsed="0"/>
-    <w:lsdException w:name="Light Shading Accent 3" w:semiHidden="0" w:uiPriority="60" w:unhideWhenUsed="0"/>
-    <w:lsdException w:name="Light List Accent 3" w:semiHidden="0" w:uiPriority="61" w:unhideWhenUsed="0"/>
-    <w:lsdException w:name="Light Grid Accent 3" w:semiHidden="0" w:uiPriority="62" w:unhideWhenUsed="0"/>
-    <w:lsdException w:name="Medium Shading 1 Accent 3" w:semiHidden="0" w:uiPriority="63" w:unhideWhenUsed="0"/>
-    <w:lsdException w:name="Medium Shading 2 Accent 3" w:semiHidden="0" w:uiPriority="64" w:unhideWhenUsed="0"/>
-    <w:lsdException w:name="Medium List 1 Accent 3" w:semiHidden="0" w:uiPriority="65" w:unhideWhenUsed="0"/>
-    <w:lsdException w:name="Medium List 2 Accent 3" w:semiHidden="0" w:uiPriority="66" w:unhideWhenUsed="0"/>
-    <w:lsdException w:name="Medium Grid 1 Accent 3" w:semiHidden="0" w:uiPriority="67" w:unhideWhenUsed="0"/>
-    <w:lsdException w:name="Medium Grid 2 Accent 3" w:semiHidden="0" w:uiPriority="68" w:unhideWhenUsed="0"/>
-    <w:lsdException w:name="Medium Grid 3 Accent 3" w:semiHidden="0" w:uiPriority="69" w:unhideWhenUsed="0"/>
-    <w:lsdException w:name="Dark List Accent 3" w:semiHidden="0" w:uiPriority="70" w:unhideWhenUsed="0"/>
-    <w:lsdException w:name="Colorful Shading Accent 3" w:semiHidden="0" w:uiPriority="71" w:unhideWhenUsed="0"/>
-    <w:lsdException w:name="Colorful List Accent 3" w:semiHidden="0" w:uiPriority="72" w:unhideWhenUsed="0"/>
-    <w:lsdException w:name="Colorful Grid Accent 3" w:semiHidden="0" w:uiPriority="73" w:unhideWhenUsed="0"/>
-    <w:lsdException w:name="Light Shading Accent 4" w:semiHidden="0" w:uiPriority="60" w:unhideWhenUsed="0"/>
-    <w:lsdException w:name="Light List Accent 4" w:semiHidden="0" w:uiPriority="61" w:unhideWhenUsed="0"/>
-    <w:lsdException w:name="Light Grid Accent 4" w:semiHidden="0" w:uiPriority="62" w:unhideWhenUsed="0"/>
-    <w:lsdException w:name="Medium Shading 1 Accent 4" w:semiHidden="0" w:uiPriority="63" w:unhideWhenUsed="0"/>
-    <w:lsdException w:name="Medium Shading 2 Accent 4" w:semiHidden="0" w:uiPriority="64" w:unhideWhenUsed="0"/>
-    <w:lsdException w:name="Medium List 1 Accent 4" w:semiHidden="0" w:uiPriority="65" w:unhideWhenUsed="0"/>
-    <w:lsdException w:name="Medium List 2 Accent 4" w:semiHidden="0" w:uiPriority="66" w:unhideWhenUsed="0"/>
-    <w:lsdException w:name="Medium Grid 1 Accent 4" w:semiHidden="0" w:uiPriority="67" w:unhideWhenUsed="0"/>
-    <w:lsdException w:name="Medium Grid 2 Accent 4" w:semiHidden="0" w:uiPriority="68" w:unhideWhenUsed="0"/>
-    <w:lsdException w:name="Medium Grid 3 Accent 4" w:semiHidden="0" w:uiPriority="69" w:unhideWhenUsed="0"/>
-    <w:lsdException w:name="Dark List Accent 4" w:semiHidden="0" w:uiPriority="70" w:unhideWhenUsed="0"/>
-    <w:lsdException w:name="Colorful Shading Accent 4" w:semiHidden="0" w:uiPriority="71" w:unhideWhenUsed="0"/>
-    <w:lsdException w:name="Colorful List Accent 4" w:semiHidden="0" w:uiPriority="72" w:unhideWhenUsed="0"/>
-    <w:lsdException w:name="Colorful Grid Accent 4" w:semiHidden="0" w:uiPriority="73" w:unhideWhenUsed="0"/>
-    <w:lsdException w:name="Light Shading Accent 5" w:semiHidden="0" w:uiPriority="60" w:unhideWhenUsed="0"/>
-    <w:lsdException w:name="Light List Accent 5" w:semiHidden="0" w:uiPriority="61" w:unhideWhenUsed="0"/>
-    <w:lsdException w:name="Light Grid Accent 5" w:semiHidden="0" w:uiPriority="62" w:unhideWhenUsed="0"/>
-    <w:lsdException w:name="Medium Shading 1 Accent 5" w:semiHidden="0" w:uiPriority="63" w:unhideWhenUsed="0"/>
-    <w:lsdException w:name="Medium Shading 2 Accent 5" w:semiHidden="0" w:uiPriority="64" w:unhideWhenUsed="0"/>
-    <w:lsdException w:name="Medium List 1 Accent 5" w:semiHidden="0" w:uiPriority="65" w:unhideWhenUsed="0"/>
-    <w:lsdException w:name="Medium List 2 Accent 5" w:semiHidden="0" w:uiPriority="66" w:unhideWhenUsed="0"/>
-    <w:lsdException w:name="Medium Grid 1 Accent 5" w:semiHidden="0" w:uiPriority="67" w:unhideWhenUsed="0"/>
-    <w:lsdException w:name="Medium Grid 2 Accent 5" w:semiHidden="0" w:uiPriority="68" w:unhideWhenUsed="0"/>
-    <w:lsdException w:name="Medium Grid 3 Accent 5" w:semiHidden="0" w:uiPriority="69" w:unhideWhenUsed="0"/>
-    <w:lsdException w:name="Dark List Accent 5" w:semiHidden="0" w:uiPriority="70" w:unhideWhenUsed="0"/>
-    <w:lsdException w:name="Colorful Shading Accent 5" w:semiHidden="0" w:uiPriority="71" w:unhideWhenUsed="0"/>
-    <w:lsdException w:name="Colorful List Accent 5" w:semiHidden="0" w:uiPriority="72" w:unhideWhenUsed="0"/>
-    <w:lsdException w:name="Colorful Grid Accent 5" w:semiHidden="0" w:uiPriority="73" w:unhideWhenUsed="0"/>
-    <w:lsdException w:name="Light Shading Accent 6" w:semiHidden="0" w:uiPriority="60" w:unhideWhenUsed="0"/>
-    <w:lsdException w:name="Light List Accent 6" w:semiHidden="0" w:uiPriority="61" w:unhideWhenUsed="0"/>
-    <w:lsdException w:name="Light Grid Accent 6" w:semiHidden="0" w:uiPriority="62" w:unhideWhenUsed="0"/>
-    <w:lsdException w:name="Medium Shading 1 Accent 6" w:semiHidden="0" w:uiPriority="63" w:unhideWhenUsed="0"/>
-    <w:lsdException w:name="Medium Shading 2 Accent 6" w:semiHidden="0" w:uiPriority="64" w:unhideWhenUsed="0"/>
-    <w:lsdException w:name="Medium List 1 Accent 6" w:semiHidden="0" w:uiPriority="65" w:unhideWhenUsed="0"/>
-    <w:lsdException w:name="Medium List 2 Accent 6" w:semiHidden="0" w:uiPriority="66" w:unhideWhenUsed="0"/>
-    <w:lsdException w:name="Medium Grid 1 Accent 6" w:semiHidden="0" w:uiPriority="67" w:unhideWhenUsed="0"/>
-    <w:lsdException w:name="Medium Grid 2 Accent 6" w:semiHidden="0" w:uiPriority="68" w:unhideWhenUsed="0"/>
-    <w:lsdException w:name="Medium Grid 3 Accent 6" w:semiHidden="0" w:uiPriority="69" w:unhideWhenUsed="0"/>
-    <w:lsdException w:name="Dark List Accent 6" w:semiHidden="0" w:uiPriority="70" w:unhideWhenUsed="0"/>
-    <w:lsdException w:name="Colorful Shading Accent 6" w:semiHidden="0" w:uiPriority="71" w:unhideWhenUsed="0"/>
-    <w:lsdException w:name="Colorful List Accent 6" w:semiHidden="0" w:uiPriority="72" w:unhideWhenUsed="0"/>
-    <w:lsdException w:name="Colorful Grid Accent 6" w:semiHidden="0" w:uiPriority="73" w:unhideWhenUsed="0"/>
-    <w:lsdException w:name="Subtle Emphasis" w:semiHidden="0" w:uiPriority="19" w:unhideWhenUsed="0" w:qFormat="1"/>
-    <w:lsdException w:name="Intense Emphasis" w:semiHidden="0" w:uiPriority="21" w:unhideWhenUsed="0" w:qFormat="1"/>
-    <w:lsdException w:name="Subtle Reference" w:semiHidden="0" w:uiPriority="31" w:unhideWhenUsed="0" w:qFormat="1"/>
-    <w:lsdException w:name="Intense Reference" w:semiHidden="0" w:uiPriority="32" w:unhideWhenUsed="0" w:qFormat="1"/>
-    <w:lsdException w:name="Book Title" w:semiHidden="0" w:uiPriority="33" w:unhideWhenUsed="0" w:qFormat="1"/>
-    <w:lsdException w:name="Bibliography" w:uiPriority="37"/>
-    <w:lsdException w:name="TOC Heading" w:uiPriority="39" w:qFormat="1"/>
-  </w:latentStyles>
-  <w:style w:type="paragraph" w:default="1" w:styleId="a">
-    <w:name w:val="Normal"/>
-    <w:qFormat/>
-  </w:style>
-  <w:style w:type="paragraph" w:styleId="1">
-    <w:name w:val="heading 1"/>
-    <w:basedOn w:val="a"/>
-    <w:next w:val="a"/>
-    <w:link w:val="10"/>
-    <w:uiPriority w:val="9"/>
-    <w:qFormat/>
-    <w:rsid w:val="00205658"/>
-    <w:pPr>
-      <w:keepNext/>
-      <w:keepLines/>
-      <w:spacing w:before="840" w:after="360"/>
-      <w:outlineLvl w:val="0"/>
-    </w:pPr>
-    <w:rPr>
-      <w:rFonts w:ascii="Times New Roman" w:eastAsiaTheme="majorEastAsia" w:hAnsi="Times New Roman" w:cstheme="majorBidi"/>
-      <w:b/>
-      <w:bCs/>
-      <w:sz w:val="36"/>
-      <w:szCs w:val="28"/>
-    </w:rPr>
-  </w:style>
-  <w:style w:type="paragraph" w:styleId="2">
-    <w:name w:val="heading 2"/>
-    <w:basedOn w:val="a"/>
-    <w:next w:val="a"/>
-    <w:link w:val="20"/>
-    <w:uiPriority w:val="9"/>
-    <w:unhideWhenUsed/>
-    <w:qFormat/>
-    <w:rsid w:val="00205658"/>
-    <w:pPr>
-      <w:keepNext/>
-      <w:keepLines/>
-      <w:spacing w:before="240" w:after="240"/>
-      <w:outlineLvl w:val="1"/>
-    </w:pPr>
-    <w:rPr>
-      <w:rFonts w:ascii="Times New Roman" w:eastAsiaTheme="majorEastAsia" w:hAnsi="Times New Roman" w:cstheme="majorBidi"/>
-      <w:b/>
-      <w:bCs/>
-      <w:sz w:val="32"/>
-      <w:szCs w:val="26"/>
-    </w:rPr>
-  </w:style>
-  <w:style w:type="paragraph" w:styleId="3">
-    <w:name w:val="heading 3"/>
-    <w:basedOn w:val="a"/>
-    <w:next w:val="a"/>
-    <w:link w:val="30"/>
-    <w:uiPriority w:val="9"/>
-    <w:unhideWhenUsed/>
-    <w:qFormat/>
-    <w:rsid w:val="00D1788E"/>
-    <w:pPr>
-      <w:keepNext/>
-      <w:keepLines/>
-      <w:spacing w:before="160" w:after="120"/>
-      <w:outlineLvl w:val="2"/>
-    </w:pPr>
-    <w:rPr>
-      <w:rFonts w:ascii="Times New Roman" w:eastAsiaTheme="majorEastAsia" w:hAnsi="Times New Roman" w:cstheme="majorBidi"/>
-      <w:sz w:val="24"/>
-      <w:szCs w:val="24"/>
-    </w:rPr>
-  </w:style>
-  <w:style w:type="character" w:default="1" w:styleId="a0">
-    <w:name w:val="Default Paragraph Font"/>
-    <w:uiPriority w:val="1"/>
-    <w:semiHidden/>
-    <w:unhideWhenUsed/>
-  </w:style>
-  <w:style w:type="table" w:default="1" w:styleId="a1">
-    <w:name w:val="Normal Table"/>
-    <w:uiPriority w:val="99"/>
-    <w:semiHidden/>
-    <w:unhideWhenUsed/>
-    <w:tblPr>
-      <w:tblInd w:w="0" w:type="dxa"/>
-      <w:tblCellMar>
-        <w:top w:w="0" w:type="dxa"/>
-        <w:left w:w="108" w:type="dxa"/>
-        <w:bottom w:w="0" w:type="dxa"/>
-        <w:right w:w="108" w:type="dxa"/>
-      </w:tblCellMar>
-    </w:tblPr>
-  </w:style>
-  <w:style w:type="numbering" w:default="1" w:styleId="a2">
-    <w:name w:val="No List"/>
-    <w:uiPriority w:val="99"/>
-    <w:semiHidden/>
-    <w:unhideWhenUsed/>
-  </w:style>
-  <w:style w:type="character" w:customStyle="1" w:styleId="10">
-    <w:name w:val="Заголовок 1 Знак"/>
-    <w:basedOn w:val="a0"/>
-    <w:link w:val="1"/>
-    <w:uiPriority w:val="9"/>
-    <w:rsid w:val="00205658"/>
-    <w:rPr>
-      <w:rFonts w:ascii="Times New Roman" w:eastAsiaTheme="majorEastAsia" w:hAnsi="Times New Roman" w:cstheme="majorBidi"/>
-      <w:b/>
-      <w:bCs/>
-      <w:sz w:val="36"/>
-      <w:szCs w:val="28"/>
-    </w:rPr>
-  </w:style>
-  <w:style w:type="character" w:customStyle="1" w:styleId="20">
-    <w:name w:val="Заголовок 2 Знак"/>
-    <w:basedOn w:val="a0"/>
-    <w:link w:val="2"/>
-    <w:uiPriority w:val="9"/>
-    <w:rsid w:val="00205658"/>
-    <w:rPr>
-      <w:rFonts w:ascii="Times New Roman" w:eastAsiaTheme="majorEastAsia" w:hAnsi="Times New Roman" w:cstheme="majorBidi"/>
-      <w:b/>
-      <w:bCs/>
-      <w:sz w:val="32"/>
-      <w:szCs w:val="26"/>
-    </w:rPr>
-  </w:style>
-  <w:style w:type="paragraph" w:styleId="a3">
-    <w:name w:val="header"/>
-    <w:basedOn w:val="a"/>
-    <w:link w:val="a4"/>
-    <w:uiPriority w:val="99"/>
-    <w:unhideWhenUsed/>
-    <w:rsid w:val="00BE06A9"/>
-    <w:pPr>
-      <w:tabs>
-        <w:tab w:val="center" w:pos="4677"/>
-        <w:tab w:val="right" w:pos="9355"/>
-      </w:tabs>
-      <w:spacing w:after="0" w:line="240" w:lineRule="auto"/>
-    </w:pPr>
-  </w:style>
-  <w:style w:type="character" w:customStyle="1" w:styleId="a4">
-    <w:name w:val="Верхний колонтитул Знак"/>
-    <w:basedOn w:val="a0"/>
-    <w:link w:val="a3"/>
-    <w:uiPriority w:val="99"/>
-    <w:rsid w:val="00BE06A9"/>
-  </w:style>
-  <w:style w:type="paragraph" w:styleId="a5">
-    <w:name w:val="footer"/>
-    <w:basedOn w:val="a"/>
-    <w:link w:val="a6"/>
-    <w:uiPriority w:val="99"/>
-    <w:unhideWhenUsed/>
-    <w:rsid w:val="00BE06A9"/>
-    <w:pPr>
-      <w:tabs>
-        <w:tab w:val="center" w:pos="4677"/>
-        <w:tab w:val="right" w:pos="9355"/>
-      </w:tabs>
-      <w:spacing w:after="0" w:line="240" w:lineRule="auto"/>
-    </w:pPr>
-  </w:style>
-  <w:style w:type="character" w:customStyle="1" w:styleId="a6">
-    <w:name w:val="Нижний колонтитул Знак"/>
-    <w:basedOn w:val="a0"/>
-    <w:link w:val="a5"/>
-    <w:uiPriority w:val="99"/>
-    <w:rsid w:val="00BE06A9"/>
-  </w:style>
-  <w:style w:type="paragraph" w:styleId="a7">
-    <w:name w:val="List Paragraph"/>
-    <w:basedOn w:val="a"/>
-    <w:uiPriority w:val="34"/>
-    <w:qFormat/>
-    <w:rsid w:val="00BD0B1D"/>
-    <w:pPr>
-      <w:ind w:left="720"/>
-      <w:contextualSpacing/>
-    </w:pPr>
-  </w:style>
-  <w:style w:type="paragraph" w:styleId="HTML">
-    <w:name w:val="HTML Preformatted"/>
-    <w:basedOn w:val="a"/>
-    <w:link w:val="HTML0"/>
-    <w:uiPriority w:val="99"/>
-    <w:unhideWhenUsed/>
-    <w:rsid w:val="00391F16"/>
-    <w:pPr>
-      <w:tabs>
-        <w:tab w:val="left" w:pos="916"/>
-        <w:tab w:val="left" w:pos="1832"/>
-        <w:tab w:val="left" w:pos="2748"/>
-        <w:tab w:val="left" w:pos="3664"/>
-        <w:tab w:val="left" w:pos="4580"/>
-        <w:tab w:val="left" w:pos="5496"/>
-        <w:tab w:val="left" w:pos="6412"/>
-        <w:tab w:val="left" w:pos="7328"/>
-        <w:tab w:val="left" w:pos="8244"/>
-        <w:tab w:val="left" w:pos="9160"/>
-        <w:tab w:val="left" w:pos="10076"/>
-        <w:tab w:val="left" w:pos="10992"/>
-        <w:tab w:val="left" w:pos="11908"/>
-        <w:tab w:val="left" w:pos="12824"/>
-        <w:tab w:val="left" w:pos="13740"/>
-        <w:tab w:val="left" w:pos="14656"/>
-      </w:tabs>
-      <w:spacing w:after="0" w:line="240" w:lineRule="auto"/>
-    </w:pPr>
-    <w:rPr>
-      <w:rFonts w:ascii="Courier New" w:eastAsia="Times New Roman" w:hAnsi="Courier New" w:cs="Courier New"/>
-      <w:sz w:val="20"/>
-      <w:szCs w:val="20"/>
-      <w:lang w:val="en-US"/>
-    </w:rPr>
-  </w:style>
-  <w:style w:type="character" w:customStyle="1" w:styleId="HTML0">
-    <w:name w:val="Стандартный HTML Знак"/>
-    <w:basedOn w:val="a0"/>
-    <w:link w:val="HTML"/>
-    <w:uiPriority w:val="99"/>
-    <w:rsid w:val="00391F16"/>
-    <w:rPr>
-      <w:rFonts w:ascii="Courier New" w:eastAsia="Times New Roman" w:hAnsi="Courier New" w:cs="Courier New"/>
-      <w:sz w:val="20"/>
-      <w:szCs w:val="20"/>
-      <w:lang w:val="en-US"/>
-    </w:rPr>
-  </w:style>
-  <w:style w:type="character" w:customStyle="1" w:styleId="30">
-    <w:name w:val="Заголовок 3 Знак"/>
-    <w:basedOn w:val="a0"/>
-    <w:link w:val="3"/>
-    <w:uiPriority w:val="9"/>
-    <w:rsid w:val="00D1788E"/>
-    <w:rPr>
-      <w:rFonts w:ascii="Times New Roman" w:eastAsiaTheme="majorEastAsia" w:hAnsi="Times New Roman" w:cstheme="majorBidi"/>
-      <w:sz w:val="24"/>
-      <w:szCs w:val="24"/>
-    </w:rPr>
-  </w:style>
-  <w:style w:type="character" w:styleId="a8">
-    <w:name w:val="Hyperlink"/>
-    <w:basedOn w:val="a0"/>
+    <w:basedOn w:val="DefaultParagraphFont"/>
     <w:uiPriority w:val="99"/>
     <w:unhideWhenUsed/>
     <w:rsid w:val="00F20362"/>

--- a/Variadic delegates.docx
+++ b/Variadic delegates.docx
@@ -11,6 +11,7 @@
           <w:rFonts w:cs="Times New Roman"/>
           <w:sz w:val="56"/>
           <w:szCs w:val="56"/>
+          <w:lang w:val="en-US"/>
         </w:rPr>
       </w:pPr>
       <w:r>
@@ -27,6 +28,7 @@
           <w:rFonts w:cs="Times New Roman"/>
           <w:sz w:val="56"/>
           <w:szCs w:val="56"/>
+          <w:lang w:val="en-US"/>
         </w:rPr>
         <w:t xml:space="preserve"> </w:t>
       </w:r>
@@ -335,6 +337,7 @@
           <w:rFonts w:ascii="Times New Roman" w:hAnsi="Times New Roman" w:cs="Times New Roman"/>
           <w:sz w:val="24"/>
           <w:szCs w:val="24"/>
+          <w:lang w:val="en-US"/>
         </w:rPr>
       </w:pPr>
       <w:r>
@@ -463,16 +466,77 @@
           <w:sz w:val="24"/>
           <w:szCs w:val="24"/>
         </w:rPr>
-        <w:t>ть здравому смыслу, никаких сигнатур и типов данных в параметрах шаблонов. Предполагалось следующее использование делегатов:</w:t>
-      </w:r>
-    </w:p>
-    <w:p>
-      <w:pPr>
-        <w:jc w:val="both"/>
-        <w:rPr>
-          <w:rFonts w:ascii="Times New Roman" w:hAnsi="Times New Roman" w:cs="Times New Roman"/>
-          <w:sz w:val="24"/>
-          <w:szCs w:val="24"/>
+        <w:t>ть здравому смыслу, никаких сигнатур и типов данных в параметрах шаблонов. Предполагалось</w:t>
+      </w:r>
+      <w:r>
+        <w:rPr>
+          <w:rFonts w:ascii="Times New Roman" w:hAnsi="Times New Roman" w:cs="Times New Roman"/>
+          <w:sz w:val="24"/>
+          <w:szCs w:val="24"/>
+          <w:lang w:val="en-US"/>
+        </w:rPr>
+        <w:t xml:space="preserve"> </w:t>
+      </w:r>
+      <w:r>
+        <w:rPr>
+          <w:rFonts w:ascii="Times New Roman" w:hAnsi="Times New Roman" w:cs="Times New Roman"/>
+          <w:sz w:val="24"/>
+          <w:szCs w:val="24"/>
+        </w:rPr>
+        <w:t>следующее</w:t>
+      </w:r>
+      <w:r>
+        <w:rPr>
+          <w:rFonts w:ascii="Times New Roman" w:hAnsi="Times New Roman" w:cs="Times New Roman"/>
+          <w:sz w:val="24"/>
+          <w:szCs w:val="24"/>
+          <w:lang w:val="en-US"/>
+        </w:rPr>
+        <w:t xml:space="preserve"> </w:t>
+      </w:r>
+      <w:r>
+        <w:rPr>
+          <w:rFonts w:ascii="Times New Roman" w:hAnsi="Times New Roman" w:cs="Times New Roman"/>
+          <w:sz w:val="24"/>
+          <w:szCs w:val="24"/>
+        </w:rPr>
+        <w:t>использование</w:t>
+      </w:r>
+      <w:r>
+        <w:rPr>
+          <w:rFonts w:ascii="Times New Roman" w:hAnsi="Times New Roman" w:cs="Times New Roman"/>
+          <w:sz w:val="24"/>
+          <w:szCs w:val="24"/>
+          <w:lang w:val="en-US"/>
+        </w:rPr>
+        <w:t xml:space="preserve"> </w:t>
+      </w:r>
+      <w:r>
+        <w:rPr>
+          <w:rFonts w:ascii="Times New Roman" w:hAnsi="Times New Roman" w:cs="Times New Roman"/>
+          <w:sz w:val="24"/>
+          <w:szCs w:val="24"/>
+        </w:rPr>
+        <w:t>делегатов</w:t>
+      </w:r>
+      <w:r>
+        <w:rPr>
+          <w:rFonts w:ascii="Times New Roman" w:hAnsi="Times New Roman" w:cs="Times New Roman"/>
+          <w:sz w:val="24"/>
+          <w:szCs w:val="24"/>
+          <w:lang w:val="en-US"/>
+        </w:rPr>
+        <w:t>:</w:t>
+      </w:r>
+    </w:p>
+    <w:p>
+      <w:pPr>
+        <w:jc w:val="both"/>
+        <w:rPr>
+          <w:rFonts w:ascii="Times New Roman" w:hAnsi="Times New Roman" w:cs="Times New Roman"/>
+          <w:sz w:val="24"/>
+          <w:szCs w:val="24"/>
+          <w:lang w:val="en-US"/>
         </w:rPr>
       </w:pPr>
       <w:r>
@@ -493,6 +557,7 @@
           <w:rFonts w:ascii="Times New Roman" w:hAnsi="Times New Roman" w:cs="Times New Roman"/>
           <w:sz w:val="24"/>
           <w:szCs w:val="24"/>
+          <w:lang w:val="en-US"/>
         </w:rPr>
       </w:pPr>
       <w:r>
@@ -509,6 +574,7 @@
           <w:rFonts w:ascii="Times New Roman" w:hAnsi="Times New Roman" w:cs="Times New Roman"/>
           <w:sz w:val="24"/>
           <w:szCs w:val="24"/>
+          <w:lang w:val="en-US"/>
         </w:rPr>
         <w:t xml:space="preserve"> </w:t>
       </w:r>
@@ -526,6 +592,7 @@
           <w:rFonts w:ascii="Times New Roman" w:hAnsi="Times New Roman" w:cs="Times New Roman"/>
           <w:sz w:val="24"/>
           <w:szCs w:val="24"/>
+          <w:lang w:val="en-US"/>
         </w:rPr>
         <w:t>;</w:t>
       </w:r>
@@ -1884,25 +1951,7 @@
           <w:szCs w:val="24"/>
           <w:lang w:val="en-US"/>
         </w:rPr>
-        <w:t xml:space="preserve"> delegated </w:t>
-      </w:r>
-      <w:r>
-        <w:rPr>
-          <w:rFonts w:ascii="Times New Roman" w:hAnsi="Times New Roman" w:cs="Times New Roman"/>
-          <w:sz w:val="24"/>
-          <w:szCs w:val="24"/>
-          <w:lang w:val="en-US"/>
-        </w:rPr>
-        <w:t>functions</w:t>
-      </w:r>
-      <w:r>
-        <w:rPr>
-          <w:rFonts w:ascii="Times New Roman" w:hAnsi="Times New Roman" w:cs="Times New Roman"/>
-          <w:sz w:val="24"/>
-          <w:szCs w:val="24"/>
-          <w:lang w:val="en-US"/>
-        </w:rPr>
-        <w:t xml:space="preserve"> and methods with bound arguments, i.e. for sequential launch of all delegates’ collection elements.</w:t>
+        <w:t xml:space="preserve"> delegated functions and methods with bound arguments, i.e. for sequential launch of all delegates’ collection elements.</w:t>
       </w:r>
     </w:p>
     <w:p>
@@ -2005,7 +2054,6 @@
           <w:rFonts w:ascii="Times New Roman" w:hAnsi="Times New Roman" w:cs="Times New Roman"/>
           <w:sz w:val="24"/>
           <w:szCs w:val="24"/>
-          <w:lang w:val="en-US"/>
         </w:rPr>
       </w:pPr>
       <w:r>
@@ -2033,16 +2081,134 @@
           <w:szCs w:val="24"/>
           <w:lang w:val="en-US"/>
         </w:rPr>
-        <w:t>a template. For MD creation pointers to object and its method must be present, for FD – pointer to function. These pointers will be passed through</w:t>
-      </w:r>
-      <w:r>
-        <w:rPr>
-          <w:rFonts w:ascii="Times New Roman" w:hAnsi="Times New Roman" w:cs="Times New Roman"/>
-          <w:sz w:val="24"/>
-          <w:szCs w:val="24"/>
-          <w:lang w:val="en-US"/>
-        </w:rPr>
-        <w:t xml:space="preserve"> template params.</w:t>
+        <w:t>a template. For MD creation pointers to object and its method must be present, for FD – pointer to function. These</w:t>
+      </w:r>
+      <w:r>
+        <w:rPr>
+          <w:rFonts w:ascii="Times New Roman" w:hAnsi="Times New Roman" w:cs="Times New Roman"/>
+          <w:sz w:val="24"/>
+          <w:szCs w:val="24"/>
+        </w:rPr>
+        <w:t xml:space="preserve"> </w:t>
+      </w:r>
+      <w:r>
+        <w:rPr>
+          <w:rFonts w:ascii="Times New Roman" w:hAnsi="Times New Roman" w:cs="Times New Roman"/>
+          <w:sz w:val="24"/>
+          <w:szCs w:val="24"/>
+          <w:lang w:val="en-US"/>
+        </w:rPr>
+        <w:t>pointers</w:t>
+      </w:r>
+      <w:r>
+        <w:rPr>
+          <w:rFonts w:ascii="Times New Roman" w:hAnsi="Times New Roman" w:cs="Times New Roman"/>
+          <w:sz w:val="24"/>
+          <w:szCs w:val="24"/>
+        </w:rPr>
+        <w:t xml:space="preserve"> </w:t>
+      </w:r>
+      <w:r>
+        <w:rPr>
+          <w:rFonts w:ascii="Times New Roman" w:hAnsi="Times New Roman" w:cs="Times New Roman"/>
+          <w:sz w:val="24"/>
+          <w:szCs w:val="24"/>
+          <w:lang w:val="en-US"/>
+        </w:rPr>
+        <w:t>will</w:t>
+      </w:r>
+      <w:r>
+        <w:rPr>
+          <w:rFonts w:ascii="Times New Roman" w:hAnsi="Times New Roman" w:cs="Times New Roman"/>
+          <w:sz w:val="24"/>
+          <w:szCs w:val="24"/>
+        </w:rPr>
+        <w:t xml:space="preserve"> </w:t>
+      </w:r>
+      <w:r>
+        <w:rPr>
+          <w:rFonts w:ascii="Times New Roman" w:hAnsi="Times New Roman" w:cs="Times New Roman"/>
+          <w:sz w:val="24"/>
+          <w:szCs w:val="24"/>
+          <w:lang w:val="en-US"/>
+        </w:rPr>
+        <w:t>be</w:t>
+      </w:r>
+      <w:r>
+        <w:rPr>
+          <w:rFonts w:ascii="Times New Roman" w:hAnsi="Times New Roman" w:cs="Times New Roman"/>
+          <w:sz w:val="24"/>
+          <w:szCs w:val="24"/>
+        </w:rPr>
+        <w:t xml:space="preserve"> </w:t>
+      </w:r>
+      <w:r>
+        <w:rPr>
+          <w:rFonts w:ascii="Times New Roman" w:hAnsi="Times New Roman" w:cs="Times New Roman"/>
+          <w:sz w:val="24"/>
+          <w:szCs w:val="24"/>
+          <w:lang w:val="en-US"/>
+        </w:rPr>
+        <w:t>passed</w:t>
+      </w:r>
+      <w:r>
+        <w:rPr>
+          <w:rFonts w:ascii="Times New Roman" w:hAnsi="Times New Roman" w:cs="Times New Roman"/>
+          <w:sz w:val="24"/>
+          <w:szCs w:val="24"/>
+        </w:rPr>
+        <w:t xml:space="preserve"> </w:t>
+      </w:r>
+      <w:r>
+        <w:rPr>
+          <w:rFonts w:ascii="Times New Roman" w:hAnsi="Times New Roman" w:cs="Times New Roman"/>
+          <w:sz w:val="24"/>
+          <w:szCs w:val="24"/>
+          <w:lang w:val="en-US"/>
+        </w:rPr>
+        <w:t>through</w:t>
+      </w:r>
+      <w:r>
+        <w:rPr>
+          <w:rFonts w:ascii="Times New Roman" w:hAnsi="Times New Roman" w:cs="Times New Roman"/>
+          <w:sz w:val="24"/>
+          <w:szCs w:val="24"/>
+        </w:rPr>
+        <w:t xml:space="preserve"> </w:t>
+      </w:r>
+      <w:r>
+        <w:rPr>
+          <w:rFonts w:ascii="Times New Roman" w:hAnsi="Times New Roman" w:cs="Times New Roman"/>
+          <w:sz w:val="24"/>
+          <w:szCs w:val="24"/>
+          <w:lang w:val="en-US"/>
+        </w:rPr>
+        <w:t>template</w:t>
+      </w:r>
+      <w:r>
+        <w:rPr>
+          <w:rFonts w:ascii="Times New Roman" w:hAnsi="Times New Roman" w:cs="Times New Roman"/>
+          <w:sz w:val="24"/>
+          <w:szCs w:val="24"/>
+        </w:rPr>
+        <w:t xml:space="preserve"> </w:t>
+      </w:r>
+      <w:r>
+        <w:rPr>
+          <w:rFonts w:ascii="Times New Roman" w:hAnsi="Times New Roman" w:cs="Times New Roman"/>
+          <w:sz w:val="24"/>
+          <w:szCs w:val="24"/>
+          <w:lang w:val="en-US"/>
+        </w:rPr>
+        <w:t>params</w:t>
+      </w:r>
+      <w:r>
+        <w:rPr>
+          <w:rFonts w:ascii="Times New Roman" w:hAnsi="Times New Roman" w:cs="Times New Roman"/>
+          <w:sz w:val="24"/>
+          <w:szCs w:val="24"/>
+        </w:rPr>
+        <w:t>.</w:t>
       </w:r>
     </w:p>
     <w:p>
@@ -2580,6 +2746,7 @@
           <w:rFonts w:ascii="Times New Roman" w:hAnsi="Times New Roman" w:cs="Times New Roman"/>
           <w:sz w:val="24"/>
           <w:szCs w:val="24"/>
+          <w:lang w:val="en-US"/>
         </w:rPr>
       </w:pPr>
       <w:r>
@@ -2612,23 +2779,152 @@
           <w:sz w:val="24"/>
           <w:szCs w:val="24"/>
         </w:rPr>
-        <w:t>Следовательно,</w:t>
-      </w:r>
-      <w:r>
-        <w:rPr>
-          <w:rFonts w:ascii="Times New Roman" w:hAnsi="Times New Roman" w:cs="Times New Roman"/>
-          <w:sz w:val="24"/>
-          <w:szCs w:val="24"/>
-        </w:rPr>
-        <w:t xml:space="preserve"> описывающий их интерфей</w:t>
-      </w:r>
-      <w:r>
-        <w:rPr>
-          <w:rFonts w:ascii="Times New Roman" w:hAnsi="Times New Roman" w:cs="Times New Roman"/>
-          <w:sz w:val="24"/>
-          <w:szCs w:val="24"/>
-        </w:rPr>
-        <w:t>с будет иметь две специализации.</w:t>
+        <w:t>Следовательно</w:t>
+      </w:r>
+      <w:r>
+        <w:rPr>
+          <w:rFonts w:ascii="Times New Roman" w:hAnsi="Times New Roman" w:cs="Times New Roman"/>
+          <w:sz w:val="24"/>
+          <w:szCs w:val="24"/>
+          <w:lang w:val="en-US"/>
+        </w:rPr>
+        <w:t>,</w:t>
+      </w:r>
+      <w:r>
+        <w:rPr>
+          <w:rFonts w:ascii="Times New Roman" w:hAnsi="Times New Roman" w:cs="Times New Roman"/>
+          <w:sz w:val="24"/>
+          <w:szCs w:val="24"/>
+          <w:lang w:val="en-US"/>
+        </w:rPr>
+        <w:t xml:space="preserve"> </w:t>
+      </w:r>
+      <w:r>
+        <w:rPr>
+          <w:rFonts w:ascii="Times New Roman" w:hAnsi="Times New Roman" w:cs="Times New Roman"/>
+          <w:sz w:val="24"/>
+          <w:szCs w:val="24"/>
+        </w:rPr>
+        <w:t>описывающий</w:t>
+      </w:r>
+      <w:r>
+        <w:rPr>
+          <w:rFonts w:ascii="Times New Roman" w:hAnsi="Times New Roman" w:cs="Times New Roman"/>
+          <w:sz w:val="24"/>
+          <w:szCs w:val="24"/>
+          <w:lang w:val="en-US"/>
+        </w:rPr>
+        <w:t xml:space="preserve"> </w:t>
+      </w:r>
+      <w:r>
+        <w:rPr>
+          <w:rFonts w:ascii="Times New Roman" w:hAnsi="Times New Roman" w:cs="Times New Roman"/>
+          <w:sz w:val="24"/>
+          <w:szCs w:val="24"/>
+        </w:rPr>
+        <w:t>их</w:t>
+      </w:r>
+      <w:r>
+        <w:rPr>
+          <w:rFonts w:ascii="Times New Roman" w:hAnsi="Times New Roman" w:cs="Times New Roman"/>
+          <w:sz w:val="24"/>
+          <w:szCs w:val="24"/>
+          <w:lang w:val="en-US"/>
+        </w:rPr>
+        <w:t xml:space="preserve"> </w:t>
+      </w:r>
+      <w:r>
+        <w:rPr>
+          <w:rFonts w:ascii="Times New Roman" w:hAnsi="Times New Roman" w:cs="Times New Roman"/>
+          <w:sz w:val="24"/>
+          <w:szCs w:val="24"/>
+        </w:rPr>
+        <w:t>интерфей</w:t>
+      </w:r>
+      <w:r>
+        <w:rPr>
+          <w:rFonts w:ascii="Times New Roman" w:hAnsi="Times New Roman" w:cs="Times New Roman"/>
+          <w:sz w:val="24"/>
+          <w:szCs w:val="24"/>
+        </w:rPr>
+        <w:t>с</w:t>
+      </w:r>
+      <w:r>
+        <w:rPr>
+          <w:rFonts w:ascii="Times New Roman" w:hAnsi="Times New Roman" w:cs="Times New Roman"/>
+          <w:sz w:val="24"/>
+          <w:szCs w:val="24"/>
+          <w:lang w:val="en-US"/>
+        </w:rPr>
+        <w:t xml:space="preserve"> </w:t>
+      </w:r>
+      <w:r>
+        <w:rPr>
+          <w:rFonts w:ascii="Times New Roman" w:hAnsi="Times New Roman" w:cs="Times New Roman"/>
+          <w:sz w:val="24"/>
+          <w:szCs w:val="24"/>
+        </w:rPr>
+        <w:t>будет</w:t>
+      </w:r>
+      <w:r>
+        <w:rPr>
+          <w:rFonts w:ascii="Times New Roman" w:hAnsi="Times New Roman" w:cs="Times New Roman"/>
+          <w:sz w:val="24"/>
+          <w:szCs w:val="24"/>
+          <w:lang w:val="en-US"/>
+        </w:rPr>
+        <w:t xml:space="preserve"> </w:t>
+      </w:r>
+      <w:r>
+        <w:rPr>
+          <w:rFonts w:ascii="Times New Roman" w:hAnsi="Times New Roman" w:cs="Times New Roman"/>
+          <w:sz w:val="24"/>
+          <w:szCs w:val="24"/>
+        </w:rPr>
+        <w:t>иметь</w:t>
+      </w:r>
+      <w:r>
+        <w:rPr>
+          <w:rFonts w:ascii="Times New Roman" w:hAnsi="Times New Roman" w:cs="Times New Roman"/>
+          <w:sz w:val="24"/>
+          <w:szCs w:val="24"/>
+          <w:lang w:val="en-US"/>
+        </w:rPr>
+        <w:t xml:space="preserve"> </w:t>
+      </w:r>
+      <w:r>
+        <w:rPr>
+          <w:rFonts w:ascii="Times New Roman" w:hAnsi="Times New Roman" w:cs="Times New Roman"/>
+          <w:sz w:val="24"/>
+          <w:szCs w:val="24"/>
+        </w:rPr>
+        <w:t>две</w:t>
+      </w:r>
+      <w:r>
+        <w:rPr>
+          <w:rFonts w:ascii="Times New Roman" w:hAnsi="Times New Roman" w:cs="Times New Roman"/>
+          <w:sz w:val="24"/>
+          <w:szCs w:val="24"/>
+          <w:lang w:val="en-US"/>
+        </w:rPr>
+        <w:t xml:space="preserve"> </w:t>
+      </w:r>
+      <w:r>
+        <w:rPr>
+          <w:rFonts w:ascii="Times New Roman" w:hAnsi="Times New Roman" w:cs="Times New Roman"/>
+          <w:sz w:val="24"/>
+          <w:szCs w:val="24"/>
+        </w:rPr>
+        <w:t>специализации</w:t>
+      </w:r>
+      <w:r>
+        <w:rPr>
+          <w:rFonts w:ascii="Times New Roman" w:hAnsi="Times New Roman" w:cs="Times New Roman"/>
+          <w:sz w:val="24"/>
+          <w:szCs w:val="24"/>
+          <w:lang w:val="en-US"/>
+        </w:rPr>
+        <w:t>.</w:t>
       </w:r>
     </w:p>
     <w:p>
@@ -3114,6 +3410,7 @@
           <w:rFonts w:ascii="Times New Roman" w:hAnsi="Times New Roman" w:cs="Times New Roman"/>
           <w:sz w:val="24"/>
           <w:szCs w:val="24"/>
+          <w:lang w:val="en-US"/>
         </w:rPr>
       </w:pPr>
     </w:p>
@@ -8646,16 +8943,7 @@
           <w:szCs w:val="24"/>
           <w:lang w:val="en-US"/>
         </w:rPr>
-        <w:t>ctor</w:t>
-      </w:r>
-      <w:r>
-        <w:rPr>
-          <w:rFonts w:ascii="Times New Roman" w:hAnsi="Times New Roman" w:cs="Times New Roman"/>
-          <w:sz w:val="24"/>
-          <w:szCs w:val="24"/>
-          <w:lang w:val="en-US"/>
-        </w:rPr>
-        <w:t xml:space="preserve"> is called</w:t>
+        <w:t>ctor is called</w:t>
       </w:r>
       <w:r>
         <w:rPr>
@@ -8671,6 +8959,9 @@
       <w:pPr>
         <w:pStyle w:val="Heading2"/>
         <w:jc w:val="both"/>
+        <w:rPr>
+          <w:lang w:val="en-US"/>
+        </w:rPr>
       </w:pPr>
       <w:r>
         <w:rPr>
@@ -9066,15 +9357,17 @@
         <w:jc w:val="both"/>
         <w:rPr>
           <w:rFonts w:ascii="Times New Roman" w:hAnsi="Times New Roman" w:cs="Times New Roman"/>
-        </w:rPr>
-      </w:pPr>
-      <w:r>
-        <w:rPr>
-          <w:rFonts w:ascii="Consolas" w:hAnsi="Consolas" w:cs="Consolas"/>
-          <w:color w:val="000000"/>
-          <w:sz w:val="19"/>
-          <w:szCs w:val="19"/>
-          <w:highlight w:val="white"/>
+          <w:lang w:val="en-US"/>
+        </w:rPr>
+      </w:pPr>
+      <w:r>
+        <w:rPr>
+          <w:rFonts w:ascii="Consolas" w:hAnsi="Consolas" w:cs="Consolas"/>
+          <w:color w:val="000000"/>
+          <w:sz w:val="19"/>
+          <w:szCs w:val="19"/>
+          <w:highlight w:val="white"/>
+          <w:lang w:val="en-US"/>
         </w:rPr>
         <w:t>};</w:t>
       </w:r>
@@ -9084,6 +9377,7 @@
         <w:jc w:val="both"/>
         <w:rPr>
           <w:rFonts w:ascii="Times New Roman" w:hAnsi="Times New Roman" w:cs="Times New Roman"/>
+          <w:lang w:val="en-US"/>
         </w:rPr>
       </w:pPr>
     </w:p>
@@ -9332,16 +9626,7 @@
           <w:szCs w:val="24"/>
           <w:lang w:val="en-US"/>
         </w:rPr>
-        <w:t xml:space="preserve"> </w:t>
-      </w:r>
-      <w:r>
-        <w:rPr>
-          <w:rFonts w:ascii="Times New Roman" w:hAnsi="Times New Roman" w:cs="Times New Roman"/>
-          <w:sz w:val="24"/>
-          <w:szCs w:val="24"/>
-          <w:lang w:val="en-US"/>
-        </w:rPr>
-        <w:t>the arguments</w:t>
+        <w:t xml:space="preserve"> the arguments</w:t>
       </w:r>
       <w:r>
         <w:rPr>
@@ -12038,6 +12323,7 @@
           <w:sz w:val="19"/>
           <w:szCs w:val="19"/>
           <w:highlight w:val="white"/>
+          <w:lang w:val="en-US"/>
         </w:rPr>
       </w:pPr>
       <w:r>
@@ -12058,6 +12344,7 @@
           <w:sz w:val="19"/>
           <w:szCs w:val="19"/>
           <w:highlight w:val="white"/>
+          <w:lang w:val="en-US"/>
         </w:rPr>
         <w:t>:</w:t>
       </w:r>
@@ -12075,6 +12362,7 @@
           <w:sz w:val="19"/>
           <w:szCs w:val="19"/>
           <w:highlight w:val="white"/>
+          <w:lang w:val="en-US"/>
         </w:rPr>
       </w:pPr>
     </w:p>
@@ -12091,15 +12379,17 @@
           <w:sz w:val="19"/>
           <w:szCs w:val="19"/>
           <w:highlight w:val="white"/>
-        </w:rPr>
-      </w:pPr>
-      <w:r>
-        <w:rPr>
-          <w:rFonts w:ascii="Consolas" w:hAnsi="Consolas" w:cs="Consolas"/>
-          <w:color w:val="000000"/>
-          <w:sz w:val="19"/>
-          <w:szCs w:val="19"/>
-          <w:highlight w:val="white"/>
+          <w:lang w:val="en-US"/>
+        </w:rPr>
+      </w:pPr>
+      <w:r>
+        <w:rPr>
+          <w:rFonts w:ascii="Consolas" w:hAnsi="Consolas" w:cs="Consolas"/>
+          <w:color w:val="000000"/>
+          <w:sz w:val="19"/>
+          <w:szCs w:val="19"/>
+          <w:highlight w:val="white"/>
+          <w:lang w:val="en-US"/>
         </w:rPr>
         <w:t xml:space="preserve">    </w:t>
       </w:r>
@@ -12121,6 +12411,7 @@
           <w:sz w:val="19"/>
           <w:szCs w:val="19"/>
           <w:highlight w:val="white"/>
+          <w:lang w:val="en-US"/>
         </w:rPr>
         <w:t>::</w:t>
       </w:r>
@@ -12142,6 +12433,7 @@
           <w:sz w:val="19"/>
           <w:szCs w:val="19"/>
           <w:highlight w:val="white"/>
+          <w:lang w:val="en-US"/>
         </w:rPr>
         <w:t>&lt;</w:t>
       </w:r>
@@ -12163,6 +12455,7 @@
           <w:sz w:val="19"/>
           <w:szCs w:val="19"/>
           <w:highlight w:val="white"/>
+          <w:lang w:val="en-US"/>
         </w:rPr>
         <w:t xml:space="preserve">&amp;&amp;...&gt; </w:t>
       </w:r>
@@ -12184,6 +12477,7 @@
           <w:sz w:val="19"/>
           <w:szCs w:val="19"/>
           <w:highlight w:val="white"/>
+          <w:lang w:val="en-US"/>
         </w:rPr>
         <w:t>_</w:t>
       </w:r>
@@ -12205,6 +12499,7 @@
           <w:sz w:val="19"/>
           <w:szCs w:val="19"/>
           <w:highlight w:val="white"/>
+          <w:lang w:val="en-US"/>
         </w:rPr>
         <w:t>;</w:t>
       </w:r>
@@ -12222,23 +12517,26 @@
           <w:sz w:val="19"/>
           <w:szCs w:val="19"/>
           <w:highlight w:val="white"/>
-        </w:rPr>
-      </w:pPr>
-    </w:p>
-    <w:p>
-      <w:pPr>
-        <w:jc w:val="both"/>
-        <w:rPr>
-          <w:rFonts w:ascii="Times New Roman" w:hAnsi="Times New Roman" w:cs="Times New Roman"/>
-        </w:rPr>
-      </w:pPr>
-      <w:r>
-        <w:rPr>
-          <w:rFonts w:ascii="Consolas" w:hAnsi="Consolas" w:cs="Consolas"/>
-          <w:color w:val="000000"/>
-          <w:sz w:val="19"/>
-          <w:szCs w:val="19"/>
-          <w:highlight w:val="white"/>
+          <w:lang w:val="en-US"/>
+        </w:rPr>
+      </w:pPr>
+    </w:p>
+    <w:p>
+      <w:pPr>
+        <w:jc w:val="both"/>
+        <w:rPr>
+          <w:rFonts w:ascii="Times New Roman" w:hAnsi="Times New Roman" w:cs="Times New Roman"/>
+          <w:lang w:val="en-US"/>
+        </w:rPr>
+      </w:pPr>
+      <w:r>
+        <w:rPr>
+          <w:rFonts w:ascii="Consolas" w:hAnsi="Consolas" w:cs="Consolas"/>
+          <w:color w:val="000000"/>
+          <w:sz w:val="19"/>
+          <w:szCs w:val="19"/>
+          <w:highlight w:val="white"/>
+          <w:lang w:val="en-US"/>
         </w:rPr>
         <w:t>};</w:t>
       </w:r>
@@ -12540,6 +12838,7 @@
         <w:jc w:val="center"/>
         <w:rPr>
           <w:rFonts w:ascii="Times New Roman" w:hAnsi="Times New Roman" w:cs="Times New Roman"/>
+          <w:lang w:val="en-US"/>
         </w:rPr>
       </w:pPr>
       <w:r>
@@ -12560,6 +12859,7 @@
           <w:sz w:val="19"/>
           <w:szCs w:val="19"/>
           <w:highlight w:val="white"/>
+          <w:lang w:val="en-US"/>
         </w:rPr>
         <w:t>::operator()</w:t>
       </w:r>
@@ -12569,6 +12869,7 @@
           <w:color w:val="000000"/>
           <w:sz w:val="19"/>
           <w:szCs w:val="19"/>
+          <w:lang w:val="en-US"/>
         </w:rPr>
         <w:t xml:space="preserve"> -&gt; </w:t>
       </w:r>
@@ -12579,6 +12880,7 @@
           <w:sz w:val="19"/>
           <w:szCs w:val="19"/>
           <w:highlight w:val="white"/>
+          <w:lang w:val="en-US"/>
         </w:rPr>
         <w:t>DelegateData</w:t>
       </w:r>
@@ -12589,6 +12891,7 @@
           <w:sz w:val="19"/>
           <w:szCs w:val="19"/>
           <w:highlight w:val="white"/>
+          <w:lang w:val="en-US"/>
         </w:rPr>
         <w:t>::</w:t>
       </w:r>
@@ -13271,15 +13574,17 @@
           <w:color w:val="000000"/>
           <w:sz w:val="19"/>
           <w:szCs w:val="19"/>
-        </w:rPr>
-      </w:pPr>
-      <w:r>
-        <w:rPr>
-          <w:rFonts w:ascii="Consolas" w:hAnsi="Consolas" w:cs="Consolas"/>
-          <w:color w:val="000000"/>
-          <w:sz w:val="19"/>
-          <w:szCs w:val="19"/>
-          <w:highlight w:val="white"/>
+          <w:lang w:val="en-US"/>
+        </w:rPr>
+      </w:pPr>
+      <w:r>
+        <w:rPr>
+          <w:rFonts w:ascii="Consolas" w:hAnsi="Consolas" w:cs="Consolas"/>
+          <w:color w:val="000000"/>
+          <w:sz w:val="19"/>
+          <w:szCs w:val="19"/>
+          <w:highlight w:val="white"/>
+          <w:lang w:val="en-US"/>
         </w:rPr>
         <w:t>}</w:t>
       </w:r>
@@ -13290,6 +13595,7 @@
         <w:jc w:val="both"/>
         <w:rPr>
           <w:rFonts w:ascii="Times New Roman" w:hAnsi="Times New Roman" w:cs="Times New Roman"/>
+          <w:lang w:val="en-US"/>
         </w:rPr>
       </w:pPr>
     </w:p>
@@ -13306,6 +13612,7 @@
           <w:sz w:val="19"/>
           <w:szCs w:val="19"/>
           <w:highlight w:val="white"/>
+          <w:lang w:val="en-US"/>
         </w:rPr>
       </w:pPr>
       <w:r>
@@ -13326,6 +13633,7 @@
           <w:sz w:val="19"/>
           <w:szCs w:val="19"/>
           <w:highlight w:val="white"/>
+          <w:lang w:val="en-US"/>
         </w:rPr>
         <w:t>:</w:t>
       </w:r>
@@ -13343,6 +13651,7 @@
           <w:sz w:val="19"/>
           <w:szCs w:val="19"/>
           <w:highlight w:val="white"/>
+          <w:lang w:val="en-US"/>
         </w:rPr>
       </w:pPr>
     </w:p>
@@ -13359,6 +13668,7 @@
           <w:sz w:val="19"/>
           <w:szCs w:val="19"/>
           <w:highlight w:val="white"/>
+          <w:lang w:val="en-US"/>
         </w:rPr>
       </w:pPr>
       <w:r>
@@ -13367,6 +13677,7 @@
           <w:color w:val="000000"/>
           <w:sz w:val="20"/>
           <w:szCs w:val="20"/>
+          <w:lang w:val="en-US"/>
         </w:rPr>
         <w:t xml:space="preserve">    </w:t>
       </w:r>
@@ -13388,6 +13699,7 @@
           <w:sz w:val="19"/>
           <w:szCs w:val="19"/>
           <w:highlight w:val="white"/>
+          <w:lang w:val="en-US"/>
         </w:rPr>
         <w:t xml:space="preserve">* </w:t>
       </w:r>
@@ -13409,6 +13721,7 @@
           <w:sz w:val="19"/>
           <w:szCs w:val="19"/>
           <w:highlight w:val="white"/>
+          <w:lang w:val="en-US"/>
         </w:rPr>
         <w:t>_</w:t>
       </w:r>
@@ -13430,6 +13743,7 @@
           <w:sz w:val="19"/>
           <w:szCs w:val="19"/>
           <w:highlight w:val="white"/>
+          <w:lang w:val="en-US"/>
         </w:rPr>
         <w:t xml:space="preserve">; </w:t>
       </w:r>
@@ -13447,23 +13761,26 @@
           <w:sz w:val="19"/>
           <w:szCs w:val="19"/>
           <w:highlight w:val="white"/>
-        </w:rPr>
-      </w:pPr>
-    </w:p>
-    <w:p>
-      <w:pPr>
-        <w:jc w:val="both"/>
-        <w:rPr>
-          <w:rFonts w:ascii="Times New Roman" w:hAnsi="Times New Roman" w:cs="Times New Roman"/>
-        </w:rPr>
-      </w:pPr>
-      <w:r>
-        <w:rPr>
-          <w:rFonts w:ascii="Consolas" w:hAnsi="Consolas" w:cs="Consolas"/>
-          <w:color w:val="000000"/>
-          <w:sz w:val="19"/>
-          <w:szCs w:val="19"/>
-          <w:highlight w:val="white"/>
+          <w:lang w:val="en-US"/>
+        </w:rPr>
+      </w:pPr>
+    </w:p>
+    <w:p>
+      <w:pPr>
+        <w:jc w:val="both"/>
+        <w:rPr>
+          <w:rFonts w:ascii="Times New Roman" w:hAnsi="Times New Roman" w:cs="Times New Roman"/>
+          <w:lang w:val="en-US"/>
+        </w:rPr>
+      </w:pPr>
+      <w:r>
+        <w:rPr>
+          <w:rFonts w:ascii="Consolas" w:hAnsi="Consolas" w:cs="Consolas"/>
+          <w:color w:val="000000"/>
+          <w:sz w:val="19"/>
+          <w:szCs w:val="19"/>
+          <w:highlight w:val="white"/>
+          <w:lang w:val="en-US"/>
         </w:rPr>
         <w:t>};</w:t>
       </w:r>
@@ -15180,15 +15497,17 @@
         <w:jc w:val="both"/>
         <w:rPr>
           <w:rFonts w:ascii="Times New Roman" w:hAnsi="Times New Roman" w:cs="Times New Roman"/>
-        </w:rPr>
-      </w:pPr>
-      <w:r>
-        <w:rPr>
-          <w:rFonts w:ascii="Consolas" w:hAnsi="Consolas" w:cs="Consolas"/>
-          <w:color w:val="000000"/>
-          <w:sz w:val="19"/>
-          <w:szCs w:val="19"/>
-          <w:highlight w:val="white"/>
+          <w:lang w:val="en-US"/>
+        </w:rPr>
+      </w:pPr>
+      <w:r>
+        <w:rPr>
+          <w:rFonts w:ascii="Consolas" w:hAnsi="Consolas" w:cs="Consolas"/>
+          <w:color w:val="000000"/>
+          <w:sz w:val="19"/>
+          <w:szCs w:val="19"/>
+          <w:highlight w:val="white"/>
+          <w:lang w:val="en-US"/>
         </w:rPr>
         <w:t>};</w:t>
       </w:r>
@@ -15276,48 +15595,396 @@
         </w:rPr>
         <w:t>Extraction of arguments from tuple and passing them to delegate</w:t>
       </w:r>
-      <w:bookmarkStart w:id="0" w:name="_GoBack"/>
-      <w:bookmarkEnd w:id="0"/>
-    </w:p>
-    <w:p>
-      <w:pPr>
-        <w:jc w:val="both"/>
-        <w:rPr>
-          <w:rFonts w:ascii="Times New Roman" w:hAnsi="Times New Roman" w:cs="Times New Roman"/>
-        </w:rPr>
-      </w:pPr>
-      <w:r>
-        <w:rPr>
-          <w:rFonts w:ascii="Times New Roman" w:hAnsi="Times New Roman" w:cs="Times New Roman"/>
-          <w:sz w:val="24"/>
-        </w:rPr>
-        <w:t>Теперь возникает задача извлечения аргументов из кортежа</w:t>
-      </w:r>
-      <w:r>
-        <w:rPr>
-          <w:rFonts w:ascii="Times New Roman" w:hAnsi="Times New Roman" w:cs="Times New Roman"/>
-          <w:sz w:val="24"/>
-        </w:rPr>
-        <w:t xml:space="preserve"> и передачи </w:t>
-      </w:r>
-      <w:r>
-        <w:rPr>
-          <w:rFonts w:ascii="Times New Roman" w:hAnsi="Times New Roman" w:cs="Times New Roman"/>
-          <w:sz w:val="24"/>
-        </w:rPr>
-        <w:t xml:space="preserve">их </w:t>
-      </w:r>
-      <w:r>
-        <w:rPr>
-          <w:rFonts w:ascii="Times New Roman" w:hAnsi="Times New Roman" w:cs="Times New Roman"/>
-          <w:sz w:val="24"/>
-        </w:rPr>
-        <w:t>в метод или функцию</w:t>
-      </w:r>
-      <w:r>
-        <w:rPr>
-          <w:rFonts w:ascii="Times New Roman" w:hAnsi="Times New Roman" w:cs="Times New Roman"/>
-          <w:sz w:val="24"/>
+    </w:p>
+    <w:p>
+      <w:pPr>
+        <w:jc w:val="both"/>
+        <w:rPr>
+          <w:rFonts w:ascii="Times New Roman" w:hAnsi="Times New Roman" w:cs="Times New Roman"/>
+          <w:lang w:val="en-US"/>
+        </w:rPr>
+      </w:pPr>
+      <w:r>
+        <w:rPr>
+          <w:rFonts w:ascii="Times New Roman" w:hAnsi="Times New Roman" w:cs="Times New Roman"/>
+          <w:sz w:val="24"/>
+          <w:lang w:val="en-US"/>
+        </w:rPr>
+        <w:t>Now</w:t>
+      </w:r>
+      <w:r>
+        <w:rPr>
+          <w:rFonts w:ascii="Times New Roman" w:hAnsi="Times New Roman" w:cs="Times New Roman"/>
+          <w:sz w:val="24"/>
+          <w:lang w:val="en-US"/>
+        </w:rPr>
+        <w:t xml:space="preserve"> </w:t>
+      </w:r>
+      <w:r>
+        <w:rPr>
+          <w:rFonts w:ascii="Times New Roman" w:hAnsi="Times New Roman" w:cs="Times New Roman"/>
+          <w:sz w:val="24"/>
+          <w:lang w:val="en-US"/>
+        </w:rPr>
+        <w:t>arises</w:t>
+      </w:r>
+      <w:r>
+        <w:rPr>
+          <w:rFonts w:ascii="Times New Roman" w:hAnsi="Times New Roman" w:cs="Times New Roman"/>
+          <w:sz w:val="24"/>
+          <w:lang w:val="en-US"/>
+        </w:rPr>
+        <w:t xml:space="preserve"> </w:t>
+      </w:r>
+      <w:r>
+        <w:rPr>
+          <w:rFonts w:ascii="Times New Roman" w:hAnsi="Times New Roman" w:cs="Times New Roman"/>
+          <w:sz w:val="24"/>
+          <w:lang w:val="en-US"/>
+        </w:rPr>
+        <w:t>the</w:t>
+      </w:r>
+      <w:r>
+        <w:rPr>
+          <w:rFonts w:ascii="Times New Roman" w:hAnsi="Times New Roman" w:cs="Times New Roman"/>
+          <w:sz w:val="24"/>
+          <w:lang w:val="en-US"/>
+        </w:rPr>
+        <w:t xml:space="preserve"> </w:t>
+      </w:r>
+      <w:r>
+        <w:rPr>
+          <w:rFonts w:ascii="Times New Roman" w:hAnsi="Times New Roman" w:cs="Times New Roman"/>
+          <w:sz w:val="24"/>
+          <w:lang w:val="en-US"/>
+        </w:rPr>
+        <w:t>task</w:t>
+      </w:r>
+      <w:r>
+        <w:rPr>
+          <w:rFonts w:ascii="Times New Roman" w:hAnsi="Times New Roman" w:cs="Times New Roman"/>
+          <w:sz w:val="24"/>
+          <w:lang w:val="en-US"/>
+        </w:rPr>
+        <w:t xml:space="preserve"> </w:t>
+      </w:r>
+      <w:r>
+        <w:rPr>
+          <w:rFonts w:ascii="Times New Roman" w:hAnsi="Times New Roman" w:cs="Times New Roman"/>
+          <w:sz w:val="24"/>
+          <w:lang w:val="en-US"/>
+        </w:rPr>
+        <w:t>of</w:t>
+      </w:r>
+      <w:r>
+        <w:rPr>
+          <w:rFonts w:ascii="Times New Roman" w:hAnsi="Times New Roman" w:cs="Times New Roman"/>
+          <w:sz w:val="24"/>
+          <w:lang w:val="en-US"/>
+        </w:rPr>
+        <w:t xml:space="preserve"> </w:t>
+      </w:r>
+      <w:r>
+        <w:rPr>
+          <w:rFonts w:ascii="Times New Roman" w:hAnsi="Times New Roman" w:cs="Times New Roman"/>
+          <w:sz w:val="24"/>
+          <w:lang w:val="en-US"/>
+        </w:rPr>
+        <w:t>extracting arguments from tuple and passing them to method or function.</w:t>
+      </w:r>
+      <w:r>
+        <w:rPr>
+          <w:rFonts w:ascii="Times New Roman" w:hAnsi="Times New Roman" w:cs="Times New Roman"/>
+          <w:sz w:val="24"/>
+          <w:lang w:val="en-US"/>
+        </w:rPr>
+        <w:t xml:space="preserve"> </w:t>
+      </w:r>
+      <w:r>
+        <w:rPr>
+          <w:rFonts w:ascii="Times New Roman" w:hAnsi="Times New Roman" w:cs="Times New Roman"/>
+          <w:sz w:val="24"/>
+          <w:lang w:val="en-US"/>
+        </w:rPr>
+        <w:t>At</w:t>
+      </w:r>
+      <w:r>
+        <w:rPr>
+          <w:rFonts w:ascii="Times New Roman" w:hAnsi="Times New Roman" w:cs="Times New Roman"/>
+          <w:sz w:val="24"/>
+          <w:lang w:val="en-US"/>
+        </w:rPr>
+        <w:t xml:space="preserve"> </w:t>
+      </w:r>
+      <w:r>
+        <w:rPr>
+          <w:rFonts w:ascii="Times New Roman" w:hAnsi="Times New Roman" w:cs="Times New Roman"/>
+          <w:sz w:val="24"/>
+          <w:lang w:val="en-US"/>
+        </w:rPr>
+        <w:t>the</w:t>
+      </w:r>
+      <w:r>
+        <w:rPr>
+          <w:rFonts w:ascii="Times New Roman" w:hAnsi="Times New Roman" w:cs="Times New Roman"/>
+          <w:sz w:val="24"/>
+          <w:lang w:val="en-US"/>
+        </w:rPr>
+        <w:t xml:space="preserve"> </w:t>
+      </w:r>
+      <w:r>
+        <w:rPr>
+          <w:rFonts w:ascii="Times New Roman" w:hAnsi="Times New Roman" w:cs="Times New Roman"/>
+          <w:sz w:val="24"/>
+          <w:lang w:val="en-US"/>
+        </w:rPr>
+        <w:t>moment</w:t>
+      </w:r>
+      <w:r>
+        <w:rPr>
+          <w:rFonts w:ascii="Times New Roman" w:hAnsi="Times New Roman" w:cs="Times New Roman"/>
+          <w:sz w:val="24"/>
+          <w:lang w:val="en-US"/>
+        </w:rPr>
+        <w:t xml:space="preserve"> </w:t>
+      </w:r>
+      <w:r>
+        <w:rPr>
+          <w:rFonts w:ascii="Times New Roman" w:hAnsi="Times New Roman" w:cs="Times New Roman"/>
+          <w:sz w:val="24"/>
+          <w:lang w:val="en-US"/>
+        </w:rPr>
+        <w:t>there</w:t>
+      </w:r>
+      <w:r>
+        <w:rPr>
+          <w:rFonts w:ascii="Times New Roman" w:hAnsi="Times New Roman" w:cs="Times New Roman"/>
+          <w:sz w:val="24"/>
+          <w:lang w:val="en-US"/>
+        </w:rPr>
+        <w:t xml:space="preserve"> </w:t>
+      </w:r>
+      <w:r>
+        <w:rPr>
+          <w:rFonts w:ascii="Times New Roman" w:hAnsi="Times New Roman" w:cs="Times New Roman"/>
+          <w:sz w:val="24"/>
+          <w:lang w:val="en-US"/>
+        </w:rPr>
+        <w:t>is</w:t>
+      </w:r>
+      <w:r>
+        <w:rPr>
+          <w:rFonts w:ascii="Times New Roman" w:hAnsi="Times New Roman" w:cs="Times New Roman"/>
+          <w:sz w:val="24"/>
+          <w:lang w:val="en-US"/>
+        </w:rPr>
+        <w:t xml:space="preserve"> </w:t>
+      </w:r>
+      <w:r>
+        <w:rPr>
+          <w:rFonts w:ascii="Times New Roman" w:hAnsi="Times New Roman" w:cs="Times New Roman"/>
+          <w:sz w:val="24"/>
+          <w:lang w:val="en-US"/>
+        </w:rPr>
+        <w:t>a</w:t>
+      </w:r>
+      <w:r>
+        <w:rPr>
+          <w:rFonts w:ascii="Times New Roman" w:hAnsi="Times New Roman" w:cs="Times New Roman"/>
+          <w:sz w:val="24"/>
+          <w:lang w:val="en-US"/>
+        </w:rPr>
+        <w:t xml:space="preserve"> </w:t>
+      </w:r>
+      <w:r>
+        <w:rPr>
+          <w:rFonts w:ascii="Times New Roman" w:hAnsi="Times New Roman" w:cs="Times New Roman"/>
+          <w:sz w:val="24"/>
+          <w:lang w:val="en-US"/>
+        </w:rPr>
+        <w:t>standard</w:t>
+      </w:r>
+      <w:r>
+        <w:rPr>
+          <w:rFonts w:ascii="Times New Roman" w:hAnsi="Times New Roman" w:cs="Times New Roman"/>
+          <w:sz w:val="24"/>
+          <w:lang w:val="en-US"/>
+        </w:rPr>
+        <w:t xml:space="preserve"> </w:t>
+      </w:r>
+      <w:r>
+        <w:rPr>
+          <w:rFonts w:ascii="Times New Roman" w:hAnsi="Times New Roman" w:cs="Times New Roman"/>
+          <w:sz w:val="24"/>
+          <w:lang w:val="en-US"/>
+        </w:rPr>
+        <w:t>way</w:t>
+      </w:r>
+      <w:r>
+        <w:rPr>
+          <w:rFonts w:ascii="Times New Roman" w:hAnsi="Times New Roman" w:cs="Times New Roman"/>
+          <w:sz w:val="24"/>
+          <w:lang w:val="en-US"/>
+        </w:rPr>
+        <w:t xml:space="preserve"> </w:t>
+      </w:r>
+      <w:r>
+        <w:rPr>
+          <w:rFonts w:ascii="Times New Roman" w:hAnsi="Times New Roman" w:cs="Times New Roman"/>
+          <w:sz w:val="24"/>
+          <w:lang w:val="en-US"/>
+        </w:rPr>
+        <w:t>of</w:t>
+      </w:r>
+      <w:r>
+        <w:rPr>
+          <w:rFonts w:ascii="Times New Roman" w:hAnsi="Times New Roman" w:cs="Times New Roman"/>
+          <w:sz w:val="24"/>
+          <w:lang w:val="en-US"/>
+        </w:rPr>
+        <w:t xml:space="preserve">  </w:t>
+      </w:r>
+      <w:r>
+        <w:rPr>
+          <w:rFonts w:ascii="Times New Roman" w:hAnsi="Times New Roman" w:cs="Times New Roman"/>
+          <w:sz w:val="24"/>
+          <w:lang w:val="en-US"/>
+        </w:rPr>
+        <w:t>extraction tuple’s elements one at</w:t>
+      </w:r>
+      <w:r>
+        <w:rPr>
+          <w:rFonts w:ascii="Times New Roman" w:hAnsi="Times New Roman" w:cs="Times New Roman"/>
+          <w:sz w:val="24"/>
+          <w:lang w:val="en-US"/>
+        </w:rPr>
+        <w:t xml:space="preserve"> a</w:t>
+      </w:r>
+      <w:r>
+        <w:rPr>
+          <w:rFonts w:ascii="Times New Roman" w:hAnsi="Times New Roman" w:cs="Times New Roman"/>
+          <w:sz w:val="24"/>
+          <w:lang w:val="en-US"/>
+        </w:rPr>
+        <w:t xml:space="preserve"> time</w:t>
+      </w:r>
+      <w:r>
+        <w:rPr>
+          <w:rFonts w:ascii="Times New Roman" w:hAnsi="Times New Roman" w:cs="Times New Roman"/>
+          <w:sz w:val="24"/>
+          <w:lang w:val="en-US"/>
+        </w:rPr>
+        <w:t xml:space="preserve">, for what we have template function </w:t>
+      </w:r>
+      <w:r>
+        <w:rPr>
+          <w:rFonts w:ascii="Times New Roman" w:hAnsi="Times New Roman" w:cs="Times New Roman"/>
+          <w:sz w:val="24"/>
+          <w:lang w:val="en-US"/>
+        </w:rPr>
+        <w:t>get</w:t>
+      </w:r>
+      <w:r>
+        <w:rPr>
+          <w:rFonts w:ascii="Times New Roman" w:hAnsi="Times New Roman" w:cs="Times New Roman"/>
+          <w:sz w:val="24"/>
+          <w:lang w:val="en-US"/>
+        </w:rPr>
+        <w:t>&lt;</w:t>
+      </w:r>
+      <w:r>
+        <w:rPr>
+          <w:rFonts w:ascii="Times New Roman" w:hAnsi="Times New Roman" w:cs="Times New Roman"/>
+          <w:sz w:val="24"/>
+          <w:lang w:val="en-US"/>
+        </w:rPr>
+        <w:t>idx</w:t>
+      </w:r>
+      <w:r>
+        <w:rPr>
+          <w:rFonts w:ascii="Times New Roman" w:hAnsi="Times New Roman" w:cs="Times New Roman"/>
+          <w:sz w:val="24"/>
+          <w:lang w:val="en-US"/>
+        </w:rPr>
+        <w:t>&gt;(</w:t>
+      </w:r>
+      <w:r>
+        <w:rPr>
+          <w:rFonts w:ascii="Times New Roman" w:hAnsi="Times New Roman" w:cs="Times New Roman"/>
+          <w:sz w:val="24"/>
+          <w:lang w:val="en-US"/>
+        </w:rPr>
+        <w:t>tuple</w:t>
+      </w:r>
+      <w:r>
+        <w:rPr>
+          <w:rFonts w:ascii="Times New Roman" w:hAnsi="Times New Roman" w:cs="Times New Roman"/>
+          <w:sz w:val="24"/>
+          <w:lang w:val="en-US"/>
+        </w:rPr>
+        <w:t>)</w:t>
+      </w:r>
+      <w:r>
+        <w:rPr>
+          <w:rFonts w:ascii="Times New Roman" w:hAnsi="Times New Roman" w:cs="Times New Roman"/>
+          <w:sz w:val="24"/>
+          <w:lang w:val="en-US"/>
+        </w:rPr>
+        <w:t xml:space="preserve"> </w:t>
+      </w:r>
+      <w:r>
+        <w:rPr>
+          <w:rFonts w:ascii="Times New Roman" w:hAnsi="Times New Roman" w:cs="Times New Roman"/>
+          <w:sz w:val="24"/>
+          <w:lang w:val="en-US"/>
+        </w:rPr>
+        <w:t xml:space="preserve">described in header </w:t>
+      </w:r>
+      <w:r>
+        <w:rPr>
+          <w:rFonts w:ascii="Times New Roman" w:hAnsi="Times New Roman" w:cs="Times New Roman"/>
+          <w:sz w:val="24"/>
+          <w:lang w:val="en-US"/>
+        </w:rPr>
+        <w:t>&lt;</w:t>
+      </w:r>
+      <w:r>
+        <w:rPr>
+          <w:rFonts w:ascii="Times New Roman" w:hAnsi="Times New Roman" w:cs="Times New Roman"/>
+          <w:sz w:val="24"/>
+          <w:lang w:val="en-US"/>
+        </w:rPr>
+        <w:t>tuple</w:t>
+      </w:r>
+      <w:r>
+        <w:rPr>
+          <w:rFonts w:ascii="Times New Roman" w:hAnsi="Times New Roman" w:cs="Times New Roman"/>
+          <w:sz w:val="24"/>
+          <w:lang w:val="en-US"/>
+        </w:rPr>
+        <w:t>&gt;</w:t>
+      </w:r>
+      <w:r>
+        <w:rPr>
+          <w:rFonts w:ascii="Times New Roman" w:hAnsi="Times New Roman" w:cs="Times New Roman"/>
+          <w:sz w:val="24"/>
+          <w:lang w:val="en-US"/>
+        </w:rPr>
+        <w:t xml:space="preserve">, </w:t>
+      </w:r>
+      <w:r>
+        <w:rPr>
+          <w:rFonts w:ascii="Times New Roman" w:hAnsi="Times New Roman" w:cs="Times New Roman"/>
+          <w:sz w:val="24"/>
+          <w:lang w:val="en-US"/>
+        </w:rPr>
+        <w:t>which takes index of required element as its template parameter idx</w:t>
+      </w:r>
+      <w:r>
+        <w:rPr>
+          <w:rFonts w:ascii="Times New Roman" w:hAnsi="Times New Roman" w:cs="Times New Roman"/>
+          <w:sz w:val="24"/>
+          <w:lang w:val="en-US"/>
         </w:rPr>
         <w:t>.</w:t>
       </w:r>
@@ -15325,150 +15992,103 @@
         <w:rPr>
           <w:rFonts w:ascii="Times New Roman" w:hAnsi="Times New Roman" w:cs="Times New Roman"/>
           <w:sz w:val="24"/>
-        </w:rPr>
-        <w:t xml:space="preserve"> </w:t>
-      </w:r>
-      <w:r>
-        <w:rPr>
-          <w:rFonts w:ascii="Times New Roman" w:hAnsi="Times New Roman" w:cs="Times New Roman"/>
-          <w:sz w:val="24"/>
-        </w:rPr>
-        <w:t>На данный момент существует стандартный способ извлекать элементы из кортежа по одному, д</w:t>
-      </w:r>
-      <w:r>
-        <w:rPr>
-          <w:rFonts w:ascii="Times New Roman" w:hAnsi="Times New Roman" w:cs="Times New Roman"/>
-          <w:sz w:val="24"/>
-        </w:rPr>
-        <w:t xml:space="preserve">ля </w:t>
-      </w:r>
-      <w:r>
-        <w:rPr>
-          <w:rFonts w:ascii="Times New Roman" w:hAnsi="Times New Roman" w:cs="Times New Roman"/>
-          <w:sz w:val="24"/>
-        </w:rPr>
-        <w:t>чего в модуле &lt;</w:t>
-      </w:r>
-      <w:r>
-        <w:rPr>
-          <w:rFonts w:ascii="Times New Roman" w:hAnsi="Times New Roman" w:cs="Times New Roman"/>
-          <w:sz w:val="24"/>
-          <w:lang w:val="en-US"/>
-        </w:rPr>
-        <w:t>tuple</w:t>
-      </w:r>
-      <w:r>
-        <w:rPr>
-          <w:rFonts w:ascii="Times New Roman" w:hAnsi="Times New Roman" w:cs="Times New Roman"/>
-          <w:sz w:val="24"/>
-        </w:rPr>
-        <w:t>&gt; описана</w:t>
-      </w:r>
-      <w:r>
-        <w:rPr>
-          <w:rFonts w:ascii="Times New Roman" w:hAnsi="Times New Roman" w:cs="Times New Roman"/>
-          <w:sz w:val="24"/>
-        </w:rPr>
-        <w:t xml:space="preserve"> </w:t>
-      </w:r>
-      <w:r>
-        <w:rPr>
-          <w:rFonts w:ascii="Times New Roman" w:hAnsi="Times New Roman" w:cs="Times New Roman"/>
-          <w:sz w:val="24"/>
-        </w:rPr>
-        <w:t xml:space="preserve">шаблонная </w:t>
-      </w:r>
-      <w:r>
-        <w:rPr>
-          <w:rFonts w:ascii="Times New Roman" w:hAnsi="Times New Roman" w:cs="Times New Roman"/>
-          <w:sz w:val="24"/>
-        </w:rPr>
-        <w:t xml:space="preserve">функция </w:t>
-      </w:r>
-      <w:r>
-        <w:rPr>
-          <w:rFonts w:ascii="Times New Roman" w:hAnsi="Times New Roman" w:cs="Times New Roman"/>
-          <w:sz w:val="24"/>
-          <w:lang w:val="en-US"/>
-        </w:rPr>
-        <w:t>get</w:t>
-      </w:r>
-      <w:r>
-        <w:rPr>
-          <w:rFonts w:ascii="Times New Roman" w:hAnsi="Times New Roman" w:cs="Times New Roman"/>
-          <w:sz w:val="24"/>
-        </w:rPr>
-        <w:t>&lt;</w:t>
-      </w:r>
-      <w:r>
-        <w:rPr>
-          <w:rFonts w:ascii="Times New Roman" w:hAnsi="Times New Roman" w:cs="Times New Roman"/>
-          <w:sz w:val="24"/>
-          <w:lang w:val="en-US"/>
-        </w:rPr>
-        <w:t>idx</w:t>
-      </w:r>
-      <w:r>
-        <w:rPr>
-          <w:rFonts w:ascii="Times New Roman" w:hAnsi="Times New Roman" w:cs="Times New Roman"/>
-          <w:sz w:val="24"/>
-        </w:rPr>
-        <w:t>&gt;(</w:t>
-      </w:r>
-      <w:r>
-        <w:rPr>
-          <w:rFonts w:ascii="Times New Roman" w:hAnsi="Times New Roman" w:cs="Times New Roman"/>
-          <w:sz w:val="24"/>
-          <w:lang w:val="en-US"/>
-        </w:rPr>
-        <w:t>tuple</w:t>
-      </w:r>
-      <w:r>
-        <w:rPr>
-          <w:rFonts w:ascii="Times New Roman" w:hAnsi="Times New Roman" w:cs="Times New Roman"/>
-          <w:sz w:val="24"/>
-        </w:rPr>
-        <w:t xml:space="preserve">), которая </w:t>
-      </w:r>
-      <w:r>
-        <w:rPr>
-          <w:rFonts w:ascii="Times New Roman" w:hAnsi="Times New Roman" w:cs="Times New Roman"/>
-          <w:sz w:val="24"/>
-        </w:rPr>
-        <w:t xml:space="preserve">в качестве параметра шаблона </w:t>
-      </w:r>
-      <w:r>
-        <w:rPr>
-          <w:rFonts w:ascii="Times New Roman" w:hAnsi="Times New Roman" w:cs="Times New Roman"/>
-          <w:sz w:val="24"/>
-          <w:lang w:val="en-US"/>
-        </w:rPr>
-        <w:t>idx</w:t>
-      </w:r>
-      <w:r>
-        <w:rPr>
-          <w:rFonts w:ascii="Times New Roman" w:hAnsi="Times New Roman" w:cs="Times New Roman"/>
-          <w:sz w:val="24"/>
-        </w:rPr>
-        <w:t xml:space="preserve"> принимает индекс требуемого элемента.</w:t>
-      </w:r>
-      <w:r>
-        <w:rPr>
-          <w:rFonts w:ascii="Times New Roman" w:hAnsi="Times New Roman" w:cs="Times New Roman"/>
-          <w:sz w:val="24"/>
-        </w:rPr>
-        <w:t xml:space="preserve"> </w:t>
-      </w:r>
-      <w:r>
-        <w:rPr>
-          <w:rFonts w:ascii="Times New Roman" w:hAnsi="Times New Roman" w:cs="Times New Roman"/>
-          <w:sz w:val="24"/>
-        </w:rPr>
-        <w:t>У нас же есть пакет параметров</w:t>
-      </w:r>
-      <w:r>
-        <w:rPr>
-          <w:rFonts w:ascii="Times New Roman" w:hAnsi="Times New Roman" w:cs="Times New Roman"/>
+          <w:lang w:val="en-US"/>
+        </w:rPr>
+        <w:t xml:space="preserve"> </w:t>
+      </w:r>
+      <w:r>
+        <w:rPr>
+          <w:rFonts w:ascii="Times New Roman" w:hAnsi="Times New Roman" w:cs="Times New Roman"/>
+          <w:sz w:val="24"/>
+          <w:lang w:val="en-US"/>
+        </w:rPr>
+        <w:t>What</w:t>
+      </w:r>
+      <w:r>
+        <w:rPr>
+          <w:rFonts w:ascii="Times New Roman" w:hAnsi="Times New Roman" w:cs="Times New Roman"/>
+          <w:sz w:val="24"/>
+          <w:lang w:val="en-US"/>
+        </w:rPr>
+        <w:t xml:space="preserve"> </w:t>
+      </w:r>
+      <w:r>
+        <w:rPr>
+          <w:rFonts w:ascii="Times New Roman" w:hAnsi="Times New Roman" w:cs="Times New Roman"/>
+          <w:sz w:val="24"/>
+          <w:lang w:val="en-US"/>
+        </w:rPr>
+        <w:t>we</w:t>
+      </w:r>
+      <w:r>
+        <w:rPr>
+          <w:rFonts w:ascii="Times New Roman" w:hAnsi="Times New Roman" w:cs="Times New Roman"/>
+          <w:sz w:val="24"/>
+          <w:lang w:val="en-US"/>
+        </w:rPr>
+        <w:t xml:space="preserve"> </w:t>
+      </w:r>
+      <w:r>
+        <w:rPr>
+          <w:rFonts w:ascii="Times New Roman" w:hAnsi="Times New Roman" w:cs="Times New Roman"/>
+          <w:sz w:val="24"/>
+          <w:lang w:val="en-US"/>
+        </w:rPr>
+        <w:t>have</w:t>
+      </w:r>
+      <w:r>
+        <w:rPr>
+          <w:rFonts w:ascii="Times New Roman" w:hAnsi="Times New Roman" w:cs="Times New Roman"/>
+          <w:sz w:val="24"/>
+          <w:lang w:val="en-US"/>
+        </w:rPr>
+        <w:t xml:space="preserve"> </w:t>
+      </w:r>
+      <w:r>
+        <w:rPr>
+          <w:rFonts w:ascii="Times New Roman" w:hAnsi="Times New Roman" w:cs="Times New Roman"/>
+          <w:sz w:val="24"/>
+          <w:lang w:val="en-US"/>
+        </w:rPr>
+        <w:t>is</w:t>
+      </w:r>
+      <w:r>
+        <w:rPr>
+          <w:rFonts w:ascii="Times New Roman" w:hAnsi="Times New Roman" w:cs="Times New Roman"/>
+          <w:sz w:val="24"/>
+          <w:lang w:val="en-US"/>
+        </w:rPr>
+        <w:t xml:space="preserve"> </w:t>
+      </w:r>
+      <w:r>
+        <w:rPr>
+          <w:rFonts w:ascii="Times New Roman" w:hAnsi="Times New Roman" w:cs="Times New Roman"/>
+          <w:sz w:val="24"/>
+          <w:lang w:val="en-US"/>
+        </w:rPr>
+        <w:t>parameter</w:t>
+      </w:r>
+      <w:r>
+        <w:rPr>
+          <w:rFonts w:ascii="Times New Roman" w:hAnsi="Times New Roman" w:cs="Times New Roman"/>
+          <w:sz w:val="24"/>
+          <w:lang w:val="en-US"/>
+        </w:rPr>
+        <w:t xml:space="preserve"> </w:t>
+      </w:r>
+      <w:r>
+        <w:rPr>
+          <w:rFonts w:ascii="Times New Roman" w:hAnsi="Times New Roman" w:cs="Times New Roman"/>
+          <w:sz w:val="24"/>
+          <w:lang w:val="en-US"/>
+        </w:rPr>
+        <w:t>pack</w:t>
+      </w:r>
+      <w:r>
+        <w:rPr>
+          <w:rFonts w:ascii="Times New Roman" w:hAnsi="Times New Roman" w:cs="Times New Roman"/>
+          <w:sz w:val="24"/>
+          <w:lang w:val="en-US"/>
         </w:rPr>
         <w:t xml:space="preserve"> </w:t>
       </w:r>
@@ -15489,6 +16109,7 @@
           <w:color w:val="2B91AF"/>
           <w:sz w:val="19"/>
           <w:szCs w:val="19"/>
+          <w:lang w:val="en-US"/>
         </w:rPr>
         <w:t xml:space="preserve"> </w:t>
       </w:r>
@@ -15497,6 +16118,7 @@
           <w:rFonts w:ascii="Consolas" w:hAnsi="Consolas" w:cs="Consolas"/>
           <w:sz w:val="20"/>
           <w:szCs w:val="19"/>
+          <w:lang w:val="en-US"/>
         </w:rPr>
         <w:t>(</w:t>
       </w:r>
@@ -15504,8 +16126,17 @@
         <w:rPr>
           <w:rFonts w:ascii="Times New Roman" w:hAnsi="Times New Roman" w:cs="Times New Roman"/>
           <w:sz w:val="24"/>
-        </w:rPr>
-        <w:t xml:space="preserve">заданный в специализациях </w:t>
+          <w:lang w:val="en-US"/>
+        </w:rPr>
+        <w:t>defined in specializations of</w:t>
+      </w:r>
+      <w:r>
+        <w:rPr>
+          <w:rFonts w:ascii="Times New Roman" w:hAnsi="Times New Roman" w:cs="Times New Roman"/>
+          <w:sz w:val="24"/>
+          <w:lang w:val="en-US"/>
+        </w:rPr>
+        <w:t xml:space="preserve"> </w:t>
       </w:r>
       <w:r>
         <w:rPr>
@@ -15522,6 +16153,7 @@
         <w:rPr>
           <w:rFonts w:ascii="Times New Roman" w:hAnsi="Times New Roman" w:cs="Times New Roman"/>
           <w:sz w:val="24"/>
+          <w:lang w:val="en-US"/>
         </w:rPr>
         <w:t>),</w:t>
       </w:r>
@@ -15529,15 +16161,49 @@
         <w:rPr>
           <w:rFonts w:ascii="Times New Roman" w:hAnsi="Times New Roman" w:cs="Times New Roman"/>
           <w:sz w:val="24"/>
-        </w:rPr>
-        <w:t xml:space="preserve"> который содержит типы данных аргументов делегируемых функции/метода</w:t>
-      </w:r>
-      <w:r>
-        <w:rPr>
-          <w:rFonts w:ascii="Times New Roman" w:hAnsi="Times New Roman" w:cs="Times New Roman"/>
-          <w:sz w:val="24"/>
-        </w:rPr>
-        <w:t xml:space="preserve">, т.о. мы знаем как преобразовать </w:t>
+          <w:lang w:val="en-US"/>
+        </w:rPr>
+        <w:t xml:space="preserve"> </w:t>
+      </w:r>
+      <w:r>
+        <w:rPr>
+          <w:rFonts w:ascii="Times New Roman" w:hAnsi="Times New Roman" w:cs="Times New Roman"/>
+          <w:sz w:val="24"/>
+          <w:lang w:val="en-US"/>
+        </w:rPr>
+        <w:t>which contains data types of arguments of delegated function/method</w:t>
+      </w:r>
+      <w:r>
+        <w:rPr>
+          <w:rFonts w:ascii="Times New Roman" w:hAnsi="Times New Roman" w:cs="Times New Roman"/>
+          <w:sz w:val="24"/>
+          <w:lang w:val="en-US"/>
+        </w:rPr>
+        <w:t xml:space="preserve">, </w:t>
+      </w:r>
+      <w:r>
+        <w:rPr>
+          <w:rFonts w:ascii="Times New Roman" w:hAnsi="Times New Roman" w:cs="Times New Roman"/>
+          <w:sz w:val="24"/>
+          <w:lang w:val="en-US"/>
+        </w:rPr>
+        <w:t>thus we know</w:t>
+      </w:r>
+      <w:r>
+        <w:rPr>
+          <w:rFonts w:ascii="Times New Roman" w:hAnsi="Times New Roman" w:cs="Times New Roman"/>
+          <w:sz w:val="24"/>
+          <w:lang w:val="en-US"/>
+        </w:rPr>
+        <w:t xml:space="preserve"> </w:t>
+      </w:r>
+      <w:r>
+        <w:rPr>
+          <w:rFonts w:ascii="Times New Roman" w:hAnsi="Times New Roman" w:cs="Times New Roman"/>
+          <w:sz w:val="24"/>
+          <w:lang w:val="en-US"/>
+        </w:rPr>
+        <w:t xml:space="preserve">how to cast from </w:t>
       </w:r>
       <w:r>
         <w:rPr>
@@ -15555,6 +16221,7 @@
           <w:color w:val="000000"/>
           <w:sz w:val="20"/>
           <w:szCs w:val="20"/>
+          <w:lang w:val="en-US"/>
         </w:rPr>
         <w:t>*</w:t>
       </w:r>
@@ -15562,6 +16229,7 @@
         <w:rPr>
           <w:rFonts w:ascii="Times New Roman" w:hAnsi="Times New Roman" w:cs="Times New Roman"/>
           <w:sz w:val="24"/>
+          <w:lang w:val="en-US"/>
         </w:rPr>
         <w:t>.</w:t>
       </w:r>
@@ -15569,64 +16237,153 @@
         <w:rPr>
           <w:rFonts w:ascii="Times New Roman" w:hAnsi="Times New Roman" w:cs="Times New Roman"/>
           <w:sz w:val="24"/>
-        </w:rPr>
-        <w:t xml:space="preserve"> </w:t>
-      </w:r>
-      <w:r>
-        <w:rPr>
-          <w:rFonts w:ascii="Times New Roman" w:hAnsi="Times New Roman" w:cs="Times New Roman"/>
-          <w:sz w:val="24"/>
-        </w:rPr>
-        <w:t>М</w:t>
-      </w:r>
-      <w:r>
-        <w:rPr>
-          <w:rFonts w:ascii="Times New Roman" w:hAnsi="Times New Roman" w:cs="Times New Roman"/>
-          <w:sz w:val="24"/>
-        </w:rPr>
-        <w:t xml:space="preserve">ы </w:t>
-      </w:r>
-      <w:r>
-        <w:rPr>
-          <w:rFonts w:ascii="Times New Roman" w:hAnsi="Times New Roman" w:cs="Times New Roman"/>
-          <w:sz w:val="24"/>
-        </w:rPr>
-        <w:t xml:space="preserve">хотели </w:t>
-      </w:r>
-      <w:r>
-        <w:rPr>
-          <w:rFonts w:ascii="Times New Roman" w:hAnsi="Times New Roman" w:cs="Times New Roman"/>
-          <w:sz w:val="24"/>
-        </w:rPr>
-        <w:t>бы</w:t>
-      </w:r>
-      <w:r>
-        <w:rPr>
-          <w:rFonts w:ascii="Times New Roman" w:hAnsi="Times New Roman" w:cs="Times New Roman"/>
-          <w:sz w:val="24"/>
-        </w:rPr>
-        <w:t xml:space="preserve"> решить поставленную задачу следующим образом (рассмотрим на примере ДМ</w:t>
-      </w:r>
-      <w:r>
-        <w:rPr>
-          <w:rFonts w:ascii="Times New Roman" w:hAnsi="Times New Roman" w:cs="Times New Roman"/>
-          <w:sz w:val="24"/>
-        </w:rPr>
-        <w:t xml:space="preserve"> и</w:t>
-      </w:r>
-      <w:r>
-        <w:rPr>
-          <w:rFonts w:ascii="Times New Roman" w:hAnsi="Times New Roman" w:cs="Times New Roman"/>
-          <w:sz w:val="24"/>
-        </w:rPr>
-        <w:t xml:space="preserve"> без идеального перенаправления</w:t>
-      </w:r>
-      <w:r>
-        <w:rPr>
-          <w:rFonts w:ascii="Times New Roman" w:hAnsi="Times New Roman" w:cs="Times New Roman"/>
-          <w:sz w:val="24"/>
-        </w:rPr>
-        <w:t>):</w:t>
+          <w:lang w:val="en-US"/>
+        </w:rPr>
+        <w:t xml:space="preserve"> </w:t>
+      </w:r>
+      <w:r>
+        <w:rPr>
+          <w:rFonts w:ascii="Times New Roman" w:hAnsi="Times New Roman" w:cs="Times New Roman"/>
+          <w:sz w:val="24"/>
+          <w:lang w:val="en-US"/>
+        </w:rPr>
+        <w:t>We</w:t>
+      </w:r>
+      <w:r>
+        <w:rPr>
+          <w:rFonts w:ascii="Times New Roman" w:hAnsi="Times New Roman" w:cs="Times New Roman"/>
+          <w:sz w:val="24"/>
+          <w:lang w:val="en-US"/>
+        </w:rPr>
+        <w:t>’</w:t>
+      </w:r>
+      <w:r>
+        <w:rPr>
+          <w:rFonts w:ascii="Times New Roman" w:hAnsi="Times New Roman" w:cs="Times New Roman"/>
+          <w:sz w:val="24"/>
+          <w:lang w:val="en-US"/>
+        </w:rPr>
+        <w:t>d</w:t>
+      </w:r>
+      <w:r>
+        <w:rPr>
+          <w:rFonts w:ascii="Times New Roman" w:hAnsi="Times New Roman" w:cs="Times New Roman"/>
+          <w:sz w:val="24"/>
+          <w:lang w:val="en-US"/>
+        </w:rPr>
+        <w:t xml:space="preserve"> </w:t>
+      </w:r>
+      <w:r>
+        <w:rPr>
+          <w:rFonts w:ascii="Times New Roman" w:hAnsi="Times New Roman" w:cs="Times New Roman"/>
+          <w:sz w:val="24"/>
+          <w:lang w:val="en-US"/>
+        </w:rPr>
+        <w:t>like</w:t>
+      </w:r>
+      <w:r>
+        <w:rPr>
+          <w:rFonts w:ascii="Times New Roman" w:hAnsi="Times New Roman" w:cs="Times New Roman"/>
+          <w:sz w:val="24"/>
+          <w:lang w:val="en-US"/>
+        </w:rPr>
+        <w:t xml:space="preserve"> </w:t>
+      </w:r>
+      <w:r>
+        <w:rPr>
+          <w:rFonts w:ascii="Times New Roman" w:hAnsi="Times New Roman" w:cs="Times New Roman"/>
+          <w:sz w:val="24"/>
+          <w:lang w:val="en-US"/>
+        </w:rPr>
+        <w:t>to</w:t>
+      </w:r>
+      <w:r>
+        <w:rPr>
+          <w:rFonts w:ascii="Times New Roman" w:hAnsi="Times New Roman" w:cs="Times New Roman"/>
+          <w:sz w:val="24"/>
+          <w:lang w:val="en-US"/>
+        </w:rPr>
+        <w:t xml:space="preserve"> </w:t>
+      </w:r>
+      <w:r>
+        <w:rPr>
+          <w:rFonts w:ascii="Times New Roman" w:hAnsi="Times New Roman" w:cs="Times New Roman"/>
+          <w:sz w:val="24"/>
+          <w:lang w:val="en-US"/>
+        </w:rPr>
+        <w:t>solve</w:t>
+      </w:r>
+      <w:r>
+        <w:rPr>
+          <w:rFonts w:ascii="Times New Roman" w:hAnsi="Times New Roman" w:cs="Times New Roman"/>
+          <w:sz w:val="24"/>
+          <w:lang w:val="en-US"/>
+        </w:rPr>
+        <w:t xml:space="preserve"> </w:t>
+      </w:r>
+      <w:r>
+        <w:rPr>
+          <w:rFonts w:ascii="Times New Roman" w:hAnsi="Times New Roman" w:cs="Times New Roman"/>
+          <w:sz w:val="24"/>
+          <w:lang w:val="en-US"/>
+        </w:rPr>
+        <w:t>given</w:t>
+      </w:r>
+      <w:r>
+        <w:rPr>
+          <w:rFonts w:ascii="Times New Roman" w:hAnsi="Times New Roman" w:cs="Times New Roman"/>
+          <w:sz w:val="24"/>
+          <w:lang w:val="en-US"/>
+        </w:rPr>
+        <w:t xml:space="preserve"> </w:t>
+      </w:r>
+      <w:r>
+        <w:rPr>
+          <w:rFonts w:ascii="Times New Roman" w:hAnsi="Times New Roman" w:cs="Times New Roman"/>
+          <w:sz w:val="24"/>
+          <w:lang w:val="en-US"/>
+        </w:rPr>
+        <w:t>task</w:t>
+      </w:r>
+      <w:r>
+        <w:rPr>
+          <w:rFonts w:ascii="Times New Roman" w:hAnsi="Times New Roman" w:cs="Times New Roman"/>
+          <w:sz w:val="24"/>
+          <w:lang w:val="en-US"/>
+        </w:rPr>
+        <w:t xml:space="preserve"> </w:t>
+      </w:r>
+      <w:r>
+        <w:rPr>
+          <w:rFonts w:ascii="Times New Roman" w:hAnsi="Times New Roman" w:cs="Times New Roman"/>
+          <w:sz w:val="24"/>
+          <w:lang w:val="en-US"/>
+        </w:rPr>
+        <w:t>as follows</w:t>
+      </w:r>
+      <w:r>
+        <w:rPr>
+          <w:rFonts w:ascii="Times New Roman" w:hAnsi="Times New Roman" w:cs="Times New Roman"/>
+          <w:sz w:val="24"/>
+          <w:lang w:val="en-US"/>
+        </w:rPr>
+        <w:t xml:space="preserve"> (</w:t>
+      </w:r>
+      <w:r>
+        <w:rPr>
+          <w:rFonts w:ascii="Times New Roman" w:hAnsi="Times New Roman" w:cs="Times New Roman"/>
+          <w:sz w:val="24"/>
+          <w:lang w:val="en-US"/>
+        </w:rPr>
+        <w:t>we’ll use</w:t>
+      </w:r>
+      <w:r>
+        <w:rPr>
+          <w:rFonts w:ascii="Times New Roman" w:hAnsi="Times New Roman" w:cs="Times New Roman"/>
+          <w:sz w:val="24"/>
+          <w:lang w:val="en-US"/>
+        </w:rPr>
+        <w:t xml:space="preserve"> example of MD and without perfect forwarding):</w:t>
       </w:r>
     </w:p>
     <w:p>
@@ -15911,8 +16668,97 @@
         <w:rPr>
           <w:rFonts w:ascii="Times New Roman" w:hAnsi="Times New Roman" w:cs="Times New Roman"/>
           <w:sz w:val="24"/>
-        </w:rPr>
-        <w:t xml:space="preserve">То есть пакет параметров </w:t>
+          <w:lang w:val="en-US"/>
+        </w:rPr>
+        <w:t>I</w:t>
+      </w:r>
+      <w:r>
+        <w:rPr>
+          <w:rFonts w:ascii="Times New Roman" w:hAnsi="Times New Roman" w:cs="Times New Roman"/>
+          <w:sz w:val="24"/>
+          <w:lang w:val="en-US"/>
+        </w:rPr>
+        <w:t>.</w:t>
+      </w:r>
+      <w:r>
+        <w:rPr>
+          <w:rFonts w:ascii="Times New Roman" w:hAnsi="Times New Roman" w:cs="Times New Roman"/>
+          <w:sz w:val="24"/>
+          <w:lang w:val="en-US"/>
+        </w:rPr>
+        <w:t>e</w:t>
+      </w:r>
+      <w:r>
+        <w:rPr>
+          <w:rFonts w:ascii="Times New Roman" w:hAnsi="Times New Roman" w:cs="Times New Roman"/>
+          <w:sz w:val="24"/>
+          <w:lang w:val="en-US"/>
+        </w:rPr>
+        <w:t xml:space="preserve">. </w:t>
+      </w:r>
+      <w:r>
+        <w:rPr>
+          <w:rFonts w:ascii="Times New Roman" w:hAnsi="Times New Roman" w:cs="Times New Roman"/>
+          <w:sz w:val="24"/>
+          <w:lang w:val="en-US"/>
+        </w:rPr>
+        <w:t>we</w:t>
+      </w:r>
+      <w:r>
+        <w:rPr>
+          <w:rFonts w:ascii="Times New Roman" w:hAnsi="Times New Roman" w:cs="Times New Roman"/>
+          <w:sz w:val="24"/>
+          <w:lang w:val="en-US"/>
+        </w:rPr>
+        <w:t xml:space="preserve"> </w:t>
+      </w:r>
+      <w:r>
+        <w:rPr>
+          <w:rFonts w:ascii="Times New Roman" w:hAnsi="Times New Roman" w:cs="Times New Roman"/>
+          <w:sz w:val="24"/>
+          <w:lang w:val="en-US"/>
+        </w:rPr>
+        <w:t>need</w:t>
+      </w:r>
+      <w:r>
+        <w:rPr>
+          <w:rFonts w:ascii="Times New Roman" w:hAnsi="Times New Roman" w:cs="Times New Roman"/>
+          <w:sz w:val="24"/>
+          <w:lang w:val="en-US"/>
+        </w:rPr>
+        <w:t xml:space="preserve"> </w:t>
+      </w:r>
+      <w:r>
+        <w:rPr>
+          <w:rFonts w:ascii="Times New Roman" w:hAnsi="Times New Roman" w:cs="Times New Roman"/>
+          <w:sz w:val="24"/>
+          <w:lang w:val="en-US"/>
+        </w:rPr>
+        <w:t>parameter</w:t>
+      </w:r>
+      <w:r>
+        <w:rPr>
+          <w:rFonts w:ascii="Times New Roman" w:hAnsi="Times New Roman" w:cs="Times New Roman"/>
+          <w:sz w:val="24"/>
+          <w:lang w:val="en-US"/>
+        </w:rPr>
+        <w:t xml:space="preserve"> </w:t>
+      </w:r>
+      <w:r>
+        <w:rPr>
+          <w:rFonts w:ascii="Times New Roman" w:hAnsi="Times New Roman" w:cs="Times New Roman"/>
+          <w:sz w:val="24"/>
+          <w:lang w:val="en-US"/>
+        </w:rPr>
+        <w:t>pack</w:t>
+      </w:r>
+      <w:r>
+        <w:rPr>
+          <w:rFonts w:ascii="Times New Roman" w:hAnsi="Times New Roman" w:cs="Times New Roman"/>
+          <w:sz w:val="24"/>
+          <w:lang w:val="en-US"/>
+        </w:rPr>
+        <w:t xml:space="preserve"> </w:t>
       </w:r>
       <w:r>
         <w:rPr>
@@ -15929,20 +16775,39 @@
         <w:rPr>
           <w:rFonts w:ascii="Times New Roman" w:hAnsi="Times New Roman" w:cs="Times New Roman"/>
           <w:sz w:val="24"/>
-        </w:rPr>
-        <w:t xml:space="preserve"> нам нужен для </w:t>
-      </w:r>
-      <w:r>
-        <w:rPr>
-          <w:rFonts w:ascii="Times New Roman" w:hAnsi="Times New Roman" w:cs="Times New Roman"/>
-          <w:sz w:val="24"/>
-        </w:rPr>
-        <w:t>преобразования</w:t>
-      </w:r>
-      <w:r>
-        <w:rPr>
-          <w:rFonts w:ascii="Times New Roman" w:hAnsi="Times New Roman" w:cs="Times New Roman"/>
-          <w:sz w:val="24"/>
+          <w:lang w:val="en-US"/>
+        </w:rPr>
+        <w:t xml:space="preserve"> </w:t>
+      </w:r>
+      <w:r>
+        <w:rPr>
+          <w:rFonts w:ascii="Times New Roman" w:hAnsi="Times New Roman" w:cs="Times New Roman"/>
+          <w:sz w:val="24"/>
+          <w:lang w:val="en-US"/>
+        </w:rPr>
+        <w:t>for</w:t>
+      </w:r>
+      <w:r>
+        <w:rPr>
+          <w:rFonts w:ascii="Times New Roman" w:hAnsi="Times New Roman" w:cs="Times New Roman"/>
+          <w:sz w:val="24"/>
+          <w:lang w:val="en-US"/>
+        </w:rPr>
+        <w:t xml:space="preserve"> </w:t>
+      </w:r>
+      <w:r>
+        <w:rPr>
+          <w:rFonts w:ascii="Times New Roman" w:hAnsi="Times New Roman" w:cs="Times New Roman"/>
+          <w:sz w:val="24"/>
+          <w:lang w:val="en-US"/>
+        </w:rPr>
+        <w:t>casting</w:t>
+      </w:r>
+      <w:r>
+        <w:rPr>
+          <w:rFonts w:ascii="Times New Roman" w:hAnsi="Times New Roman" w:cs="Times New Roman"/>
+          <w:sz w:val="24"/>
+          <w:lang w:val="en-US"/>
         </w:rPr>
         <w:t xml:space="preserve"> </w:t>
       </w:r>
@@ -15961,8 +16826,25 @@
         <w:rPr>
           <w:rFonts w:ascii="Times New Roman" w:hAnsi="Times New Roman" w:cs="Times New Roman"/>
           <w:sz w:val="24"/>
-        </w:rPr>
-        <w:t xml:space="preserve"> к соответствующему указателю на </w:t>
+          <w:lang w:val="en-US"/>
+        </w:rPr>
+        <w:t xml:space="preserve"> </w:t>
+      </w:r>
+      <w:r>
+        <w:rPr>
+          <w:rFonts w:ascii="Times New Roman" w:hAnsi="Times New Roman" w:cs="Times New Roman"/>
+          <w:sz w:val="24"/>
+          <w:lang w:val="en-US"/>
+        </w:rPr>
+        <w:t>to the appropriate pointer to</w:t>
+      </w:r>
+      <w:r>
+        <w:rPr>
+          <w:rFonts w:ascii="Times New Roman" w:hAnsi="Times New Roman" w:cs="Times New Roman"/>
+          <w:sz w:val="24"/>
+          <w:lang w:val="en-US"/>
+        </w:rPr>
+        <w:t xml:space="preserve"> </w:t>
       </w:r>
       <w:r>
         <w:rPr>
@@ -15979,6 +16861,63 @@
         <w:rPr>
           <w:rFonts w:ascii="Times New Roman" w:hAnsi="Times New Roman" w:cs="Times New Roman"/>
           <w:sz w:val="24"/>
+          <w:lang w:val="en-US"/>
+        </w:rPr>
+        <w:t>.</w:t>
+      </w:r>
+      <w:r>
+        <w:rPr>
+          <w:rFonts w:ascii="Times New Roman" w:hAnsi="Times New Roman" w:cs="Times New Roman"/>
+          <w:sz w:val="24"/>
+          <w:lang w:val="en-US"/>
+        </w:rPr>
+        <w:t xml:space="preserve"> </w:t>
+      </w:r>
+      <w:r>
+        <w:rPr>
+          <w:rFonts w:ascii="Times New Roman" w:hAnsi="Times New Roman" w:cs="Times New Roman"/>
+          <w:sz w:val="24"/>
+          <w:lang w:val="en-US"/>
+        </w:rPr>
+        <w:t>C</w:t>
+      </w:r>
+      <w:r>
+        <w:rPr>
+          <w:rFonts w:ascii="Times New Roman" w:hAnsi="Times New Roman" w:cs="Times New Roman"/>
+          <w:sz w:val="24"/>
+          <w:lang w:val="en-US"/>
+        </w:rPr>
+        <w:t>all</w:t>
+      </w:r>
+      <w:r>
+        <w:rPr>
+          <w:rFonts w:ascii="Times New Roman" w:hAnsi="Times New Roman" w:cs="Times New Roman"/>
+          <w:sz w:val="24"/>
+          <w:lang w:val="en-US"/>
+        </w:rPr>
+        <w:t xml:space="preserve"> of a </w:t>
+      </w:r>
+      <w:r>
+        <w:rPr>
+          <w:rFonts w:ascii="Times New Roman" w:hAnsi="Times New Roman" w:cs="Times New Roman"/>
+          <w:sz w:val="24"/>
+          <w:lang w:val="en-US"/>
+        </w:rPr>
+        <w:t>function</w:t>
+      </w:r>
+      <w:r>
+        <w:rPr>
+          <w:rFonts w:ascii="Times New Roman" w:hAnsi="Times New Roman" w:cs="Times New Roman"/>
+          <w:sz w:val="24"/>
+          <w:lang w:val="en-US"/>
+        </w:rPr>
+        <w:t xml:space="preserve"> get()</w:t>
+      </w:r>
+      <w:r>
+        <w:rPr>
+          <w:rFonts w:ascii="Times New Roman" w:hAnsi="Times New Roman" w:cs="Times New Roman"/>
+          <w:sz w:val="24"/>
+          <w:lang w:val="en-US"/>
         </w:rPr>
         <w:t xml:space="preserve">, </w:t>
       </w:r>
@@ -15986,143 +16925,145 @@
         <w:rPr>
           <w:rFonts w:ascii="Times New Roman" w:hAnsi="Times New Roman" w:cs="Times New Roman"/>
           <w:sz w:val="24"/>
-        </w:rPr>
-        <w:t xml:space="preserve">а также для пакетного вызова </w:t>
-      </w:r>
-      <w:r>
-        <w:rPr>
-          <w:rFonts w:ascii="Times New Roman" w:hAnsi="Times New Roman" w:cs="Times New Roman"/>
-          <w:sz w:val="24"/>
-        </w:rPr>
-        <w:t>функции</w:t>
-      </w:r>
-      <w:r>
-        <w:rPr>
-          <w:rFonts w:ascii="Times New Roman" w:hAnsi="Times New Roman" w:cs="Times New Roman"/>
-          <w:sz w:val="24"/>
-        </w:rPr>
-        <w:t xml:space="preserve"> </w:t>
-      </w:r>
-      <w:r>
-        <w:rPr>
-          <w:rFonts w:ascii="Times New Roman" w:hAnsi="Times New Roman" w:cs="Times New Roman"/>
-          <w:sz w:val="24"/>
-          <w:lang w:val="en-US"/>
-        </w:rPr>
-        <w:t>get</w:t>
-      </w:r>
-      <w:r>
-        <w:rPr>
-          <w:rFonts w:ascii="Times New Roman" w:hAnsi="Times New Roman" w:cs="Times New Roman"/>
-          <w:sz w:val="24"/>
-        </w:rPr>
-        <w:t xml:space="preserve">(), что позволило бы извлечь сохранённые в кортеже аргументы </w:t>
-      </w:r>
-      <w:r>
-        <w:rPr>
-          <w:rFonts w:ascii="Times New Roman" w:hAnsi="Times New Roman" w:cs="Times New Roman"/>
-          <w:sz w:val="24"/>
-        </w:rPr>
-        <w:t>одним списком и подставить их в делегируемый</w:t>
-      </w:r>
-      <w:r>
-        <w:rPr>
-          <w:rFonts w:ascii="Times New Roman" w:hAnsi="Times New Roman" w:cs="Times New Roman"/>
-          <w:sz w:val="24"/>
-        </w:rPr>
-        <w:t xml:space="preserve"> метод/функцию.</w:t>
-      </w:r>
-      <w:r>
-        <w:rPr>
-          <w:rFonts w:ascii="Times New Roman" w:hAnsi="Times New Roman" w:cs="Times New Roman"/>
-          <w:sz w:val="24"/>
-        </w:rPr>
-        <w:t xml:space="preserve"> Но возникает вопрос, а что </w:t>
-      </w:r>
-      <w:r>
-        <w:rPr>
-          <w:rFonts w:ascii="Times New Roman" w:hAnsi="Times New Roman" w:cs="Times New Roman"/>
-          <w:sz w:val="24"/>
-        </w:rPr>
-        <w:t xml:space="preserve">передать в качестве параметра-индекса в </w:t>
-      </w:r>
-      <w:r>
-        <w:rPr>
-          <w:rFonts w:ascii="Times New Roman" w:hAnsi="Times New Roman" w:cs="Times New Roman"/>
-          <w:sz w:val="24"/>
-          <w:lang w:val="en-US"/>
-        </w:rPr>
-        <w:t>get</w:t>
-      </w:r>
-      <w:r>
-        <w:rPr>
-          <w:rFonts w:ascii="Times New Roman" w:hAnsi="Times New Roman" w:cs="Times New Roman"/>
-          <w:sz w:val="24"/>
-        </w:rPr>
-        <w:t>()?</w:t>
-      </w:r>
-      <w:r>
-        <w:rPr>
-          <w:rFonts w:ascii="Times New Roman" w:hAnsi="Times New Roman" w:cs="Times New Roman"/>
-          <w:sz w:val="24"/>
-        </w:rPr>
-        <w:t>А пере</w:t>
-      </w:r>
-      <w:r>
-        <w:rPr>
-          <w:rFonts w:ascii="Times New Roman" w:hAnsi="Times New Roman" w:cs="Times New Roman"/>
-          <w:sz w:val="24"/>
-        </w:rPr>
-        <w:t>дать</w:t>
-      </w:r>
-      <w:r>
-        <w:rPr>
-          <w:rFonts w:ascii="Times New Roman" w:hAnsi="Times New Roman" w:cs="Times New Roman"/>
-          <w:sz w:val="24"/>
-        </w:rPr>
-        <w:t xml:space="preserve"> туда мы </w:t>
-      </w:r>
-      <w:r>
-        <w:rPr>
-          <w:rFonts w:ascii="Times New Roman" w:hAnsi="Times New Roman" w:cs="Times New Roman"/>
-          <w:sz w:val="24"/>
-        </w:rPr>
-        <w:t xml:space="preserve">можем только пакет </w:t>
-      </w:r>
-      <w:r>
-        <w:rPr>
-          <w:rFonts w:ascii="Times New Roman" w:hAnsi="Times New Roman" w:cs="Times New Roman"/>
-          <w:sz w:val="24"/>
-        </w:rPr>
-        <w:t>индексов</w:t>
-      </w:r>
-      <w:r>
-        <w:rPr>
-          <w:rFonts w:ascii="Times New Roman" w:hAnsi="Times New Roman" w:cs="Times New Roman"/>
-          <w:sz w:val="24"/>
-        </w:rPr>
-        <w:t xml:space="preserve"> аргументов, хранящихся в </w:t>
-      </w:r>
-      <w:r>
-        <w:rPr>
-          <w:rFonts w:ascii="Times New Roman" w:hAnsi="Times New Roman" w:cs="Times New Roman"/>
-          <w:sz w:val="24"/>
-        </w:rPr>
-        <w:t>кортеже</w:t>
-      </w:r>
-      <w:r>
-        <w:rPr>
-          <w:rFonts w:ascii="Times New Roman" w:hAnsi="Times New Roman" w:cs="Times New Roman"/>
-          <w:sz w:val="24"/>
-        </w:rPr>
-        <w:t xml:space="preserve">. </w:t>
-      </w:r>
-      <w:r>
-        <w:rPr>
-          <w:rFonts w:ascii="Times New Roman" w:hAnsi="Times New Roman" w:cs="Times New Roman"/>
-          <w:sz w:val="24"/>
-        </w:rPr>
-        <w:t xml:space="preserve">Т.е. теперь нам нужно найти способ формировать список индексов, в соответствии с количеством параметров в пакете </w:t>
+          <w:lang w:val="en-US"/>
+        </w:rPr>
+        <w:t xml:space="preserve">should be done on account of indices pack expansion, what </w:t>
+      </w:r>
+      <w:r>
+        <w:rPr>
+          <w:rFonts w:ascii="Times New Roman" w:hAnsi="Times New Roman" w:cs="Times New Roman"/>
+          <w:sz w:val="24"/>
+          <w:lang w:val="en-US"/>
+        </w:rPr>
+        <w:t xml:space="preserve">would allow to extract arguments stored in tuple </w:t>
+      </w:r>
+      <w:r>
+        <w:rPr>
+          <w:rFonts w:ascii="Times New Roman" w:hAnsi="Times New Roman" w:cs="Times New Roman"/>
+          <w:sz w:val="24"/>
+          <w:lang w:val="en-US"/>
+        </w:rPr>
+        <w:t>as</w:t>
+      </w:r>
+      <w:r>
+        <w:rPr>
+          <w:rFonts w:ascii="Times New Roman" w:hAnsi="Times New Roman" w:cs="Times New Roman"/>
+          <w:sz w:val="24"/>
+          <w:lang w:val="en-US"/>
+        </w:rPr>
+        <w:t xml:space="preserve"> one list and to pass them to the delegated method/function. </w:t>
+      </w:r>
+      <w:r>
+        <w:rPr>
+          <w:rFonts w:ascii="Times New Roman" w:hAnsi="Times New Roman" w:cs="Times New Roman"/>
+          <w:sz w:val="24"/>
+          <w:lang w:val="en-US"/>
+        </w:rPr>
+        <w:t>Therefore</w:t>
+      </w:r>
+      <w:r>
+        <w:rPr>
+          <w:rFonts w:ascii="Times New Roman" w:hAnsi="Times New Roman" w:cs="Times New Roman"/>
+          <w:sz w:val="24"/>
+          <w:lang w:val="en-US"/>
+        </w:rPr>
+        <w:t xml:space="preserve"> </w:t>
+      </w:r>
+      <w:r>
+        <w:rPr>
+          <w:rFonts w:ascii="Times New Roman" w:hAnsi="Times New Roman" w:cs="Times New Roman"/>
+          <w:sz w:val="24"/>
+          <w:lang w:val="en-US"/>
+        </w:rPr>
+        <w:t>now</w:t>
+      </w:r>
+      <w:r>
+        <w:rPr>
+          <w:rFonts w:ascii="Times New Roman" w:hAnsi="Times New Roman" w:cs="Times New Roman"/>
+          <w:sz w:val="24"/>
+          <w:lang w:val="en-US"/>
+        </w:rPr>
+        <w:t xml:space="preserve"> </w:t>
+      </w:r>
+      <w:r>
+        <w:rPr>
+          <w:rFonts w:ascii="Times New Roman" w:hAnsi="Times New Roman" w:cs="Times New Roman"/>
+          <w:sz w:val="24"/>
+          <w:lang w:val="en-US"/>
+        </w:rPr>
+        <w:t>have</w:t>
+      </w:r>
+      <w:r>
+        <w:rPr>
+          <w:rFonts w:ascii="Times New Roman" w:hAnsi="Times New Roman" w:cs="Times New Roman"/>
+          <w:sz w:val="24"/>
+          <w:lang w:val="en-US"/>
+        </w:rPr>
+        <w:t xml:space="preserve"> </w:t>
+      </w:r>
+      <w:r>
+        <w:rPr>
+          <w:rFonts w:ascii="Times New Roman" w:hAnsi="Times New Roman" w:cs="Times New Roman"/>
+          <w:sz w:val="24"/>
+          <w:lang w:val="en-US"/>
+        </w:rPr>
+        <w:t>to</w:t>
+      </w:r>
+      <w:r>
+        <w:rPr>
+          <w:rFonts w:ascii="Times New Roman" w:hAnsi="Times New Roman" w:cs="Times New Roman"/>
+          <w:sz w:val="24"/>
+          <w:lang w:val="en-US"/>
+        </w:rPr>
+        <w:t xml:space="preserve"> </w:t>
+      </w:r>
+      <w:r>
+        <w:rPr>
+          <w:rFonts w:ascii="Times New Roman" w:hAnsi="Times New Roman" w:cs="Times New Roman"/>
+          <w:sz w:val="24"/>
+          <w:lang w:val="en-US"/>
+        </w:rPr>
+        <w:t>find</w:t>
+      </w:r>
+      <w:r>
+        <w:rPr>
+          <w:rFonts w:ascii="Times New Roman" w:hAnsi="Times New Roman" w:cs="Times New Roman"/>
+          <w:sz w:val="24"/>
+          <w:lang w:val="en-US"/>
+        </w:rPr>
+        <w:t xml:space="preserve"> </w:t>
+      </w:r>
+      <w:r>
+        <w:rPr>
+          <w:rFonts w:ascii="Times New Roman" w:hAnsi="Times New Roman" w:cs="Times New Roman"/>
+          <w:sz w:val="24"/>
+          <w:lang w:val="en-US"/>
+        </w:rPr>
+        <w:t>a</w:t>
+      </w:r>
+      <w:r>
+        <w:rPr>
+          <w:rFonts w:ascii="Times New Roman" w:hAnsi="Times New Roman" w:cs="Times New Roman"/>
+          <w:sz w:val="24"/>
+          <w:lang w:val="en-US"/>
+        </w:rPr>
+        <w:t xml:space="preserve"> </w:t>
+      </w:r>
+      <w:r>
+        <w:rPr>
+          <w:rFonts w:ascii="Times New Roman" w:hAnsi="Times New Roman" w:cs="Times New Roman"/>
+          <w:sz w:val="24"/>
+          <w:lang w:val="en-US"/>
+        </w:rPr>
+        <w:t>way of generating indices list corresponding to the number of params in</w:t>
+      </w:r>
+      <w:r>
+        <w:rPr>
+          <w:rFonts w:ascii="Times New Roman" w:hAnsi="Times New Roman" w:cs="Times New Roman"/>
+          <w:sz w:val="24"/>
+          <w:lang w:val="en-US"/>
+        </w:rPr>
+        <w:t xml:space="preserve"> </w:t>
       </w:r>
       <w:r>
         <w:rPr>
@@ -16139,6 +17080,143 @@
         <w:rPr>
           <w:rFonts w:ascii="Times New Roman" w:hAnsi="Times New Roman" w:cs="Times New Roman"/>
           <w:sz w:val="24"/>
+          <w:lang w:val="en-US"/>
+        </w:rPr>
+        <w:t xml:space="preserve"> pack.</w:t>
+      </w:r>
+      <w:r>
+        <w:rPr>
+          <w:rFonts w:ascii="Times New Roman" w:hAnsi="Times New Roman" w:cs="Times New Roman"/>
+          <w:sz w:val="24"/>
+          <w:lang w:val="en-US"/>
+        </w:rPr>
+        <w:t xml:space="preserve"> </w:t>
+      </w:r>
+      <w:r>
+        <w:rPr>
+          <w:rFonts w:ascii="Times New Roman" w:hAnsi="Times New Roman" w:cs="Times New Roman"/>
+          <w:sz w:val="24"/>
+          <w:lang w:val="en-US"/>
+        </w:rPr>
+        <w:t>There</w:t>
+      </w:r>
+      <w:r>
+        <w:rPr>
+          <w:rFonts w:ascii="Times New Roman" w:hAnsi="Times New Roman" w:cs="Times New Roman"/>
+          <w:sz w:val="24"/>
+          <w:lang w:val="en-US"/>
+        </w:rPr>
+        <w:t xml:space="preserve"> </w:t>
+      </w:r>
+      <w:r>
+        <w:rPr>
+          <w:rFonts w:ascii="Times New Roman" w:hAnsi="Times New Roman" w:cs="Times New Roman"/>
+          <w:sz w:val="24"/>
+          <w:lang w:val="en-US"/>
+        </w:rPr>
+        <w:t>is</w:t>
+      </w:r>
+      <w:r>
+        <w:rPr>
+          <w:rFonts w:ascii="Times New Roman" w:hAnsi="Times New Roman" w:cs="Times New Roman"/>
+          <w:sz w:val="24"/>
+          <w:lang w:val="en-US"/>
+        </w:rPr>
+        <w:t xml:space="preserve"> </w:t>
+      </w:r>
+      <w:r>
+        <w:rPr>
+          <w:rFonts w:ascii="Times New Roman" w:hAnsi="Times New Roman" w:cs="Times New Roman"/>
+          <w:sz w:val="24"/>
+          <w:lang w:val="en-US"/>
+        </w:rPr>
+        <w:t>such</w:t>
+      </w:r>
+      <w:r>
+        <w:rPr>
+          <w:rFonts w:ascii="Times New Roman" w:hAnsi="Times New Roman" w:cs="Times New Roman"/>
+          <w:sz w:val="24"/>
+          <w:lang w:val="en-US"/>
+        </w:rPr>
+        <w:t xml:space="preserve"> </w:t>
+      </w:r>
+      <w:r>
+        <w:rPr>
+          <w:rFonts w:ascii="Times New Roman" w:hAnsi="Times New Roman" w:cs="Times New Roman"/>
+          <w:sz w:val="24"/>
+          <w:lang w:val="en-US"/>
+        </w:rPr>
+        <w:t>a</w:t>
+      </w:r>
+      <w:r>
+        <w:rPr>
+          <w:rFonts w:ascii="Times New Roman" w:hAnsi="Times New Roman" w:cs="Times New Roman"/>
+          <w:sz w:val="24"/>
+          <w:lang w:val="en-US"/>
+        </w:rPr>
+        <w:t xml:space="preserve"> </w:t>
+      </w:r>
+      <w:r>
+        <w:rPr>
+          <w:rFonts w:ascii="Times New Roman" w:hAnsi="Times New Roman" w:cs="Times New Roman"/>
+          <w:sz w:val="24"/>
+          <w:lang w:val="en-US"/>
+        </w:rPr>
+        <w:t>way</w:t>
+      </w:r>
+      <w:r>
+        <w:rPr>
+          <w:rFonts w:ascii="Times New Roman" w:hAnsi="Times New Roman" w:cs="Times New Roman"/>
+          <w:sz w:val="24"/>
+          <w:lang w:val="en-US"/>
+        </w:rPr>
+        <w:t>,</w:t>
+      </w:r>
+      <w:r>
+        <w:rPr>
+          <w:rFonts w:ascii="Times New Roman" w:hAnsi="Times New Roman" w:cs="Times New Roman"/>
+          <w:sz w:val="24"/>
+          <w:lang w:val="en-US"/>
+        </w:rPr>
+        <w:t xml:space="preserve"> it’s underlied by metaprogeamming and template recursion</w:t>
+      </w:r>
+      <w:r>
+        <w:rPr>
+          <w:rFonts w:ascii="Times New Roman" w:hAnsi="Times New Roman" w:cs="Times New Roman"/>
+          <w:sz w:val="24"/>
+          <w:lang w:val="en-US"/>
+        </w:rPr>
+        <w:t xml:space="preserve"> </w:t>
+      </w:r>
+      <w:r>
+        <w:rPr>
+          <w:rFonts w:ascii="Times New Roman" w:hAnsi="Times New Roman" w:cs="Times New Roman"/>
+          <w:sz w:val="24"/>
+          <w:lang w:val="en-US"/>
+        </w:rPr>
+        <w:t>[</w:t>
+      </w:r>
+      <w:r>
+        <w:rPr>
+          <w:rFonts w:ascii="Times New Roman" w:hAnsi="Times New Roman" w:cs="Times New Roman"/>
+          <w:sz w:val="24"/>
+          <w:lang w:val="en-US"/>
+        </w:rPr>
+        <w:t>IndicesTrick</w:t>
+      </w:r>
+      <w:r>
+        <w:rPr>
+          <w:rFonts w:ascii="Times New Roman" w:hAnsi="Times New Roman" w:cs="Times New Roman"/>
+          <w:sz w:val="24"/>
+          <w:lang w:val="en-US"/>
+        </w:rPr>
+        <w:t>]</w:t>
+      </w:r>
+      <w:r>
+        <w:rPr>
+          <w:rFonts w:ascii="Times New Roman" w:hAnsi="Times New Roman" w:cs="Times New Roman"/>
+          <w:sz w:val="24"/>
+          <w:lang w:val="en-US"/>
         </w:rPr>
         <w:t>.</w:t>
       </w:r>
@@ -16146,86 +17224,24 @@
         <w:rPr>
           <w:rFonts w:ascii="Times New Roman" w:hAnsi="Times New Roman" w:cs="Times New Roman"/>
           <w:sz w:val="24"/>
-        </w:rPr>
-        <w:t xml:space="preserve"> Такой способ </w:t>
-      </w:r>
-      <w:r>
-        <w:rPr>
-          <w:rFonts w:ascii="Times New Roman" w:hAnsi="Times New Roman" w:cs="Times New Roman"/>
-          <w:sz w:val="24"/>
-        </w:rPr>
-        <w:t>есть</w:t>
-      </w:r>
-      <w:r>
-        <w:rPr>
-          <w:rFonts w:ascii="Times New Roman" w:hAnsi="Times New Roman" w:cs="Times New Roman"/>
-          <w:sz w:val="24"/>
-        </w:rPr>
-        <w:t xml:space="preserve">, </w:t>
-      </w:r>
-      <w:r>
-        <w:rPr>
-          <w:rFonts w:ascii="Times New Roman" w:hAnsi="Times New Roman" w:cs="Times New Roman"/>
-          <w:sz w:val="24"/>
-        </w:rPr>
-        <w:t xml:space="preserve">в </w:t>
-      </w:r>
-      <w:r>
-        <w:rPr>
-          <w:rFonts w:ascii="Times New Roman" w:hAnsi="Times New Roman" w:cs="Times New Roman"/>
-          <w:sz w:val="24"/>
-        </w:rPr>
-        <w:t xml:space="preserve">его основе </w:t>
-      </w:r>
-      <w:r>
-        <w:rPr>
-          <w:rFonts w:ascii="Times New Roman" w:hAnsi="Times New Roman" w:cs="Times New Roman"/>
-          <w:sz w:val="24"/>
-        </w:rPr>
-        <w:t>лежат метапрограммирование и шаблонная рекурсия</w:t>
-      </w:r>
-      <w:r>
-        <w:rPr>
-          <w:rFonts w:ascii="Times New Roman" w:hAnsi="Times New Roman" w:cs="Times New Roman"/>
-          <w:sz w:val="24"/>
-        </w:rPr>
-        <w:t xml:space="preserve"> [</w:t>
-      </w:r>
-      <w:r>
-        <w:rPr>
-          <w:rFonts w:ascii="Times New Roman" w:hAnsi="Times New Roman" w:cs="Times New Roman"/>
-          <w:sz w:val="24"/>
-          <w:lang w:val="en-US"/>
-        </w:rPr>
-        <w:t>IndicesTrick</w:t>
-      </w:r>
-      <w:r>
-        <w:rPr>
-          <w:rFonts w:ascii="Times New Roman" w:hAnsi="Times New Roman" w:cs="Times New Roman"/>
-          <w:sz w:val="24"/>
-        </w:rPr>
-        <w:t>]</w:t>
-      </w:r>
-      <w:r>
-        <w:rPr>
-          <w:rFonts w:ascii="Times New Roman" w:hAnsi="Times New Roman" w:cs="Times New Roman"/>
-          <w:sz w:val="24"/>
-        </w:rPr>
-        <w:t>.</w:t>
-      </w:r>
-      <w:r>
-        <w:rPr>
-          <w:rFonts w:ascii="Times New Roman" w:hAnsi="Times New Roman" w:cs="Times New Roman"/>
-          <w:sz w:val="24"/>
-        </w:rPr>
-        <w:t xml:space="preserve"> </w:t>
-      </w:r>
-      <w:r>
-        <w:rPr>
-          <w:rFonts w:ascii="Times New Roman" w:hAnsi="Times New Roman" w:cs="Times New Roman"/>
-          <w:sz w:val="24"/>
-        </w:rPr>
-        <w:t>Вот так выглядит механизм создания индексов:</w:t>
+          <w:lang w:val="en-US"/>
+        </w:rPr>
+        <w:t xml:space="preserve"> </w:t>
+      </w:r>
+      <w:r>
+        <w:rPr>
+          <w:rFonts w:ascii="Times New Roman" w:hAnsi="Times New Roman" w:cs="Times New Roman"/>
+          <w:sz w:val="24"/>
+          <w:lang w:val="en-US"/>
+        </w:rPr>
+        <w:t>Here’s how indices creation mechanism looks like</w:t>
+      </w:r>
+      <w:r>
+        <w:rPr>
+          <w:rFonts w:ascii="Times New Roman" w:hAnsi="Times New Roman" w:cs="Times New Roman"/>
+          <w:sz w:val="24"/>
+        </w:rPr>
+        <w:t>:</w:t>
       </w:r>
     </w:p>
     <w:p>
@@ -16241,7 +17257,6 @@
           <w:sz w:val="19"/>
           <w:szCs w:val="19"/>
           <w:highlight w:val="white"/>
-          <w:lang w:val="en-US"/>
         </w:rPr>
       </w:pPr>
       <w:r>
@@ -16262,7 +17277,6 @@
           <w:sz w:val="19"/>
           <w:szCs w:val="19"/>
           <w:highlight w:val="white"/>
-          <w:lang w:val="en-US"/>
         </w:rPr>
         <w:t>&lt;</w:t>
       </w:r>
@@ -16284,7 +17298,6 @@
           <w:sz w:val="19"/>
           <w:szCs w:val="19"/>
           <w:highlight w:val="white"/>
-          <w:lang w:val="en-US"/>
         </w:rPr>
         <w:t xml:space="preserve">... </w:t>
       </w:r>
@@ -16306,7 +17319,6 @@
           <w:sz w:val="19"/>
           <w:szCs w:val="19"/>
           <w:highlight w:val="white"/>
-          <w:lang w:val="en-US"/>
         </w:rPr>
         <w:t xml:space="preserve">&gt; </w:t>
       </w:r>
@@ -16328,7 +17340,6 @@
           <w:sz w:val="19"/>
           <w:szCs w:val="19"/>
           <w:highlight w:val="white"/>
-          <w:lang w:val="en-US"/>
         </w:rPr>
         <w:t xml:space="preserve"> </w:t>
       </w:r>
@@ -16350,7 +17361,6 @@
           <w:sz w:val="19"/>
           <w:szCs w:val="19"/>
           <w:highlight w:val="white"/>
-          <w:lang w:val="en-US"/>
         </w:rPr>
         <w:t>{};</w:t>
       </w:r>
@@ -16368,7 +17378,6 @@
           <w:sz w:val="19"/>
           <w:szCs w:val="19"/>
           <w:highlight w:val="white"/>
-          <w:lang w:val="en-US"/>
         </w:rPr>
       </w:pPr>
     </w:p>
@@ -16673,17 +17682,15 @@
           <w:sz w:val="19"/>
           <w:szCs w:val="19"/>
           <w:highlight w:val="white"/>
-          <w:lang w:val="en-US"/>
-        </w:rPr>
-      </w:pPr>
-      <w:r>
-        <w:rPr>
-          <w:rFonts w:ascii="Consolas" w:hAnsi="Consolas" w:cs="Consolas"/>
-          <w:color w:val="000000"/>
-          <w:sz w:val="19"/>
-          <w:szCs w:val="19"/>
-          <w:highlight w:val="white"/>
-          <w:lang w:val="en-US"/>
+        </w:rPr>
+      </w:pPr>
+      <w:r>
+        <w:rPr>
+          <w:rFonts w:ascii="Consolas" w:hAnsi="Consolas" w:cs="Consolas"/>
+          <w:color w:val="000000"/>
+          <w:sz w:val="19"/>
+          <w:szCs w:val="19"/>
+          <w:highlight w:val="white"/>
         </w:rPr>
         <w:t>{</w:t>
       </w:r>
@@ -16701,7 +17708,6 @@
           <w:sz w:val="19"/>
           <w:szCs w:val="19"/>
           <w:highlight w:val="white"/>
-          <w:lang w:val="en-US"/>
         </w:rPr>
       </w:pPr>
       <w:r>
@@ -16710,7 +17716,6 @@
           <w:color w:val="000000"/>
           <w:sz w:val="20"/>
           <w:szCs w:val="20"/>
-          <w:lang w:val="en-US"/>
         </w:rPr>
         <w:t xml:space="preserve">    </w:t>
       </w:r>
@@ -16732,7 +17737,6 @@
           <w:sz w:val="19"/>
           <w:szCs w:val="19"/>
           <w:highlight w:val="white"/>
-          <w:lang w:val="en-US"/>
         </w:rPr>
         <w:t xml:space="preserve"> </w:t>
       </w:r>
@@ -16754,7 +17758,6 @@
           <w:sz w:val="19"/>
           <w:szCs w:val="19"/>
           <w:highlight w:val="white"/>
-          <w:lang w:val="en-US"/>
         </w:rPr>
         <w:t>&lt;</w:t>
       </w:r>
@@ -16776,7 +17779,6 @@
           <w:sz w:val="19"/>
           <w:szCs w:val="19"/>
           <w:highlight w:val="white"/>
-          <w:lang w:val="en-US"/>
         </w:rPr>
         <w:t xml:space="preserve">...&gt; </w:t>
       </w:r>
@@ -16798,7 +17800,6 @@
           <w:sz w:val="19"/>
           <w:szCs w:val="19"/>
           <w:highlight w:val="white"/>
-          <w:lang w:val="en-US"/>
         </w:rPr>
         <w:t>;</w:t>
       </w:r>
@@ -16830,91 +17831,596 @@
           <w:sz w:val="19"/>
           <w:szCs w:val="19"/>
           <w:highlight w:val="white"/>
-        </w:rPr>
-      </w:pPr>
-      <w:r>
-        <w:rPr>
-          <w:rFonts w:ascii="Times New Roman" w:hAnsi="Times New Roman" w:cs="Times New Roman"/>
-          <w:sz w:val="24"/>
+          <w:lang w:val="en-US"/>
+        </w:rPr>
+      </w:pPr>
+      <w:r>
+        <w:rPr>
+          <w:rFonts w:ascii="Times New Roman" w:hAnsi="Times New Roman" w:cs="Times New Roman"/>
+          <w:sz w:val="24"/>
+          <w:lang w:val="en-US"/>
+        </w:rPr>
+        <w:t xml:space="preserve">      </w:t>
+      </w:r>
+      <w:r>
+        <w:rPr>
+          <w:rFonts w:ascii="Times New Roman" w:hAnsi="Times New Roman" w:cs="Times New Roman"/>
+          <w:sz w:val="24"/>
+          <w:lang w:val="en-US"/>
+        </w:rPr>
+        <w:t>For</w:t>
+      </w:r>
+      <w:r>
+        <w:rPr>
+          <w:rFonts w:ascii="Times New Roman" w:hAnsi="Times New Roman" w:cs="Times New Roman"/>
+          <w:sz w:val="24"/>
+          <w:lang w:val="en-US"/>
+        </w:rPr>
+        <w:t xml:space="preserve"> </w:t>
+      </w:r>
+      <w:r>
+        <w:rPr>
+          <w:rFonts w:ascii="Times New Roman" w:hAnsi="Times New Roman" w:cs="Times New Roman"/>
+          <w:sz w:val="24"/>
+          <w:lang w:val="en-US"/>
+        </w:rPr>
+        <w:t>the</w:t>
+      </w:r>
+      <w:r>
+        <w:rPr>
+          <w:rFonts w:ascii="Times New Roman" w:hAnsi="Times New Roman" w:cs="Times New Roman"/>
+          <w:sz w:val="24"/>
+          <w:lang w:val="en-US"/>
+        </w:rPr>
+        <w:t xml:space="preserve"> </w:t>
+      </w:r>
+      <w:r>
+        <w:rPr>
+          <w:rFonts w:ascii="Times New Roman" w:hAnsi="Times New Roman" w:cs="Times New Roman"/>
+          <w:sz w:val="24"/>
+          <w:lang w:val="en-US"/>
+        </w:rPr>
+        <w:t>sake</w:t>
+      </w:r>
+      <w:r>
+        <w:rPr>
+          <w:rFonts w:ascii="Times New Roman" w:hAnsi="Times New Roman" w:cs="Times New Roman"/>
+          <w:sz w:val="24"/>
+          <w:lang w:val="en-US"/>
+        </w:rPr>
+        <w:t xml:space="preserve"> </w:t>
+      </w:r>
+      <w:r>
+        <w:rPr>
+          <w:rFonts w:ascii="Times New Roman" w:hAnsi="Times New Roman" w:cs="Times New Roman"/>
+          <w:sz w:val="24"/>
+          <w:lang w:val="en-US"/>
+        </w:rPr>
+        <w:t>of</w:t>
+      </w:r>
+      <w:r>
+        <w:rPr>
+          <w:rFonts w:ascii="Times New Roman" w:hAnsi="Times New Roman" w:cs="Times New Roman"/>
+          <w:sz w:val="24"/>
+          <w:lang w:val="en-US"/>
+        </w:rPr>
+        <w:t xml:space="preserve"> </w:t>
+      </w:r>
+      <w:r>
+        <w:rPr>
+          <w:rFonts w:ascii="Times New Roman" w:hAnsi="Times New Roman" w:cs="Times New Roman"/>
+          <w:sz w:val="24"/>
+          <w:lang w:val="en-US"/>
+        </w:rPr>
+        <w:t>speeding</w:t>
+      </w:r>
+      <w:r>
+        <w:rPr>
+          <w:rFonts w:ascii="Times New Roman" w:hAnsi="Times New Roman" w:cs="Times New Roman"/>
+          <w:sz w:val="24"/>
+          <w:lang w:val="en-US"/>
+        </w:rPr>
+        <w:t xml:space="preserve"> </w:t>
+      </w:r>
+      <w:r>
+        <w:rPr>
+          <w:rFonts w:ascii="Times New Roman" w:hAnsi="Times New Roman" w:cs="Times New Roman"/>
+          <w:sz w:val="24"/>
+          <w:lang w:val="en-US"/>
+        </w:rPr>
+        <w:t>things</w:t>
+      </w:r>
+      <w:r>
+        <w:rPr>
+          <w:rFonts w:ascii="Times New Roman" w:hAnsi="Times New Roman" w:cs="Times New Roman"/>
+          <w:sz w:val="24"/>
+          <w:lang w:val="en-US"/>
+        </w:rPr>
+        <w:t xml:space="preserve"> </w:t>
+      </w:r>
+      <w:r>
+        <w:rPr>
+          <w:rFonts w:ascii="Times New Roman" w:hAnsi="Times New Roman" w:cs="Times New Roman"/>
+          <w:sz w:val="24"/>
+          <w:lang w:val="en-US"/>
+        </w:rPr>
+        <w:t>up</w:t>
+      </w:r>
+      <w:r>
+        <w:rPr>
+          <w:rFonts w:ascii="Times New Roman" w:hAnsi="Times New Roman" w:cs="Times New Roman"/>
+          <w:sz w:val="24"/>
+          <w:lang w:val="en-US"/>
+        </w:rPr>
+        <w:t xml:space="preserve"> </w:t>
+      </w:r>
+      <w:r>
+        <w:rPr>
+          <w:rFonts w:ascii="Times New Roman" w:hAnsi="Times New Roman" w:cs="Times New Roman"/>
+          <w:sz w:val="24"/>
+          <w:lang w:val="en-US"/>
+        </w:rPr>
+        <w:t>I</w:t>
+      </w:r>
+      <w:r>
+        <w:rPr>
+          <w:rFonts w:ascii="Times New Roman" w:hAnsi="Times New Roman" w:cs="Times New Roman"/>
+          <w:sz w:val="24"/>
+          <w:lang w:val="en-US"/>
+        </w:rPr>
+        <w:t>’</w:t>
+      </w:r>
+      <w:r>
+        <w:rPr>
+          <w:rFonts w:ascii="Times New Roman" w:hAnsi="Times New Roman" w:cs="Times New Roman"/>
+          <w:sz w:val="24"/>
+          <w:lang w:val="en-US"/>
+        </w:rPr>
+        <w:t>ll</w:t>
+      </w:r>
+      <w:r>
+        <w:rPr>
+          <w:rFonts w:ascii="Times New Roman" w:hAnsi="Times New Roman" w:cs="Times New Roman"/>
+          <w:sz w:val="24"/>
+          <w:lang w:val="en-US"/>
+        </w:rPr>
+        <w:t xml:space="preserve"> </w:t>
+      </w:r>
+      <w:r>
+        <w:rPr>
+          <w:rFonts w:ascii="Times New Roman" w:hAnsi="Times New Roman" w:cs="Times New Roman"/>
+          <w:sz w:val="24"/>
+          <w:lang w:val="en-US"/>
+        </w:rPr>
+        <w:t>give</w:t>
+      </w:r>
+      <w:r>
+        <w:rPr>
+          <w:rFonts w:ascii="Times New Roman" w:hAnsi="Times New Roman" w:cs="Times New Roman"/>
+          <w:sz w:val="24"/>
+          <w:lang w:val="en-US"/>
+        </w:rPr>
+        <w:t xml:space="preserve"> </w:t>
+      </w:r>
+      <w:r>
+        <w:rPr>
+          <w:rFonts w:ascii="Times New Roman" w:hAnsi="Times New Roman" w:cs="Times New Roman"/>
+          <w:sz w:val="24"/>
+          <w:lang w:val="en-US"/>
+        </w:rPr>
+        <w:t>brief</w:t>
+      </w:r>
+      <w:r>
+        <w:rPr>
+          <w:rFonts w:ascii="Times New Roman" w:hAnsi="Times New Roman" w:cs="Times New Roman"/>
+          <w:sz w:val="24"/>
+          <w:lang w:val="en-US"/>
+        </w:rPr>
+        <w:t xml:space="preserve"> </w:t>
+      </w:r>
+      <w:r>
+        <w:rPr>
+          <w:rFonts w:ascii="Times New Roman" w:hAnsi="Times New Roman" w:cs="Times New Roman"/>
+          <w:sz w:val="24"/>
+          <w:lang w:val="en-US"/>
+        </w:rPr>
+        <w:t>high</w:t>
+      </w:r>
+      <w:r>
+        <w:rPr>
+          <w:rFonts w:ascii="Times New Roman" w:hAnsi="Times New Roman" w:cs="Times New Roman"/>
+          <w:sz w:val="24"/>
+          <w:lang w:val="en-US"/>
+        </w:rPr>
+        <w:t>-</w:t>
+      </w:r>
+      <w:r>
+        <w:rPr>
+          <w:rFonts w:ascii="Times New Roman" w:hAnsi="Times New Roman" w:cs="Times New Roman"/>
+          <w:sz w:val="24"/>
+          <w:lang w:val="en-US"/>
+        </w:rPr>
+        <w:t>level</w:t>
+      </w:r>
+      <w:r>
+        <w:rPr>
+          <w:rFonts w:ascii="Times New Roman" w:hAnsi="Times New Roman" w:cs="Times New Roman"/>
+          <w:sz w:val="24"/>
+          <w:lang w:val="en-US"/>
+        </w:rPr>
+        <w:t xml:space="preserve"> </w:t>
+      </w:r>
+      <w:r>
+        <w:rPr>
+          <w:rFonts w:ascii="Times New Roman" w:hAnsi="Times New Roman" w:cs="Times New Roman"/>
+          <w:sz w:val="24"/>
+          <w:lang w:val="en-US"/>
+        </w:rPr>
+        <w:t>explanation</w:t>
+      </w:r>
+      <w:r>
+        <w:rPr>
+          <w:rFonts w:ascii="Times New Roman" w:hAnsi="Times New Roman" w:cs="Times New Roman"/>
+          <w:sz w:val="24"/>
+          <w:lang w:val="en-US"/>
+        </w:rPr>
+        <w:t xml:space="preserve"> </w:t>
+      </w:r>
+      <w:r>
+        <w:rPr>
+          <w:rFonts w:ascii="Times New Roman" w:hAnsi="Times New Roman" w:cs="Times New Roman"/>
+          <w:sz w:val="24"/>
+          <w:lang w:val="en-US"/>
+        </w:rPr>
+        <w:t>of</w:t>
+      </w:r>
+      <w:r>
+        <w:rPr>
+          <w:rFonts w:ascii="Times New Roman" w:hAnsi="Times New Roman" w:cs="Times New Roman"/>
+          <w:sz w:val="24"/>
+          <w:lang w:val="en-US"/>
+        </w:rPr>
+        <w:t xml:space="preserve"> </w:t>
+      </w:r>
+      <w:r>
+        <w:rPr>
+          <w:rFonts w:ascii="Times New Roman" w:hAnsi="Times New Roman" w:cs="Times New Roman"/>
+          <w:sz w:val="24"/>
+          <w:lang w:val="en-US"/>
+        </w:rPr>
+        <w:t>this</w:t>
+      </w:r>
+      <w:r>
+        <w:rPr>
+          <w:rFonts w:ascii="Times New Roman" w:hAnsi="Times New Roman" w:cs="Times New Roman"/>
+          <w:sz w:val="24"/>
+          <w:lang w:val="en-US"/>
+        </w:rPr>
+        <w:t xml:space="preserve"> </w:t>
+      </w:r>
+      <w:r>
+        <w:rPr>
+          <w:rFonts w:ascii="Times New Roman" w:hAnsi="Times New Roman" w:cs="Times New Roman"/>
+          <w:sz w:val="24"/>
+          <w:lang w:val="en-US"/>
+        </w:rPr>
+        <w:t>technique</w:t>
+      </w:r>
+      <w:r>
+        <w:rPr>
+          <w:rFonts w:ascii="Times New Roman" w:hAnsi="Times New Roman" w:cs="Times New Roman"/>
+          <w:sz w:val="24"/>
+          <w:lang w:val="en-US"/>
+        </w:rPr>
+        <w:t>’</w:t>
+      </w:r>
+      <w:r>
+        <w:rPr>
+          <w:rFonts w:ascii="Times New Roman" w:hAnsi="Times New Roman" w:cs="Times New Roman"/>
+          <w:sz w:val="24"/>
+          <w:lang w:val="en-US"/>
+        </w:rPr>
+        <w:t>s</w:t>
+      </w:r>
+      <w:r>
+        <w:rPr>
+          <w:rFonts w:ascii="Times New Roman" w:hAnsi="Times New Roman" w:cs="Times New Roman"/>
+          <w:sz w:val="24"/>
+          <w:lang w:val="en-US"/>
+        </w:rPr>
+        <w:t xml:space="preserve"> </w:t>
+      </w:r>
+      <w:r>
+        <w:rPr>
+          <w:rFonts w:ascii="Times New Roman" w:hAnsi="Times New Roman" w:cs="Times New Roman"/>
+          <w:sz w:val="24"/>
+          <w:lang w:val="en-US"/>
+        </w:rPr>
+        <w:t>operational</w:t>
+      </w:r>
+      <w:r>
+        <w:rPr>
+          <w:rFonts w:ascii="Times New Roman" w:hAnsi="Times New Roman" w:cs="Times New Roman"/>
+          <w:sz w:val="24"/>
+          <w:lang w:val="en-US"/>
+        </w:rPr>
+        <w:t xml:space="preserve"> </w:t>
+      </w:r>
+      <w:r>
+        <w:rPr>
+          <w:rFonts w:ascii="Times New Roman" w:hAnsi="Times New Roman" w:cs="Times New Roman"/>
+          <w:sz w:val="24"/>
+          <w:lang w:val="en-US"/>
+        </w:rPr>
+        <w:t>principles</w:t>
+      </w:r>
+      <w:r>
+        <w:rPr>
+          <w:rFonts w:ascii="Times New Roman" w:hAnsi="Times New Roman" w:cs="Times New Roman"/>
+          <w:sz w:val="24"/>
+          <w:lang w:val="en-US"/>
+        </w:rPr>
+        <w:t xml:space="preserve"> </w:t>
+      </w:r>
+      <w:r>
+        <w:rPr>
+          <w:rFonts w:ascii="Times New Roman" w:hAnsi="Times New Roman" w:cs="Times New Roman"/>
+          <w:sz w:val="24"/>
+          <w:lang w:val="en-US"/>
+        </w:rPr>
+        <w:t>for those</w:t>
+      </w:r>
+      <w:r>
+        <w:rPr>
+          <w:rFonts w:ascii="Times New Roman" w:hAnsi="Times New Roman" w:cs="Times New Roman"/>
+          <w:sz w:val="24"/>
+          <w:lang w:val="en-US"/>
+        </w:rPr>
+        <w:t xml:space="preserve">, </w:t>
+      </w:r>
+      <w:r>
+        <w:rPr>
+          <w:rFonts w:ascii="Times New Roman" w:hAnsi="Times New Roman" w:cs="Times New Roman"/>
+          <w:sz w:val="24"/>
+          <w:lang w:val="en-US"/>
+        </w:rPr>
+        <w:t xml:space="preserve">who isn’t familiar with metaprogramming and template recursion </w:t>
+      </w:r>
+      <w:r>
+        <w:rPr>
+          <w:rFonts w:ascii="Times New Roman" w:hAnsi="Times New Roman" w:cs="Times New Roman"/>
+          <w:sz w:val="24"/>
+          <w:lang w:val="en-US"/>
+        </w:rPr>
+        <w:t>[</w:t>
+      </w:r>
+      <w:r>
+        <w:rPr>
+          <w:rFonts w:ascii="Times New Roman" w:hAnsi="Times New Roman" w:cs="Times New Roman"/>
+          <w:sz w:val="24"/>
+          <w:lang w:val="en-US"/>
+        </w:rPr>
+        <w:t>Metaprog</w:t>
+      </w:r>
+      <w:r>
+        <w:rPr>
+          <w:rFonts w:ascii="Times New Roman" w:hAnsi="Times New Roman" w:cs="Times New Roman"/>
+          <w:sz w:val="24"/>
+          <w:lang w:val="en-US"/>
+        </w:rPr>
+        <w:t>]</w:t>
+      </w:r>
+      <w:r>
+        <w:rPr>
+          <w:rFonts w:ascii="Times New Roman" w:hAnsi="Times New Roman" w:cs="Times New Roman"/>
+          <w:sz w:val="24"/>
+          <w:lang w:val="en-US"/>
+        </w:rPr>
+        <w:t>.</w:t>
+      </w:r>
+      <w:r>
+        <w:rPr>
+          <w:rFonts w:ascii="Times New Roman" w:hAnsi="Times New Roman" w:cs="Times New Roman"/>
+          <w:sz w:val="24"/>
+          <w:lang w:val="en-US"/>
+        </w:rPr>
+        <w:t xml:space="preserve"> </w:t>
+      </w:r>
+      <w:r>
+        <w:rPr>
+          <w:rFonts w:ascii="Consolas" w:hAnsi="Consolas" w:cs="Consolas"/>
+          <w:color w:val="2B91AF"/>
+          <w:sz w:val="19"/>
+          <w:szCs w:val="19"/>
+          <w:highlight w:val="white"/>
+          <w:lang w:val="en-US"/>
+        </w:rPr>
+        <w:t>IndicesBuilder</w:t>
+      </w:r>
+      <w:r>
+        <w:rPr>
+          <w:rFonts w:ascii="Times New Roman" w:hAnsi="Times New Roman" w:cs="Times New Roman"/>
+          <w:lang w:val="en-US"/>
+        </w:rPr>
+        <w:t xml:space="preserve"> </w:t>
+      </w:r>
+      <w:r>
+        <w:rPr>
+          <w:rFonts w:ascii="Times New Roman" w:hAnsi="Times New Roman" w:cs="Times New Roman"/>
+          <w:lang w:val="en-US"/>
+        </w:rPr>
+        <w:t>template</w:t>
+      </w:r>
+      <w:r>
+        <w:rPr>
+          <w:rFonts w:ascii="Times New Roman" w:hAnsi="Times New Roman" w:cs="Times New Roman"/>
+          <w:lang w:val="en-US"/>
+        </w:rPr>
+        <w:t xml:space="preserve"> </w:t>
+      </w:r>
+      <w:r>
+        <w:rPr>
+          <w:rFonts w:ascii="Times New Roman" w:hAnsi="Times New Roman" w:cs="Times New Roman"/>
+          <w:lang w:val="en-US"/>
+        </w:rPr>
+        <w:t>should</w:t>
+      </w:r>
+      <w:r>
+        <w:rPr>
+          <w:rFonts w:ascii="Times New Roman" w:hAnsi="Times New Roman" w:cs="Times New Roman"/>
+          <w:lang w:val="en-US"/>
+        </w:rPr>
+        <w:t xml:space="preserve"> </w:t>
+      </w:r>
+      <w:r>
+        <w:rPr>
+          <w:rFonts w:ascii="Times New Roman" w:hAnsi="Times New Roman" w:cs="Times New Roman"/>
+          <w:lang w:val="en-US"/>
+        </w:rPr>
+        <w:t>be</w:t>
+      </w:r>
+      <w:r>
+        <w:rPr>
+          <w:rFonts w:ascii="Times New Roman" w:hAnsi="Times New Roman" w:cs="Times New Roman"/>
+          <w:lang w:val="en-US"/>
+        </w:rPr>
+        <w:t xml:space="preserve"> </w:t>
+      </w:r>
+      <w:r>
+        <w:rPr>
+          <w:rFonts w:ascii="Times New Roman" w:hAnsi="Times New Roman" w:cs="Times New Roman"/>
+          <w:lang w:val="en-US"/>
+        </w:rPr>
+        <w:t>considered</w:t>
+      </w:r>
+      <w:r>
+        <w:rPr>
+          <w:rFonts w:ascii="Times New Roman" w:hAnsi="Times New Roman" w:cs="Times New Roman"/>
+          <w:lang w:val="en-US"/>
+        </w:rPr>
+        <w:t xml:space="preserve"> </w:t>
+      </w:r>
+      <w:r>
+        <w:rPr>
+          <w:rFonts w:ascii="Times New Roman" w:hAnsi="Times New Roman" w:cs="Times New Roman"/>
+          <w:lang w:val="en-US"/>
+        </w:rPr>
+        <w:t>as</w:t>
+      </w:r>
+      <w:r>
+        <w:rPr>
+          <w:rFonts w:ascii="Times New Roman" w:hAnsi="Times New Roman" w:cs="Times New Roman"/>
+          <w:lang w:val="en-US"/>
+        </w:rPr>
+        <w:t xml:space="preserve"> </w:t>
+      </w:r>
+      <w:r>
+        <w:rPr>
+          <w:rFonts w:ascii="Times New Roman" w:hAnsi="Times New Roman" w:cs="Times New Roman"/>
+          <w:lang w:val="en-US"/>
+        </w:rPr>
+        <w:t>a</w:t>
+      </w:r>
+      <w:r>
+        <w:rPr>
+          <w:rFonts w:ascii="Times New Roman" w:hAnsi="Times New Roman" w:cs="Times New Roman"/>
+          <w:lang w:val="en-US"/>
+        </w:rPr>
+        <w:t xml:space="preserve"> </w:t>
+      </w:r>
+      <w:r>
+        <w:rPr>
+          <w:rFonts w:ascii="Times New Roman" w:hAnsi="Times New Roman" w:cs="Times New Roman"/>
+          <w:lang w:val="en-US"/>
+        </w:rPr>
+        <w:t xml:space="preserve">function </w:t>
+      </w:r>
+      <w:r>
+        <w:rPr>
+          <w:rFonts w:ascii="Times New Roman" w:hAnsi="Times New Roman" w:cs="Times New Roman"/>
+          <w:sz w:val="24"/>
+          <w:lang w:val="en-US"/>
+        </w:rPr>
+        <w:t>f</w:t>
+      </w:r>
+      <w:r>
+        <w:rPr>
+          <w:rFonts w:ascii="Times New Roman" w:hAnsi="Times New Roman" w:cs="Times New Roman"/>
+          <w:sz w:val="24"/>
+          <w:lang w:val="en-US"/>
+        </w:rPr>
+        <w:t>(</w:t>
+      </w:r>
+      <w:r>
+        <w:rPr>
+          <w:rFonts w:ascii="Times New Roman" w:hAnsi="Times New Roman" w:cs="Times New Roman"/>
+          <w:sz w:val="24"/>
+          <w:lang w:val="en-US"/>
+        </w:rPr>
+        <w:t>N</w:t>
+      </w:r>
+      <w:r>
+        <w:rPr>
+          <w:rFonts w:ascii="Times New Roman" w:hAnsi="Times New Roman" w:cs="Times New Roman"/>
+          <w:sz w:val="24"/>
+          <w:lang w:val="en-US"/>
+        </w:rPr>
+        <w:t xml:space="preserve">), </w:t>
+      </w:r>
+      <w:r>
+        <w:rPr>
+          <w:rFonts w:ascii="Times New Roman" w:hAnsi="Times New Roman" w:cs="Times New Roman"/>
+          <w:sz w:val="24"/>
+          <w:lang w:val="en-US"/>
+        </w:rPr>
+        <w:t>which takes integral argument</w:t>
+      </w:r>
+      <w:r>
+        <w:rPr>
+          <w:rFonts w:ascii="Times New Roman" w:hAnsi="Times New Roman" w:cs="Times New Roman"/>
+          <w:sz w:val="24"/>
+          <w:lang w:val="en-US"/>
+        </w:rPr>
+        <w:t xml:space="preserve">, </w:t>
+      </w:r>
+      <w:r>
+        <w:rPr>
+          <w:rFonts w:ascii="Times New Roman" w:hAnsi="Times New Roman" w:cs="Times New Roman"/>
+          <w:sz w:val="24"/>
+          <w:lang w:val="en-US"/>
+        </w:rPr>
+        <w:t xml:space="preserve">denoting the </w:t>
+      </w:r>
+      <w:r>
+        <w:rPr>
+          <w:rFonts w:ascii="Times New Roman" w:hAnsi="Times New Roman" w:cs="Times New Roman"/>
+          <w:sz w:val="24"/>
+          <w:lang w:val="en-US"/>
         </w:rPr>
         <w:lastRenderedPageBreak/>
-        <w:t xml:space="preserve">Для быстроты дела </w:t>
-      </w:r>
-      <w:r>
-        <w:rPr>
-          <w:rFonts w:ascii="Times New Roman" w:hAnsi="Times New Roman" w:cs="Times New Roman"/>
-          <w:sz w:val="24"/>
-        </w:rPr>
-        <w:t>дам</w:t>
-      </w:r>
-      <w:r>
-        <w:rPr>
-          <w:rFonts w:ascii="Times New Roman" w:hAnsi="Times New Roman" w:cs="Times New Roman"/>
-          <w:sz w:val="24"/>
-        </w:rPr>
-        <w:t xml:space="preserve"> краткое </w:t>
-      </w:r>
-      <w:r>
-        <w:rPr>
-          <w:rFonts w:ascii="Times New Roman" w:hAnsi="Times New Roman" w:cs="Times New Roman"/>
-          <w:sz w:val="24"/>
-        </w:rPr>
-        <w:t xml:space="preserve">высокоуровневое </w:t>
-      </w:r>
-      <w:r>
-        <w:rPr>
-          <w:rFonts w:ascii="Times New Roman" w:hAnsi="Times New Roman" w:cs="Times New Roman"/>
-          <w:sz w:val="24"/>
-        </w:rPr>
-        <w:t>объяснение</w:t>
-      </w:r>
-      <w:r>
-        <w:rPr>
-          <w:rFonts w:ascii="Times New Roman" w:hAnsi="Times New Roman" w:cs="Times New Roman"/>
-          <w:sz w:val="24"/>
-        </w:rPr>
-        <w:t xml:space="preserve"> принципов работы </w:t>
-      </w:r>
-      <w:r>
-        <w:rPr>
-          <w:rFonts w:ascii="Times New Roman" w:hAnsi="Times New Roman" w:cs="Times New Roman"/>
-          <w:sz w:val="24"/>
-        </w:rPr>
-        <w:t>данного способа</w:t>
-      </w:r>
-      <w:r>
-        <w:rPr>
-          <w:rFonts w:ascii="Times New Roman" w:hAnsi="Times New Roman" w:cs="Times New Roman"/>
-          <w:sz w:val="24"/>
-        </w:rPr>
-        <w:t xml:space="preserve"> тем, кто не знаком с метапрограммированием и шаблонной рекурсией</w:t>
-      </w:r>
-      <w:r>
-        <w:rPr>
-          <w:rFonts w:ascii="Times New Roman" w:hAnsi="Times New Roman" w:cs="Times New Roman"/>
-          <w:sz w:val="24"/>
-        </w:rPr>
-        <w:t xml:space="preserve"> [</w:t>
-      </w:r>
-      <w:r>
-        <w:rPr>
-          <w:rFonts w:ascii="Times New Roman" w:hAnsi="Times New Roman" w:cs="Times New Roman"/>
-          <w:sz w:val="24"/>
-          <w:lang w:val="en-US"/>
-        </w:rPr>
-        <w:t>Metaprog</w:t>
-      </w:r>
-      <w:r>
-        <w:rPr>
-          <w:rFonts w:ascii="Times New Roman" w:hAnsi="Times New Roman" w:cs="Times New Roman"/>
-          <w:sz w:val="24"/>
-        </w:rPr>
-        <w:t>]</w:t>
-      </w:r>
-      <w:r>
-        <w:rPr>
-          <w:rFonts w:ascii="Times New Roman" w:hAnsi="Times New Roman" w:cs="Times New Roman"/>
-          <w:sz w:val="24"/>
+        <w:t>number of indices</w:t>
+      </w:r>
+      <w:r>
+        <w:rPr>
+          <w:rFonts w:ascii="Times New Roman" w:hAnsi="Times New Roman" w:cs="Times New Roman"/>
+          <w:sz w:val="24"/>
+          <w:lang w:val="en-US"/>
+        </w:rPr>
+        <w:t>,</w:t>
+      </w:r>
+      <w:r>
+        <w:rPr>
+          <w:rFonts w:ascii="Times New Roman" w:hAnsi="Times New Roman" w:cs="Times New Roman"/>
+          <w:sz w:val="24"/>
+          <w:lang w:val="en-US"/>
+        </w:rPr>
+        <w:t xml:space="preserve"> and returns the pack of these indices</w:t>
+      </w:r>
+      <w:r>
+        <w:rPr>
+          <w:rFonts w:ascii="Times New Roman" w:hAnsi="Times New Roman" w:cs="Times New Roman"/>
+          <w:sz w:val="24"/>
+          <w:lang w:val="en-US"/>
         </w:rPr>
         <w:t>.</w:t>
       </w:r>
@@ -16922,22 +18428,170 @@
         <w:rPr>
           <w:rFonts w:ascii="Times New Roman" w:hAnsi="Times New Roman" w:cs="Times New Roman"/>
           <w:sz w:val="24"/>
-        </w:rPr>
-        <w:t xml:space="preserve"> </w:t>
-      </w:r>
-      <w:r>
-        <w:rPr>
-          <w:rFonts w:ascii="Times New Roman" w:hAnsi="Times New Roman" w:cs="Times New Roman"/>
-          <w:sz w:val="24"/>
-        </w:rPr>
-        <w:t>Ш</w:t>
-      </w:r>
-      <w:r>
-        <w:rPr>
-          <w:rFonts w:ascii="Times New Roman" w:hAnsi="Times New Roman" w:cs="Times New Roman"/>
-          <w:sz w:val="24"/>
-        </w:rPr>
-        <w:t xml:space="preserve">аблон </w:t>
+          <w:lang w:val="en-US"/>
+        </w:rPr>
+        <w:t xml:space="preserve"> </w:t>
+      </w:r>
+      <w:r>
+        <w:rPr>
+          <w:rFonts w:ascii="Times New Roman" w:hAnsi="Times New Roman" w:cs="Times New Roman"/>
+          <w:sz w:val="24"/>
+          <w:lang w:val="en-US"/>
+        </w:rPr>
+        <w:t>To</w:t>
+      </w:r>
+      <w:r>
+        <w:rPr>
+          <w:rFonts w:ascii="Times New Roman" w:hAnsi="Times New Roman" w:cs="Times New Roman"/>
+          <w:sz w:val="24"/>
+          <w:lang w:val="en-US"/>
+        </w:rPr>
+        <w:t xml:space="preserve"> </w:t>
+      </w:r>
+      <w:r>
+        <w:rPr>
+          <w:rFonts w:ascii="Times New Roman" w:hAnsi="Times New Roman" w:cs="Times New Roman"/>
+          <w:sz w:val="24"/>
+          <w:lang w:val="en-US"/>
+        </w:rPr>
+        <w:t>calculate</w:t>
+      </w:r>
+      <w:r>
+        <w:rPr>
+          <w:rFonts w:ascii="Times New Roman" w:hAnsi="Times New Roman" w:cs="Times New Roman"/>
+          <w:sz w:val="24"/>
+          <w:lang w:val="en-US"/>
+        </w:rPr>
+        <w:t xml:space="preserve"> </w:t>
+      </w:r>
+      <w:r>
+        <w:rPr>
+          <w:rFonts w:ascii="Times New Roman" w:hAnsi="Times New Roman" w:cs="Times New Roman"/>
+          <w:sz w:val="24"/>
+          <w:lang w:val="en-US"/>
+        </w:rPr>
+        <w:t>the</w:t>
+      </w:r>
+      <w:r>
+        <w:rPr>
+          <w:rFonts w:ascii="Times New Roman" w:hAnsi="Times New Roman" w:cs="Times New Roman"/>
+          <w:sz w:val="24"/>
+          <w:lang w:val="en-US"/>
+        </w:rPr>
+        <w:t xml:space="preserve"> </w:t>
+      </w:r>
+      <w:r>
+        <w:rPr>
+          <w:rFonts w:ascii="Times New Roman" w:hAnsi="Times New Roman" w:cs="Times New Roman"/>
+          <w:sz w:val="24"/>
+          <w:lang w:val="en-US"/>
+        </w:rPr>
+        <w:t>number</w:t>
+      </w:r>
+      <w:r>
+        <w:rPr>
+          <w:rFonts w:ascii="Times New Roman" w:hAnsi="Times New Roman" w:cs="Times New Roman"/>
+          <w:sz w:val="24"/>
+          <w:lang w:val="en-US"/>
+        </w:rPr>
+        <w:t xml:space="preserve"> </w:t>
+      </w:r>
+      <w:r>
+        <w:rPr>
+          <w:rFonts w:ascii="Times New Roman" w:hAnsi="Times New Roman" w:cs="Times New Roman"/>
+          <w:sz w:val="24"/>
+          <w:lang w:val="en-US"/>
+        </w:rPr>
+        <w:t>of</w:t>
+      </w:r>
+      <w:r>
+        <w:rPr>
+          <w:rFonts w:ascii="Times New Roman" w:hAnsi="Times New Roman" w:cs="Times New Roman"/>
+          <w:sz w:val="24"/>
+          <w:lang w:val="en-US"/>
+        </w:rPr>
+        <w:t xml:space="preserve"> </w:t>
+      </w:r>
+      <w:r>
+        <w:rPr>
+          <w:rFonts w:ascii="Times New Roman" w:hAnsi="Times New Roman" w:cs="Times New Roman"/>
+          <w:sz w:val="24"/>
+          <w:lang w:val="en-US"/>
+        </w:rPr>
+        <w:t>indices we’ll harness new function</w:t>
+      </w:r>
+      <w:r>
+        <w:rPr>
+          <w:rFonts w:ascii="Times New Roman" w:hAnsi="Times New Roman" w:cs="Times New Roman"/>
+          <w:sz w:val="24"/>
+          <w:lang w:val="en-US"/>
+        </w:rPr>
+        <w:t xml:space="preserve"> </w:t>
+      </w:r>
+      <w:r>
+        <w:rPr>
+          <w:rFonts w:ascii="Consolas" w:hAnsi="Consolas" w:cs="Consolas"/>
+          <w:color w:val="0000FF"/>
+          <w:sz w:val="19"/>
+          <w:szCs w:val="19"/>
+          <w:highlight w:val="white"/>
+          <w:lang w:val="en-US"/>
+        </w:rPr>
+        <w:t>sizeof</w:t>
+      </w:r>
+      <w:r>
+        <w:rPr>
+          <w:rFonts w:ascii="Times New Roman" w:hAnsi="Times New Roman" w:cs="Times New Roman"/>
+          <w:lang w:val="en-US"/>
+        </w:rPr>
+        <w:t>...</w:t>
+      </w:r>
+      <w:r>
+        <w:rPr>
+          <w:rFonts w:ascii="Times New Roman" w:hAnsi="Times New Roman" w:cs="Times New Roman"/>
+          <w:sz w:val="24"/>
+          <w:lang w:val="en-US"/>
+        </w:rPr>
+        <w:t>(</w:t>
+      </w:r>
+      <w:r>
+        <w:rPr>
+          <w:rFonts w:ascii="Times New Roman" w:hAnsi="Times New Roman" w:cs="Times New Roman"/>
+          <w:sz w:val="24"/>
+          <w:lang w:val="en-US"/>
+        </w:rPr>
+        <w:t>parameter_pack</w:t>
+      </w:r>
+      <w:r>
+        <w:rPr>
+          <w:rFonts w:ascii="Times New Roman" w:hAnsi="Times New Roman" w:cs="Times New Roman"/>
+          <w:sz w:val="24"/>
+          <w:lang w:val="en-US"/>
+        </w:rPr>
+        <w:t>)</w:t>
+      </w:r>
+      <w:r>
+        <w:rPr>
+          <w:rFonts w:ascii="Times New Roman" w:hAnsi="Times New Roman" w:cs="Times New Roman"/>
+          <w:sz w:val="24"/>
+          <w:lang w:val="en-US"/>
+        </w:rPr>
+        <w:t xml:space="preserve">, </w:t>
+      </w:r>
+      <w:r>
+        <w:rPr>
+          <w:rFonts w:ascii="Times New Roman" w:hAnsi="Times New Roman" w:cs="Times New Roman"/>
+          <w:sz w:val="24"/>
+          <w:lang w:val="en-US"/>
+        </w:rPr>
+        <w:t>applying it to</w:t>
+      </w:r>
+      <w:r>
+        <w:rPr>
+          <w:rFonts w:ascii="Times New Roman" w:hAnsi="Times New Roman" w:cs="Times New Roman"/>
+          <w:lang w:val="en-US"/>
+        </w:rPr>
+        <w:t xml:space="preserve"> </w:t>
       </w:r>
       <w:r>
         <w:rPr>
@@ -16948,64 +18602,14 @@
           <w:highlight w:val="white"/>
           <w:lang w:val="en-US"/>
         </w:rPr>
-        <w:t>IndicesBuilder</w:t>
-      </w:r>
-      <w:r>
-        <w:rPr>
-          <w:rFonts w:ascii="Times New Roman" w:hAnsi="Times New Roman" w:cs="Times New Roman"/>
-        </w:rPr>
-        <w:t xml:space="preserve"> </w:t>
-      </w:r>
-      <w:r>
-        <w:rPr>
-          <w:rFonts w:ascii="Times New Roman" w:hAnsi="Times New Roman" w:cs="Times New Roman"/>
-          <w:sz w:val="24"/>
-        </w:rPr>
-        <w:t>нужно рассматривать</w:t>
-      </w:r>
-      <w:r>
-        <w:rPr>
-          <w:rFonts w:ascii="Times New Roman" w:hAnsi="Times New Roman" w:cs="Times New Roman"/>
-          <w:sz w:val="24"/>
-        </w:rPr>
-        <w:t xml:space="preserve"> как функцию </w:t>
-      </w:r>
-      <w:r>
-        <w:rPr>
-          <w:rFonts w:ascii="Times New Roman" w:hAnsi="Times New Roman" w:cs="Times New Roman"/>
-          <w:sz w:val="24"/>
-          <w:lang w:val="en-US"/>
-        </w:rPr>
-        <w:t>f</w:t>
-      </w:r>
-      <w:r>
-        <w:rPr>
-          <w:rFonts w:ascii="Times New Roman" w:hAnsi="Times New Roman" w:cs="Times New Roman"/>
-          <w:sz w:val="24"/>
-        </w:rPr>
-        <w:t>(</w:t>
-      </w:r>
-      <w:r>
-        <w:rPr>
-          <w:rFonts w:ascii="Times New Roman" w:hAnsi="Times New Roman" w:cs="Times New Roman"/>
-          <w:sz w:val="24"/>
-          <w:lang w:val="en-US"/>
-        </w:rPr>
-        <w:t>N</w:t>
-      </w:r>
-      <w:r>
-        <w:rPr>
-          <w:rFonts w:ascii="Times New Roman" w:hAnsi="Times New Roman" w:cs="Times New Roman"/>
-          <w:sz w:val="24"/>
-        </w:rPr>
-        <w:t>), которая принимает целочисленный параметр, указывающий количество индексов, и возвращает массив этих индексов.</w:t>
-      </w:r>
-      <w:r>
-        <w:rPr>
-          <w:rFonts w:ascii="Times New Roman" w:hAnsi="Times New Roman" w:cs="Times New Roman"/>
-          <w:sz w:val="24"/>
-        </w:rPr>
-        <w:t xml:space="preserve"> Для вычисления количества индексов, мы воспользуемся новой функцией </w:t>
+        <w:t>Args</w:t>
+      </w:r>
+      <w:r>
+        <w:rPr>
+          <w:rFonts w:ascii="Times New Roman" w:hAnsi="Times New Roman" w:cs="Times New Roman"/>
+          <w:lang w:val="en-US"/>
+        </w:rPr>
+        <w:t xml:space="preserve">:  </w:t>
       </w:r>
       <w:r>
         <w:rPr>
@@ -17014,128 +18618,47 @@
           <w:sz w:val="19"/>
           <w:szCs w:val="19"/>
           <w:highlight w:val="white"/>
+          <w:lang w:val="en-US"/>
         </w:rPr>
         <w:t>sizeof</w:t>
       </w:r>
       <w:r>
         <w:rPr>
-          <w:rFonts w:ascii="Times New Roman" w:hAnsi="Times New Roman" w:cs="Times New Roman"/>
-        </w:rPr>
-        <w:t>...</w:t>
-      </w:r>
-      <w:r>
-        <w:rPr>
-          <w:rFonts w:ascii="Times New Roman" w:hAnsi="Times New Roman" w:cs="Times New Roman"/>
-          <w:sz w:val="24"/>
-        </w:rPr>
-        <w:t>(</w:t>
-      </w:r>
-      <w:r>
-        <w:rPr>
-          <w:rFonts w:ascii="Times New Roman" w:hAnsi="Times New Roman" w:cs="Times New Roman"/>
-          <w:sz w:val="24"/>
-        </w:rPr>
-        <w:t>пакет_параметров</w:t>
-      </w:r>
-      <w:r>
-        <w:rPr>
-          <w:rFonts w:ascii="Times New Roman" w:hAnsi="Times New Roman" w:cs="Times New Roman"/>
-          <w:sz w:val="24"/>
+          <w:rFonts w:ascii="Consolas" w:hAnsi="Consolas" w:cs="Consolas"/>
+          <w:color w:val="000000"/>
+          <w:sz w:val="19"/>
+          <w:szCs w:val="19"/>
+          <w:highlight w:val="white"/>
+          <w:lang w:val="en-US"/>
+        </w:rPr>
+        <w:t>...(</w:t>
+      </w:r>
+      <w:r>
+        <w:rPr>
+          <w:rFonts w:ascii="Consolas" w:hAnsi="Consolas" w:cs="Consolas"/>
+          <w:color w:val="2B91AF"/>
+          <w:sz w:val="19"/>
+          <w:szCs w:val="19"/>
+          <w:highlight w:val="white"/>
+          <w:lang w:val="en-US"/>
+        </w:rPr>
+        <w:t>Args</w:t>
+      </w:r>
+      <w:r>
+        <w:rPr>
+          <w:rFonts w:ascii="Consolas" w:hAnsi="Consolas" w:cs="Consolas"/>
+          <w:color w:val="000000"/>
+          <w:sz w:val="19"/>
+          <w:szCs w:val="19"/>
+          <w:highlight w:val="white"/>
+          <w:lang w:val="en-US"/>
         </w:rPr>
         <w:t>)</w:t>
       </w:r>
       <w:r>
         <w:rPr>
           <w:rFonts w:ascii="Times New Roman" w:hAnsi="Times New Roman" w:cs="Times New Roman"/>
-          <w:sz w:val="24"/>
-        </w:rPr>
-        <w:t>, применив её к</w:t>
-      </w:r>
-      <w:r>
-        <w:rPr>
-          <w:rFonts w:ascii="Times New Roman" w:hAnsi="Times New Roman" w:cs="Times New Roman"/>
-          <w:sz w:val="24"/>
-        </w:rPr>
-        <w:t xml:space="preserve"> параметр</w:t>
-      </w:r>
-      <w:r>
-        <w:rPr>
-          <w:rFonts w:ascii="Times New Roman" w:hAnsi="Times New Roman" w:cs="Times New Roman"/>
-          <w:sz w:val="24"/>
-        </w:rPr>
-        <w:t>у</w:t>
-      </w:r>
-      <w:r>
-        <w:rPr>
-          <w:rFonts w:ascii="Times New Roman" w:hAnsi="Times New Roman" w:cs="Times New Roman"/>
-        </w:rPr>
-        <w:t xml:space="preserve"> </w:t>
-      </w:r>
-      <w:r>
-        <w:rPr>
-          <w:rFonts w:ascii="Consolas" w:hAnsi="Consolas" w:cs="Consolas"/>
-          <w:color w:val="2B91AF"/>
-          <w:sz w:val="19"/>
-          <w:szCs w:val="19"/>
-          <w:highlight w:val="white"/>
-        </w:rPr>
-        <w:t>Args</w:t>
-      </w:r>
-      <w:r>
-        <w:rPr>
-          <w:rFonts w:ascii="Times New Roman" w:hAnsi="Times New Roman" w:cs="Times New Roman"/>
-        </w:rPr>
-        <w:t>:</w:t>
-      </w:r>
-      <w:r>
-        <w:rPr>
-          <w:rFonts w:ascii="Times New Roman" w:hAnsi="Times New Roman" w:cs="Times New Roman"/>
-        </w:rPr>
-        <w:t xml:space="preserve">  </w:t>
-      </w:r>
-      <w:r>
-        <w:rPr>
-          <w:rFonts w:ascii="Consolas" w:hAnsi="Consolas" w:cs="Consolas"/>
-          <w:color w:val="0000FF"/>
-          <w:sz w:val="19"/>
-          <w:szCs w:val="19"/>
-          <w:highlight w:val="white"/>
-        </w:rPr>
-        <w:t>sizeof</w:t>
-      </w:r>
-      <w:r>
-        <w:rPr>
-          <w:rFonts w:ascii="Consolas" w:hAnsi="Consolas" w:cs="Consolas"/>
-          <w:color w:val="000000"/>
-          <w:sz w:val="19"/>
-          <w:szCs w:val="19"/>
-          <w:highlight w:val="white"/>
-        </w:rPr>
-        <w:t>...(</w:t>
-      </w:r>
-      <w:r>
-        <w:rPr>
-          <w:rFonts w:ascii="Consolas" w:hAnsi="Consolas" w:cs="Consolas"/>
-          <w:color w:val="2B91AF"/>
-          <w:sz w:val="19"/>
-          <w:szCs w:val="19"/>
-          <w:highlight w:val="white"/>
-        </w:rPr>
-        <w:t>Args</w:t>
-      </w:r>
-      <w:r>
-        <w:rPr>
-          <w:rFonts w:ascii="Consolas" w:hAnsi="Consolas" w:cs="Consolas"/>
-          <w:color w:val="000000"/>
-          <w:sz w:val="19"/>
-          <w:szCs w:val="19"/>
-          <w:highlight w:val="white"/>
-        </w:rPr>
-        <w:t>)</w:t>
-      </w:r>
-      <w:r>
-        <w:rPr>
-          <w:rFonts w:ascii="Times New Roman" w:hAnsi="Times New Roman" w:cs="Times New Roman"/>
+          <w:lang w:val="en-US"/>
         </w:rPr>
         <w:t>.</w:t>
       </w:r>
@@ -17146,28 +18669,80 @@
         <w:rPr>
           <w:rFonts w:ascii="Times New Roman" w:hAnsi="Times New Roman" w:cs="Times New Roman"/>
           <w:sz w:val="24"/>
-        </w:rPr>
-      </w:pPr>
-      <w:r>
-        <w:rPr>
-          <w:rFonts w:ascii="Times New Roman" w:hAnsi="Times New Roman" w:cs="Times New Roman"/>
-          <w:sz w:val="24"/>
-        </w:rPr>
-        <w:t>Передачу индексов опосредуем ещё одним методом</w:t>
-      </w:r>
-      <w:r>
-        <w:rPr>
-          <w:rFonts w:ascii="Times New Roman" w:hAnsi="Times New Roman" w:cs="Times New Roman"/>
-          <w:sz w:val="24"/>
-        </w:rPr>
-        <w:t xml:space="preserve"> и в нём же осуществим вызов делегируемого метода</w:t>
-      </w:r>
-      <w:r>
-        <w:rPr>
-          <w:rFonts w:ascii="Times New Roman" w:hAnsi="Times New Roman" w:cs="Times New Roman"/>
-          <w:sz w:val="24"/>
-        </w:rPr>
-        <w:t>:</w:t>
+          <w:lang w:val="en-US"/>
+        </w:rPr>
+      </w:pPr>
+      <w:r>
+        <w:rPr>
+          <w:rFonts w:ascii="Times New Roman" w:hAnsi="Times New Roman" w:cs="Times New Roman"/>
+          <w:sz w:val="24"/>
+          <w:lang w:val="en-US"/>
+        </w:rPr>
+        <w:t>Indices</w:t>
+      </w:r>
+      <w:r>
+        <w:rPr>
+          <w:rFonts w:ascii="Times New Roman" w:hAnsi="Times New Roman" w:cs="Times New Roman"/>
+          <w:sz w:val="24"/>
+          <w:lang w:val="en-US"/>
+        </w:rPr>
+        <w:t xml:space="preserve"> </w:t>
+      </w:r>
+      <w:r>
+        <w:rPr>
+          <w:rFonts w:ascii="Times New Roman" w:hAnsi="Times New Roman" w:cs="Times New Roman"/>
+          <w:sz w:val="24"/>
+          <w:lang w:val="en-US"/>
+        </w:rPr>
+        <w:t>passing</w:t>
+      </w:r>
+      <w:r>
+        <w:rPr>
+          <w:rFonts w:ascii="Times New Roman" w:hAnsi="Times New Roman" w:cs="Times New Roman"/>
+          <w:sz w:val="24"/>
+          <w:lang w:val="en-US"/>
+        </w:rPr>
+        <w:t xml:space="preserve"> </w:t>
+      </w:r>
+      <w:r>
+        <w:rPr>
+          <w:rFonts w:ascii="Times New Roman" w:hAnsi="Times New Roman" w:cs="Times New Roman"/>
+          <w:sz w:val="24"/>
+          <w:lang w:val="en-US"/>
+        </w:rPr>
+        <w:t>we</w:t>
+      </w:r>
+      <w:r>
+        <w:rPr>
+          <w:rFonts w:ascii="Times New Roman" w:hAnsi="Times New Roman" w:cs="Times New Roman"/>
+          <w:sz w:val="24"/>
+          <w:lang w:val="en-US"/>
+        </w:rPr>
+        <w:t>’</w:t>
+      </w:r>
+      <w:r>
+        <w:rPr>
+          <w:rFonts w:ascii="Times New Roman" w:hAnsi="Times New Roman" w:cs="Times New Roman"/>
+          <w:sz w:val="24"/>
+          <w:lang w:val="en-US"/>
+        </w:rPr>
+        <w:t>ll</w:t>
+      </w:r>
+      <w:r>
+        <w:rPr>
+          <w:rFonts w:ascii="Times New Roman" w:hAnsi="Times New Roman" w:cs="Times New Roman"/>
+          <w:sz w:val="24"/>
+          <w:lang w:val="en-US"/>
+        </w:rPr>
+        <w:t xml:space="preserve"> </w:t>
+      </w:r>
+      <w:r>
+        <w:rPr>
+          <w:rFonts w:ascii="Times New Roman" w:hAnsi="Times New Roman" w:cs="Times New Roman"/>
+          <w:sz w:val="24"/>
+          <w:lang w:val="en-US"/>
+        </w:rPr>
+        <w:t>mediate with yet another one method where we’ll make call of the delegated method:</w:t>
       </w:r>
     </w:p>
     <w:p>
@@ -17602,33 +19177,134 @@
         <w:rPr>
           <w:rFonts w:ascii="Times New Roman" w:hAnsi="Times New Roman" w:cs="Times New Roman"/>
           <w:sz w:val="24"/>
-        </w:rPr>
-      </w:pPr>
-      <w:r>
-        <w:rPr>
-          <w:rFonts w:ascii="Times New Roman" w:hAnsi="Times New Roman" w:cs="Times New Roman"/>
-          <w:sz w:val="24"/>
-        </w:rPr>
-        <w:t>Добавим идеальное перенаправление</w:t>
-      </w:r>
-      <w:r>
-        <w:rPr>
-          <w:rFonts w:ascii="Times New Roman" w:hAnsi="Times New Roman" w:cs="Times New Roman"/>
-          <w:sz w:val="24"/>
-        </w:rPr>
-        <w:t xml:space="preserve"> аргументов</w:t>
-      </w:r>
-      <w:r>
-        <w:rPr>
-          <w:rFonts w:ascii="Times New Roman" w:hAnsi="Times New Roman" w:cs="Times New Roman"/>
-          <w:sz w:val="24"/>
-        </w:rPr>
-        <w:t xml:space="preserve"> и упростим выражение</w:t>
-      </w:r>
-      <w:r>
-        <w:rPr>
-          <w:rFonts w:ascii="Times New Roman" w:hAnsi="Times New Roman" w:cs="Times New Roman"/>
-          <w:sz w:val="24"/>
+          <w:lang w:val="en-US"/>
+        </w:rPr>
+      </w:pPr>
+      <w:r>
+        <w:rPr>
+          <w:rFonts w:ascii="Times New Roman" w:hAnsi="Times New Roman" w:cs="Times New Roman"/>
+          <w:sz w:val="24"/>
+          <w:lang w:val="en-US"/>
+        </w:rPr>
+        <w:t>After</w:t>
+      </w:r>
+      <w:r>
+        <w:rPr>
+          <w:rFonts w:ascii="Times New Roman" w:hAnsi="Times New Roman" w:cs="Times New Roman"/>
+          <w:sz w:val="24"/>
+          <w:lang w:val="en-US"/>
+        </w:rPr>
+        <w:t xml:space="preserve"> </w:t>
+      </w:r>
+      <w:r>
+        <w:rPr>
+          <w:rFonts w:ascii="Times New Roman" w:hAnsi="Times New Roman" w:cs="Times New Roman"/>
+          <w:sz w:val="24"/>
+          <w:lang w:val="en-US"/>
+        </w:rPr>
+        <w:t>adding</w:t>
+      </w:r>
+      <w:r>
+        <w:rPr>
+          <w:rFonts w:ascii="Times New Roman" w:hAnsi="Times New Roman" w:cs="Times New Roman"/>
+          <w:sz w:val="24"/>
+          <w:lang w:val="en-US"/>
+        </w:rPr>
+        <w:t xml:space="preserve"> </w:t>
+      </w:r>
+      <w:r>
+        <w:rPr>
+          <w:rFonts w:ascii="Times New Roman" w:hAnsi="Times New Roman" w:cs="Times New Roman"/>
+          <w:sz w:val="24"/>
+          <w:lang w:val="en-US"/>
+        </w:rPr>
+        <w:t>perfect</w:t>
+      </w:r>
+      <w:r>
+        <w:rPr>
+          <w:rFonts w:ascii="Times New Roman" w:hAnsi="Times New Roman" w:cs="Times New Roman"/>
+          <w:sz w:val="24"/>
+          <w:lang w:val="en-US"/>
+        </w:rPr>
+        <w:t xml:space="preserve"> </w:t>
+      </w:r>
+      <w:r>
+        <w:rPr>
+          <w:rFonts w:ascii="Times New Roman" w:hAnsi="Times New Roman" w:cs="Times New Roman"/>
+          <w:sz w:val="24"/>
+          <w:lang w:val="en-US"/>
+        </w:rPr>
+        <w:t>forwarding</w:t>
+      </w:r>
+      <w:r>
+        <w:rPr>
+          <w:rFonts w:ascii="Times New Roman" w:hAnsi="Times New Roman" w:cs="Times New Roman"/>
+          <w:sz w:val="24"/>
+          <w:lang w:val="en-US"/>
+        </w:rPr>
+        <w:t xml:space="preserve"> </w:t>
+      </w:r>
+      <w:r>
+        <w:rPr>
+          <w:rFonts w:ascii="Times New Roman" w:hAnsi="Times New Roman" w:cs="Times New Roman"/>
+          <w:sz w:val="24"/>
+          <w:lang w:val="en-US"/>
+        </w:rPr>
+        <w:t>and</w:t>
+      </w:r>
+      <w:r>
+        <w:rPr>
+          <w:rFonts w:ascii="Times New Roman" w:hAnsi="Times New Roman" w:cs="Times New Roman"/>
+          <w:sz w:val="24"/>
+          <w:lang w:val="en-US"/>
+        </w:rPr>
+        <w:t xml:space="preserve"> </w:t>
+      </w:r>
+      <w:r>
+        <w:rPr>
+          <w:rFonts w:ascii="Times New Roman" w:hAnsi="Times New Roman" w:cs="Times New Roman"/>
+          <w:sz w:val="24"/>
+          <w:lang w:val="en-US"/>
+        </w:rPr>
+        <w:t>simplifying</w:t>
+      </w:r>
+      <w:r>
+        <w:rPr>
+          <w:rFonts w:ascii="Times New Roman" w:hAnsi="Times New Roman" w:cs="Times New Roman"/>
+          <w:sz w:val="24"/>
+          <w:lang w:val="en-US"/>
+        </w:rPr>
+        <w:t xml:space="preserve"> </w:t>
+      </w:r>
+      <w:r>
+        <w:rPr>
+          <w:rFonts w:ascii="Times New Roman" w:hAnsi="Times New Roman" w:cs="Times New Roman"/>
+          <w:sz w:val="24"/>
+          <w:lang w:val="en-US"/>
+        </w:rPr>
+        <w:t>the</w:t>
+      </w:r>
+      <w:r>
+        <w:rPr>
+          <w:rFonts w:ascii="Times New Roman" w:hAnsi="Times New Roman" w:cs="Times New Roman"/>
+          <w:sz w:val="24"/>
+          <w:lang w:val="en-US"/>
+        </w:rPr>
+        <w:t xml:space="preserve"> </w:t>
+      </w:r>
+      <w:r>
+        <w:rPr>
+          <w:rFonts w:ascii="Times New Roman" w:hAnsi="Times New Roman" w:cs="Times New Roman"/>
+          <w:sz w:val="24"/>
+          <w:lang w:val="en-US"/>
+        </w:rPr>
+        <w:t>expression</w:t>
+      </w:r>
+      <w:r>
+        <w:rPr>
+          <w:rFonts w:ascii="Times New Roman" w:hAnsi="Times New Roman" w:cs="Times New Roman"/>
+          <w:sz w:val="24"/>
+          <w:lang w:val="en-US"/>
         </w:rPr>
         <w:t>:</w:t>
       </w:r>
@@ -18026,33 +19702,144 @@
         <w:rPr>
           <w:rFonts w:ascii="Times New Roman" w:hAnsi="Times New Roman" w:cs="Times New Roman"/>
           <w:sz w:val="24"/>
-        </w:rPr>
-      </w:pPr>
-      <w:r>
-        <w:rPr>
-          <w:rFonts w:ascii="Times New Roman" w:hAnsi="Times New Roman" w:cs="Times New Roman"/>
-          <w:sz w:val="24"/>
-        </w:rPr>
-        <w:t xml:space="preserve">Конечная реализация </w:t>
-      </w:r>
-      <w:r>
-        <w:rPr>
-          <w:rFonts w:ascii="Times New Roman" w:hAnsi="Times New Roman" w:cs="Times New Roman"/>
-          <w:sz w:val="24"/>
-        </w:rPr>
-        <w:t>переопределяемого</w:t>
-      </w:r>
-      <w:r>
-        <w:rPr>
-          <w:rFonts w:ascii="Times New Roman" w:hAnsi="Times New Roman" w:cs="Times New Roman"/>
-          <w:sz w:val="24"/>
-        </w:rPr>
-        <w:t xml:space="preserve"> метода </w:t>
-      </w:r>
-      <w:r>
-        <w:rPr>
-          <w:rFonts w:ascii="Times New Roman" w:hAnsi="Times New Roman" w:cs="Times New Roman"/>
-          <w:sz w:val="24"/>
+          <w:lang w:val="en-US"/>
+        </w:rPr>
+      </w:pPr>
+      <w:r>
+        <w:rPr>
+          <w:rFonts w:ascii="Times New Roman" w:hAnsi="Times New Roman" w:cs="Times New Roman"/>
+          <w:sz w:val="24"/>
+          <w:lang w:val="en-US"/>
+        </w:rPr>
+        <w:t>The</w:t>
+      </w:r>
+      <w:r>
+        <w:rPr>
+          <w:rFonts w:ascii="Times New Roman" w:hAnsi="Times New Roman" w:cs="Times New Roman"/>
+          <w:sz w:val="24"/>
+          <w:lang w:val="en-US"/>
+        </w:rPr>
+        <w:t xml:space="preserve"> </w:t>
+      </w:r>
+      <w:r>
+        <w:rPr>
+          <w:rFonts w:ascii="Times New Roman" w:hAnsi="Times New Roman" w:cs="Times New Roman"/>
+          <w:sz w:val="24"/>
+          <w:lang w:val="en-US"/>
+        </w:rPr>
+        <w:t>final</w:t>
+      </w:r>
+      <w:r>
+        <w:rPr>
+          <w:rFonts w:ascii="Times New Roman" w:hAnsi="Times New Roman" w:cs="Times New Roman"/>
+          <w:sz w:val="24"/>
+          <w:lang w:val="en-US"/>
+        </w:rPr>
+        <w:t xml:space="preserve"> </w:t>
+      </w:r>
+      <w:r>
+        <w:rPr>
+          <w:rFonts w:ascii="Times New Roman" w:hAnsi="Times New Roman" w:cs="Times New Roman"/>
+          <w:sz w:val="24"/>
+          <w:lang w:val="en-US"/>
+        </w:rPr>
+        <w:t>implementation</w:t>
+      </w:r>
+      <w:r>
+        <w:rPr>
+          <w:rFonts w:ascii="Times New Roman" w:hAnsi="Times New Roman" w:cs="Times New Roman"/>
+          <w:sz w:val="24"/>
+          <w:lang w:val="en-US"/>
+        </w:rPr>
+        <w:t xml:space="preserve"> </w:t>
+      </w:r>
+      <w:r>
+        <w:rPr>
+          <w:rFonts w:ascii="Times New Roman" w:hAnsi="Times New Roman" w:cs="Times New Roman"/>
+          <w:sz w:val="24"/>
+          <w:lang w:val="en-US"/>
+        </w:rPr>
+        <w:t>of</w:t>
+      </w:r>
+      <w:r>
+        <w:rPr>
+          <w:rFonts w:ascii="Times New Roman" w:hAnsi="Times New Roman" w:cs="Times New Roman"/>
+          <w:sz w:val="24"/>
+          <w:lang w:val="en-US"/>
+        </w:rPr>
+        <w:t xml:space="preserve"> </w:t>
+      </w:r>
+      <w:r>
+        <w:rPr>
+          <w:rFonts w:ascii="Times New Roman" w:hAnsi="Times New Roman" w:cs="Times New Roman"/>
+          <w:sz w:val="24"/>
+          <w:lang w:val="en-US"/>
+        </w:rPr>
+        <w:t>the</w:t>
+      </w:r>
+      <w:r>
+        <w:rPr>
+          <w:rFonts w:ascii="Times New Roman" w:hAnsi="Times New Roman" w:cs="Times New Roman"/>
+          <w:sz w:val="24"/>
+          <w:lang w:val="en-US"/>
+        </w:rPr>
+        <w:t xml:space="preserve"> </w:t>
+      </w:r>
+      <w:r>
+        <w:rPr>
+          <w:rFonts w:ascii="Times New Roman" w:hAnsi="Times New Roman" w:cs="Times New Roman"/>
+          <w:sz w:val="24"/>
+          <w:lang w:val="en-US"/>
+        </w:rPr>
+        <w:t>being</w:t>
+      </w:r>
+      <w:r>
+        <w:rPr>
+          <w:rFonts w:ascii="Times New Roman" w:hAnsi="Times New Roman" w:cs="Times New Roman"/>
+          <w:sz w:val="24"/>
+          <w:lang w:val="en-US"/>
+        </w:rPr>
+        <w:t xml:space="preserve"> </w:t>
+      </w:r>
+      <w:r>
+        <w:rPr>
+          <w:rFonts w:ascii="Times New Roman" w:hAnsi="Times New Roman" w:cs="Times New Roman"/>
+          <w:sz w:val="24"/>
+          <w:lang w:val="en-US"/>
+        </w:rPr>
+        <w:t>overriden</w:t>
+      </w:r>
+      <w:r>
+        <w:rPr>
+          <w:rFonts w:ascii="Times New Roman" w:hAnsi="Times New Roman" w:cs="Times New Roman"/>
+          <w:sz w:val="24"/>
+          <w:lang w:val="en-US"/>
+        </w:rPr>
+        <w:t xml:space="preserve"> </w:t>
+      </w:r>
+      <w:r>
+        <w:rPr>
+          <w:rFonts w:ascii="Times New Roman" w:hAnsi="Times New Roman" w:cs="Times New Roman"/>
+          <w:sz w:val="24"/>
+          <w:lang w:val="en-US"/>
+        </w:rPr>
+        <w:t>method</w:t>
+      </w:r>
+      <w:r>
+        <w:rPr>
+          <w:rFonts w:ascii="Times New Roman" w:hAnsi="Times New Roman" w:cs="Times New Roman"/>
+          <w:sz w:val="24"/>
+          <w:lang w:val="en-US"/>
+        </w:rPr>
+        <w:t xml:space="preserve"> </w:t>
+      </w:r>
+      <w:r>
+        <w:rPr>
+          <w:rFonts w:ascii="Consolas" w:hAnsi="Consolas" w:cs="Consolas"/>
+          <w:color w:val="000000"/>
+          <w:sz w:val="19"/>
+          <w:szCs w:val="19"/>
+          <w:highlight w:val="white"/>
           <w:lang w:val="en-US"/>
         </w:rPr>
         <w:t>call</w:t>
@@ -18061,8 +19848,25 @@
         <w:rPr>
           <w:rFonts w:ascii="Times New Roman" w:hAnsi="Times New Roman" w:cs="Times New Roman"/>
           <w:sz w:val="24"/>
-        </w:rPr>
-        <w:t xml:space="preserve"> будет выглядеть следующим образом:</w:t>
+          <w:lang w:val="en-US"/>
+        </w:rPr>
+        <w:t xml:space="preserve"> </w:t>
+      </w:r>
+      <w:r>
+        <w:rPr>
+          <w:rFonts w:ascii="Times New Roman" w:hAnsi="Times New Roman" w:cs="Times New Roman"/>
+          <w:sz w:val="24"/>
+          <w:lang w:val="en-US"/>
+        </w:rPr>
+        <w:t>we’ll look the following way</w:t>
+      </w:r>
+      <w:r>
+        <w:rPr>
+          <w:rFonts w:ascii="Times New Roman" w:hAnsi="Times New Roman" w:cs="Times New Roman"/>
+          <w:sz w:val="24"/>
+          <w:lang w:val="en-US"/>
+        </w:rPr>
+        <w:t>:</w:t>
       </w:r>
     </w:p>
     <w:p>
@@ -18384,20 +20188,16 @@
         <w:rPr>
           <w:rFonts w:ascii="Times New Roman" w:hAnsi="Times New Roman" w:cs="Times New Roman"/>
           <w:sz w:val="24"/>
-        </w:rPr>
-      </w:pPr>
-      <w:r>
-        <w:rPr>
-          <w:rFonts w:ascii="Times New Roman" w:hAnsi="Times New Roman" w:cs="Times New Roman"/>
-          <w:sz w:val="24"/>
-        </w:rPr>
-        <w:t>Специализация шаблона</w:t>
-      </w:r>
-      <w:r>
-        <w:rPr>
-          <w:rFonts w:ascii="Times New Roman" w:hAnsi="Times New Roman" w:cs="Times New Roman"/>
-        </w:rPr>
-        <w:t xml:space="preserve"> </w:t>
+          <w:lang w:val="en-US"/>
+        </w:rPr>
+      </w:pPr>
+      <w:r>
+        <w:rPr>
+          <w:rFonts w:ascii="Times New Roman" w:hAnsi="Times New Roman" w:cs="Times New Roman"/>
+          <w:sz w:val="24"/>
+          <w:lang w:val="en-US"/>
+        </w:rPr>
+        <w:t xml:space="preserve">Specialization of </w:t>
       </w:r>
       <w:r>
         <w:rPr>
@@ -18413,36 +20213,10 @@
       <w:r>
         <w:rPr>
           <w:rFonts w:ascii="Times New Roman" w:hAnsi="Times New Roman" w:cs="Times New Roman"/>
-        </w:rPr>
-        <w:t xml:space="preserve"> </w:t>
-      </w:r>
-      <w:r>
-        <w:rPr>
-          <w:rFonts w:ascii="Times New Roman" w:hAnsi="Times New Roman" w:cs="Times New Roman"/>
-          <w:sz w:val="24"/>
-        </w:rPr>
-        <w:t>для ДМ</w:t>
-      </w:r>
-      <w:r>
-        <w:rPr>
-          <w:rFonts w:ascii="Times New Roman" w:hAnsi="Times New Roman" w:cs="Times New Roman"/>
-          <w:sz w:val="24"/>
-        </w:rPr>
-        <w:t xml:space="preserve"> </w:t>
-      </w:r>
-      <w:r>
-        <w:rPr>
-          <w:rFonts w:ascii="Times New Roman" w:hAnsi="Times New Roman" w:cs="Times New Roman"/>
-          <w:sz w:val="24"/>
-        </w:rPr>
-        <w:t>полностью</w:t>
-      </w:r>
-      <w:r>
-        <w:rPr>
-          <w:rFonts w:ascii="Times New Roman" w:hAnsi="Times New Roman" w:cs="Times New Roman"/>
-          <w:sz w:val="24"/>
-        </w:rPr>
-        <w:t>:</w:t>
+          <w:sz w:val="24"/>
+          <w:lang w:val="en-US"/>
+        </w:rPr>
+        <w:t xml:space="preserve"> template for MD entirely:</w:t>
       </w:r>
     </w:p>
     <w:p>
@@ -20150,156 +21924,203 @@
         <w:rPr>
           <w:rFonts w:ascii="Times New Roman" w:hAnsi="Times New Roman" w:cs="Times New Roman"/>
           <w:sz w:val="24"/>
-        </w:rPr>
-      </w:pPr>
-      <w:r>
-        <w:rPr>
-          <w:rFonts w:ascii="Times New Roman" w:hAnsi="Times New Roman" w:cs="Times New Roman"/>
-          <w:sz w:val="24"/>
-        </w:rPr>
-        <w:t>Аналогично будет выглядеть и специализация для ДФ.</w:t>
-      </w:r>
-    </w:p>
-    <w:p>
-      <w:pPr>
-        <w:jc w:val="both"/>
-        <w:rPr>
-          <w:rFonts w:ascii="Times New Roman" w:hAnsi="Times New Roman" w:cs="Times New Roman"/>
-          <w:sz w:val="24"/>
-        </w:rPr>
-      </w:pPr>
-      <w:r>
-        <w:rPr>
-          <w:rFonts w:ascii="Times New Roman" w:hAnsi="Times New Roman" w:cs="Times New Roman"/>
-          <w:sz w:val="24"/>
+          <w:lang w:val="en-US"/>
+        </w:rPr>
+      </w:pPr>
+      <w:r>
+        <w:rPr>
+          <w:rFonts w:ascii="Times New Roman" w:hAnsi="Times New Roman" w:cs="Times New Roman"/>
+          <w:sz w:val="24"/>
+          <w:lang w:val="en-US"/>
+        </w:rPr>
+        <w:t>The specialization for FD will look similarly.</w:t>
+      </w:r>
+    </w:p>
+    <w:p>
+      <w:pPr>
+        <w:jc w:val="both"/>
+        <w:rPr>
+          <w:rFonts w:ascii="Times New Roman" w:hAnsi="Times New Roman" w:cs="Times New Roman"/>
+        </w:rPr>
+      </w:pPr>
+      <w:r>
+        <w:rPr>
+          <w:rFonts w:ascii="Times New Roman" w:hAnsi="Times New Roman" w:cs="Times New Roman"/>
+          <w:sz w:val="24"/>
+          <w:lang w:val="en-US"/>
+        </w:rPr>
+        <w:t>So, the task of storing arbitrary number of function and method delegates with any given signature and making it possible to call them later is solved.</w:t>
+      </w:r>
+      <w:r>
+        <w:rPr>
+          <w:rFonts w:ascii="Times New Roman" w:hAnsi="Times New Roman" w:cs="Times New Roman"/>
+          <w:sz w:val="24"/>
+          <w:lang w:val="en-US"/>
+        </w:rPr>
+        <w:t xml:space="preserve"> It’s left to add arguments binding and batch call</w:t>
+      </w:r>
+      <w:r>
+        <w:rPr>
+          <w:rFonts w:ascii="Times New Roman" w:hAnsi="Times New Roman" w:cs="Times New Roman"/>
+          <w:sz w:val="24"/>
+          <w:lang w:val="en-US"/>
+        </w:rPr>
+        <w:t xml:space="preserve"> of the delegates</w:t>
+      </w:r>
+      <w:r>
+        <w:rPr>
+          <w:rFonts w:ascii="Times New Roman" w:hAnsi="Times New Roman" w:cs="Times New Roman"/>
+          <w:sz w:val="24"/>
+          <w:lang w:val="en-US"/>
+        </w:rPr>
+        <w:t>.</w:t>
+      </w:r>
+    </w:p>
+    <w:p>
+      <w:pPr>
+        <w:pStyle w:val="Heading2"/>
+        <w:jc w:val="both"/>
+        <w:rPr>
+          <w:szCs w:val="32"/>
+          <w:lang w:val="en-US"/>
+        </w:rPr>
+      </w:pPr>
+      <w:r>
+        <w:rPr>
+          <w:rFonts w:cs="Times New Roman"/>
+          <w:szCs w:val="32"/>
+          <w:lang w:val="en-US"/>
         </w:rPr>
         <w:lastRenderedPageBreak/>
-        <w:t xml:space="preserve">Итак, задача хранения произвольного количества делегатов </w:t>
-      </w:r>
-      <w:r>
-        <w:rPr>
-          <w:rFonts w:ascii="Times New Roman" w:hAnsi="Times New Roman" w:cs="Times New Roman"/>
-          <w:sz w:val="24"/>
-        </w:rPr>
-        <w:t xml:space="preserve">функций и методов </w:t>
-      </w:r>
-      <w:r>
-        <w:rPr>
-          <w:rFonts w:ascii="Times New Roman" w:hAnsi="Times New Roman" w:cs="Times New Roman"/>
-          <w:sz w:val="24"/>
-        </w:rPr>
-        <w:t>с произвольной сигнатурой</w:t>
-      </w:r>
-      <w:r>
-        <w:rPr>
-          <w:rFonts w:ascii="Times New Roman" w:hAnsi="Times New Roman" w:cs="Times New Roman"/>
-          <w:sz w:val="24"/>
-        </w:rPr>
-        <w:t xml:space="preserve"> </w:t>
-      </w:r>
-      <w:r>
-        <w:rPr>
-          <w:rFonts w:ascii="Times New Roman" w:hAnsi="Times New Roman" w:cs="Times New Roman"/>
-          <w:sz w:val="24"/>
-        </w:rPr>
-        <w:t xml:space="preserve">и </w:t>
-      </w:r>
-      <w:r>
-        <w:rPr>
-          <w:rFonts w:ascii="Times New Roman" w:hAnsi="Times New Roman" w:cs="Times New Roman"/>
-          <w:sz w:val="24"/>
-        </w:rPr>
-        <w:t xml:space="preserve">возможности </w:t>
-      </w:r>
-      <w:r>
-        <w:rPr>
-          <w:rFonts w:ascii="Times New Roman" w:hAnsi="Times New Roman" w:cs="Times New Roman"/>
-          <w:sz w:val="24"/>
-        </w:rPr>
-        <w:t>последующего их вызова решена.</w:t>
-      </w:r>
-      <w:r>
-        <w:rPr>
-          <w:rFonts w:ascii="Times New Roman" w:hAnsi="Times New Roman" w:cs="Times New Roman"/>
-          <w:sz w:val="24"/>
-        </w:rPr>
-        <w:t xml:space="preserve"> Осталось добавить привязку аргументов и пакетный вызов.</w:t>
-      </w:r>
-    </w:p>
-    <w:p>
-      <w:pPr>
-        <w:jc w:val="both"/>
-        <w:rPr>
-          <w:rFonts w:ascii="Times New Roman" w:hAnsi="Times New Roman" w:cs="Times New Roman"/>
-        </w:rPr>
-      </w:pPr>
-    </w:p>
-    <w:p>
-      <w:pPr>
-        <w:pStyle w:val="Heading2"/>
-        <w:jc w:val="both"/>
-      </w:pPr>
-      <w:r>
-        <w:t>Привязка аргументов</w:t>
-      </w:r>
-      <w:r>
-        <w:t xml:space="preserve"> и пакетный вызов делегатов</w:t>
-      </w:r>
-    </w:p>
-    <w:p>
-      <w:pPr>
-        <w:jc w:val="both"/>
-        <w:rPr>
-          <w:rFonts w:ascii="Times New Roman" w:hAnsi="Times New Roman" w:cs="Times New Roman"/>
-          <w:sz w:val="24"/>
-        </w:rPr>
-      </w:pPr>
-      <w:r>
-        <w:rPr>
-          <w:rFonts w:ascii="Times New Roman" w:hAnsi="Times New Roman" w:cs="Times New Roman"/>
-          <w:sz w:val="24"/>
-        </w:rPr>
-        <w:t xml:space="preserve">Для пакетного вызова делегатов </w:t>
-      </w:r>
-      <w:r>
-        <w:rPr>
-          <w:rFonts w:ascii="Times New Roman" w:hAnsi="Times New Roman" w:cs="Times New Roman"/>
-          <w:sz w:val="24"/>
-        </w:rPr>
-        <w:t xml:space="preserve">нам потребуется </w:t>
-      </w:r>
-      <w:r>
-        <w:rPr>
-          <w:rFonts w:ascii="Times New Roman" w:hAnsi="Times New Roman" w:cs="Times New Roman"/>
-          <w:sz w:val="24"/>
-        </w:rPr>
-        <w:t>привязывать к делег</w:t>
-      </w:r>
-      <w:r>
-        <w:rPr>
-          <w:rFonts w:ascii="Times New Roman" w:hAnsi="Times New Roman" w:cs="Times New Roman"/>
-          <w:sz w:val="24"/>
-        </w:rPr>
-        <w:t>а</w:t>
-      </w:r>
-      <w:r>
-        <w:rPr>
-          <w:rFonts w:ascii="Times New Roman" w:hAnsi="Times New Roman" w:cs="Times New Roman"/>
-          <w:sz w:val="24"/>
-        </w:rPr>
-        <w:t>там</w:t>
-      </w:r>
-      <w:r>
-        <w:rPr>
-          <w:rFonts w:ascii="Times New Roman" w:hAnsi="Times New Roman" w:cs="Times New Roman"/>
-          <w:sz w:val="24"/>
-        </w:rPr>
-        <w:t xml:space="preserve"> аргументы. Соответственно</w:t>
-      </w:r>
-      <w:r>
-        <w:rPr>
-          <w:rFonts w:ascii="Times New Roman" w:hAnsi="Times New Roman" w:cs="Times New Roman"/>
-          <w:sz w:val="24"/>
+        <w:t>A</w:t>
+      </w:r>
+      <w:r>
+        <w:rPr>
+          <w:rFonts w:cs="Times New Roman"/>
+          <w:szCs w:val="32"/>
+          <w:lang w:val="en-US"/>
+        </w:rPr>
+        <w:t>rguments binding and batch call of the delegates</w:t>
+      </w:r>
+    </w:p>
+    <w:p>
+      <w:pPr>
+        <w:jc w:val="both"/>
+        <w:rPr>
+          <w:rFonts w:ascii="Times New Roman" w:hAnsi="Times New Roman" w:cs="Times New Roman"/>
+          <w:sz w:val="24"/>
+          <w:lang w:val="en-US"/>
+        </w:rPr>
+      </w:pPr>
+      <w:r>
+        <w:rPr>
+          <w:rFonts w:ascii="Times New Roman" w:hAnsi="Times New Roman" w:cs="Times New Roman"/>
+          <w:sz w:val="24"/>
+          <w:lang w:val="en-US"/>
+        </w:rPr>
+        <w:t>For making delegates’ batch call possible we’ll have to find a way of binding arguments to them.</w:t>
+      </w:r>
+      <w:r>
+        <w:rPr>
+          <w:rFonts w:ascii="Times New Roman" w:hAnsi="Times New Roman" w:cs="Times New Roman"/>
+          <w:sz w:val="24"/>
+          <w:lang w:val="en-US"/>
+        </w:rPr>
+        <w:t xml:space="preserve"> </w:t>
+      </w:r>
+      <w:r>
+        <w:rPr>
+          <w:rFonts w:ascii="Times New Roman" w:hAnsi="Times New Roman" w:cs="Times New Roman"/>
+          <w:sz w:val="24"/>
+          <w:lang w:val="en-US"/>
+        </w:rPr>
+        <w:t>Respectivel</w:t>
+      </w:r>
+      <w:r>
+        <w:rPr>
+          <w:rFonts w:ascii="Times New Roman" w:hAnsi="Times New Roman" w:cs="Times New Roman"/>
+          <w:sz w:val="24"/>
+          <w:lang w:val="en-US"/>
+        </w:rPr>
+        <w:t xml:space="preserve">y, each delegate </w:t>
+      </w:r>
+      <w:r>
+        <w:rPr>
+          <w:rFonts w:ascii="Times New Roman" w:hAnsi="Times New Roman" w:cs="Times New Roman"/>
+          <w:sz w:val="24"/>
+          <w:lang w:val="en-US"/>
+        </w:rPr>
+        <w:t xml:space="preserve">should be able to store its argument set. </w:t>
+      </w:r>
+      <w:r>
+        <w:rPr>
+          <w:rFonts w:ascii="Times New Roman" w:hAnsi="Times New Roman" w:cs="Times New Roman"/>
+          <w:sz w:val="24"/>
+          <w:lang w:val="en-US"/>
+        </w:rPr>
+        <w:t xml:space="preserve">And by the time </w:t>
+      </w:r>
+      <w:r>
+        <w:rPr>
+          <w:rFonts w:ascii="Times New Roman" w:hAnsi="Times New Roman" w:cs="Times New Roman"/>
+          <w:sz w:val="24"/>
+          <w:lang w:val="en-US"/>
+        </w:rPr>
+        <w:t>of</w:t>
+      </w:r>
+      <w:r>
+        <w:rPr>
+          <w:rFonts w:ascii="Times New Roman" w:hAnsi="Times New Roman" w:cs="Times New Roman"/>
+          <w:sz w:val="24"/>
+          <w:lang w:val="en-US"/>
+        </w:rPr>
+        <w:t xml:space="preserve"> </w:t>
+      </w:r>
+      <w:r>
+        <w:rPr>
+          <w:rFonts w:ascii="Times New Roman" w:hAnsi="Times New Roman" w:cs="Times New Roman"/>
+          <w:sz w:val="24"/>
+          <w:lang w:val="en-US"/>
+        </w:rPr>
+        <w:t>delegates</w:t>
+      </w:r>
+      <w:r>
+        <w:rPr>
+          <w:rFonts w:ascii="Times New Roman" w:hAnsi="Times New Roman" w:cs="Times New Roman"/>
+          <w:sz w:val="24"/>
+          <w:lang w:val="en-US"/>
+        </w:rPr>
+        <w:t xml:space="preserve">’ </w:t>
+      </w:r>
+      <w:r>
+        <w:rPr>
+          <w:rFonts w:ascii="Times New Roman" w:hAnsi="Times New Roman" w:cs="Times New Roman"/>
+          <w:sz w:val="24"/>
+          <w:lang w:val="en-US"/>
+        </w:rPr>
+        <w:t>batch</w:t>
+      </w:r>
+      <w:r>
+        <w:rPr>
+          <w:rFonts w:ascii="Times New Roman" w:hAnsi="Times New Roman" w:cs="Times New Roman"/>
+          <w:sz w:val="24"/>
+          <w:lang w:val="en-US"/>
+        </w:rPr>
+        <w:t xml:space="preserve"> </w:t>
+      </w:r>
+      <w:r>
+        <w:rPr>
+          <w:rFonts w:ascii="Times New Roman" w:hAnsi="Times New Roman" w:cs="Times New Roman"/>
+          <w:sz w:val="24"/>
+          <w:lang w:val="en-US"/>
+        </w:rPr>
+        <w:t>call</w:t>
+      </w:r>
+      <w:r>
+        <w:rPr>
+          <w:rFonts w:ascii="Times New Roman" w:hAnsi="Times New Roman" w:cs="Times New Roman"/>
+          <w:sz w:val="24"/>
+          <w:lang w:val="en-US"/>
         </w:rPr>
         <w:t>,</w:t>
       </w:r>
@@ -20307,53 +22128,18 @@
         <w:rPr>
           <w:rFonts w:ascii="Times New Roman" w:hAnsi="Times New Roman" w:cs="Times New Roman"/>
           <w:sz w:val="24"/>
-        </w:rPr>
-        <w:t xml:space="preserve"> каждый делегат должен уметь хранить свой набор аргументов. </w:t>
-      </w:r>
-      <w:r>
-        <w:rPr>
-          <w:rFonts w:ascii="Times New Roman" w:hAnsi="Times New Roman" w:cs="Times New Roman"/>
-          <w:sz w:val="24"/>
-        </w:rPr>
-        <w:t xml:space="preserve">У нас должна быть возможность связать делегат с аргументами в любой момент времени. А </w:t>
-      </w:r>
-      <w:r>
-        <w:rPr>
-          <w:rFonts w:ascii="Times New Roman" w:hAnsi="Times New Roman" w:cs="Times New Roman"/>
-          <w:sz w:val="24"/>
-        </w:rPr>
-        <w:t>на момент</w:t>
-      </w:r>
-      <w:r>
-        <w:rPr>
-          <w:rFonts w:ascii="Times New Roman" w:hAnsi="Times New Roman" w:cs="Times New Roman"/>
-          <w:sz w:val="24"/>
-        </w:rPr>
-        <w:t xml:space="preserve"> пакетного вызова делегатов, связанные с ними аргументы будут передаваться соответствующим методам</w:t>
-      </w:r>
-      <w:r>
-        <w:rPr>
-          <w:rFonts w:ascii="Times New Roman" w:hAnsi="Times New Roman" w:cs="Times New Roman"/>
-          <w:sz w:val="24"/>
-        </w:rPr>
-        <w:t>/функциям</w:t>
-      </w:r>
-      <w:r>
-        <w:rPr>
-          <w:rFonts w:ascii="Times New Roman" w:hAnsi="Times New Roman" w:cs="Times New Roman"/>
-          <w:sz w:val="24"/>
-        </w:rPr>
-        <w:t>.</w:t>
-      </w:r>
-    </w:p>
-    <w:p>
-      <w:pPr>
-        <w:jc w:val="both"/>
-        <w:rPr>
-          <w:rFonts w:ascii="Times New Roman" w:hAnsi="Times New Roman" w:cs="Times New Roman"/>
-          <w:sz w:val="24"/>
-        </w:rPr>
-      </w:pPr>
+          <w:lang w:val="en-US"/>
+        </w:rPr>
+        <w:t xml:space="preserve"> arguments tied with them will be passed to the corresponding methods/functions.</w:t>
+      </w:r>
+      <w:r>
+        <w:rPr>
+          <w:rFonts w:ascii="Times New Roman" w:hAnsi="Times New Roman" w:cs="Times New Roman"/>
+          <w:sz w:val="24"/>
+          <w:lang w:val="en-US"/>
+        </w:rPr>
+        <w:t xml:space="preserve"> </w:t>
+      </w:r>
     </w:p>
     <w:p>
       <w:pPr>
@@ -20382,35 +22168,184 @@
         <w:jc w:val="both"/>
         <w:rPr>
           <w:sz w:val="24"/>
-        </w:rPr>
-      </w:pPr>
-      <w:r>
-        <w:rPr>
-          <w:rFonts w:ascii="Times New Roman" w:hAnsi="Times New Roman" w:cs="Times New Roman"/>
-          <w:sz w:val="24"/>
-        </w:rPr>
-        <w:t>Добавим</w:t>
-      </w:r>
-      <w:r>
-        <w:rPr>
-          <w:rFonts w:ascii="Times New Roman" w:hAnsi="Times New Roman" w:cs="Times New Roman"/>
-          <w:sz w:val="24"/>
-        </w:rPr>
-        <w:t xml:space="preserve"> </w:t>
-      </w:r>
-      <w:r>
-        <w:rPr>
-          <w:rFonts w:ascii="Times New Roman" w:hAnsi="Times New Roman" w:cs="Times New Roman"/>
-          <w:sz w:val="24"/>
-        </w:rPr>
-        <w:t xml:space="preserve"> интерфейс</w:t>
-      </w:r>
-      <w:r>
-        <w:rPr>
-          <w:rFonts w:ascii="Times New Roman" w:hAnsi="Times New Roman" w:cs="Times New Roman"/>
-          <w:sz w:val="24"/>
-        </w:rPr>
-        <w:t xml:space="preserve">ы - привязки аргументов к делегату </w:t>
+          <w:lang w:val="en-US"/>
+        </w:rPr>
+      </w:pPr>
+      <w:r>
+        <w:rPr>
+          <w:rFonts w:ascii="Times New Roman" w:hAnsi="Times New Roman" w:cs="Times New Roman"/>
+          <w:sz w:val="24"/>
+          <w:lang w:val="en-US"/>
+        </w:rPr>
+        <w:t>Let</w:t>
+      </w:r>
+      <w:r>
+        <w:rPr>
+          <w:rFonts w:ascii="Times New Roman" w:hAnsi="Times New Roman" w:cs="Times New Roman"/>
+          <w:sz w:val="24"/>
+          <w:lang w:val="en-US"/>
+        </w:rPr>
+        <w:t>’</w:t>
+      </w:r>
+      <w:r>
+        <w:rPr>
+          <w:rFonts w:ascii="Times New Roman" w:hAnsi="Times New Roman" w:cs="Times New Roman"/>
+          <w:sz w:val="24"/>
+          <w:lang w:val="en-US"/>
+        </w:rPr>
+        <w:t>s</w:t>
+      </w:r>
+      <w:r>
+        <w:rPr>
+          <w:rFonts w:ascii="Times New Roman" w:hAnsi="Times New Roman" w:cs="Times New Roman"/>
+          <w:sz w:val="24"/>
+          <w:lang w:val="en-US"/>
+        </w:rPr>
+        <w:t xml:space="preserve"> </w:t>
+      </w:r>
+      <w:r>
+        <w:rPr>
+          <w:rFonts w:ascii="Times New Roman" w:hAnsi="Times New Roman" w:cs="Times New Roman"/>
+          <w:sz w:val="24"/>
+          <w:lang w:val="en-US"/>
+        </w:rPr>
+        <w:t>add</w:t>
+      </w:r>
+      <w:r>
+        <w:rPr>
+          <w:rFonts w:ascii="Times New Roman" w:hAnsi="Times New Roman" w:cs="Times New Roman"/>
+          <w:sz w:val="24"/>
+          <w:lang w:val="en-US"/>
+        </w:rPr>
+        <w:t xml:space="preserve"> </w:t>
+      </w:r>
+      <w:r>
+        <w:rPr>
+          <w:rFonts w:ascii="Times New Roman" w:hAnsi="Times New Roman" w:cs="Times New Roman"/>
+          <w:sz w:val="24"/>
+          <w:lang w:val="en-US"/>
+        </w:rPr>
+        <w:t>interfaces</w:t>
+      </w:r>
+      <w:r>
+        <w:rPr>
+          <w:rFonts w:ascii="Times New Roman" w:hAnsi="Times New Roman" w:cs="Times New Roman"/>
+          <w:sz w:val="24"/>
+          <w:lang w:val="en-US"/>
+        </w:rPr>
+        <w:t xml:space="preserve"> </w:t>
+      </w:r>
+      <w:r>
+        <w:rPr>
+          <w:rFonts w:ascii="Times New Roman" w:hAnsi="Times New Roman" w:cs="Times New Roman"/>
+          <w:sz w:val="24"/>
+          <w:lang w:val="en-US"/>
+        </w:rPr>
+        <w:t>–</w:t>
+      </w:r>
+      <w:r>
+        <w:rPr>
+          <w:rFonts w:ascii="Times New Roman" w:hAnsi="Times New Roman" w:cs="Times New Roman"/>
+          <w:sz w:val="24"/>
+          <w:lang w:val="en-US"/>
+        </w:rPr>
+        <w:t xml:space="preserve"> </w:t>
+      </w:r>
+      <w:r>
+        <w:rPr>
+          <w:rFonts w:ascii="Times New Roman" w:hAnsi="Times New Roman" w:cs="Times New Roman"/>
+          <w:sz w:val="24"/>
+          <w:lang w:val="en-US"/>
+        </w:rPr>
+        <w:t>of</w:t>
+      </w:r>
+      <w:r>
+        <w:rPr>
+          <w:rFonts w:ascii="Times New Roman" w:hAnsi="Times New Roman" w:cs="Times New Roman"/>
+          <w:sz w:val="24"/>
+          <w:lang w:val="en-US"/>
+        </w:rPr>
+        <w:t xml:space="preserve"> </w:t>
+      </w:r>
+      <w:r>
+        <w:rPr>
+          <w:rFonts w:ascii="Times New Roman" w:hAnsi="Times New Roman" w:cs="Times New Roman"/>
+          <w:sz w:val="24"/>
+          <w:lang w:val="en-US"/>
+        </w:rPr>
+        <w:t>binding</w:t>
+      </w:r>
+      <w:r>
+        <w:rPr>
+          <w:rFonts w:ascii="Times New Roman" w:hAnsi="Times New Roman" w:cs="Times New Roman"/>
+          <w:sz w:val="24"/>
+          <w:lang w:val="en-US"/>
+        </w:rPr>
+        <w:t xml:space="preserve"> </w:t>
+      </w:r>
+      <w:r>
+        <w:rPr>
+          <w:rFonts w:ascii="Times New Roman" w:hAnsi="Times New Roman" w:cs="Times New Roman"/>
+          <w:sz w:val="24"/>
+          <w:lang w:val="en-US"/>
+        </w:rPr>
+        <w:t>arguments</w:t>
+      </w:r>
+      <w:r>
+        <w:rPr>
+          <w:rFonts w:ascii="Times New Roman" w:hAnsi="Times New Roman" w:cs="Times New Roman"/>
+          <w:sz w:val="24"/>
+          <w:lang w:val="en-US"/>
+        </w:rPr>
+        <w:t xml:space="preserve"> </w:t>
+      </w:r>
+      <w:r>
+        <w:rPr>
+          <w:rFonts w:ascii="Times New Roman" w:hAnsi="Times New Roman" w:cs="Times New Roman"/>
+          <w:sz w:val="24"/>
+          <w:lang w:val="en-US"/>
+        </w:rPr>
+        <w:t>to</w:t>
+      </w:r>
+      <w:r>
+        <w:rPr>
+          <w:rFonts w:ascii="Times New Roman" w:hAnsi="Times New Roman" w:cs="Times New Roman"/>
+          <w:sz w:val="24"/>
+          <w:lang w:val="en-US"/>
+        </w:rPr>
+        <w:t xml:space="preserve"> </w:t>
+      </w:r>
+      <w:r>
+        <w:rPr>
+          <w:rFonts w:ascii="Times New Roman" w:hAnsi="Times New Roman" w:cs="Times New Roman"/>
+          <w:sz w:val="24"/>
+          <w:lang w:val="en-US"/>
+        </w:rPr>
+        <w:t>the</w:t>
+      </w:r>
+      <w:r>
+        <w:rPr>
+          <w:rFonts w:ascii="Times New Roman" w:hAnsi="Times New Roman" w:cs="Times New Roman"/>
+          <w:sz w:val="24"/>
+          <w:lang w:val="en-US"/>
+        </w:rPr>
+        <w:t xml:space="preserve"> </w:t>
+      </w:r>
+      <w:r>
+        <w:rPr>
+          <w:rFonts w:ascii="Times New Roman" w:hAnsi="Times New Roman" w:cs="Times New Roman"/>
+          <w:sz w:val="24"/>
+          <w:lang w:val="en-US"/>
+        </w:rPr>
+        <w:t>delegate</w:t>
+      </w:r>
+      <w:r>
+        <w:rPr>
+          <w:rFonts w:ascii="Times New Roman" w:hAnsi="Times New Roman" w:cs="Times New Roman"/>
+          <w:sz w:val="24"/>
+          <w:lang w:val="en-US"/>
+        </w:rPr>
+        <w:t xml:space="preserve"> </w:t>
       </w:r>
       <w:r>
         <w:rPr>
@@ -20430,6 +22365,7 @@
           <w:sz w:val="19"/>
           <w:szCs w:val="19"/>
           <w:highlight w:val="white"/>
+          <w:lang w:val="en-US"/>
         </w:rPr>
         <w:t>_</w:t>
       </w:r>
@@ -20446,29 +22382,37 @@
       </w:r>
       <w:r>
         <w:rPr>
-          <w:rFonts w:ascii="Times New Roman" w:hAnsi="Times New Roman" w:cs="Times New Roman"/>
-          <w:sz w:val="24"/>
-        </w:rPr>
-        <w:t xml:space="preserve"> </w:t>
-      </w:r>
-      <w:r>
-        <w:rPr>
-          <w:rFonts w:ascii="Times New Roman" w:hAnsi="Times New Roman" w:cs="Times New Roman"/>
-          <w:sz w:val="24"/>
-        </w:rPr>
-        <w:t>и</w:t>
-      </w:r>
-      <w:r>
-        <w:rPr>
-          <w:rFonts w:ascii="Times New Roman" w:hAnsi="Times New Roman" w:cs="Times New Roman"/>
-          <w:sz w:val="24"/>
-        </w:rPr>
-        <w:t xml:space="preserve"> вызова делегата с привязанными аргументами</w:t>
-      </w:r>
-      <w:r>
-        <w:rPr>
-          <w:rFonts w:ascii="Times New Roman" w:hAnsi="Times New Roman" w:cs="Times New Roman"/>
-          <w:sz w:val="24"/>
+          <w:rFonts w:ascii="Consolas" w:hAnsi="Consolas" w:cs="Consolas"/>
+          <w:color w:val="000000"/>
+          <w:sz w:val="19"/>
+          <w:szCs w:val="19"/>
+          <w:lang w:val="en-US"/>
+        </w:rPr>
+        <w:t>,</w:t>
+      </w:r>
+      <w:bookmarkStart w:id="0" w:name="_GoBack"/>
+      <w:bookmarkEnd w:id="0"/>
+      <w:r>
+        <w:rPr>
+          <w:rFonts w:ascii="Times New Roman" w:hAnsi="Times New Roman" w:cs="Times New Roman"/>
+          <w:sz w:val="24"/>
+          <w:lang w:val="en-US"/>
+        </w:rPr>
+        <w:t xml:space="preserve"> </w:t>
+      </w:r>
+      <w:r>
+        <w:rPr>
+          <w:rFonts w:ascii="Times New Roman" w:hAnsi="Times New Roman" w:cs="Times New Roman"/>
+          <w:sz w:val="24"/>
+          <w:lang w:val="en-US"/>
+        </w:rPr>
+        <w:t>of calling the delegate with bound arguments</w:t>
+      </w:r>
+      <w:r>
+        <w:rPr>
+          <w:rFonts w:ascii="Times New Roman" w:hAnsi="Times New Roman" w:cs="Times New Roman"/>
+          <w:sz w:val="24"/>
+          <w:lang w:val="en-US"/>
         </w:rPr>
         <w:t xml:space="preserve"> </w:t>
       </w:r>
@@ -20490,6 +22434,7 @@
           <w:sz w:val="19"/>
           <w:szCs w:val="19"/>
           <w:highlight w:val="white"/>
+          <w:lang w:val="en-US"/>
         </w:rPr>
         <w:t>_</w:t>
       </w:r>
@@ -20511,6 +22456,7 @@
           <w:sz w:val="19"/>
           <w:szCs w:val="19"/>
           <w:highlight w:val="white"/>
+          <w:lang w:val="en-US"/>
         </w:rPr>
         <w:t>_</w:t>
       </w:r>
@@ -20532,6 +22478,7 @@
           <w:sz w:val="19"/>
           <w:szCs w:val="19"/>
           <w:highlight w:val="white"/>
+          <w:lang w:val="en-US"/>
         </w:rPr>
         <w:t>_</w:t>
       </w:r>
@@ -20550,8 +22497,25 @@
         <w:rPr>
           <w:rFonts w:ascii="Times New Roman" w:hAnsi="Times New Roman" w:cs="Times New Roman"/>
           <w:sz w:val="24"/>
-        </w:rPr>
-        <w:t xml:space="preserve">, и поле </w:t>
+          <w:lang w:val="en-US"/>
+        </w:rPr>
+        <w:t xml:space="preserve">, </w:t>
+      </w:r>
+      <w:r>
+        <w:rPr>
+          <w:rFonts w:ascii="Times New Roman" w:hAnsi="Times New Roman" w:cs="Times New Roman"/>
+          <w:sz w:val="24"/>
+          <w:lang w:val="en-US"/>
+        </w:rPr>
+        <w:t>and field</w:t>
+      </w:r>
+      <w:r>
+        <w:rPr>
+          <w:rFonts w:ascii="Times New Roman" w:hAnsi="Times New Roman" w:cs="Times New Roman"/>
+          <w:sz w:val="24"/>
+          <w:lang w:val="en-US"/>
+        </w:rPr>
+        <w:t xml:space="preserve"> </w:t>
       </w:r>
       <w:r>
         <w:rPr>
@@ -20571,6 +22535,7 @@
           <w:sz w:val="19"/>
           <w:szCs w:val="19"/>
           <w:highlight w:val="white"/>
+          <w:lang w:val="en-US"/>
         </w:rPr>
         <w:t xml:space="preserve">* </w:t>
       </w:r>
@@ -20592,6 +22557,7 @@
           <w:sz w:val="19"/>
           <w:szCs w:val="19"/>
           <w:highlight w:val="white"/>
+          <w:lang w:val="en-US"/>
         </w:rPr>
         <w:t>_</w:t>
       </w:r>
@@ -20613,6 +22579,7 @@
           <w:sz w:val="19"/>
           <w:szCs w:val="19"/>
           <w:highlight w:val="white"/>
+          <w:lang w:val="en-US"/>
         </w:rPr>
         <w:t>_</w:t>
       </w:r>
@@ -20632,13 +22599,24 @@
           <w:rFonts w:ascii="Times New Roman" w:hAnsi="Times New Roman" w:cs="Times New Roman"/>
           <w:color w:val="000000"/>
           <w:sz w:val="24"/>
-        </w:rPr>
-        <w:t>, где будут храниться сами аргументы</w:t>
-      </w:r>
-      <w:r>
-        <w:rPr>
-          <w:rFonts w:ascii="Times New Roman" w:hAnsi="Times New Roman" w:cs="Times New Roman"/>
-          <w:sz w:val="24"/>
+          <w:lang w:val="en-US"/>
+        </w:rPr>
+        <w:t xml:space="preserve">, </w:t>
+      </w:r>
+      <w:r>
+        <w:rPr>
+          <w:rFonts w:ascii="Times New Roman" w:hAnsi="Times New Roman" w:cs="Times New Roman"/>
+          <w:color w:val="000000"/>
+          <w:sz w:val="24"/>
+          <w:lang w:val="en-US"/>
+        </w:rPr>
+        <w:t>where the very arguments will be stored</w:t>
+      </w:r>
+      <w:r>
+        <w:rPr>
+          <w:rFonts w:ascii="Times New Roman" w:hAnsi="Times New Roman" w:cs="Times New Roman"/>
+          <w:sz w:val="24"/>
+          <w:lang w:val="en-US"/>
         </w:rPr>
         <w:t>:</w:t>
       </w:r>
@@ -23944,6 +25922,7 @@
           <w:highlight w:val="white"/>
           <w:lang w:val="en-US"/>
         </w:rPr>
+        <w:lastRenderedPageBreak/>
         <w:t xml:space="preserve">    </w:t>
       </w:r>
       <w:r>
@@ -27318,6 +29297,7 @@
         <w:rPr>
           <w:lang w:val="en-US"/>
         </w:rPr>
+        <w:lastRenderedPageBreak/>
         <w:t>Delegate</w:t>
       </w:r>
       <w:r>
@@ -30745,7 +32725,6 @@
         <w:rPr>
           <w:lang w:val="en-US"/>
         </w:rPr>
-        <w:lastRenderedPageBreak/>
         <w:t>DelegatesSystem</w:t>
       </w:r>
       <w:r>
@@ -31157,6 +33136,7 @@
           <w:highlight w:val="white"/>
           <w:lang w:val="en-US"/>
         </w:rPr>
+        <w:lastRenderedPageBreak/>
         <w:t>private</w:t>
       </w:r>
       <w:r>
@@ -31998,7 +33978,6 @@
   <w:style w:type="character" w:default="1" w:styleId="DefaultParagraphFont">
     <w:name w:val="Default Paragraph Font"/>
     <w:uiPriority w:val="1"/>
-    <w:semiHidden/>
     <w:unhideWhenUsed/>
   </w:style>
   <w:style w:type="table" w:default="1" w:styleId="TableNormal">

--- a/Variadic delegates.docx
+++ b/Variadic delegates.docx
@@ -68,7 +68,7 @@
           <w:szCs w:val="24"/>
           <w:lang w:val="en-US"/>
         </w:rPr>
-        <w:t xml:space="preserve"> One of the traits of many render effects is the execution of set of operations, changing the pipeline state before the shader part comes in action and after it.</w:t>
+        <w:t xml:space="preserve"> One of the traits of many render effects is the execution of </w:t>
       </w:r>
       <w:r>
         <w:rPr>
@@ -77,7 +77,7 @@
           <w:szCs w:val="24"/>
           <w:lang w:val="en-US"/>
         </w:rPr>
-        <w:t xml:space="preserve"> In other words we need operator parentheses – Begin(), End() functions – inside which </w:t>
+        <w:t>operations</w:t>
       </w:r>
       <w:r>
         <w:rPr>
@@ -86,6 +86,51 @@
           <w:szCs w:val="24"/>
           <w:lang w:val="en-US"/>
         </w:rPr>
+        <w:t xml:space="preserve"> </w:t>
+      </w:r>
+      <w:r>
+        <w:rPr>
+          <w:rFonts w:ascii="Times New Roman" w:hAnsi="Times New Roman" w:cs="Times New Roman"/>
+          <w:sz w:val="24"/>
+          <w:szCs w:val="24"/>
+          <w:lang w:val="en-US"/>
+        </w:rPr>
+        <w:t>set, changing the pipeline state before the shader part comes in action and after it.</w:t>
+      </w:r>
+      <w:r>
+        <w:rPr>
+          <w:rFonts w:ascii="Times New Roman" w:hAnsi="Times New Roman" w:cs="Times New Roman"/>
+          <w:sz w:val="24"/>
+          <w:szCs w:val="24"/>
+          <w:lang w:val="en-US"/>
+        </w:rPr>
+        <w:t xml:space="preserve"> In other words we need operator </w:t>
+      </w:r>
+      <w:r>
+        <w:rPr>
+          <w:rFonts w:ascii="Times New Roman" w:hAnsi="Times New Roman" w:cs="Times New Roman"/>
+          <w:sz w:val="24"/>
+          <w:szCs w:val="24"/>
+          <w:lang w:val="en-US"/>
+        </w:rPr>
+        <w:t>brackets</w:t>
+      </w:r>
+      <w:r>
+        <w:rPr>
+          <w:rFonts w:ascii="Times New Roman" w:hAnsi="Times New Roman" w:cs="Times New Roman"/>
+          <w:sz w:val="24"/>
+          <w:szCs w:val="24"/>
+          <w:lang w:val="en-US"/>
+        </w:rPr>
+        <w:t xml:space="preserve"> – Begin(), End() functions – inside which </w:t>
+      </w:r>
+      <w:r>
+        <w:rPr>
+          <w:rFonts w:ascii="Times New Roman" w:hAnsi="Times New Roman" w:cs="Times New Roman"/>
+          <w:sz w:val="24"/>
+          <w:szCs w:val="24"/>
+          <w:lang w:val="en-US"/>
+        </w:rPr>
         <w:t xml:space="preserve">effects’ algorithm will take the action. To say shortly, </w:t>
       </w:r>
       <w:r>
@@ -141,6 +186,7 @@
           <w:rFonts w:ascii="Times New Roman" w:hAnsi="Times New Roman" w:cs="Times New Roman"/>
           <w:sz w:val="24"/>
           <w:szCs w:val="24"/>
+          <w:lang w:val="en-US"/>
         </w:rPr>
       </w:pPr>
       <w:r>
@@ -148,72 +194,86 @@
           <w:rFonts w:ascii="Times New Roman" w:hAnsi="Times New Roman" w:cs="Times New Roman"/>
           <w:sz w:val="24"/>
           <w:szCs w:val="24"/>
-        </w:rPr>
-        <w:t xml:space="preserve">В своё время </w:t>
+          <w:lang w:val="en-US"/>
+        </w:rPr>
+        <w:t xml:space="preserve">It was needed to save function and method delegates side by side in one container. The signature of a delegated entity should be </w:t>
       </w:r>
       <w:r>
         <w:rPr>
           <w:rFonts w:ascii="Times New Roman" w:hAnsi="Times New Roman" w:cs="Times New Roman"/>
           <w:sz w:val="24"/>
           <w:szCs w:val="24"/>
-        </w:rPr>
-        <w:t>потребовалось</w:t>
+          <w:lang w:val="en-US"/>
+        </w:rPr>
+        <w:t>arbitrary</w:t>
       </w:r>
       <w:r>
         <w:rPr>
           <w:rFonts w:ascii="Times New Roman" w:hAnsi="Times New Roman" w:cs="Times New Roman"/>
           <w:sz w:val="24"/>
           <w:szCs w:val="24"/>
-        </w:rPr>
-        <w:t xml:space="preserve"> написать подсистему создания графических эффектов. Одной из особенностей многих рендер эффектов является потребность в</w:t>
+          <w:lang w:val="en-US"/>
+        </w:rPr>
+        <w:t xml:space="preserve">. There must be the capability to bind delegated methods and functions with arguments before the actual call and thus – the capability to call the entire delegates’ collection at </w:t>
       </w:r>
       <w:r>
         <w:rPr>
           <w:rFonts w:ascii="Times New Roman" w:hAnsi="Times New Roman" w:cs="Times New Roman"/>
           <w:sz w:val="24"/>
           <w:szCs w:val="24"/>
-        </w:rPr>
-        <w:t xml:space="preserve"> выполнении последовательности операций, изменяющих состояние графического конвейера</w:t>
-      </w:r>
+          <w:lang w:val="en-US"/>
+        </w:rPr>
+        <w:t>right away</w:t>
+      </w:r>
+      <w:bookmarkStart w:id="0" w:name="_GoBack"/>
+      <w:bookmarkEnd w:id="0"/>
       <w:r>
         <w:rPr>
           <w:rFonts w:ascii="Times New Roman" w:hAnsi="Times New Roman" w:cs="Times New Roman"/>
           <w:sz w:val="24"/>
           <w:szCs w:val="24"/>
-        </w:rPr>
-        <w:t xml:space="preserve"> до </w:t>
+          <w:lang w:val="en-US"/>
+        </w:rPr>
+        <w:t xml:space="preserve"> with arguments tied in advance. The args should be passed and saved via perfect forwarding, in order not to make redundant copies. While making the delegate, user should not write superfluous code, the notation must be in terms with common sense, no signatures and data types in template parameters. That’s how I saw the </w:t>
       </w:r>
       <w:r>
         <w:rPr>
           <w:rFonts w:ascii="Times New Roman" w:hAnsi="Times New Roman" w:cs="Times New Roman"/>
           <w:sz w:val="24"/>
           <w:szCs w:val="24"/>
-        </w:rPr>
-        <w:t>отработки шейдерной части</w:t>
+          <w:lang w:val="en-US"/>
+        </w:rPr>
+        <w:t>delegates’</w:t>
       </w:r>
       <w:r>
         <w:rPr>
           <w:rFonts w:ascii="Times New Roman" w:hAnsi="Times New Roman" w:cs="Times New Roman"/>
           <w:sz w:val="24"/>
           <w:szCs w:val="24"/>
-        </w:rPr>
-        <w:t xml:space="preserve"> и после неё.</w:t>
-      </w:r>
-      <w:r>
+          <w:lang w:val="en-US"/>
+        </w:rPr>
+        <w:t xml:space="preserve"> usage:</w:t>
+      </w:r>
+    </w:p>
+    <w:p>
+      <w:pPr>
+        <w:ind w:left="567"/>
+        <w:jc w:val="both"/>
         <w:rPr>
           <w:rFonts w:ascii="Times New Roman" w:hAnsi="Times New Roman" w:cs="Times New Roman"/>
           <w:sz w:val="24"/>
           <w:szCs w:val="24"/>
-        </w:rPr>
-        <w:t xml:space="preserve"> Т.е. нужны операторные скобки - функции</w:t>
-      </w:r>
+          <w:lang w:val="en-US"/>
+        </w:rPr>
+      </w:pPr>
       <w:r>
         <w:rPr>
           <w:rFonts w:ascii="Times New Roman" w:hAnsi="Times New Roman" w:cs="Times New Roman"/>
           <w:sz w:val="24"/>
           <w:szCs w:val="24"/>
-        </w:rPr>
-        <w:t xml:space="preserve"> </w:t>
+          <w:lang w:val="en-US"/>
+        </w:rPr>
+        <w:t>DelegatesCollection</w:t>
       </w:r>
       <w:r>
         <w:rPr>
@@ -222,15 +282,16 @@
           <w:szCs w:val="24"/>
           <w:lang w:val="en-US"/>
         </w:rPr>
-        <w:t>Begin</w:t>
+        <w:t xml:space="preserve"> </w:t>
       </w:r>
       <w:r>
         <w:rPr>
           <w:rFonts w:ascii="Times New Roman" w:hAnsi="Times New Roman" w:cs="Times New Roman"/>
           <w:sz w:val="24"/>
           <w:szCs w:val="24"/>
-        </w:rPr>
-        <w:t xml:space="preserve">() и </w:t>
+          <w:lang w:val="en-US"/>
+        </w:rPr>
+        <w:t>dc</w:t>
       </w:r>
       <w:r>
         <w:rPr>
@@ -239,29 +300,35 @@
           <w:szCs w:val="24"/>
           <w:lang w:val="en-US"/>
         </w:rPr>
-        <w:t>End</w:t>
-      </w:r>
-      <w:r>
+        <w:t>;</w:t>
+      </w:r>
+    </w:p>
+    <w:p>
+      <w:pPr>
+        <w:ind w:left="567"/>
+        <w:jc w:val="both"/>
         <w:rPr>
           <w:rFonts w:ascii="Times New Roman" w:hAnsi="Times New Roman" w:cs="Times New Roman"/>
           <w:sz w:val="24"/>
           <w:szCs w:val="24"/>
-        </w:rPr>
-        <w:t>()</w:t>
-      </w:r>
+          <w:lang w:val="en-US"/>
+        </w:rPr>
+      </w:pPr>
       <w:r>
         <w:rPr>
           <w:rFonts w:ascii="Times New Roman" w:hAnsi="Times New Roman" w:cs="Times New Roman"/>
           <w:sz w:val="24"/>
           <w:szCs w:val="24"/>
-        </w:rPr>
-        <w:t xml:space="preserve"> – внутри которых будет отрабатывать алгоритм эффекта</w:t>
+          <w:lang w:val="en-US"/>
+        </w:rPr>
+        <w:t>dc</w:t>
       </w:r>
       <w:r>
         <w:rPr>
           <w:rFonts w:ascii="Times New Roman" w:hAnsi="Times New Roman" w:cs="Times New Roman"/>
           <w:sz w:val="24"/>
           <w:szCs w:val="24"/>
+          <w:lang w:val="en-US"/>
         </w:rPr>
         <w:t>.</w:t>
       </w:r>
@@ -270,204 +337,247 @@
           <w:rFonts w:ascii="Times New Roman" w:hAnsi="Times New Roman" w:cs="Times New Roman"/>
           <w:sz w:val="24"/>
           <w:szCs w:val="24"/>
-        </w:rPr>
-        <w:t xml:space="preserve">  Ну </w:t>
+          <w:lang w:val="en-US"/>
+        </w:rPr>
+        <w:t>add</w:t>
       </w:r>
       <w:r>
         <w:rPr>
           <w:rFonts w:ascii="Times New Roman" w:hAnsi="Times New Roman" w:cs="Times New Roman"/>
           <w:sz w:val="24"/>
           <w:szCs w:val="24"/>
-        </w:rPr>
-        <w:t>в общем</w:t>
+          <w:lang w:val="en-US"/>
+        </w:rPr>
+        <w:t>(</w:t>
       </w:r>
       <w:r>
         <w:rPr>
           <w:rFonts w:ascii="Times New Roman" w:hAnsi="Times New Roman" w:cs="Times New Roman"/>
           <w:sz w:val="24"/>
           <w:szCs w:val="24"/>
-        </w:rPr>
-        <w:t>, не нашёл я готовых решений</w:t>
+          <w:lang w:val="en-US"/>
+        </w:rPr>
+        <w:t>&amp;</w:t>
       </w:r>
       <w:r>
         <w:rPr>
           <w:rFonts w:ascii="Times New Roman" w:hAnsi="Times New Roman" w:cs="Times New Roman"/>
           <w:sz w:val="24"/>
           <w:szCs w:val="24"/>
-        </w:rPr>
-        <w:t>,</w:t>
+          <w:lang w:val="en-US"/>
+        </w:rPr>
+        <w:t>f</w:t>
       </w:r>
       <w:r>
         <w:rPr>
           <w:rFonts w:ascii="Times New Roman" w:hAnsi="Times New Roman" w:cs="Times New Roman"/>
           <w:sz w:val="24"/>
           <w:szCs w:val="24"/>
-        </w:rPr>
-        <w:t xml:space="preserve"> и написал</w:t>
+          <w:lang w:val="en-US"/>
+        </w:rPr>
+        <w:t>1</w:t>
       </w:r>
       <w:r>
         <w:rPr>
           <w:rFonts w:ascii="Times New Roman" w:hAnsi="Times New Roman" w:cs="Times New Roman"/>
           <w:sz w:val="24"/>
           <w:szCs w:val="24"/>
-        </w:rPr>
-        <w:t xml:space="preserve"> </w:t>
-      </w:r>
-      <w:r>
+          <w:lang w:val="en-US"/>
+        </w:rPr>
+        <w:t>);</w:t>
+      </w:r>
+    </w:p>
+    <w:p>
+      <w:pPr>
+        <w:ind w:left="567"/>
+        <w:jc w:val="both"/>
         <w:rPr>
           <w:rFonts w:ascii="Times New Roman" w:hAnsi="Times New Roman" w:cs="Times New Roman"/>
           <w:sz w:val="24"/>
           <w:szCs w:val="24"/>
-        </w:rPr>
-        <w:t>свою реализацию</w:t>
-      </w:r>
+          <w:lang w:val="en-US"/>
+        </w:rPr>
+      </w:pPr>
       <w:r>
         <w:rPr>
           <w:rFonts w:ascii="Times New Roman" w:hAnsi="Times New Roman" w:cs="Times New Roman"/>
           <w:sz w:val="24"/>
           <w:szCs w:val="24"/>
+          <w:lang w:val="en-US"/>
+        </w:rPr>
+        <w:t>dc</w:t>
+      </w:r>
+      <w:r>
+        <w:rPr>
+          <w:rFonts w:ascii="Times New Roman" w:hAnsi="Times New Roman" w:cs="Times New Roman"/>
+          <w:sz w:val="24"/>
+          <w:szCs w:val="24"/>
+          <w:lang w:val="en-US"/>
         </w:rPr>
         <w:t>.</w:t>
       </w:r>
-    </w:p>
-    <w:p>
-      <w:pPr>
-        <w:jc w:val="both"/>
+      <w:r>
         <w:rPr>
           <w:rFonts w:ascii="Times New Roman" w:hAnsi="Times New Roman" w:cs="Times New Roman"/>
           <w:sz w:val="24"/>
           <w:szCs w:val="24"/>
           <w:lang w:val="en-US"/>
         </w:rPr>
-      </w:pPr>
+        <w:t>add</w:t>
+      </w:r>
       <w:r>
         <w:rPr>
           <w:rFonts w:ascii="Times New Roman" w:hAnsi="Times New Roman" w:cs="Times New Roman"/>
           <w:sz w:val="24"/>
           <w:szCs w:val="24"/>
-        </w:rPr>
-        <w:t xml:space="preserve">Нужен был способ сохранять делегаты функций и методов бок о бок в одном контейнере. Сигнатура </w:t>
+          <w:lang w:val="en-US"/>
+        </w:rPr>
+        <w:t>(</w:t>
       </w:r>
       <w:r>
         <w:rPr>
           <w:rFonts w:ascii="Times New Roman" w:hAnsi="Times New Roman" w:cs="Times New Roman"/>
           <w:sz w:val="24"/>
           <w:szCs w:val="24"/>
-        </w:rPr>
-        <w:t xml:space="preserve">делегируемой сущности </w:t>
+          <w:lang w:val="en-US"/>
+        </w:rPr>
+        <w:t>&amp;</w:t>
       </w:r>
       <w:r>
         <w:rPr>
           <w:rFonts w:ascii="Times New Roman" w:hAnsi="Times New Roman" w:cs="Times New Roman"/>
           <w:sz w:val="24"/>
           <w:szCs w:val="24"/>
-        </w:rPr>
-        <w:t xml:space="preserve">должна быть какой угодно. </w:t>
+          <w:lang w:val="en-US"/>
+        </w:rPr>
+        <w:t>obj</w:t>
       </w:r>
       <w:r>
         <w:rPr>
           <w:rFonts w:ascii="Times New Roman" w:hAnsi="Times New Roman" w:cs="Times New Roman"/>
           <w:sz w:val="24"/>
           <w:szCs w:val="24"/>
-        </w:rPr>
-        <w:t>Должна быть</w:t>
+          <w:lang w:val="en-US"/>
+        </w:rPr>
+        <w:t>1, &amp;</w:t>
       </w:r>
       <w:r>
         <w:rPr>
           <w:rFonts w:ascii="Times New Roman" w:hAnsi="Times New Roman" w:cs="Times New Roman"/>
           <w:sz w:val="24"/>
           <w:szCs w:val="24"/>
-        </w:rPr>
-        <w:t xml:space="preserve"> возможность связывать делегируемые методы и </w:t>
+          <w:lang w:val="en-US"/>
+        </w:rPr>
+        <w:t>meth</w:t>
       </w:r>
       <w:r>
         <w:rPr>
           <w:rFonts w:ascii="Times New Roman" w:hAnsi="Times New Roman" w:cs="Times New Roman"/>
           <w:sz w:val="24"/>
           <w:szCs w:val="24"/>
-        </w:rPr>
-        <w:t>функции</w:t>
+          <w:lang w:val="en-US"/>
+        </w:rPr>
+        <w:t>1</w:t>
       </w:r>
       <w:r>
         <w:rPr>
           <w:rFonts w:ascii="Times New Roman" w:hAnsi="Times New Roman" w:cs="Times New Roman"/>
           <w:sz w:val="24"/>
           <w:szCs w:val="24"/>
-        </w:rPr>
-        <w:t xml:space="preserve"> с</w:t>
-      </w:r>
-      <w:r>
+          <w:lang w:val="en-US"/>
+        </w:rPr>
+        <w:t>);</w:t>
+      </w:r>
+    </w:p>
+    <w:p>
+      <w:pPr>
+        <w:ind w:left="567"/>
+        <w:jc w:val="both"/>
         <w:rPr>
           <w:rFonts w:ascii="Times New Roman" w:hAnsi="Times New Roman" w:cs="Times New Roman"/>
           <w:sz w:val="24"/>
           <w:szCs w:val="24"/>
-        </w:rPr>
-        <w:t xml:space="preserve"> аргуме</w:t>
-      </w:r>
+          <w:lang w:val="en-US"/>
+        </w:rPr>
+      </w:pPr>
       <w:r>
         <w:rPr>
           <w:rFonts w:ascii="Times New Roman" w:hAnsi="Times New Roman" w:cs="Times New Roman"/>
           <w:sz w:val="24"/>
           <w:szCs w:val="24"/>
-        </w:rPr>
-        <w:t>нтами до момента вызова и соответствен</w:t>
+          <w:lang w:val="en-US"/>
+        </w:rPr>
+        <w:t>dc.add(</w:t>
       </w:r>
       <w:r>
         <w:rPr>
           <w:rFonts w:ascii="Times New Roman" w:hAnsi="Times New Roman" w:cs="Times New Roman"/>
           <w:sz w:val="24"/>
           <w:szCs w:val="24"/>
-        </w:rPr>
-        <w:t xml:space="preserve">но – возможность вызывать </w:t>
+          <w:lang w:val="en-US"/>
+        </w:rPr>
+        <w:t>&amp;obj2, &amp;</w:t>
       </w:r>
       <w:r>
         <w:rPr>
           <w:rFonts w:ascii="Times New Roman" w:hAnsi="Times New Roman" w:cs="Times New Roman"/>
           <w:sz w:val="24"/>
           <w:szCs w:val="24"/>
-        </w:rPr>
-        <w:t xml:space="preserve">сразу </w:t>
-      </w:r>
-      <w:r>
+          <w:lang w:val="en-US"/>
+        </w:rPr>
+        <w:t>meth2);</w:t>
+      </w:r>
+    </w:p>
+    <w:p>
+      <w:pPr>
+        <w:ind w:left="567"/>
+        <w:jc w:val="both"/>
         <w:rPr>
           <w:rFonts w:ascii="Times New Roman" w:hAnsi="Times New Roman" w:cs="Times New Roman"/>
           <w:sz w:val="24"/>
           <w:szCs w:val="24"/>
-        </w:rPr>
-        <w:t>всю коллекцию делегатов с заранее привязанными к ним аргументами.</w:t>
-      </w:r>
+          <w:lang w:val="en-US"/>
+        </w:rPr>
+      </w:pPr>
       <w:r>
         <w:rPr>
           <w:rFonts w:ascii="Times New Roman" w:hAnsi="Times New Roman" w:cs="Times New Roman"/>
           <w:sz w:val="24"/>
           <w:szCs w:val="24"/>
-        </w:rPr>
-        <w:t xml:space="preserve"> Для передачи и сохраения аргументов использовать идеальное перенаправление, чтобы нигде не делать лишних копий.</w:t>
+          <w:lang w:val="en-US"/>
+        </w:rPr>
+        <w:t>dc.add(</w:t>
       </w:r>
       <w:r>
         <w:rPr>
           <w:rFonts w:ascii="Times New Roman" w:hAnsi="Times New Roman" w:cs="Times New Roman"/>
           <w:sz w:val="24"/>
           <w:szCs w:val="24"/>
-        </w:rPr>
-        <w:t xml:space="preserve"> При создании делегата пользователь не должен писать ли</w:t>
+          <w:lang w:val="en-US"/>
+        </w:rPr>
+        <w:t>&amp;</w:t>
       </w:r>
       <w:r>
         <w:rPr>
           <w:rFonts w:ascii="Times New Roman" w:hAnsi="Times New Roman" w:cs="Times New Roman"/>
           <w:sz w:val="24"/>
           <w:szCs w:val="24"/>
-        </w:rPr>
-        <w:t>шнего кода, запись должна соответствова</w:t>
-      </w:r>
-      <w:r>
+          <w:lang w:val="en-US"/>
+        </w:rPr>
+        <w:t>f2);</w:t>
+      </w:r>
+    </w:p>
+    <w:p>
+      <w:pPr>
+        <w:ind w:left="567"/>
+        <w:jc w:val="both"/>
         <w:rPr>
           <w:rFonts w:ascii="Times New Roman" w:hAnsi="Times New Roman" w:cs="Times New Roman"/>
           <w:sz w:val="24"/>
           <w:szCs w:val="24"/>
-        </w:rPr>
-        <w:t>ть здравому смыслу, никаких сигнатур и типов данных в параметрах шаблонов. Предполагалось</w:t>
-      </w:r>
+          <w:lang w:val="en-US"/>
+        </w:rPr>
+      </w:pPr>
       <w:r>
         <w:rPr>
           <w:rFonts w:ascii="Times New Roman" w:hAnsi="Times New Roman" w:cs="Times New Roman"/>
@@ -475,16 +585,20 @@
           <w:szCs w:val="24"/>
           <w:lang w:val="en-US"/>
         </w:rPr>
-        <w:t xml:space="preserve"> </w:t>
-      </w:r>
-      <w:r>
+        <w:t>dc[0](arg1, arg2, …, argN);</w:t>
+      </w:r>
+    </w:p>
+    <w:p>
+      <w:pPr>
+        <w:ind w:left="567"/>
+        <w:jc w:val="both"/>
         <w:rPr>
           <w:rFonts w:ascii="Times New Roman" w:hAnsi="Times New Roman" w:cs="Times New Roman"/>
           <w:sz w:val="24"/>
           <w:szCs w:val="24"/>
-        </w:rPr>
-        <w:t>следующее</w:t>
-      </w:r>
+          <w:lang w:val="en-US"/>
+        </w:rPr>
+      </w:pPr>
       <w:r>
         <w:rPr>
           <w:rFonts w:ascii="Times New Roman" w:hAnsi="Times New Roman" w:cs="Times New Roman"/>
@@ -492,16 +606,20 @@
           <w:szCs w:val="24"/>
           <w:lang w:val="en-US"/>
         </w:rPr>
-        <w:t xml:space="preserve"> </w:t>
-      </w:r>
-      <w:r>
+        <w:t>dc[1].bind_args(arg1, arg2, …, argN);</w:t>
+      </w:r>
+    </w:p>
+    <w:p>
+      <w:pPr>
+        <w:ind w:left="567"/>
+        <w:jc w:val="both"/>
         <w:rPr>
           <w:rFonts w:ascii="Times New Roman" w:hAnsi="Times New Roman" w:cs="Times New Roman"/>
           <w:sz w:val="24"/>
           <w:szCs w:val="24"/>
-        </w:rPr>
-        <w:t>использование</w:t>
-      </w:r>
+          <w:lang w:val="en-US"/>
+        </w:rPr>
+      </w:pPr>
       <w:r>
         <w:rPr>
           <w:rFonts w:ascii="Times New Roman" w:hAnsi="Times New Roman" w:cs="Times New Roman"/>
@@ -509,16 +627,20 @@
           <w:szCs w:val="24"/>
           <w:lang w:val="en-US"/>
         </w:rPr>
-        <w:t xml:space="preserve"> </w:t>
-      </w:r>
-      <w:r>
+        <w:t>dc[1].call_with_bound_args();</w:t>
+      </w:r>
+    </w:p>
+    <w:p>
+      <w:pPr>
+        <w:ind w:left="567"/>
+        <w:jc w:val="both"/>
         <w:rPr>
           <w:rFonts w:ascii="Times New Roman" w:hAnsi="Times New Roman" w:cs="Times New Roman"/>
           <w:sz w:val="24"/>
           <w:szCs w:val="24"/>
-        </w:rPr>
-        <w:t>делегатов</w:t>
-      </w:r>
+          <w:lang w:val="en-US"/>
+        </w:rPr>
+      </w:pPr>
       <w:r>
         <w:rPr>
           <w:rFonts w:ascii="Times New Roman" w:hAnsi="Times New Roman" w:cs="Times New Roman"/>
@@ -526,11 +648,12 @@
           <w:szCs w:val="24"/>
           <w:lang w:val="en-US"/>
         </w:rPr>
-        <w:t>:</w:t>
-      </w:r>
-    </w:p>
-    <w:p>
-      <w:pPr>
+        <w:t>dc[2].bind_args(arg1, arg2, …, argN);</w:t>
+      </w:r>
+    </w:p>
+    <w:p>
+      <w:pPr>
+        <w:ind w:left="567"/>
         <w:jc w:val="both"/>
         <w:rPr>
           <w:rFonts w:ascii="Times New Roman" w:hAnsi="Times New Roman" w:cs="Times New Roman"/>
@@ -546,7 +669,7 @@
           <w:szCs w:val="24"/>
           <w:lang w:val="en-US"/>
         </w:rPr>
-        <w:t>It was needed to save function and method delegates side by side in one container. The signature of a delegated entity should be arbitratry. There must be the capability to bind delegated methods and functions with arguments before the actual call and thus – the capability to call the entire delegates’ collection at once with arguments tied in advance. The args should be passed and saved via perfect forwarding, in order not to make redundant copies. While making the delegate, user should not write superfluous code, the notation must be in terms with common sense, no signatures and data types in template parameters. That’s how I saw the delegates usage:</w:t>
+        <w:t>dc[3].bind_args(arg1, arg2, …, argN);</w:t>
       </w:r>
     </w:p>
     <w:p>
@@ -567,17 +690,19 @@
           <w:szCs w:val="24"/>
           <w:lang w:val="en-US"/>
         </w:rPr>
-        <w:t>DelegatesCollection</w:t>
-      </w:r>
-      <w:r>
+        <w:t>dc.batch_call_with_bound_args();</w:t>
+      </w:r>
+    </w:p>
+    <w:p>
+      <w:pPr>
+        <w:jc w:val="both"/>
         <w:rPr>
           <w:rFonts w:ascii="Times New Roman" w:hAnsi="Times New Roman" w:cs="Times New Roman"/>
           <w:sz w:val="24"/>
           <w:szCs w:val="24"/>
           <w:lang w:val="en-US"/>
         </w:rPr>
-        <w:t xml:space="preserve"> </w:t>
-      </w:r>
+      </w:pPr>
       <w:r>
         <w:rPr>
           <w:rFonts w:ascii="Times New Roman" w:hAnsi="Times New Roman" w:cs="Times New Roman"/>
@@ -585,7 +710,7 @@
           <w:szCs w:val="24"/>
           <w:lang w:val="en-US"/>
         </w:rPr>
-        <w:t>dc</w:t>
+        <w:t xml:space="preserve">All in all everything that </w:t>
       </w:r>
       <w:r>
         <w:rPr>
@@ -594,20 +719,17 @@
           <w:szCs w:val="24"/>
           <w:lang w:val="en-US"/>
         </w:rPr>
-        <w:t>;</w:t>
-      </w:r>
-    </w:p>
-    <w:p>
-      <w:pPr>
-        <w:ind w:left="567"/>
-        <w:jc w:val="both"/>
+        <w:t>had been</w:t>
+      </w:r>
+      <w:r>
         <w:rPr>
           <w:rFonts w:ascii="Times New Roman" w:hAnsi="Times New Roman" w:cs="Times New Roman"/>
           <w:sz w:val="24"/>
           <w:szCs w:val="24"/>
           <w:lang w:val="en-US"/>
         </w:rPr>
-      </w:pPr>
+        <w:t xml:space="preserve"> put-up</w:t>
+      </w:r>
       <w:r>
         <w:rPr>
           <w:rFonts w:ascii="Times New Roman" w:hAnsi="Times New Roman" w:cs="Times New Roman"/>
@@ -615,17 +737,19 @@
           <w:szCs w:val="24"/>
           <w:lang w:val="en-US"/>
         </w:rPr>
-        <w:t>dc</w:t>
-      </w:r>
-      <w:r>
+        <w:t xml:space="preserve"> was fulfilled.</w:t>
+      </w:r>
+    </w:p>
+    <w:p>
+      <w:pPr>
+        <w:jc w:val="both"/>
         <w:rPr>
           <w:rFonts w:ascii="Times New Roman" w:hAnsi="Times New Roman" w:cs="Times New Roman"/>
           <w:sz w:val="24"/>
           <w:szCs w:val="24"/>
           <w:lang w:val="en-US"/>
         </w:rPr>
-        <w:t>.</w:t>
-      </w:r>
+      </w:pPr>
       <w:r>
         <w:rPr>
           <w:rFonts w:ascii="Times New Roman" w:hAnsi="Times New Roman" w:cs="Times New Roman"/>
@@ -633,17 +757,19 @@
           <w:szCs w:val="24"/>
           <w:lang w:val="en-US"/>
         </w:rPr>
-        <w:t>add</w:t>
-      </w:r>
-      <w:r>
+        <w:t>Features:</w:t>
+      </w:r>
+    </w:p>
+    <w:p>
+      <w:pPr>
+        <w:jc w:val="both"/>
         <w:rPr>
           <w:rFonts w:ascii="Times New Roman" w:hAnsi="Times New Roman" w:cs="Times New Roman"/>
           <w:sz w:val="24"/>
           <w:szCs w:val="24"/>
           <w:lang w:val="en-US"/>
         </w:rPr>
-        <w:t>(</w:t>
-      </w:r>
+      </w:pPr>
       <w:r>
         <w:rPr>
           <w:rFonts w:ascii="Times New Roman" w:hAnsi="Times New Roman" w:cs="Times New Roman"/>
@@ -651,17 +777,19 @@
           <w:szCs w:val="24"/>
           <w:lang w:val="en-US"/>
         </w:rPr>
-        <w:t>&amp;</w:t>
-      </w:r>
-      <w:r>
+        <w:t>- capability of storing function and method delegates together in one container</w:t>
+      </w:r>
+    </w:p>
+    <w:p>
+      <w:pPr>
+        <w:jc w:val="both"/>
         <w:rPr>
           <w:rFonts w:ascii="Times New Roman" w:hAnsi="Times New Roman" w:cs="Times New Roman"/>
           <w:sz w:val="24"/>
           <w:szCs w:val="24"/>
           <w:lang w:val="en-US"/>
         </w:rPr>
-        <w:t>f</w:t>
-      </w:r>
+      </w:pPr>
       <w:r>
         <w:rPr>
           <w:rFonts w:ascii="Times New Roman" w:hAnsi="Times New Roman" w:cs="Times New Roman"/>
@@ -669,28 +797,36 @@
           <w:szCs w:val="24"/>
           <w:lang w:val="en-US"/>
         </w:rPr>
-        <w:t>1</w:t>
-      </w:r>
-      <w:r>
+        <w:t>- can batch call the entire delegates collection using bound args</w:t>
+      </w:r>
+    </w:p>
+    <w:p>
+      <w:pPr>
+        <w:jc w:val="both"/>
         <w:rPr>
           <w:rFonts w:ascii="Times New Roman" w:hAnsi="Times New Roman" w:cs="Times New Roman"/>
           <w:sz w:val="24"/>
           <w:szCs w:val="24"/>
           <w:lang w:val="en-US"/>
         </w:rPr>
-        <w:t>);</w:t>
-      </w:r>
-    </w:p>
-    <w:p>
-      <w:pPr>
-        <w:ind w:left="567"/>
-        <w:jc w:val="both"/>
+      </w:pPr>
+      <w:r>
         <w:rPr>
           <w:rFonts w:ascii="Times New Roman" w:hAnsi="Times New Roman" w:cs="Times New Roman"/>
           <w:sz w:val="24"/>
           <w:szCs w:val="24"/>
           <w:lang w:val="en-US"/>
         </w:rPr>
+        <w:t>- delegates are stored in container std::vector</w:t>
+      </w:r>
+    </w:p>
+    <w:p>
+      <w:pPr>
+        <w:jc w:val="both"/>
+        <w:rPr>
+          <w:rFonts w:ascii="Times New Roman" w:hAnsi="Times New Roman" w:cs="Times New Roman"/>
+          <w:lang w:val="en-US"/>
+        </w:rPr>
       </w:pPr>
       <w:r>
         <w:rPr>
@@ -699,7 +835,7 @@
           <w:szCs w:val="24"/>
           <w:lang w:val="en-US"/>
         </w:rPr>
-        <w:t>dc</w:t>
+        <w:t>- arguments and result data types are deduced automatically</w:t>
       </w:r>
       <w:r>
         <w:rPr>
@@ -708,663 +844,7 @@
           <w:szCs w:val="24"/>
           <w:lang w:val="en-US"/>
         </w:rPr>
-        <w:t>.</w:t>
-      </w:r>
-      <w:r>
-        <w:rPr>
-          <w:rFonts w:ascii="Times New Roman" w:hAnsi="Times New Roman" w:cs="Times New Roman"/>
-          <w:sz w:val="24"/>
-          <w:szCs w:val="24"/>
-          <w:lang w:val="en-US"/>
-        </w:rPr>
-        <w:t>add</w:t>
-      </w:r>
-      <w:r>
-        <w:rPr>
-          <w:rFonts w:ascii="Times New Roman" w:hAnsi="Times New Roman" w:cs="Times New Roman"/>
-          <w:sz w:val="24"/>
-          <w:szCs w:val="24"/>
-          <w:lang w:val="en-US"/>
-        </w:rPr>
-        <w:t>(</w:t>
-      </w:r>
-      <w:r>
-        <w:rPr>
-          <w:rFonts w:ascii="Times New Roman" w:hAnsi="Times New Roman" w:cs="Times New Roman"/>
-          <w:sz w:val="24"/>
-          <w:szCs w:val="24"/>
-          <w:lang w:val="en-US"/>
-        </w:rPr>
-        <w:t>&amp;</w:t>
-      </w:r>
-      <w:r>
-        <w:rPr>
-          <w:rFonts w:ascii="Times New Roman" w:hAnsi="Times New Roman" w:cs="Times New Roman"/>
-          <w:sz w:val="24"/>
-          <w:szCs w:val="24"/>
-          <w:lang w:val="en-US"/>
-        </w:rPr>
-        <w:t>obj</w:t>
-      </w:r>
-      <w:r>
-        <w:rPr>
-          <w:rFonts w:ascii="Times New Roman" w:hAnsi="Times New Roman" w:cs="Times New Roman"/>
-          <w:sz w:val="24"/>
-          <w:szCs w:val="24"/>
-          <w:lang w:val="en-US"/>
-        </w:rPr>
-        <w:t>1, &amp;</w:t>
-      </w:r>
-      <w:r>
-        <w:rPr>
-          <w:rFonts w:ascii="Times New Roman" w:hAnsi="Times New Roman" w:cs="Times New Roman"/>
-          <w:sz w:val="24"/>
-          <w:szCs w:val="24"/>
-          <w:lang w:val="en-US"/>
-        </w:rPr>
-        <w:t>meth</w:t>
-      </w:r>
-      <w:r>
-        <w:rPr>
-          <w:rFonts w:ascii="Times New Roman" w:hAnsi="Times New Roman" w:cs="Times New Roman"/>
-          <w:sz w:val="24"/>
-          <w:szCs w:val="24"/>
-          <w:lang w:val="en-US"/>
-        </w:rPr>
-        <w:t>1</w:t>
-      </w:r>
-      <w:r>
-        <w:rPr>
-          <w:rFonts w:ascii="Times New Roman" w:hAnsi="Times New Roman" w:cs="Times New Roman"/>
-          <w:sz w:val="24"/>
-          <w:szCs w:val="24"/>
-          <w:lang w:val="en-US"/>
-        </w:rPr>
-        <w:t>);</w:t>
-      </w:r>
-    </w:p>
-    <w:p>
-      <w:pPr>
-        <w:ind w:left="567"/>
-        <w:jc w:val="both"/>
-        <w:rPr>
-          <w:rFonts w:ascii="Times New Roman" w:hAnsi="Times New Roman" w:cs="Times New Roman"/>
-          <w:sz w:val="24"/>
-          <w:szCs w:val="24"/>
-          <w:lang w:val="en-US"/>
-        </w:rPr>
-      </w:pPr>
-      <w:r>
-        <w:rPr>
-          <w:rFonts w:ascii="Times New Roman" w:hAnsi="Times New Roman" w:cs="Times New Roman"/>
-          <w:sz w:val="24"/>
-          <w:szCs w:val="24"/>
-          <w:lang w:val="en-US"/>
-        </w:rPr>
-        <w:t>dc.add(</w:t>
-      </w:r>
-      <w:r>
-        <w:rPr>
-          <w:rFonts w:ascii="Times New Roman" w:hAnsi="Times New Roman" w:cs="Times New Roman"/>
-          <w:sz w:val="24"/>
-          <w:szCs w:val="24"/>
-          <w:lang w:val="en-US"/>
-        </w:rPr>
-        <w:t>&amp;obj2, &amp;</w:t>
-      </w:r>
-      <w:r>
-        <w:rPr>
-          <w:rFonts w:ascii="Times New Roman" w:hAnsi="Times New Roman" w:cs="Times New Roman"/>
-          <w:sz w:val="24"/>
-          <w:szCs w:val="24"/>
-          <w:lang w:val="en-US"/>
-        </w:rPr>
-        <w:t>meth2);</w:t>
-      </w:r>
-    </w:p>
-    <w:p>
-      <w:pPr>
-        <w:ind w:left="567"/>
-        <w:jc w:val="both"/>
-        <w:rPr>
-          <w:rFonts w:ascii="Times New Roman" w:hAnsi="Times New Roman" w:cs="Times New Roman"/>
-          <w:sz w:val="24"/>
-          <w:szCs w:val="24"/>
-          <w:lang w:val="en-US"/>
-        </w:rPr>
-      </w:pPr>
-      <w:r>
-        <w:rPr>
-          <w:rFonts w:ascii="Times New Roman" w:hAnsi="Times New Roman" w:cs="Times New Roman"/>
-          <w:sz w:val="24"/>
-          <w:szCs w:val="24"/>
-          <w:lang w:val="en-US"/>
-        </w:rPr>
-        <w:t>dc.add(</w:t>
-      </w:r>
-      <w:r>
-        <w:rPr>
-          <w:rFonts w:ascii="Times New Roman" w:hAnsi="Times New Roman" w:cs="Times New Roman"/>
-          <w:sz w:val="24"/>
-          <w:szCs w:val="24"/>
-          <w:lang w:val="en-US"/>
-        </w:rPr>
-        <w:t>&amp;</w:t>
-      </w:r>
-      <w:r>
-        <w:rPr>
-          <w:rFonts w:ascii="Times New Roman" w:hAnsi="Times New Roman" w:cs="Times New Roman"/>
-          <w:sz w:val="24"/>
-          <w:szCs w:val="24"/>
-          <w:lang w:val="en-US"/>
-        </w:rPr>
-        <w:t>f2);</w:t>
-      </w:r>
-    </w:p>
-    <w:p>
-      <w:pPr>
-        <w:ind w:left="567"/>
-        <w:jc w:val="both"/>
-        <w:rPr>
-          <w:rFonts w:ascii="Times New Roman" w:hAnsi="Times New Roman" w:cs="Times New Roman"/>
-          <w:sz w:val="24"/>
-          <w:szCs w:val="24"/>
-          <w:lang w:val="en-US"/>
-        </w:rPr>
-      </w:pPr>
-      <w:r>
-        <w:rPr>
-          <w:rFonts w:ascii="Times New Roman" w:hAnsi="Times New Roman" w:cs="Times New Roman"/>
-          <w:sz w:val="24"/>
-          <w:szCs w:val="24"/>
-          <w:lang w:val="en-US"/>
-        </w:rPr>
-        <w:t>dc[0](arg1, arg2, …, argN);</w:t>
-      </w:r>
-    </w:p>
-    <w:p>
-      <w:pPr>
-        <w:ind w:left="567"/>
-        <w:jc w:val="both"/>
-        <w:rPr>
-          <w:rFonts w:ascii="Times New Roman" w:hAnsi="Times New Roman" w:cs="Times New Roman"/>
-          <w:sz w:val="24"/>
-          <w:szCs w:val="24"/>
-          <w:lang w:val="en-US"/>
-        </w:rPr>
-      </w:pPr>
-      <w:r>
-        <w:rPr>
-          <w:rFonts w:ascii="Times New Roman" w:hAnsi="Times New Roman" w:cs="Times New Roman"/>
-          <w:sz w:val="24"/>
-          <w:szCs w:val="24"/>
-          <w:lang w:val="en-US"/>
-        </w:rPr>
-        <w:t>dc[1].bind_args(arg1, arg2, …, argN);</w:t>
-      </w:r>
-    </w:p>
-    <w:p>
-      <w:pPr>
-        <w:ind w:left="567"/>
-        <w:jc w:val="both"/>
-        <w:rPr>
-          <w:rFonts w:ascii="Times New Roman" w:hAnsi="Times New Roman" w:cs="Times New Roman"/>
-          <w:sz w:val="24"/>
-          <w:szCs w:val="24"/>
-          <w:lang w:val="en-US"/>
-        </w:rPr>
-      </w:pPr>
-      <w:r>
-        <w:rPr>
-          <w:rFonts w:ascii="Times New Roman" w:hAnsi="Times New Roman" w:cs="Times New Roman"/>
-          <w:sz w:val="24"/>
-          <w:szCs w:val="24"/>
-          <w:lang w:val="en-US"/>
-        </w:rPr>
-        <w:t>dc[1].call_with_bound_args();</w:t>
-      </w:r>
-    </w:p>
-    <w:p>
-      <w:pPr>
-        <w:ind w:left="567"/>
-        <w:jc w:val="both"/>
-        <w:rPr>
-          <w:rFonts w:ascii="Times New Roman" w:hAnsi="Times New Roman" w:cs="Times New Roman"/>
-          <w:sz w:val="24"/>
-          <w:szCs w:val="24"/>
-          <w:lang w:val="en-US"/>
-        </w:rPr>
-      </w:pPr>
-      <w:r>
-        <w:rPr>
-          <w:rFonts w:ascii="Times New Roman" w:hAnsi="Times New Roman" w:cs="Times New Roman"/>
-          <w:sz w:val="24"/>
-          <w:szCs w:val="24"/>
-          <w:lang w:val="en-US"/>
-        </w:rPr>
-        <w:t>dc[2].bind_args(arg1, arg2, …, argN);</w:t>
-      </w:r>
-    </w:p>
-    <w:p>
-      <w:pPr>
-        <w:ind w:left="567"/>
-        <w:jc w:val="both"/>
-        <w:rPr>
-          <w:rFonts w:ascii="Times New Roman" w:hAnsi="Times New Roman" w:cs="Times New Roman"/>
-          <w:sz w:val="24"/>
-          <w:szCs w:val="24"/>
-          <w:lang w:val="en-US"/>
-        </w:rPr>
-      </w:pPr>
-      <w:r>
-        <w:rPr>
-          <w:rFonts w:ascii="Times New Roman" w:hAnsi="Times New Roman" w:cs="Times New Roman"/>
-          <w:sz w:val="24"/>
-          <w:szCs w:val="24"/>
-          <w:lang w:val="en-US"/>
-        </w:rPr>
-        <w:t>dc[3].bind_args(arg1, arg2, …, argN);</w:t>
-      </w:r>
-    </w:p>
-    <w:p>
-      <w:pPr>
-        <w:ind w:left="567"/>
-        <w:jc w:val="both"/>
-        <w:rPr>
-          <w:rFonts w:ascii="Times New Roman" w:hAnsi="Times New Roman" w:cs="Times New Roman"/>
-          <w:sz w:val="24"/>
-          <w:szCs w:val="24"/>
-          <w:lang w:val="en-US"/>
-        </w:rPr>
-      </w:pPr>
-      <w:r>
-        <w:rPr>
-          <w:rFonts w:ascii="Times New Roman" w:hAnsi="Times New Roman" w:cs="Times New Roman"/>
-          <w:sz w:val="24"/>
-          <w:szCs w:val="24"/>
-          <w:lang w:val="en-US"/>
-        </w:rPr>
-        <w:t>dc.batch_call_with_bound_args();</w:t>
-      </w:r>
-    </w:p>
-    <w:p>
-      <w:pPr>
-        <w:jc w:val="both"/>
-        <w:rPr>
-          <w:rFonts w:ascii="Times New Roman" w:hAnsi="Times New Roman" w:cs="Times New Roman"/>
-          <w:sz w:val="24"/>
-          <w:szCs w:val="24"/>
-        </w:rPr>
-      </w:pPr>
-      <w:r>
-        <w:rPr>
-          <w:rFonts w:ascii="Times New Roman" w:hAnsi="Times New Roman" w:cs="Times New Roman"/>
-          <w:sz w:val="24"/>
-          <w:szCs w:val="24"/>
-        </w:rPr>
-        <w:lastRenderedPageBreak/>
-        <w:t>В итоге всё задуманное осуществилось.</w:t>
-      </w:r>
-    </w:p>
-    <w:p>
-      <w:pPr>
-        <w:jc w:val="both"/>
-        <w:rPr>
-          <w:rFonts w:ascii="Times New Roman" w:hAnsi="Times New Roman" w:cs="Times New Roman"/>
-          <w:sz w:val="24"/>
-          <w:szCs w:val="24"/>
-        </w:rPr>
-      </w:pPr>
-      <w:r>
-        <w:rPr>
-          <w:rFonts w:ascii="Times New Roman" w:hAnsi="Times New Roman" w:cs="Times New Roman"/>
-          <w:sz w:val="24"/>
-          <w:szCs w:val="24"/>
-        </w:rPr>
-        <w:t>Особенности</w:t>
-      </w:r>
-      <w:r>
-        <w:rPr>
-          <w:rFonts w:ascii="Times New Roman" w:hAnsi="Times New Roman" w:cs="Times New Roman"/>
-          <w:sz w:val="24"/>
-          <w:szCs w:val="24"/>
-        </w:rPr>
-        <w:t>:</w:t>
-      </w:r>
-    </w:p>
-    <w:p>
-      <w:pPr>
-        <w:jc w:val="both"/>
-        <w:rPr>
-          <w:rFonts w:ascii="Times New Roman" w:hAnsi="Times New Roman" w:cs="Times New Roman"/>
-          <w:sz w:val="24"/>
-          <w:szCs w:val="24"/>
-        </w:rPr>
-      </w:pPr>
-      <w:r>
-        <w:rPr>
-          <w:rFonts w:ascii="Times New Roman" w:hAnsi="Times New Roman" w:cs="Times New Roman"/>
-          <w:sz w:val="24"/>
-          <w:szCs w:val="24"/>
-        </w:rPr>
-        <w:t xml:space="preserve">- возможность хранения в одном контейнере делегатов функций и методов </w:t>
-      </w:r>
-    </w:p>
-    <w:p>
-      <w:pPr>
-        <w:jc w:val="both"/>
-        <w:rPr>
-          <w:rFonts w:ascii="Times New Roman" w:hAnsi="Times New Roman" w:cs="Times New Roman"/>
-          <w:sz w:val="24"/>
-          <w:szCs w:val="24"/>
-        </w:rPr>
-      </w:pPr>
-      <w:r>
-        <w:rPr>
-          <w:rFonts w:ascii="Times New Roman" w:hAnsi="Times New Roman" w:cs="Times New Roman"/>
-          <w:sz w:val="24"/>
-          <w:szCs w:val="24"/>
-        </w:rPr>
-        <w:t xml:space="preserve">- возможность пакетного вызова всей коллекции делегатов, используя связанные аргументы </w:t>
-      </w:r>
-    </w:p>
-    <w:p>
-      <w:pPr>
-        <w:jc w:val="both"/>
-        <w:rPr>
-          <w:rFonts w:ascii="Times New Roman" w:hAnsi="Times New Roman" w:cs="Times New Roman"/>
-          <w:sz w:val="24"/>
-          <w:szCs w:val="24"/>
-        </w:rPr>
-      </w:pPr>
-      <w:r>
-        <w:rPr>
-          <w:rFonts w:ascii="Times New Roman" w:hAnsi="Times New Roman" w:cs="Times New Roman"/>
-          <w:sz w:val="24"/>
-          <w:szCs w:val="24"/>
-        </w:rPr>
-        <w:t>- делегаты хранятся в контейнер</w:t>
-      </w:r>
-      <w:r>
-        <w:rPr>
-          <w:rFonts w:ascii="Times New Roman" w:hAnsi="Times New Roman" w:cs="Times New Roman"/>
-          <w:sz w:val="24"/>
-          <w:szCs w:val="24"/>
-        </w:rPr>
-        <w:t>е</w:t>
-      </w:r>
-      <w:r>
-        <w:rPr>
-          <w:rFonts w:ascii="Times New Roman" w:hAnsi="Times New Roman" w:cs="Times New Roman"/>
-          <w:sz w:val="24"/>
-          <w:szCs w:val="24"/>
-        </w:rPr>
-        <w:t xml:space="preserve"> </w:t>
-      </w:r>
-      <w:r>
-        <w:rPr>
-          <w:rFonts w:ascii="Times New Roman" w:hAnsi="Times New Roman" w:cs="Times New Roman"/>
-          <w:sz w:val="24"/>
-          <w:szCs w:val="24"/>
-          <w:lang w:val="en-US"/>
-        </w:rPr>
-        <w:t>std</w:t>
-      </w:r>
-      <w:r>
-        <w:rPr>
-          <w:rFonts w:ascii="Times New Roman" w:hAnsi="Times New Roman" w:cs="Times New Roman"/>
-          <w:sz w:val="24"/>
-          <w:szCs w:val="24"/>
-        </w:rPr>
-        <w:t>::</w:t>
-      </w:r>
-      <w:r>
-        <w:rPr>
-          <w:rFonts w:ascii="Times New Roman" w:hAnsi="Times New Roman" w:cs="Times New Roman"/>
-          <w:sz w:val="24"/>
-          <w:szCs w:val="24"/>
-          <w:lang w:val="en-US"/>
-        </w:rPr>
-        <w:t>vector</w:t>
-      </w:r>
-    </w:p>
-    <w:p>
-      <w:pPr>
-        <w:jc w:val="both"/>
-        <w:rPr>
-          <w:rFonts w:ascii="Times New Roman" w:hAnsi="Times New Roman" w:cs="Times New Roman"/>
-          <w:sz w:val="24"/>
-          <w:szCs w:val="24"/>
-        </w:rPr>
-      </w:pPr>
-      <w:r>
-        <w:rPr>
-          <w:rFonts w:ascii="Times New Roman" w:hAnsi="Times New Roman" w:cs="Times New Roman"/>
-          <w:sz w:val="24"/>
-          <w:szCs w:val="24"/>
-        </w:rPr>
-        <w:t xml:space="preserve">- </w:t>
-      </w:r>
-      <w:r>
-        <w:rPr>
-          <w:rFonts w:ascii="Times New Roman" w:hAnsi="Times New Roman" w:cs="Times New Roman"/>
-          <w:sz w:val="24"/>
-          <w:szCs w:val="24"/>
-        </w:rPr>
-        <w:t>типы данных аргументов и возвращаемого результата</w:t>
-      </w:r>
-      <w:r>
-        <w:rPr>
-          <w:rFonts w:ascii="Times New Roman" w:hAnsi="Times New Roman" w:cs="Times New Roman"/>
-          <w:sz w:val="24"/>
-          <w:szCs w:val="24"/>
-        </w:rPr>
-        <w:t xml:space="preserve"> автоматически</w:t>
-      </w:r>
-      <w:r>
-        <w:rPr>
-          <w:rFonts w:ascii="Times New Roman" w:hAnsi="Times New Roman" w:cs="Times New Roman"/>
-          <w:sz w:val="24"/>
-          <w:szCs w:val="24"/>
-        </w:rPr>
-        <w:t xml:space="preserve"> выводятся из сигнатуры </w:t>
-      </w:r>
-      <w:r>
-        <w:rPr>
-          <w:rFonts w:ascii="Times New Roman" w:hAnsi="Times New Roman" w:cs="Times New Roman"/>
-          <w:sz w:val="24"/>
-          <w:szCs w:val="24"/>
-        </w:rPr>
-        <w:t>функции</w:t>
-      </w:r>
-      <w:r>
-        <w:rPr>
-          <w:rFonts w:ascii="Times New Roman" w:hAnsi="Times New Roman" w:cs="Times New Roman"/>
-          <w:sz w:val="24"/>
-          <w:szCs w:val="24"/>
-        </w:rPr>
-        <w:t xml:space="preserve"> – </w:t>
-      </w:r>
-      <w:r>
-        <w:rPr>
-          <w:rFonts w:ascii="Times New Roman" w:hAnsi="Times New Roman" w:cs="Times New Roman"/>
-          <w:sz w:val="24"/>
-          <w:szCs w:val="24"/>
-        </w:rPr>
-        <w:t>не</w:t>
-      </w:r>
-      <w:r>
-        <w:rPr>
-          <w:rFonts w:ascii="Times New Roman" w:hAnsi="Times New Roman" w:cs="Times New Roman"/>
-          <w:sz w:val="24"/>
-          <w:szCs w:val="24"/>
-        </w:rPr>
-        <w:t xml:space="preserve">т необходимости </w:t>
-      </w:r>
-      <w:r>
-        <w:rPr>
-          <w:rFonts w:ascii="Times New Roman" w:hAnsi="Times New Roman" w:cs="Times New Roman"/>
-          <w:sz w:val="24"/>
-          <w:szCs w:val="24"/>
-        </w:rPr>
-        <w:t xml:space="preserve">указывать </w:t>
-      </w:r>
-      <w:r>
-        <w:rPr>
-          <w:rFonts w:ascii="Times New Roman" w:hAnsi="Times New Roman" w:cs="Times New Roman"/>
-          <w:sz w:val="24"/>
-          <w:szCs w:val="24"/>
-        </w:rPr>
-        <w:t xml:space="preserve">их </w:t>
-      </w:r>
-      <w:r>
-        <w:rPr>
-          <w:rFonts w:ascii="Times New Roman" w:hAnsi="Times New Roman" w:cs="Times New Roman"/>
-          <w:sz w:val="24"/>
-          <w:szCs w:val="24"/>
-        </w:rPr>
-        <w:t xml:space="preserve">в качестве </w:t>
-      </w:r>
-      <w:r>
-        <w:rPr>
-          <w:rFonts w:ascii="Times New Roman" w:hAnsi="Times New Roman" w:cs="Times New Roman"/>
-          <w:sz w:val="24"/>
-          <w:szCs w:val="24"/>
-        </w:rPr>
-        <w:t>параметров</w:t>
-      </w:r>
-      <w:r>
-        <w:rPr>
-          <w:rFonts w:ascii="Times New Roman" w:hAnsi="Times New Roman" w:cs="Times New Roman"/>
-          <w:sz w:val="24"/>
-          <w:szCs w:val="24"/>
-        </w:rPr>
-        <w:t xml:space="preserve"> шаблона</w:t>
-      </w:r>
-    </w:p>
-    <w:p>
-      <w:pPr>
-        <w:jc w:val="both"/>
-        <w:rPr>
-          <w:rFonts w:ascii="Times New Roman" w:hAnsi="Times New Roman" w:cs="Times New Roman"/>
-          <w:sz w:val="24"/>
-          <w:szCs w:val="24"/>
-          <w:lang w:val="en-US"/>
-        </w:rPr>
-      </w:pPr>
-      <w:r>
-        <w:rPr>
-          <w:rFonts w:ascii="Times New Roman" w:hAnsi="Times New Roman" w:cs="Times New Roman"/>
-          <w:sz w:val="24"/>
-          <w:szCs w:val="24"/>
-          <w:lang w:val="en-US"/>
-        </w:rPr>
-        <w:t xml:space="preserve">All in all everything that </w:t>
-      </w:r>
-      <w:r>
-        <w:rPr>
-          <w:rFonts w:ascii="Times New Roman" w:hAnsi="Times New Roman" w:cs="Times New Roman"/>
-          <w:sz w:val="24"/>
-          <w:szCs w:val="24"/>
-          <w:lang w:val="en-US"/>
-        </w:rPr>
-        <w:t>had been</w:t>
-      </w:r>
-      <w:r>
-        <w:rPr>
-          <w:rFonts w:ascii="Times New Roman" w:hAnsi="Times New Roman" w:cs="Times New Roman"/>
-          <w:sz w:val="24"/>
-          <w:szCs w:val="24"/>
-          <w:lang w:val="en-US"/>
-        </w:rPr>
-        <w:t xml:space="preserve"> put-up</w:t>
-      </w:r>
-      <w:r>
-        <w:rPr>
-          <w:rFonts w:ascii="Times New Roman" w:hAnsi="Times New Roman" w:cs="Times New Roman"/>
-          <w:sz w:val="24"/>
-          <w:szCs w:val="24"/>
-          <w:lang w:val="en-US"/>
-        </w:rPr>
-        <w:t xml:space="preserve"> was fulfilled.</w:t>
-      </w:r>
-    </w:p>
-    <w:p>
-      <w:pPr>
-        <w:jc w:val="both"/>
-        <w:rPr>
-          <w:rFonts w:ascii="Times New Roman" w:hAnsi="Times New Roman" w:cs="Times New Roman"/>
-          <w:sz w:val="24"/>
-          <w:szCs w:val="24"/>
-          <w:lang w:val="en-US"/>
-        </w:rPr>
-      </w:pPr>
-      <w:r>
-        <w:rPr>
-          <w:rFonts w:ascii="Times New Roman" w:hAnsi="Times New Roman" w:cs="Times New Roman"/>
-          <w:sz w:val="24"/>
-          <w:szCs w:val="24"/>
-          <w:lang w:val="en-US"/>
-        </w:rPr>
-        <w:t>Features:</w:t>
-      </w:r>
-    </w:p>
-    <w:p>
-      <w:pPr>
-        <w:jc w:val="both"/>
-        <w:rPr>
-          <w:rFonts w:ascii="Times New Roman" w:hAnsi="Times New Roman" w:cs="Times New Roman"/>
-          <w:sz w:val="24"/>
-          <w:szCs w:val="24"/>
-          <w:lang w:val="en-US"/>
-        </w:rPr>
-      </w:pPr>
-      <w:r>
-        <w:rPr>
-          <w:rFonts w:ascii="Times New Roman" w:hAnsi="Times New Roman" w:cs="Times New Roman"/>
-          <w:sz w:val="24"/>
-          <w:szCs w:val="24"/>
-          <w:lang w:val="en-US"/>
-        </w:rPr>
-        <w:t>- capability of storing function and method delegates together in one container</w:t>
-      </w:r>
-    </w:p>
-    <w:p>
-      <w:pPr>
-        <w:jc w:val="both"/>
-        <w:rPr>
-          <w:rFonts w:ascii="Times New Roman" w:hAnsi="Times New Roman" w:cs="Times New Roman"/>
-          <w:sz w:val="24"/>
-          <w:szCs w:val="24"/>
-          <w:lang w:val="en-US"/>
-        </w:rPr>
-      </w:pPr>
-      <w:r>
-        <w:rPr>
-          <w:rFonts w:ascii="Times New Roman" w:hAnsi="Times New Roman" w:cs="Times New Roman"/>
-          <w:sz w:val="24"/>
-          <w:szCs w:val="24"/>
-          <w:lang w:val="en-US"/>
-        </w:rPr>
-        <w:t>- can batch call the entire delegates collection using bound args</w:t>
-      </w:r>
-    </w:p>
-    <w:p>
-      <w:pPr>
-        <w:jc w:val="both"/>
-        <w:rPr>
-          <w:rFonts w:ascii="Times New Roman" w:hAnsi="Times New Roman" w:cs="Times New Roman"/>
-          <w:lang w:val="en-US"/>
-        </w:rPr>
-      </w:pPr>
-      <w:r>
-        <w:rPr>
-          <w:rFonts w:ascii="Times New Roman" w:hAnsi="Times New Roman" w:cs="Times New Roman"/>
-          <w:sz w:val="24"/>
-          <w:szCs w:val="24"/>
-          <w:lang w:val="en-US"/>
-        </w:rPr>
-        <w:t>- delegates are stored in container std::vector</w:t>
+        <w:t xml:space="preserve"> from function signature – there’s no need to put them as template parameters</w:t>
       </w:r>
     </w:p>
     <w:p>
@@ -1471,84 +951,95 @@
           <w:rFonts w:ascii="Times New Roman" w:hAnsi="Times New Roman" w:cs="Times New Roman"/>
           <w:sz w:val="24"/>
           <w:szCs w:val="24"/>
-        </w:rPr>
-        <w:t>1. С</w:t>
+          <w:lang w:val="en-US"/>
+        </w:rPr>
+        <w:lastRenderedPageBreak/>
+        <w:t xml:space="preserve">1. </w:t>
       </w:r>
       <w:r>
         <w:rPr>
           <w:rFonts w:ascii="Times New Roman" w:hAnsi="Times New Roman" w:cs="Times New Roman"/>
           <w:sz w:val="24"/>
           <w:szCs w:val="24"/>
-        </w:rPr>
-        <w:t xml:space="preserve">охранять делегаты методов (ДМ) и </w:t>
-      </w:r>
-      <w:r>
+          <w:lang w:val="en-US"/>
+        </w:rPr>
+        <w:t>To store method delegates (MD) and function delegates (FD), both entities must be described with one interface.</w:t>
+      </w:r>
+    </w:p>
+    <w:p>
+      <w:pPr>
+        <w:jc w:val="both"/>
         <w:rPr>
           <w:rFonts w:ascii="Times New Roman" w:hAnsi="Times New Roman" w:cs="Times New Roman"/>
           <w:sz w:val="24"/>
           <w:szCs w:val="24"/>
-        </w:rPr>
-        <w:t>функций</w:t>
-      </w:r>
+          <w:lang w:val="en-US"/>
+        </w:rPr>
+      </w:pPr>
       <w:r>
         <w:rPr>
           <w:rFonts w:ascii="Times New Roman" w:hAnsi="Times New Roman" w:cs="Times New Roman"/>
           <w:sz w:val="24"/>
           <w:szCs w:val="24"/>
-        </w:rPr>
-        <w:t xml:space="preserve"> </w:t>
+          <w:lang w:val="en-US"/>
+        </w:rPr>
+        <w:t xml:space="preserve">2. </w:t>
       </w:r>
       <w:r>
         <w:rPr>
           <w:rFonts w:ascii="Times New Roman" w:hAnsi="Times New Roman" w:cs="Times New Roman"/>
           <w:sz w:val="24"/>
           <w:szCs w:val="24"/>
-        </w:rPr>
-        <w:t>(ДФ), обе сущности должны описываться одним интерфейсом.</w:t>
+          <w:lang w:val="en-US"/>
+        </w:rPr>
+        <w:t xml:space="preserve">In the output we should receive Delegate class comprising </w:t>
       </w:r>
       <w:r>
         <w:rPr>
           <w:rFonts w:ascii="Times New Roman" w:hAnsi="Times New Roman" w:cs="Times New Roman"/>
           <w:sz w:val="24"/>
           <w:szCs w:val="24"/>
-        </w:rPr>
-        <w:t xml:space="preserve"> </w:t>
-      </w:r>
-      <w:r>
+          <w:lang w:val="en-US"/>
+        </w:rPr>
+        <w:t>the implementation of the notion delegate.</w:t>
+      </w:r>
+    </w:p>
+    <w:p>
+      <w:pPr>
+        <w:jc w:val="both"/>
         <w:rPr>
           <w:rFonts w:ascii="Times New Roman" w:hAnsi="Times New Roman" w:cs="Times New Roman"/>
           <w:sz w:val="24"/>
           <w:szCs w:val="24"/>
           <w:lang w:val="en-US"/>
         </w:rPr>
-        <w:t>To store method delegates (MD) and function delegates (FD), both entities must be described with one interface.</w:t>
-      </w:r>
-    </w:p>
-    <w:p>
-      <w:pPr>
-        <w:jc w:val="both"/>
+      </w:pPr>
+      <w:r>
         <w:rPr>
           <w:rFonts w:ascii="Times New Roman" w:hAnsi="Times New Roman" w:cs="Times New Roman"/>
           <w:sz w:val="24"/>
           <w:szCs w:val="24"/>
           <w:lang w:val="en-US"/>
         </w:rPr>
-      </w:pPr>
+        <w:t>3</w:t>
+      </w:r>
       <w:r>
         <w:rPr>
           <w:rFonts w:ascii="Times New Roman" w:hAnsi="Times New Roman" w:cs="Times New Roman"/>
           <w:sz w:val="24"/>
           <w:szCs w:val="24"/>
-        </w:rPr>
-        <w:t>2. На выходе должен получиться класс</w:t>
+          <w:lang w:val="en-US"/>
+        </w:rPr>
+        <w:t xml:space="preserve">. </w:t>
       </w:r>
       <w:r>
         <w:rPr>
           <w:rFonts w:ascii="Times New Roman" w:hAnsi="Times New Roman" w:cs="Times New Roman"/>
           <w:sz w:val="24"/>
           <w:szCs w:val="24"/>
-        </w:rPr>
-        <w:t xml:space="preserve"> </w:t>
+          <w:lang w:val="en-US"/>
+        </w:rPr>
+        <w:t>The</w:t>
       </w:r>
       <w:r>
         <w:rPr>
@@ -1557,6 +1048,71 @@
           <w:szCs w:val="24"/>
           <w:lang w:val="en-US"/>
         </w:rPr>
+        <w:t xml:space="preserve"> </w:t>
+      </w:r>
+      <w:r>
+        <w:rPr>
+          <w:rFonts w:ascii="Times New Roman" w:hAnsi="Times New Roman" w:cs="Times New Roman"/>
+          <w:sz w:val="24"/>
+          <w:szCs w:val="24"/>
+          <w:lang w:val="en-US"/>
+        </w:rPr>
+        <w:t>user</w:t>
+      </w:r>
+      <w:r>
+        <w:rPr>
+          <w:rFonts w:ascii="Times New Roman" w:hAnsi="Times New Roman" w:cs="Times New Roman"/>
+          <w:sz w:val="24"/>
+          <w:szCs w:val="24"/>
+          <w:lang w:val="en-US"/>
+        </w:rPr>
+        <w:t xml:space="preserve"> </w:t>
+      </w:r>
+      <w:r>
+        <w:rPr>
+          <w:rFonts w:ascii="Times New Roman" w:hAnsi="Times New Roman" w:cs="Times New Roman"/>
+          <w:sz w:val="24"/>
+          <w:szCs w:val="24"/>
+          <w:lang w:val="en-US"/>
+        </w:rPr>
+        <w:t>should have the possibility to create delegates’ collection. This will require DelegatesSystem class, which will be the container for Delegate instances.</w:t>
+      </w:r>
+    </w:p>
+    <w:p>
+      <w:pPr>
+        <w:jc w:val="both"/>
+        <w:rPr>
+          <w:rFonts w:ascii="Times New Roman" w:hAnsi="Times New Roman" w:cs="Times New Roman"/>
+          <w:sz w:val="24"/>
+          <w:szCs w:val="24"/>
+          <w:lang w:val="en-US"/>
+        </w:rPr>
+      </w:pPr>
+      <w:r>
+        <w:rPr>
+          <w:rFonts w:ascii="Times New Roman" w:hAnsi="Times New Roman" w:cs="Times New Roman"/>
+          <w:sz w:val="24"/>
+          <w:szCs w:val="24"/>
+          <w:lang w:val="en-US"/>
+        </w:rPr>
+        <w:t>4</w:t>
+      </w:r>
+      <w:r>
+        <w:rPr>
+          <w:rFonts w:ascii="Times New Roman" w:hAnsi="Times New Roman" w:cs="Times New Roman"/>
+          <w:sz w:val="24"/>
+          <w:szCs w:val="24"/>
+          <w:lang w:val="en-US"/>
+        </w:rPr>
+        <w:t xml:space="preserve">. </w:t>
+      </w:r>
+      <w:r>
+        <w:rPr>
+          <w:rFonts w:ascii="Times New Roman" w:hAnsi="Times New Roman" w:cs="Times New Roman"/>
+          <w:sz w:val="24"/>
+          <w:szCs w:val="24"/>
+          <w:lang w:val="en-US"/>
+        </w:rPr>
         <w:t>Delegate</w:t>
       </w:r>
       <w:r>
@@ -1564,8 +1120,9 @@
           <w:rFonts w:ascii="Times New Roman" w:hAnsi="Times New Roman" w:cs="Times New Roman"/>
           <w:sz w:val="24"/>
           <w:szCs w:val="24"/>
-        </w:rPr>
-        <w:t xml:space="preserve">, представляющий собой реализацию понятия делегат. </w:t>
+          <w:lang w:val="en-US"/>
+        </w:rPr>
+        <w:t>s</w:t>
       </w:r>
       <w:r>
         <w:rPr>
@@ -1574,7 +1131,7 @@
           <w:szCs w:val="24"/>
           <w:lang w:val="en-US"/>
         </w:rPr>
-        <w:t xml:space="preserve">In the output we should receive Delegate class comprising </w:t>
+        <w:t>System</w:t>
       </w:r>
       <w:r>
         <w:rPr>
@@ -1583,67 +1140,97 @@
           <w:szCs w:val="24"/>
           <w:lang w:val="en-US"/>
         </w:rPr>
-        <w:t>the implementation of the notion delegate.</w:t>
-      </w:r>
-    </w:p>
-    <w:p>
-      <w:pPr>
-        <w:jc w:val="both"/>
+        <w:t xml:space="preserve"> must provide the interface of batch call </w:t>
+      </w:r>
+      <w:r>
         <w:rPr>
           <w:rFonts w:ascii="Times New Roman" w:hAnsi="Times New Roman" w:cs="Times New Roman"/>
           <w:sz w:val="24"/>
           <w:szCs w:val="24"/>
           <w:lang w:val="en-US"/>
         </w:rPr>
-      </w:pPr>
+        <w:t>of</w:t>
+      </w:r>
       <w:r>
         <w:rPr>
           <w:rFonts w:ascii="Times New Roman" w:hAnsi="Times New Roman" w:cs="Times New Roman"/>
           <w:sz w:val="24"/>
           <w:szCs w:val="24"/>
-        </w:rPr>
-        <w:t>3</w:t>
-      </w:r>
-      <w:r>
+          <w:lang w:val="en-US"/>
+        </w:rPr>
+        <w:t xml:space="preserve"> delegated functions and methods with bound arguments, i.e. for sequential launch of all delegates’ collection elements.</w:t>
+      </w:r>
+    </w:p>
+    <w:p>
+      <w:pPr>
+        <w:pStyle w:val="Heading3"/>
+        <w:jc w:val="both"/>
+        <w:rPr>
+          <w:lang w:val="en-US"/>
+        </w:rPr>
+      </w:pPr>
+      <w:r>
+        <w:rPr>
+          <w:lang w:val="en-US"/>
+        </w:rPr>
+        <w:t>Making</w:t>
+      </w:r>
+      <w:r>
+        <w:rPr>
+          <w:lang w:val="en-US"/>
+        </w:rPr>
+        <w:t xml:space="preserve"> </w:t>
+      </w:r>
+      <w:r>
+        <w:rPr>
+          <w:lang w:val="en-US"/>
+        </w:rPr>
+        <w:t>the interface for MD and FD</w:t>
+      </w:r>
+    </w:p>
+    <w:p>
+      <w:pPr>
+        <w:jc w:val="both"/>
         <w:rPr>
           <w:rFonts w:ascii="Times New Roman" w:hAnsi="Times New Roman" w:cs="Times New Roman"/>
           <w:sz w:val="24"/>
           <w:szCs w:val="24"/>
         </w:rPr>
-        <w:t xml:space="preserve">. </w:t>
-      </w:r>
+      </w:pPr>
       <w:r>
         <w:rPr>
           <w:rFonts w:ascii="Times New Roman" w:hAnsi="Times New Roman" w:cs="Times New Roman"/>
           <w:sz w:val="24"/>
           <w:szCs w:val="24"/>
-        </w:rPr>
-        <w:t>Пользователь должен иметь возможность</w:t>
+          <w:lang w:val="en-US"/>
+        </w:rPr>
+        <w:t xml:space="preserve">Since in general case we’ll </w:t>
       </w:r>
       <w:r>
         <w:rPr>
           <w:rFonts w:ascii="Times New Roman" w:hAnsi="Times New Roman" w:cs="Times New Roman"/>
           <w:sz w:val="24"/>
           <w:szCs w:val="24"/>
-        </w:rPr>
-        <w:t xml:space="preserve"> </w:t>
+          <w:lang w:val="en-US"/>
+        </w:rPr>
+        <w:t xml:space="preserve">delegate methods and functions with arbitrary parameters count, the interface being made must be </w:t>
       </w:r>
       <w:r>
         <w:rPr>
           <w:rFonts w:ascii="Times New Roman" w:hAnsi="Times New Roman" w:cs="Times New Roman"/>
           <w:sz w:val="24"/>
           <w:szCs w:val="24"/>
-        </w:rPr>
-        <w:t xml:space="preserve">создать коллекцию делегатов. Для этого потребуется класс </w:t>
+          <w:lang w:val="en-US"/>
+        </w:rPr>
+        <w:t>a template. For MD creation pointers to object and its method must be present, for FD – pointer to function. These</w:t>
       </w:r>
       <w:r>
         <w:rPr>
           <w:rFonts w:ascii="Times New Roman" w:hAnsi="Times New Roman" w:cs="Times New Roman"/>
           <w:sz w:val="24"/>
           <w:szCs w:val="24"/>
-          <w:lang w:val="en-US"/>
-        </w:rPr>
-        <w:t>Delegate</w:t>
+        </w:rPr>
+        <w:t xml:space="preserve"> </w:t>
       </w:r>
       <w:r>
         <w:rPr>
@@ -1652,24 +1239,24 @@
           <w:szCs w:val="24"/>
           <w:lang w:val="en-US"/>
         </w:rPr>
-        <w:t>s</w:t>
+        <w:t>pointers</w:t>
       </w:r>
       <w:r>
         <w:rPr>
           <w:rFonts w:ascii="Times New Roman" w:hAnsi="Times New Roman" w:cs="Times New Roman"/>
           <w:sz w:val="24"/>
           <w:szCs w:val="24"/>
-          <w:lang w:val="en-US"/>
-        </w:rPr>
-        <w:t>System</w:t>
+        </w:rPr>
+        <w:t xml:space="preserve"> </w:t>
       </w:r>
       <w:r>
         <w:rPr>
           <w:rFonts w:ascii="Times New Roman" w:hAnsi="Times New Roman" w:cs="Times New Roman"/>
           <w:sz w:val="24"/>
           <w:szCs w:val="24"/>
-        </w:rPr>
-        <w:t>, который будет</w:t>
+          <w:lang w:val="en-US"/>
+        </w:rPr>
+        <w:t>will</w:t>
       </w:r>
       <w:r>
         <w:rPr>
@@ -1677,41 +1264,104 @@
           <w:sz w:val="24"/>
           <w:szCs w:val="24"/>
         </w:rPr>
-        <w:t xml:space="preserve"> являться контейнером</w:t>
+        <w:t xml:space="preserve"> </w:t>
       </w:r>
       <w:r>
         <w:rPr>
           <w:rFonts w:ascii="Times New Roman" w:hAnsi="Times New Roman" w:cs="Times New Roman"/>
           <w:sz w:val="24"/>
           <w:szCs w:val="24"/>
-        </w:rPr>
-        <w:t xml:space="preserve"> для экземпляров класса </w:t>
+          <w:lang w:val="en-US"/>
+        </w:rPr>
+        <w:t>be</w:t>
       </w:r>
       <w:r>
         <w:rPr>
           <w:rFonts w:ascii="Times New Roman" w:hAnsi="Times New Roman" w:cs="Times New Roman"/>
           <w:sz w:val="24"/>
           <w:szCs w:val="24"/>
-          <w:lang w:val="en-US"/>
-        </w:rPr>
-        <w:t>Delegate</w:t>
+        </w:rPr>
+        <w:t xml:space="preserve"> </w:t>
       </w:r>
       <w:r>
         <w:rPr>
           <w:rFonts w:ascii="Times New Roman" w:hAnsi="Times New Roman" w:cs="Times New Roman"/>
           <w:sz w:val="24"/>
           <w:szCs w:val="24"/>
+          <w:lang w:val="en-US"/>
+        </w:rPr>
+        <w:t>passed</w:t>
+      </w:r>
+      <w:r>
+        <w:rPr>
+          <w:rFonts w:ascii="Times New Roman" w:hAnsi="Times New Roman" w:cs="Times New Roman"/>
+          <w:sz w:val="24"/>
+          <w:szCs w:val="24"/>
+        </w:rPr>
+        <w:t xml:space="preserve"> </w:t>
+      </w:r>
+      <w:r>
+        <w:rPr>
+          <w:rFonts w:ascii="Times New Roman" w:hAnsi="Times New Roman" w:cs="Times New Roman"/>
+          <w:sz w:val="24"/>
+          <w:szCs w:val="24"/>
+          <w:lang w:val="en-US"/>
+        </w:rPr>
+        <w:t>through</w:t>
+      </w:r>
+      <w:r>
+        <w:rPr>
+          <w:rFonts w:ascii="Times New Roman" w:hAnsi="Times New Roman" w:cs="Times New Roman"/>
+          <w:sz w:val="24"/>
+          <w:szCs w:val="24"/>
+        </w:rPr>
+        <w:t xml:space="preserve"> </w:t>
+      </w:r>
+      <w:r>
+        <w:rPr>
+          <w:rFonts w:ascii="Times New Roman" w:hAnsi="Times New Roman" w:cs="Times New Roman"/>
+          <w:sz w:val="24"/>
+          <w:szCs w:val="24"/>
+          <w:lang w:val="en-US"/>
+        </w:rPr>
+        <w:t>template</w:t>
+      </w:r>
+      <w:r>
+        <w:rPr>
+          <w:rFonts w:ascii="Times New Roman" w:hAnsi="Times New Roman" w:cs="Times New Roman"/>
+          <w:sz w:val="24"/>
+          <w:szCs w:val="24"/>
+        </w:rPr>
+        <w:t xml:space="preserve"> </w:t>
+      </w:r>
+      <w:r>
+        <w:rPr>
+          <w:rFonts w:ascii="Times New Roman" w:hAnsi="Times New Roman" w:cs="Times New Roman"/>
+          <w:sz w:val="24"/>
+          <w:szCs w:val="24"/>
+          <w:lang w:val="en-US"/>
+        </w:rPr>
+        <w:t>params</w:t>
+      </w:r>
+      <w:r>
+        <w:rPr>
+          <w:rFonts w:ascii="Times New Roman" w:hAnsi="Times New Roman" w:cs="Times New Roman"/>
+          <w:sz w:val="24"/>
+          <w:szCs w:val="24"/>
         </w:rPr>
         <w:t>.</w:t>
       </w:r>
-      <w:r>
+    </w:p>
+    <w:p>
+      <w:pPr>
+        <w:jc w:val="both"/>
         <w:rPr>
           <w:rFonts w:ascii="Times New Roman" w:hAnsi="Times New Roman" w:cs="Times New Roman"/>
           <w:sz w:val="24"/>
           <w:szCs w:val="24"/>
-        </w:rPr>
-        <w:t xml:space="preserve"> </w:t>
-      </w:r>
+          <w:lang w:val="en-US"/>
+        </w:rPr>
+      </w:pPr>
       <w:r>
         <w:rPr>
           <w:rFonts w:ascii="Times New Roman" w:hAnsi="Times New Roman" w:cs="Times New Roman"/>
@@ -1719,7 +1369,7 @@
           <w:szCs w:val="24"/>
           <w:lang w:val="en-US"/>
         </w:rPr>
-        <w:t>The</w:t>
+        <w:t>Class Delegate must be independent of concrete data types, since  it is a generic abstraction of the delegate</w:t>
       </w:r>
       <w:r>
         <w:rPr>
@@ -1728,17 +1378,19 @@
           <w:szCs w:val="24"/>
           <w:lang w:val="en-US"/>
         </w:rPr>
-        <w:t xml:space="preserve"> </w:t>
-      </w:r>
-      <w:r>
+        <w:t xml:space="preserve"> notion, thus it cannot be a template.</w:t>
+      </w:r>
+    </w:p>
+    <w:p>
+      <w:pPr>
+        <w:jc w:val="both"/>
         <w:rPr>
           <w:rFonts w:ascii="Times New Roman" w:hAnsi="Times New Roman" w:cs="Times New Roman"/>
           <w:sz w:val="24"/>
           <w:szCs w:val="24"/>
           <w:lang w:val="en-US"/>
         </w:rPr>
-        <w:t>user</w:t>
-      </w:r>
+      </w:pPr>
       <w:r>
         <w:rPr>
           <w:rFonts w:ascii="Times New Roman" w:hAnsi="Times New Roman" w:cs="Times New Roman"/>
@@ -1746,43 +1398,45 @@
           <w:szCs w:val="24"/>
           <w:lang w:val="en-US"/>
         </w:rPr>
-        <w:t xml:space="preserve"> </w:t>
-      </w:r>
-      <w:r>
+        <w:t>The question arises, in which way then we have to describe MD and FD with one interface and associate them with Delegate class?</w:t>
+      </w:r>
+    </w:p>
+    <w:p>
+      <w:pPr>
+        <w:jc w:val="both"/>
         <w:rPr>
           <w:rFonts w:ascii="Times New Roman" w:hAnsi="Times New Roman" w:cs="Times New Roman"/>
           <w:sz w:val="24"/>
           <w:szCs w:val="24"/>
           <w:lang w:val="en-US"/>
         </w:rPr>
-        <w:t>should have the possibility to create delegates’ collection. This will require DelegatesSystem class, which will be the container for Delegate instances.</w:t>
-      </w:r>
-    </w:p>
-    <w:p>
-      <w:pPr>
-        <w:jc w:val="both"/>
+      </w:pPr>
+      <w:r>
         <w:rPr>
           <w:rFonts w:ascii="Times New Roman" w:hAnsi="Times New Roman" w:cs="Times New Roman"/>
           <w:sz w:val="24"/>
           <w:szCs w:val="24"/>
           <w:lang w:val="en-US"/>
         </w:rPr>
-      </w:pPr>
+        <w:t xml:space="preserve">The only way of doing it is to create </w:t>
+      </w:r>
       <w:r>
         <w:rPr>
           <w:rFonts w:ascii="Times New Roman" w:hAnsi="Times New Roman" w:cs="Times New Roman"/>
           <w:sz w:val="24"/>
           <w:szCs w:val="24"/>
-        </w:rPr>
-        <w:t>4</w:t>
+          <w:lang w:val="en-US"/>
+        </w:rPr>
+        <w:t xml:space="preserve">an interface </w:t>
       </w:r>
       <w:r>
         <w:rPr>
           <w:rFonts w:ascii="Times New Roman" w:hAnsi="Times New Roman" w:cs="Times New Roman"/>
           <w:sz w:val="24"/>
           <w:szCs w:val="24"/>
-        </w:rPr>
-        <w:t xml:space="preserve">. </w:t>
+          <w:lang w:val="en-US"/>
+        </w:rPr>
+        <w:t xml:space="preserve">general </w:t>
       </w:r>
       <w:r>
         <w:rPr>
@@ -1791,17 +1445,19 @@
           <w:szCs w:val="24"/>
           <w:lang w:val="en-US"/>
         </w:rPr>
-        <w:t>Delegate</w:t>
-      </w:r>
-      <w:r>
+        <w:t>for MD and FD and to store its instances, initialized with the appropriate pointers.</w:t>
+      </w:r>
+    </w:p>
+    <w:p>
+      <w:pPr>
+        <w:jc w:val="both"/>
         <w:rPr>
           <w:rFonts w:ascii="Times New Roman" w:hAnsi="Times New Roman" w:cs="Times New Roman"/>
           <w:sz w:val="24"/>
           <w:szCs w:val="24"/>
           <w:lang w:val="en-US"/>
         </w:rPr>
-        <w:t>s</w:t>
-      </w:r>
+      </w:pPr>
       <w:r>
         <w:rPr>
           <w:rFonts w:ascii="Times New Roman" w:hAnsi="Times New Roman" w:cs="Times New Roman"/>
@@ -1809,1122 +1465,27 @@
           <w:szCs w:val="24"/>
           <w:lang w:val="en-US"/>
         </w:rPr>
-        <w:t>System</w:t>
-      </w:r>
-      <w:r>
+        <w:t>The next question is how to get to template interface for MD and FD would have described these entities simultaneously?</w:t>
+      </w:r>
+    </w:p>
+    <w:p>
+      <w:pPr>
+        <w:jc w:val="both"/>
         <w:rPr>
           <w:rFonts w:ascii="Times New Roman" w:hAnsi="Times New Roman" w:cs="Times New Roman"/>
           <w:sz w:val="24"/>
           <w:szCs w:val="24"/>
-        </w:rPr>
-        <w:t xml:space="preserve"> должен </w:t>
-      </w:r>
+          <w:lang w:val="en-US"/>
+        </w:rPr>
+      </w:pPr>
       <w:r>
         <w:rPr>
           <w:rFonts w:ascii="Times New Roman" w:hAnsi="Times New Roman" w:cs="Times New Roman"/>
           <w:sz w:val="24"/>
           <w:szCs w:val="24"/>
-        </w:rPr>
-        <w:t xml:space="preserve">предоставлять интерфейс пакетного вызова делегируемых </w:t>
-      </w:r>
-      <w:r>
-        <w:rPr>
-          <w:rFonts w:ascii="Times New Roman" w:hAnsi="Times New Roman" w:cs="Times New Roman"/>
-          <w:sz w:val="24"/>
-          <w:szCs w:val="24"/>
-        </w:rPr>
-        <w:t xml:space="preserve">функций и </w:t>
-      </w:r>
-      <w:r>
-        <w:rPr>
-          <w:rFonts w:ascii="Times New Roman" w:hAnsi="Times New Roman" w:cs="Times New Roman"/>
-          <w:sz w:val="24"/>
-          <w:szCs w:val="24"/>
-        </w:rPr>
-        <w:t>методов</w:t>
-      </w:r>
-      <w:r>
-        <w:rPr>
-          <w:rFonts w:ascii="Times New Roman" w:hAnsi="Times New Roman" w:cs="Times New Roman"/>
-          <w:sz w:val="24"/>
-          <w:szCs w:val="24"/>
-        </w:rPr>
-        <w:t xml:space="preserve"> с привязанными аргументами</w:t>
-      </w:r>
-      <w:r>
-        <w:rPr>
-          <w:rFonts w:ascii="Times New Roman" w:hAnsi="Times New Roman" w:cs="Times New Roman"/>
-          <w:sz w:val="24"/>
-          <w:szCs w:val="24"/>
-        </w:rPr>
-        <w:t xml:space="preserve">, т.е. </w:t>
-      </w:r>
-      <w:r>
-        <w:rPr>
-          <w:rFonts w:ascii="Times New Roman" w:hAnsi="Times New Roman" w:cs="Times New Roman"/>
-          <w:sz w:val="24"/>
-          <w:szCs w:val="24"/>
-        </w:rPr>
-        <w:t>последовательного запуска всех</w:t>
-      </w:r>
-      <w:r>
-        <w:rPr>
-          <w:rFonts w:ascii="Times New Roman" w:hAnsi="Times New Roman" w:cs="Times New Roman"/>
-          <w:sz w:val="24"/>
-          <w:szCs w:val="24"/>
-        </w:rPr>
-        <w:t xml:space="preserve"> </w:t>
-      </w:r>
-      <w:r>
-        <w:rPr>
-          <w:rFonts w:ascii="Times New Roman" w:hAnsi="Times New Roman" w:cs="Times New Roman"/>
-          <w:sz w:val="24"/>
-          <w:szCs w:val="24"/>
-        </w:rPr>
-        <w:t xml:space="preserve">элементов </w:t>
-      </w:r>
-      <w:r>
-        <w:rPr>
-          <w:rFonts w:ascii="Times New Roman" w:hAnsi="Times New Roman" w:cs="Times New Roman"/>
-          <w:sz w:val="24"/>
-          <w:szCs w:val="24"/>
-        </w:rPr>
-        <w:t>коллекции делегатов.</w:t>
-      </w:r>
-      <w:r>
-        <w:rPr>
-          <w:rFonts w:ascii="Times New Roman" w:hAnsi="Times New Roman" w:cs="Times New Roman"/>
-          <w:sz w:val="24"/>
-          <w:szCs w:val="24"/>
-        </w:rPr>
-        <w:t xml:space="preserve"> </w:t>
-      </w:r>
-      <w:r>
-        <w:rPr>
-          <w:rFonts w:ascii="Times New Roman" w:hAnsi="Times New Roman" w:cs="Times New Roman"/>
-          <w:sz w:val="24"/>
-          <w:szCs w:val="24"/>
-          <w:lang w:val="en-US"/>
-        </w:rPr>
-        <w:t>Delegate</w:t>
-      </w:r>
-      <w:r>
-        <w:rPr>
-          <w:rFonts w:ascii="Times New Roman" w:hAnsi="Times New Roman" w:cs="Times New Roman"/>
-          <w:sz w:val="24"/>
-          <w:szCs w:val="24"/>
-          <w:lang w:val="en-US"/>
-        </w:rPr>
-        <w:t>s</w:t>
-      </w:r>
-      <w:r>
-        <w:rPr>
-          <w:rFonts w:ascii="Times New Roman" w:hAnsi="Times New Roman" w:cs="Times New Roman"/>
-          <w:sz w:val="24"/>
-          <w:szCs w:val="24"/>
-          <w:lang w:val="en-US"/>
-        </w:rPr>
-        <w:t>System</w:t>
-      </w:r>
-      <w:r>
-        <w:rPr>
-          <w:rFonts w:ascii="Times New Roman" w:hAnsi="Times New Roman" w:cs="Times New Roman"/>
-          <w:sz w:val="24"/>
-          <w:szCs w:val="24"/>
-          <w:lang w:val="en-US"/>
-        </w:rPr>
-        <w:t xml:space="preserve"> must provide the interface of batch call </w:t>
-      </w:r>
-      <w:r>
-        <w:rPr>
-          <w:rFonts w:ascii="Times New Roman" w:hAnsi="Times New Roman" w:cs="Times New Roman"/>
-          <w:sz w:val="24"/>
-          <w:szCs w:val="24"/>
-          <w:lang w:val="en-US"/>
-        </w:rPr>
-        <w:t>of</w:t>
-      </w:r>
-      <w:r>
-        <w:rPr>
-          <w:rFonts w:ascii="Times New Roman" w:hAnsi="Times New Roman" w:cs="Times New Roman"/>
-          <w:sz w:val="24"/>
-          <w:szCs w:val="24"/>
-          <w:lang w:val="en-US"/>
-        </w:rPr>
-        <w:t xml:space="preserve"> delegated functions and methods with bound arguments, i.e. for sequential launch of all delegates’ collection elements.</w:t>
-      </w:r>
-    </w:p>
-    <w:p>
-      <w:pPr>
-        <w:pStyle w:val="Heading3"/>
-        <w:jc w:val="both"/>
-        <w:rPr>
-          <w:lang w:val="en-US"/>
-        </w:rPr>
-      </w:pPr>
-      <w:r>
-        <w:t>Создание</w:t>
-      </w:r>
-      <w:r>
-        <w:rPr>
-          <w:lang w:val="en-US"/>
-        </w:rPr>
-        <w:t xml:space="preserve"> </w:t>
-      </w:r>
-      <w:r>
-        <w:t>интерфейса</w:t>
-      </w:r>
-      <w:r>
-        <w:rPr>
-          <w:lang w:val="en-US"/>
-        </w:rPr>
-        <w:t xml:space="preserve">, </w:t>
-      </w:r>
-      <w:r>
-        <w:t>описывающего</w:t>
-      </w:r>
-      <w:r>
-        <w:rPr>
-          <w:lang w:val="en-US"/>
-        </w:rPr>
-        <w:t xml:space="preserve"> </w:t>
-      </w:r>
-      <w:r>
-        <w:t>ДМ</w:t>
-      </w:r>
-      <w:r>
-        <w:rPr>
-          <w:lang w:val="en-US"/>
-        </w:rPr>
-        <w:t xml:space="preserve"> </w:t>
-      </w:r>
-      <w:r>
-        <w:t>и</w:t>
-      </w:r>
-      <w:r>
-        <w:rPr>
-          <w:lang w:val="en-US"/>
-        </w:rPr>
-        <w:t xml:space="preserve"> </w:t>
-      </w:r>
-      <w:r>
-        <w:t>ДФ</w:t>
-      </w:r>
-      <w:r>
-        <w:rPr>
-          <w:lang w:val="en-US"/>
-        </w:rPr>
-        <w:t xml:space="preserve"> </w:t>
-      </w:r>
-      <w:r>
-        <w:rPr>
-          <w:lang w:val="en-US"/>
-        </w:rPr>
-        <w:t>Making</w:t>
-      </w:r>
-      <w:r>
-        <w:rPr>
-          <w:lang w:val="en-US"/>
-        </w:rPr>
-        <w:t xml:space="preserve"> </w:t>
-      </w:r>
-      <w:r>
-        <w:rPr>
-          <w:lang w:val="en-US"/>
-        </w:rPr>
-        <w:t>of</w:t>
-      </w:r>
-      <w:r>
-        <w:rPr>
-          <w:lang w:val="en-US"/>
-        </w:rPr>
-        <w:t xml:space="preserve"> </w:t>
-      </w:r>
-      <w:r>
-        <w:rPr>
-          <w:lang w:val="en-US"/>
-        </w:rPr>
-        <w:t>the interface for MD and FD</w:t>
-      </w:r>
-    </w:p>
-    <w:p>
-      <w:pPr>
-        <w:jc w:val="both"/>
-        <w:rPr>
-          <w:rFonts w:ascii="Times New Roman" w:hAnsi="Times New Roman" w:cs="Times New Roman"/>
-          <w:sz w:val="24"/>
-          <w:szCs w:val="24"/>
-        </w:rPr>
-      </w:pPr>
-      <w:r>
-        <w:rPr>
-          <w:rFonts w:ascii="Times New Roman" w:hAnsi="Times New Roman" w:cs="Times New Roman"/>
-          <w:sz w:val="24"/>
-          <w:szCs w:val="24"/>
-          <w:lang w:val="en-US"/>
-        </w:rPr>
-        <w:t xml:space="preserve">Since in general case we’ll </w:t>
-      </w:r>
-      <w:r>
-        <w:rPr>
-          <w:rFonts w:ascii="Times New Roman" w:hAnsi="Times New Roman" w:cs="Times New Roman"/>
-          <w:sz w:val="24"/>
-          <w:szCs w:val="24"/>
-          <w:lang w:val="en-US"/>
-        </w:rPr>
-        <w:t xml:space="preserve">delegate methods and functions with arbitrary parameters count, the interface being made must be </w:t>
-      </w:r>
-      <w:r>
-        <w:rPr>
-          <w:rFonts w:ascii="Times New Roman" w:hAnsi="Times New Roman" w:cs="Times New Roman"/>
-          <w:sz w:val="24"/>
-          <w:szCs w:val="24"/>
-          <w:lang w:val="en-US"/>
-        </w:rPr>
-        <w:t>a template. For MD creation pointers to object and its method must be present, for FD – pointer to function. These</w:t>
-      </w:r>
-      <w:r>
-        <w:rPr>
-          <w:rFonts w:ascii="Times New Roman" w:hAnsi="Times New Roman" w:cs="Times New Roman"/>
-          <w:sz w:val="24"/>
-          <w:szCs w:val="24"/>
-        </w:rPr>
-        <w:t xml:space="preserve"> </w:t>
-      </w:r>
-      <w:r>
-        <w:rPr>
-          <w:rFonts w:ascii="Times New Roman" w:hAnsi="Times New Roman" w:cs="Times New Roman"/>
-          <w:sz w:val="24"/>
-          <w:szCs w:val="24"/>
-          <w:lang w:val="en-US"/>
-        </w:rPr>
-        <w:t>pointers</w:t>
-      </w:r>
-      <w:r>
-        <w:rPr>
-          <w:rFonts w:ascii="Times New Roman" w:hAnsi="Times New Roman" w:cs="Times New Roman"/>
-          <w:sz w:val="24"/>
-          <w:szCs w:val="24"/>
-        </w:rPr>
-        <w:t xml:space="preserve"> </w:t>
-      </w:r>
-      <w:r>
-        <w:rPr>
-          <w:rFonts w:ascii="Times New Roman" w:hAnsi="Times New Roman" w:cs="Times New Roman"/>
-          <w:sz w:val="24"/>
-          <w:szCs w:val="24"/>
-          <w:lang w:val="en-US"/>
-        </w:rPr>
-        <w:t>will</w:t>
-      </w:r>
-      <w:r>
-        <w:rPr>
-          <w:rFonts w:ascii="Times New Roman" w:hAnsi="Times New Roman" w:cs="Times New Roman"/>
-          <w:sz w:val="24"/>
-          <w:szCs w:val="24"/>
-        </w:rPr>
-        <w:t xml:space="preserve"> </w:t>
-      </w:r>
-      <w:r>
-        <w:rPr>
-          <w:rFonts w:ascii="Times New Roman" w:hAnsi="Times New Roman" w:cs="Times New Roman"/>
-          <w:sz w:val="24"/>
-          <w:szCs w:val="24"/>
-          <w:lang w:val="en-US"/>
-        </w:rPr>
-        <w:t>be</w:t>
-      </w:r>
-      <w:r>
-        <w:rPr>
-          <w:rFonts w:ascii="Times New Roman" w:hAnsi="Times New Roman" w:cs="Times New Roman"/>
-          <w:sz w:val="24"/>
-          <w:szCs w:val="24"/>
-        </w:rPr>
-        <w:t xml:space="preserve"> </w:t>
-      </w:r>
-      <w:r>
-        <w:rPr>
-          <w:rFonts w:ascii="Times New Roman" w:hAnsi="Times New Roman" w:cs="Times New Roman"/>
-          <w:sz w:val="24"/>
-          <w:szCs w:val="24"/>
-          <w:lang w:val="en-US"/>
-        </w:rPr>
-        <w:t>passed</w:t>
-      </w:r>
-      <w:r>
-        <w:rPr>
-          <w:rFonts w:ascii="Times New Roman" w:hAnsi="Times New Roman" w:cs="Times New Roman"/>
-          <w:sz w:val="24"/>
-          <w:szCs w:val="24"/>
-        </w:rPr>
-        <w:t xml:space="preserve"> </w:t>
-      </w:r>
-      <w:r>
-        <w:rPr>
-          <w:rFonts w:ascii="Times New Roman" w:hAnsi="Times New Roman" w:cs="Times New Roman"/>
-          <w:sz w:val="24"/>
-          <w:szCs w:val="24"/>
-          <w:lang w:val="en-US"/>
-        </w:rPr>
-        <w:t>through</w:t>
-      </w:r>
-      <w:r>
-        <w:rPr>
-          <w:rFonts w:ascii="Times New Roman" w:hAnsi="Times New Roman" w:cs="Times New Roman"/>
-          <w:sz w:val="24"/>
-          <w:szCs w:val="24"/>
-        </w:rPr>
-        <w:t xml:space="preserve"> </w:t>
-      </w:r>
-      <w:r>
-        <w:rPr>
-          <w:rFonts w:ascii="Times New Roman" w:hAnsi="Times New Roman" w:cs="Times New Roman"/>
-          <w:sz w:val="24"/>
-          <w:szCs w:val="24"/>
-          <w:lang w:val="en-US"/>
-        </w:rPr>
-        <w:t>template</w:t>
-      </w:r>
-      <w:r>
-        <w:rPr>
-          <w:rFonts w:ascii="Times New Roman" w:hAnsi="Times New Roman" w:cs="Times New Roman"/>
-          <w:sz w:val="24"/>
-          <w:szCs w:val="24"/>
-        </w:rPr>
-        <w:t xml:space="preserve"> </w:t>
-      </w:r>
-      <w:r>
-        <w:rPr>
-          <w:rFonts w:ascii="Times New Roman" w:hAnsi="Times New Roman" w:cs="Times New Roman"/>
-          <w:sz w:val="24"/>
-          <w:szCs w:val="24"/>
-          <w:lang w:val="en-US"/>
-        </w:rPr>
-        <w:t>params</w:t>
-      </w:r>
-      <w:r>
-        <w:rPr>
-          <w:rFonts w:ascii="Times New Roman" w:hAnsi="Times New Roman" w:cs="Times New Roman"/>
-          <w:sz w:val="24"/>
-          <w:szCs w:val="24"/>
-        </w:rPr>
-        <w:t>.</w:t>
-      </w:r>
-    </w:p>
-    <w:p>
-      <w:pPr>
-        <w:jc w:val="both"/>
-        <w:rPr>
-          <w:rFonts w:ascii="Times New Roman" w:hAnsi="Times New Roman" w:cs="Times New Roman"/>
-          <w:sz w:val="24"/>
-          <w:szCs w:val="24"/>
-        </w:rPr>
-      </w:pPr>
-      <w:r>
-        <w:rPr>
-          <w:rFonts w:ascii="Times New Roman" w:hAnsi="Times New Roman" w:cs="Times New Roman"/>
-          <w:sz w:val="24"/>
-          <w:szCs w:val="24"/>
-        </w:rPr>
-        <w:t xml:space="preserve">Т.к. в общем случае мы будем делегировать методы и функции с произвольным количеством параметров, то создаваемый </w:t>
-      </w:r>
-      <w:r>
-        <w:rPr>
-          <w:rFonts w:ascii="Times New Roman" w:hAnsi="Times New Roman" w:cs="Times New Roman"/>
-          <w:sz w:val="24"/>
-          <w:szCs w:val="24"/>
-        </w:rPr>
-        <w:t xml:space="preserve">интерфейс </w:t>
-      </w:r>
-      <w:r>
-        <w:rPr>
-          <w:rFonts w:ascii="Times New Roman" w:hAnsi="Times New Roman" w:cs="Times New Roman"/>
-          <w:sz w:val="24"/>
-          <w:szCs w:val="24"/>
-        </w:rPr>
-        <w:t>должен быть шаблонным.</w:t>
-      </w:r>
-      <w:r>
-        <w:rPr>
-          <w:rFonts w:ascii="Times New Roman" w:hAnsi="Times New Roman" w:cs="Times New Roman"/>
-          <w:sz w:val="24"/>
-          <w:szCs w:val="24"/>
-        </w:rPr>
-        <w:t xml:space="preserve"> </w:t>
-      </w:r>
-      <w:r>
-        <w:rPr>
-          <w:rFonts w:ascii="Times New Roman" w:hAnsi="Times New Roman" w:cs="Times New Roman"/>
-          <w:sz w:val="24"/>
-          <w:szCs w:val="24"/>
-        </w:rPr>
-        <w:t xml:space="preserve">Для создания ДМ нужно иметь </w:t>
-      </w:r>
-      <w:r>
-        <w:rPr>
-          <w:rFonts w:ascii="Times New Roman" w:hAnsi="Times New Roman" w:cs="Times New Roman"/>
-          <w:sz w:val="24"/>
-          <w:szCs w:val="24"/>
-        </w:rPr>
-        <w:t>указатели</w:t>
-      </w:r>
-      <w:r>
-        <w:rPr>
-          <w:rFonts w:ascii="Times New Roman" w:hAnsi="Times New Roman" w:cs="Times New Roman"/>
-          <w:sz w:val="24"/>
-          <w:szCs w:val="24"/>
-        </w:rPr>
-        <w:t xml:space="preserve"> на объект и его метод, для ДФ – </w:t>
-      </w:r>
-      <w:r>
-        <w:rPr>
-          <w:rFonts w:ascii="Times New Roman" w:hAnsi="Times New Roman" w:cs="Times New Roman"/>
-          <w:sz w:val="24"/>
-          <w:szCs w:val="24"/>
-        </w:rPr>
-        <w:t>указатель</w:t>
-      </w:r>
-      <w:r>
-        <w:rPr>
-          <w:rFonts w:ascii="Times New Roman" w:hAnsi="Times New Roman" w:cs="Times New Roman"/>
-          <w:sz w:val="24"/>
-          <w:szCs w:val="24"/>
-        </w:rPr>
-        <w:t xml:space="preserve"> на </w:t>
-      </w:r>
-      <w:r>
-        <w:rPr>
-          <w:rFonts w:ascii="Times New Roman" w:hAnsi="Times New Roman" w:cs="Times New Roman"/>
-          <w:sz w:val="24"/>
-          <w:szCs w:val="24"/>
-        </w:rPr>
-        <w:t>функцию</w:t>
-      </w:r>
-      <w:r>
-        <w:rPr>
-          <w:rFonts w:ascii="Times New Roman" w:hAnsi="Times New Roman" w:cs="Times New Roman"/>
-          <w:sz w:val="24"/>
-          <w:szCs w:val="24"/>
-        </w:rPr>
-        <w:t xml:space="preserve">. Данные </w:t>
-      </w:r>
-      <w:r>
-        <w:rPr>
-          <w:rFonts w:ascii="Times New Roman" w:hAnsi="Times New Roman" w:cs="Times New Roman"/>
-          <w:sz w:val="24"/>
-          <w:szCs w:val="24"/>
-        </w:rPr>
-        <w:t>указатели</w:t>
-      </w:r>
-      <w:r>
-        <w:rPr>
-          <w:rFonts w:ascii="Times New Roman" w:hAnsi="Times New Roman" w:cs="Times New Roman"/>
-          <w:sz w:val="24"/>
-          <w:szCs w:val="24"/>
-        </w:rPr>
-        <w:t xml:space="preserve"> </w:t>
-      </w:r>
-      <w:r>
-        <w:rPr>
-          <w:rFonts w:ascii="Times New Roman" w:hAnsi="Times New Roman" w:cs="Times New Roman"/>
-          <w:sz w:val="24"/>
-          <w:szCs w:val="24"/>
-        </w:rPr>
-        <w:t>будут передаваться через параметры шаблона.</w:t>
-      </w:r>
-    </w:p>
-    <w:p>
-      <w:pPr>
-        <w:jc w:val="both"/>
-        <w:rPr>
-          <w:rFonts w:ascii="Times New Roman" w:hAnsi="Times New Roman" w:cs="Times New Roman"/>
-          <w:sz w:val="24"/>
-          <w:szCs w:val="24"/>
-        </w:rPr>
-      </w:pPr>
-      <w:r>
-        <w:rPr>
-          <w:rFonts w:ascii="Times New Roman" w:hAnsi="Times New Roman" w:cs="Times New Roman"/>
-          <w:sz w:val="24"/>
-          <w:szCs w:val="24"/>
-        </w:rPr>
-        <w:lastRenderedPageBreak/>
-        <w:t xml:space="preserve">Сам класс </w:t>
-      </w:r>
-      <w:r>
-        <w:rPr>
-          <w:rFonts w:ascii="Times New Roman" w:hAnsi="Times New Roman" w:cs="Times New Roman"/>
-          <w:sz w:val="24"/>
-          <w:szCs w:val="24"/>
-          <w:lang w:val="en-US"/>
-        </w:rPr>
-        <w:t>Delegate</w:t>
-      </w:r>
-      <w:r>
-        <w:rPr>
-          <w:rFonts w:ascii="Times New Roman" w:hAnsi="Times New Roman" w:cs="Times New Roman"/>
-          <w:sz w:val="24"/>
-          <w:szCs w:val="24"/>
-        </w:rPr>
-        <w:t xml:space="preserve"> должен быть независим от конкртеных типов данных, т.к. является обобщённой абстракцией </w:t>
-      </w:r>
-      <w:r>
-        <w:rPr>
-          <w:rFonts w:ascii="Times New Roman" w:hAnsi="Times New Roman" w:cs="Times New Roman"/>
-          <w:sz w:val="24"/>
-          <w:szCs w:val="24"/>
-        </w:rPr>
-        <w:t xml:space="preserve">понятия делегат, </w:t>
-      </w:r>
-      <w:r>
-        <w:rPr>
-          <w:rFonts w:ascii="Times New Roman" w:hAnsi="Times New Roman" w:cs="Times New Roman"/>
-          <w:sz w:val="24"/>
-          <w:szCs w:val="24"/>
-        </w:rPr>
-        <w:t>следовательно,</w:t>
-      </w:r>
-      <w:r>
-        <w:rPr>
-          <w:rFonts w:ascii="Times New Roman" w:hAnsi="Times New Roman" w:cs="Times New Roman"/>
-          <w:sz w:val="24"/>
-          <w:szCs w:val="24"/>
-        </w:rPr>
-        <w:t xml:space="preserve"> он не может быть шаблонным.</w:t>
-      </w:r>
-    </w:p>
-    <w:p>
-      <w:pPr>
-        <w:jc w:val="both"/>
-        <w:rPr>
-          <w:rFonts w:ascii="Times New Roman" w:hAnsi="Times New Roman" w:cs="Times New Roman"/>
-          <w:sz w:val="24"/>
-          <w:szCs w:val="24"/>
-          <w:lang w:val="en-US"/>
-        </w:rPr>
-      </w:pPr>
-      <w:r>
-        <w:rPr>
-          <w:rFonts w:ascii="Times New Roman" w:hAnsi="Times New Roman" w:cs="Times New Roman"/>
-          <w:sz w:val="24"/>
-          <w:szCs w:val="24"/>
-          <w:lang w:val="en-US"/>
-        </w:rPr>
-        <w:t>Class Delegate must be independent of concrete data types, since  it is a generic abstraction of the delegate</w:t>
-      </w:r>
-      <w:r>
-        <w:rPr>
-          <w:rFonts w:ascii="Times New Roman" w:hAnsi="Times New Roman" w:cs="Times New Roman"/>
-          <w:sz w:val="24"/>
-          <w:szCs w:val="24"/>
-          <w:lang w:val="en-US"/>
-        </w:rPr>
-        <w:t xml:space="preserve"> notion, thus it cannot be a template.</w:t>
-      </w:r>
-    </w:p>
-    <w:p>
-      <w:pPr>
-        <w:jc w:val="both"/>
-        <w:rPr>
-          <w:rFonts w:ascii="Times New Roman" w:hAnsi="Times New Roman" w:cs="Times New Roman"/>
-          <w:sz w:val="24"/>
-          <w:szCs w:val="24"/>
-        </w:rPr>
-      </w:pPr>
-      <w:r>
-        <w:rPr>
-          <w:rFonts w:ascii="Times New Roman" w:hAnsi="Times New Roman" w:cs="Times New Roman"/>
-          <w:sz w:val="24"/>
-          <w:szCs w:val="24"/>
-        </w:rPr>
-        <w:t>Возникает вопрос, к</w:t>
-      </w:r>
-      <w:r>
-        <w:rPr>
-          <w:rFonts w:ascii="Times New Roman" w:hAnsi="Times New Roman" w:cs="Times New Roman"/>
-          <w:sz w:val="24"/>
-          <w:szCs w:val="24"/>
-        </w:rPr>
-        <w:t>аким образом тогда описать ДМ и ДФ</w:t>
-      </w:r>
-      <w:r>
-        <w:rPr>
-          <w:rFonts w:ascii="Times New Roman" w:hAnsi="Times New Roman" w:cs="Times New Roman"/>
-          <w:sz w:val="24"/>
-          <w:szCs w:val="24"/>
-        </w:rPr>
-        <w:t xml:space="preserve"> одним интерфейсом</w:t>
-      </w:r>
-      <w:r>
-        <w:rPr>
-          <w:rFonts w:ascii="Times New Roman" w:hAnsi="Times New Roman" w:cs="Times New Roman"/>
-          <w:sz w:val="24"/>
-          <w:szCs w:val="24"/>
-        </w:rPr>
-        <w:t xml:space="preserve"> и ассоциировать их с классом </w:t>
-      </w:r>
-      <w:r>
-        <w:rPr>
-          <w:rFonts w:ascii="Times New Roman" w:hAnsi="Times New Roman" w:cs="Times New Roman"/>
-          <w:sz w:val="24"/>
-          <w:szCs w:val="24"/>
-          <w:lang w:val="en-US"/>
-        </w:rPr>
-        <w:t>Delegate</w:t>
-      </w:r>
-      <w:r>
-        <w:rPr>
-          <w:rFonts w:ascii="Times New Roman" w:hAnsi="Times New Roman" w:cs="Times New Roman"/>
-          <w:sz w:val="24"/>
-          <w:szCs w:val="24"/>
-        </w:rPr>
-        <w:t>?</w:t>
-      </w:r>
-    </w:p>
-    <w:p>
-      <w:pPr>
-        <w:jc w:val="both"/>
-        <w:rPr>
-          <w:rFonts w:ascii="Times New Roman" w:hAnsi="Times New Roman" w:cs="Times New Roman"/>
-          <w:sz w:val="24"/>
-          <w:szCs w:val="24"/>
-          <w:lang w:val="en-US"/>
-        </w:rPr>
-      </w:pPr>
-      <w:r>
-        <w:rPr>
-          <w:rFonts w:ascii="Times New Roman" w:hAnsi="Times New Roman" w:cs="Times New Roman"/>
-          <w:sz w:val="24"/>
-          <w:szCs w:val="24"/>
-          <w:lang w:val="en-US"/>
-        </w:rPr>
-        <w:t>The question arises, in which way then we have to describe MD and FD with one interface and associate them with Delegate class?</w:t>
-      </w:r>
-    </w:p>
-    <w:p>
-      <w:pPr>
-        <w:jc w:val="both"/>
-        <w:rPr>
-          <w:rFonts w:ascii="Times New Roman" w:hAnsi="Times New Roman" w:cs="Times New Roman"/>
-          <w:sz w:val="24"/>
-          <w:szCs w:val="24"/>
-        </w:rPr>
-      </w:pPr>
-      <w:r>
-        <w:rPr>
-          <w:rFonts w:ascii="Times New Roman" w:hAnsi="Times New Roman" w:cs="Times New Roman"/>
-          <w:sz w:val="24"/>
-          <w:szCs w:val="24"/>
-        </w:rPr>
-        <w:t xml:space="preserve">Единственный способ сделать это – создать общий для ДМ и ДФ интерфейс и сохранять его экземпляры, </w:t>
-      </w:r>
-      <w:r>
-        <w:rPr>
-          <w:rFonts w:ascii="Times New Roman" w:hAnsi="Times New Roman" w:cs="Times New Roman"/>
-          <w:sz w:val="24"/>
-          <w:szCs w:val="24"/>
-        </w:rPr>
-        <w:t>инициализированные</w:t>
-      </w:r>
-      <w:r>
-        <w:rPr>
-          <w:rFonts w:ascii="Times New Roman" w:hAnsi="Times New Roman" w:cs="Times New Roman"/>
-          <w:sz w:val="24"/>
-          <w:szCs w:val="24"/>
-        </w:rPr>
-        <w:t xml:space="preserve"> соответствующими </w:t>
-      </w:r>
-      <w:r>
-        <w:rPr>
-          <w:rFonts w:ascii="Times New Roman" w:hAnsi="Times New Roman" w:cs="Times New Roman"/>
-          <w:sz w:val="24"/>
-          <w:szCs w:val="24"/>
-        </w:rPr>
-        <w:t>указателями</w:t>
-      </w:r>
-      <w:r>
-        <w:rPr>
-          <w:rFonts w:ascii="Times New Roman" w:hAnsi="Times New Roman" w:cs="Times New Roman"/>
-          <w:sz w:val="24"/>
-          <w:szCs w:val="24"/>
-        </w:rPr>
-        <w:t xml:space="preserve">, внутри </w:t>
-      </w:r>
-      <w:r>
-        <w:rPr>
-          <w:rFonts w:ascii="Times New Roman" w:hAnsi="Times New Roman" w:cs="Times New Roman"/>
-          <w:sz w:val="24"/>
-          <w:szCs w:val="24"/>
-          <w:lang w:val="en-US"/>
-        </w:rPr>
-        <w:t>Delegate</w:t>
-      </w:r>
-      <w:r>
-        <w:rPr>
-          <w:rFonts w:ascii="Times New Roman" w:hAnsi="Times New Roman" w:cs="Times New Roman"/>
-          <w:sz w:val="24"/>
-          <w:szCs w:val="24"/>
-        </w:rPr>
-        <w:t>.</w:t>
-      </w:r>
-    </w:p>
-    <w:p>
-      <w:pPr>
-        <w:jc w:val="both"/>
-        <w:rPr>
-          <w:rFonts w:ascii="Times New Roman" w:hAnsi="Times New Roman" w:cs="Times New Roman"/>
-          <w:sz w:val="24"/>
-          <w:szCs w:val="24"/>
-          <w:lang w:val="en-US"/>
-        </w:rPr>
-      </w:pPr>
-      <w:r>
-        <w:rPr>
-          <w:rFonts w:ascii="Times New Roman" w:hAnsi="Times New Roman" w:cs="Times New Roman"/>
-          <w:sz w:val="24"/>
-          <w:szCs w:val="24"/>
-          <w:lang w:val="en-US"/>
-        </w:rPr>
-        <w:t xml:space="preserve">The only way of doing it is to create </w:t>
-      </w:r>
-      <w:r>
-        <w:rPr>
-          <w:rFonts w:ascii="Times New Roman" w:hAnsi="Times New Roman" w:cs="Times New Roman"/>
-          <w:sz w:val="24"/>
-          <w:szCs w:val="24"/>
-          <w:lang w:val="en-US"/>
-        </w:rPr>
-        <w:t xml:space="preserve">an interface </w:t>
-      </w:r>
-      <w:r>
-        <w:rPr>
-          <w:rFonts w:ascii="Times New Roman" w:hAnsi="Times New Roman" w:cs="Times New Roman"/>
-          <w:sz w:val="24"/>
-          <w:szCs w:val="24"/>
-          <w:lang w:val="en-US"/>
-        </w:rPr>
-        <w:t xml:space="preserve">general </w:t>
-      </w:r>
-      <w:r>
-        <w:rPr>
-          <w:rFonts w:ascii="Times New Roman" w:hAnsi="Times New Roman" w:cs="Times New Roman"/>
-          <w:sz w:val="24"/>
-          <w:szCs w:val="24"/>
-          <w:lang w:val="en-US"/>
-        </w:rPr>
-        <w:t>for MD and FD and to store its instances, initialized with the appropriate pointers.</w:t>
-      </w:r>
-    </w:p>
-    <w:p>
-      <w:pPr>
-        <w:jc w:val="both"/>
-        <w:rPr>
-          <w:rFonts w:ascii="Times New Roman" w:hAnsi="Times New Roman" w:cs="Times New Roman"/>
-          <w:sz w:val="24"/>
-          <w:szCs w:val="24"/>
-        </w:rPr>
-      </w:pPr>
-      <w:r>
-        <w:rPr>
-          <w:rFonts w:ascii="Times New Roman" w:hAnsi="Times New Roman" w:cs="Times New Roman"/>
-          <w:sz w:val="24"/>
-          <w:szCs w:val="24"/>
-        </w:rPr>
-        <w:t xml:space="preserve">Следующий вопрос - как добиться того, чтобы шаблонный интерфейс для ДМ и ДФ, </w:t>
-      </w:r>
-      <w:r>
-        <w:rPr>
-          <w:rFonts w:ascii="Times New Roman" w:hAnsi="Times New Roman" w:cs="Times New Roman"/>
-          <w:sz w:val="24"/>
-          <w:szCs w:val="24"/>
-        </w:rPr>
-        <w:t>одновременно описывал эти разные сущности?</w:t>
-      </w:r>
-    </w:p>
-    <w:p>
-      <w:pPr>
-        <w:jc w:val="both"/>
-        <w:rPr>
-          <w:rFonts w:ascii="Times New Roman" w:hAnsi="Times New Roman" w:cs="Times New Roman"/>
-          <w:sz w:val="24"/>
-          <w:szCs w:val="24"/>
-          <w:lang w:val="en-US"/>
-        </w:rPr>
-      </w:pPr>
-      <w:r>
-        <w:rPr>
-          <w:rFonts w:ascii="Times New Roman" w:hAnsi="Times New Roman" w:cs="Times New Roman"/>
-          <w:sz w:val="24"/>
-          <w:szCs w:val="24"/>
-          <w:lang w:val="en-US"/>
-        </w:rPr>
-        <w:t>The next question is how to get to template interface for MD and FD would have described these entities simultaneously?</w:t>
-      </w:r>
-    </w:p>
-    <w:p>
-      <w:pPr>
-        <w:jc w:val="both"/>
-        <w:rPr>
-          <w:rFonts w:ascii="Times New Roman" w:hAnsi="Times New Roman" w:cs="Times New Roman"/>
-          <w:sz w:val="24"/>
-          <w:szCs w:val="24"/>
-        </w:rPr>
-      </w:pPr>
-      <w:r>
-        <w:rPr>
-          <w:rFonts w:ascii="Times New Roman" w:hAnsi="Times New Roman" w:cs="Times New Roman"/>
-          <w:sz w:val="24"/>
-          <w:szCs w:val="24"/>
-        </w:rPr>
-        <w:t>К счастью есть такое явление</w:t>
-      </w:r>
-      <w:r>
-        <w:rPr>
-          <w:rFonts w:ascii="Times New Roman" w:hAnsi="Times New Roman" w:cs="Times New Roman"/>
-          <w:sz w:val="24"/>
-          <w:szCs w:val="24"/>
-        </w:rPr>
-        <w:t>,</w:t>
-      </w:r>
-      <w:r>
-        <w:rPr>
-          <w:rFonts w:ascii="Times New Roman" w:hAnsi="Times New Roman" w:cs="Times New Roman"/>
-          <w:sz w:val="24"/>
-          <w:szCs w:val="24"/>
-        </w:rPr>
-        <w:t xml:space="preserve"> как частичная спе</w:t>
-      </w:r>
-      <w:r>
-        <w:rPr>
-          <w:rFonts w:ascii="Times New Roman" w:hAnsi="Times New Roman" w:cs="Times New Roman"/>
-          <w:sz w:val="24"/>
-          <w:szCs w:val="24"/>
-        </w:rPr>
-        <w:t xml:space="preserve">циализация шаблона, которой мы </w:t>
-      </w:r>
-      <w:r>
-        <w:rPr>
-          <w:rFonts w:ascii="Times New Roman" w:hAnsi="Times New Roman" w:cs="Times New Roman"/>
-          <w:sz w:val="24"/>
-          <w:szCs w:val="24"/>
-        </w:rPr>
-        <w:t xml:space="preserve">воспользуемся </w:t>
-      </w:r>
-      <w:r>
-        <w:rPr>
-          <w:rFonts w:ascii="Times New Roman" w:hAnsi="Times New Roman" w:cs="Times New Roman"/>
-          <w:sz w:val="24"/>
-          <w:szCs w:val="24"/>
-        </w:rPr>
-        <w:t>для решения данной задачи.</w:t>
-      </w:r>
-    </w:p>
-    <w:p>
-      <w:pPr>
-        <w:jc w:val="both"/>
-        <w:rPr>
-          <w:rFonts w:ascii="Times New Roman" w:hAnsi="Times New Roman" w:cs="Times New Roman"/>
-          <w:sz w:val="24"/>
-          <w:szCs w:val="24"/>
-          <w:lang w:val="en-US"/>
-        </w:rPr>
-      </w:pPr>
-      <w:r>
-        <w:rPr>
-          <w:rFonts w:ascii="Times New Roman" w:hAnsi="Times New Roman" w:cs="Times New Roman"/>
-          <w:sz w:val="24"/>
-          <w:szCs w:val="24"/>
           <w:lang w:val="en-US"/>
         </w:rPr>
         <w:t>Fortunately there is such thing as partial template specialization, which we’ll use for solving this task.</w:t>
-      </w:r>
-    </w:p>
-    <w:p>
-      <w:pPr>
-        <w:jc w:val="both"/>
-        <w:rPr>
-          <w:rFonts w:ascii="Times New Roman" w:hAnsi="Times New Roman" w:cs="Times New Roman"/>
-          <w:sz w:val="24"/>
-          <w:szCs w:val="24"/>
-          <w:lang w:val="en-US"/>
-        </w:rPr>
-      </w:pPr>
-      <w:r>
-        <w:rPr>
-          <w:rFonts w:ascii="Times New Roman" w:hAnsi="Times New Roman" w:cs="Times New Roman"/>
-          <w:sz w:val="24"/>
-          <w:szCs w:val="24"/>
-        </w:rPr>
-        <w:t>По сути ДМ и ДФ это одно и то же, отличают</w:t>
-      </w:r>
-      <w:r>
-        <w:rPr>
-          <w:rFonts w:ascii="Times New Roman" w:hAnsi="Times New Roman" w:cs="Times New Roman"/>
-          <w:sz w:val="24"/>
-          <w:szCs w:val="24"/>
-        </w:rPr>
-        <w:t>ся они лишь одним компонентом.</w:t>
-      </w:r>
-      <w:r>
-        <w:rPr>
-          <w:rFonts w:ascii="Times New Roman" w:hAnsi="Times New Roman" w:cs="Times New Roman"/>
-          <w:sz w:val="24"/>
-          <w:szCs w:val="24"/>
-        </w:rPr>
-        <w:t xml:space="preserve"> </w:t>
-      </w:r>
-      <w:r>
-        <w:rPr>
-          <w:rFonts w:ascii="Times New Roman" w:hAnsi="Times New Roman" w:cs="Times New Roman"/>
-          <w:sz w:val="24"/>
-          <w:szCs w:val="24"/>
-        </w:rPr>
-        <w:t>Следовательно</w:t>
-      </w:r>
-      <w:r>
-        <w:rPr>
-          <w:rFonts w:ascii="Times New Roman" w:hAnsi="Times New Roman" w:cs="Times New Roman"/>
-          <w:sz w:val="24"/>
-          <w:szCs w:val="24"/>
-          <w:lang w:val="en-US"/>
-        </w:rPr>
-        <w:t>,</w:t>
-      </w:r>
-      <w:r>
-        <w:rPr>
-          <w:rFonts w:ascii="Times New Roman" w:hAnsi="Times New Roman" w:cs="Times New Roman"/>
-          <w:sz w:val="24"/>
-          <w:szCs w:val="24"/>
-          <w:lang w:val="en-US"/>
-        </w:rPr>
-        <w:t xml:space="preserve"> </w:t>
-      </w:r>
-      <w:r>
-        <w:rPr>
-          <w:rFonts w:ascii="Times New Roman" w:hAnsi="Times New Roman" w:cs="Times New Roman"/>
-          <w:sz w:val="24"/>
-          <w:szCs w:val="24"/>
-        </w:rPr>
-        <w:t>описывающий</w:t>
-      </w:r>
-      <w:r>
-        <w:rPr>
-          <w:rFonts w:ascii="Times New Roman" w:hAnsi="Times New Roman" w:cs="Times New Roman"/>
-          <w:sz w:val="24"/>
-          <w:szCs w:val="24"/>
-          <w:lang w:val="en-US"/>
-        </w:rPr>
-        <w:t xml:space="preserve"> </w:t>
-      </w:r>
-      <w:r>
-        <w:rPr>
-          <w:rFonts w:ascii="Times New Roman" w:hAnsi="Times New Roman" w:cs="Times New Roman"/>
-          <w:sz w:val="24"/>
-          <w:szCs w:val="24"/>
-        </w:rPr>
-        <w:t>их</w:t>
-      </w:r>
-      <w:r>
-        <w:rPr>
-          <w:rFonts w:ascii="Times New Roman" w:hAnsi="Times New Roman" w:cs="Times New Roman"/>
-          <w:sz w:val="24"/>
-          <w:szCs w:val="24"/>
-          <w:lang w:val="en-US"/>
-        </w:rPr>
-        <w:t xml:space="preserve"> </w:t>
-      </w:r>
-      <w:r>
-        <w:rPr>
-          <w:rFonts w:ascii="Times New Roman" w:hAnsi="Times New Roman" w:cs="Times New Roman"/>
-          <w:sz w:val="24"/>
-          <w:szCs w:val="24"/>
-        </w:rPr>
-        <w:t>интерфей</w:t>
-      </w:r>
-      <w:r>
-        <w:rPr>
-          <w:rFonts w:ascii="Times New Roman" w:hAnsi="Times New Roman" w:cs="Times New Roman"/>
-          <w:sz w:val="24"/>
-          <w:szCs w:val="24"/>
-        </w:rPr>
-        <w:t>с</w:t>
-      </w:r>
-      <w:r>
-        <w:rPr>
-          <w:rFonts w:ascii="Times New Roman" w:hAnsi="Times New Roman" w:cs="Times New Roman"/>
-          <w:sz w:val="24"/>
-          <w:szCs w:val="24"/>
-          <w:lang w:val="en-US"/>
-        </w:rPr>
-        <w:t xml:space="preserve"> </w:t>
-      </w:r>
-      <w:r>
-        <w:rPr>
-          <w:rFonts w:ascii="Times New Roman" w:hAnsi="Times New Roman" w:cs="Times New Roman"/>
-          <w:sz w:val="24"/>
-          <w:szCs w:val="24"/>
-        </w:rPr>
-        <w:t>будет</w:t>
-      </w:r>
-      <w:r>
-        <w:rPr>
-          <w:rFonts w:ascii="Times New Roman" w:hAnsi="Times New Roman" w:cs="Times New Roman"/>
-          <w:sz w:val="24"/>
-          <w:szCs w:val="24"/>
-          <w:lang w:val="en-US"/>
-        </w:rPr>
-        <w:t xml:space="preserve"> </w:t>
-      </w:r>
-      <w:r>
-        <w:rPr>
-          <w:rFonts w:ascii="Times New Roman" w:hAnsi="Times New Roman" w:cs="Times New Roman"/>
-          <w:sz w:val="24"/>
-          <w:szCs w:val="24"/>
-        </w:rPr>
-        <w:t>иметь</w:t>
-      </w:r>
-      <w:r>
-        <w:rPr>
-          <w:rFonts w:ascii="Times New Roman" w:hAnsi="Times New Roman" w:cs="Times New Roman"/>
-          <w:sz w:val="24"/>
-          <w:szCs w:val="24"/>
-          <w:lang w:val="en-US"/>
-        </w:rPr>
-        <w:t xml:space="preserve"> </w:t>
-      </w:r>
-      <w:r>
-        <w:rPr>
-          <w:rFonts w:ascii="Times New Roman" w:hAnsi="Times New Roman" w:cs="Times New Roman"/>
-          <w:sz w:val="24"/>
-          <w:szCs w:val="24"/>
-        </w:rPr>
-        <w:t>две</w:t>
-      </w:r>
-      <w:r>
-        <w:rPr>
-          <w:rFonts w:ascii="Times New Roman" w:hAnsi="Times New Roman" w:cs="Times New Roman"/>
-          <w:sz w:val="24"/>
-          <w:szCs w:val="24"/>
-          <w:lang w:val="en-US"/>
-        </w:rPr>
-        <w:t xml:space="preserve"> </w:t>
-      </w:r>
-      <w:r>
-        <w:rPr>
-          <w:rFonts w:ascii="Times New Roman" w:hAnsi="Times New Roman" w:cs="Times New Roman"/>
-          <w:sz w:val="24"/>
-          <w:szCs w:val="24"/>
-        </w:rPr>
-        <w:t>специализации</w:t>
-      </w:r>
-      <w:r>
-        <w:rPr>
-          <w:rFonts w:ascii="Times New Roman" w:hAnsi="Times New Roman" w:cs="Times New Roman"/>
-          <w:sz w:val="24"/>
-          <w:szCs w:val="24"/>
-          <w:lang w:val="en-US"/>
-        </w:rPr>
-        <w:t>.</w:t>
       </w:r>
     </w:p>
     <w:p>
@@ -3447,7 +2008,7 @@
           <w:szCs w:val="24"/>
           <w:lang w:val="en-US"/>
         </w:rPr>
-        <w:t>methdos</w:t>
+        <w:t>methods</w:t>
       </w:r>
       <w:r>
         <w:rPr>
@@ -4135,7 +2696,7 @@
           <w:rFonts w:ascii="Times New Roman" w:hAnsi="Times New Roman" w:cs="Times New Roman"/>
           <w:lang w:val="en-US"/>
         </w:rPr>
-        <w:t xml:space="preserve">  .</w:t>
+        <w:t>.</w:t>
       </w:r>
     </w:p>
     <w:p>
@@ -15842,15 +14403,15 @@
           <w:sz w:val="24"/>
           <w:lang w:val="en-US"/>
         </w:rPr>
-        <w:t xml:space="preserve">  </w:t>
-      </w:r>
-      <w:r>
-        <w:rPr>
-          <w:rFonts w:ascii="Times New Roman" w:hAnsi="Times New Roman" w:cs="Times New Roman"/>
-          <w:sz w:val="24"/>
-          <w:lang w:val="en-US"/>
-        </w:rPr>
-        <w:t>extraction tuple’s elements one at</w:t>
+        <w:t xml:space="preserve"> extraction</w:t>
+      </w:r>
+      <w:r>
+        <w:rPr>
+          <w:rFonts w:ascii="Times New Roman" w:hAnsi="Times New Roman" w:cs="Times New Roman"/>
+          <w:sz w:val="24"/>
+          <w:lang w:val="en-US"/>
+        </w:rPr>
+        <w:t xml:space="preserve"> tuple’s elements one at</w:t>
       </w:r>
       <w:r>
         <w:rPr>
@@ -16662,6 +15223,7 @@
         <w:rPr>
           <w:rFonts w:ascii="Times New Roman" w:hAnsi="Times New Roman" w:cs="Times New Roman"/>
           <w:sz w:val="24"/>
+          <w:lang w:val="en-US"/>
         </w:rPr>
       </w:pPr>
       <w:r>
@@ -16895,23 +15457,7 @@
           <w:sz w:val="24"/>
           <w:lang w:val="en-US"/>
         </w:rPr>
-        <w:t xml:space="preserve"> of a </w:t>
-      </w:r>
-      <w:r>
-        <w:rPr>
-          <w:rFonts w:ascii="Times New Roman" w:hAnsi="Times New Roman" w:cs="Times New Roman"/>
-          <w:sz w:val="24"/>
-          <w:lang w:val="en-US"/>
-        </w:rPr>
-        <w:t>function</w:t>
-      </w:r>
-      <w:r>
-        <w:rPr>
-          <w:rFonts w:ascii="Times New Roman" w:hAnsi="Times New Roman" w:cs="Times New Roman"/>
-          <w:sz w:val="24"/>
-          <w:lang w:val="en-US"/>
-        </w:rPr>
-        <w:t xml:space="preserve"> get()</w:t>
+        <w:t xml:space="preserve"> of a function get()</w:t>
       </w:r>
       <w:r>
         <w:rPr>
@@ -17178,7 +15724,31 @@
           <w:sz w:val="24"/>
           <w:lang w:val="en-US"/>
         </w:rPr>
-        <w:t xml:space="preserve"> it’s underlied by metaprogeamming and template recursion</w:t>
+        <w:t xml:space="preserve"> it’s underlain</w:t>
+      </w:r>
+      <w:r>
+        <w:rPr>
+          <w:rFonts w:ascii="Times New Roman" w:hAnsi="Times New Roman" w:cs="Times New Roman"/>
+          <w:sz w:val="24"/>
+          <w:lang w:val="en-US"/>
+        </w:rPr>
+        <w:t xml:space="preserve"> by metaprog</w:t>
+      </w:r>
+      <w:r>
+        <w:rPr>
+          <w:rFonts w:ascii="Times New Roman" w:hAnsi="Times New Roman" w:cs="Times New Roman"/>
+          <w:sz w:val="24"/>
+          <w:lang w:val="en-US"/>
+        </w:rPr>
+        <w:t>r</w:t>
+      </w:r>
+      <w:r>
+        <w:rPr>
+          <w:rFonts w:ascii="Times New Roman" w:hAnsi="Times New Roman" w:cs="Times New Roman"/>
+          <w:sz w:val="24"/>
+          <w:lang w:val="en-US"/>
+        </w:rPr>
+        <w:t>amming and template recursion</w:t>
       </w:r>
       <w:r>
         <w:rPr>
@@ -17240,6 +15810,7 @@
         <w:rPr>
           <w:rFonts w:ascii="Times New Roman" w:hAnsi="Times New Roman" w:cs="Times New Roman"/>
           <w:sz w:val="24"/>
+          <w:lang w:val="en-US"/>
         </w:rPr>
         <w:t>:</w:t>
       </w:r>
@@ -17257,6 +15828,7 @@
           <w:sz w:val="19"/>
           <w:szCs w:val="19"/>
           <w:highlight w:val="white"/>
+          <w:lang w:val="en-US"/>
         </w:rPr>
       </w:pPr>
       <w:r>
@@ -17277,6 +15849,7 @@
           <w:sz w:val="19"/>
           <w:szCs w:val="19"/>
           <w:highlight w:val="white"/>
+          <w:lang w:val="en-US"/>
         </w:rPr>
         <w:t>&lt;</w:t>
       </w:r>
@@ -17298,6 +15871,7 @@
           <w:sz w:val="19"/>
           <w:szCs w:val="19"/>
           <w:highlight w:val="white"/>
+          <w:lang w:val="en-US"/>
         </w:rPr>
         <w:t xml:space="preserve">... </w:t>
       </w:r>
@@ -17319,6 +15893,7 @@
           <w:sz w:val="19"/>
           <w:szCs w:val="19"/>
           <w:highlight w:val="white"/>
+          <w:lang w:val="en-US"/>
         </w:rPr>
         <w:t xml:space="preserve">&gt; </w:t>
       </w:r>
@@ -17340,6 +15915,7 @@
           <w:sz w:val="19"/>
           <w:szCs w:val="19"/>
           <w:highlight w:val="white"/>
+          <w:lang w:val="en-US"/>
         </w:rPr>
         <w:t xml:space="preserve"> </w:t>
       </w:r>
@@ -17361,6 +15937,7 @@
           <w:sz w:val="19"/>
           <w:szCs w:val="19"/>
           <w:highlight w:val="white"/>
+          <w:lang w:val="en-US"/>
         </w:rPr>
         <w:t>{};</w:t>
       </w:r>
@@ -17378,6 +15955,7 @@
           <w:sz w:val="19"/>
           <w:szCs w:val="19"/>
           <w:highlight w:val="white"/>
+          <w:lang w:val="en-US"/>
         </w:rPr>
       </w:pPr>
     </w:p>
@@ -17682,15 +16260,17 @@
           <w:sz w:val="19"/>
           <w:szCs w:val="19"/>
           <w:highlight w:val="white"/>
-        </w:rPr>
-      </w:pPr>
-      <w:r>
-        <w:rPr>
-          <w:rFonts w:ascii="Consolas" w:hAnsi="Consolas" w:cs="Consolas"/>
-          <w:color w:val="000000"/>
-          <w:sz w:val="19"/>
-          <w:szCs w:val="19"/>
-          <w:highlight w:val="white"/>
+          <w:lang w:val="en-US"/>
+        </w:rPr>
+      </w:pPr>
+      <w:r>
+        <w:rPr>
+          <w:rFonts w:ascii="Consolas" w:hAnsi="Consolas" w:cs="Consolas"/>
+          <w:color w:val="000000"/>
+          <w:sz w:val="19"/>
+          <w:szCs w:val="19"/>
+          <w:highlight w:val="white"/>
+          <w:lang w:val="en-US"/>
         </w:rPr>
         <w:t>{</w:t>
       </w:r>
@@ -17708,6 +16288,7 @@
           <w:sz w:val="19"/>
           <w:szCs w:val="19"/>
           <w:highlight w:val="white"/>
+          <w:lang w:val="en-US"/>
         </w:rPr>
       </w:pPr>
       <w:r>
@@ -17716,6 +16297,7 @@
           <w:color w:val="000000"/>
           <w:sz w:val="20"/>
           <w:szCs w:val="20"/>
+          <w:lang w:val="en-US"/>
         </w:rPr>
         <w:t xml:space="preserve">    </w:t>
       </w:r>
@@ -17737,6 +16319,7 @@
           <w:sz w:val="19"/>
           <w:szCs w:val="19"/>
           <w:highlight w:val="white"/>
+          <w:lang w:val="en-US"/>
         </w:rPr>
         <w:t xml:space="preserve"> </w:t>
       </w:r>
@@ -17758,6 +16341,7 @@
           <w:sz w:val="19"/>
           <w:szCs w:val="19"/>
           <w:highlight w:val="white"/>
+          <w:lang w:val="en-US"/>
         </w:rPr>
         <w:t>&lt;</w:t>
       </w:r>
@@ -17779,6 +16363,7 @@
           <w:sz w:val="19"/>
           <w:szCs w:val="19"/>
           <w:highlight w:val="white"/>
+          <w:lang w:val="en-US"/>
         </w:rPr>
         <w:t xml:space="preserve">...&gt; </w:t>
       </w:r>
@@ -17800,6 +16385,7 @@
           <w:sz w:val="19"/>
           <w:szCs w:val="19"/>
           <w:highlight w:val="white"/>
+          <w:lang w:val="en-US"/>
         </w:rPr>
         <w:t>;</w:t>
       </w:r>
@@ -17809,15 +16395,17 @@
         <w:jc w:val="both"/>
         <w:rPr>
           <w:rFonts w:ascii="Times New Roman" w:hAnsi="Times New Roman" w:cs="Times New Roman"/>
-        </w:rPr>
-      </w:pPr>
-      <w:r>
-        <w:rPr>
-          <w:rFonts w:ascii="Consolas" w:hAnsi="Consolas" w:cs="Consolas"/>
-          <w:color w:val="000000"/>
-          <w:sz w:val="19"/>
-          <w:szCs w:val="19"/>
-          <w:highlight w:val="white"/>
+          <w:lang w:val="en-US"/>
+        </w:rPr>
+      </w:pPr>
+      <w:r>
+        <w:rPr>
+          <w:rFonts w:ascii="Consolas" w:hAnsi="Consolas" w:cs="Consolas"/>
+          <w:color w:val="000000"/>
+          <w:sz w:val="19"/>
+          <w:szCs w:val="19"/>
+          <w:highlight w:val="white"/>
+          <w:lang w:val="en-US"/>
         </w:rPr>
         <w:t>};</w:t>
       </w:r>
@@ -19158,15 +17746,17 @@
         <w:jc w:val="both"/>
         <w:rPr>
           <w:rFonts w:ascii="Times New Roman" w:hAnsi="Times New Roman" w:cs="Times New Roman"/>
-        </w:rPr>
-      </w:pPr>
-      <w:r>
-        <w:rPr>
-          <w:rFonts w:ascii="Consolas" w:hAnsi="Consolas" w:cs="Consolas"/>
-          <w:color w:val="000000"/>
-          <w:sz w:val="19"/>
-          <w:szCs w:val="19"/>
-          <w:highlight w:val="white"/>
+          <w:lang w:val="en-US"/>
+        </w:rPr>
+      </w:pPr>
+      <w:r>
+        <w:rPr>
+          <w:rFonts w:ascii="Consolas" w:hAnsi="Consolas" w:cs="Consolas"/>
+          <w:color w:val="000000"/>
+          <w:sz w:val="19"/>
+          <w:szCs w:val="19"/>
+          <w:highlight w:val="white"/>
+          <w:lang w:val="en-US"/>
         </w:rPr>
         <w:t>}</w:t>
       </w:r>
@@ -19683,15 +18273,17 @@
         <w:jc w:val="both"/>
         <w:rPr>
           <w:rFonts w:ascii="Times New Roman" w:hAnsi="Times New Roman" w:cs="Times New Roman"/>
-        </w:rPr>
-      </w:pPr>
-      <w:r>
-        <w:rPr>
-          <w:rFonts w:ascii="Consolas" w:hAnsi="Consolas" w:cs="Consolas"/>
-          <w:color w:val="000000"/>
-          <w:sz w:val="19"/>
-          <w:szCs w:val="19"/>
-          <w:highlight w:val="white"/>
+          <w:lang w:val="en-US"/>
+        </w:rPr>
+      </w:pPr>
+      <w:r>
+        <w:rPr>
+          <w:rFonts w:ascii="Consolas" w:hAnsi="Consolas" w:cs="Consolas"/>
+          <w:color w:val="000000"/>
+          <w:sz w:val="19"/>
+          <w:szCs w:val="19"/>
+          <w:highlight w:val="white"/>
+          <w:lang w:val="en-US"/>
         </w:rPr>
         <w:t>}</w:t>
       </w:r>
@@ -19807,7 +18399,7 @@
           <w:sz w:val="24"/>
           <w:lang w:val="en-US"/>
         </w:rPr>
-        <w:t>overriden</w:t>
+        <w:t>overridden</w:t>
       </w:r>
       <w:r>
         <w:rPr>
@@ -20169,15 +18761,17 @@
           <w:color w:val="000000"/>
           <w:sz w:val="19"/>
           <w:szCs w:val="19"/>
-        </w:rPr>
-      </w:pPr>
-      <w:r>
-        <w:rPr>
-          <w:rFonts w:ascii="Consolas" w:hAnsi="Consolas" w:cs="Consolas"/>
-          <w:color w:val="000000"/>
-          <w:sz w:val="19"/>
-          <w:szCs w:val="19"/>
-          <w:highlight w:val="white"/>
+          <w:lang w:val="en-US"/>
+        </w:rPr>
+      </w:pPr>
+      <w:r>
+        <w:rPr>
+          <w:rFonts w:ascii="Consolas" w:hAnsi="Consolas" w:cs="Consolas"/>
+          <w:color w:val="000000"/>
+          <w:sz w:val="19"/>
+          <w:szCs w:val="19"/>
+          <w:highlight w:val="white"/>
+          <w:lang w:val="en-US"/>
         </w:rPr>
         <w:t>}</w:t>
       </w:r>
@@ -21905,15 +20499,17 @@
         <w:jc w:val="both"/>
         <w:rPr>
           <w:rFonts w:ascii="Times New Roman" w:hAnsi="Times New Roman" w:cs="Times New Roman"/>
-        </w:rPr>
-      </w:pPr>
-      <w:r>
-        <w:rPr>
-          <w:rFonts w:ascii="Consolas" w:hAnsi="Consolas" w:cs="Consolas"/>
-          <w:color w:val="000000"/>
-          <w:sz w:val="19"/>
-          <w:szCs w:val="19"/>
-          <w:highlight w:val="white"/>
+          <w:lang w:val="en-US"/>
+        </w:rPr>
+      </w:pPr>
+      <w:r>
+        <w:rPr>
+          <w:rFonts w:ascii="Consolas" w:hAnsi="Consolas" w:cs="Consolas"/>
+          <w:color w:val="000000"/>
+          <w:sz w:val="19"/>
+          <w:szCs w:val="19"/>
+          <w:highlight w:val="white"/>
+          <w:lang w:val="en-US"/>
         </w:rPr>
         <w:t>};</w:t>
       </w:r>
@@ -21941,6 +20537,7 @@
         <w:jc w:val="both"/>
         <w:rPr>
           <w:rFonts w:ascii="Times New Roman" w:hAnsi="Times New Roman" w:cs="Times New Roman"/>
+          <w:lang w:val="en-US"/>
         </w:rPr>
       </w:pPr>
       <w:r>
@@ -21992,15 +20589,7 @@
           <w:lang w:val="en-US"/>
         </w:rPr>
         <w:lastRenderedPageBreak/>
-        <w:t>A</w:t>
-      </w:r>
-      <w:r>
-        <w:rPr>
-          <w:rFonts w:cs="Times New Roman"/>
-          <w:szCs w:val="32"/>
-          <w:lang w:val="en-US"/>
-        </w:rPr>
-        <w:t>rguments binding and batch call of the delegates</w:t>
+        <w:t>Arguments binding and batch call of the delegates</w:t>
       </w:r>
     </w:p>
     <w:p>
@@ -22147,6 +20736,7 @@
         <w:jc w:val="both"/>
         <w:rPr>
           <w:sz w:val="28"/>
+          <w:lang w:val="en-US"/>
         </w:rPr>
       </w:pPr>
       <w:r>
@@ -22159,6 +20749,7 @@
       <w:r>
         <w:rPr>
           <w:sz w:val="28"/>
+          <w:lang w:val="en-US"/>
         </w:rPr>
         <w:t>:</w:t>
       </w:r>
@@ -22390,8 +20981,6 @@
         </w:rPr>
         <w:t>,</w:t>
       </w:r>
-      <w:bookmarkStart w:id="0" w:name="_GoBack"/>
-      <w:bookmarkEnd w:id="0"/>
       <w:r>
         <w:rPr>
           <w:rFonts w:ascii="Times New Roman" w:hAnsi="Times New Roman" w:cs="Times New Roman"/>
@@ -23227,14 +21816,24 @@
         <w:jc w:val="both"/>
         <w:rPr>
           <w:rFonts w:ascii="Times New Roman" w:hAnsi="Times New Roman" w:cs="Times New Roman"/>
-        </w:rPr>
-      </w:pPr>
-      <w:r>
-        <w:rPr>
-          <w:rFonts w:ascii="Times New Roman" w:hAnsi="Times New Roman" w:cs="Times New Roman"/>
-          <w:sz w:val="24"/>
-        </w:rPr>
-        <w:t xml:space="preserve">Для сохранения аргументов добавим в каждую специализацию </w:t>
+          <w:lang w:val="en-US"/>
+        </w:rPr>
+      </w:pPr>
+      <w:r>
+        <w:rPr>
+          <w:rFonts w:ascii="Times New Roman" w:hAnsi="Times New Roman" w:cs="Times New Roman"/>
+          <w:sz w:val="24"/>
+          <w:lang w:val="en-US"/>
+        </w:rPr>
+        <w:t>For storing arguments let’s add in every specialization of</w:t>
+      </w:r>
+      <w:r>
+        <w:rPr>
+          <w:rFonts w:ascii="Times New Roman" w:hAnsi="Times New Roman" w:cs="Times New Roman"/>
+          <w:sz w:val="24"/>
+          <w:lang w:val="en-US"/>
+        </w:rPr>
+        <w:t xml:space="preserve"> </w:t>
       </w:r>
       <w:r>
         <w:rPr>
@@ -23250,41 +21849,46 @@
       <w:r>
         <w:rPr>
           <w:rFonts w:ascii="Times New Roman" w:hAnsi="Times New Roman" w:cs="Times New Roman"/>
-        </w:rPr>
-        <w:t xml:space="preserve"> </w:t>
-      </w:r>
-      <w:r>
-        <w:rPr>
-          <w:rFonts w:ascii="Times New Roman" w:hAnsi="Times New Roman" w:cs="Times New Roman"/>
-          <w:sz w:val="24"/>
-        </w:rPr>
-        <w:t xml:space="preserve">перегрузку </w:t>
-      </w:r>
-      <w:r>
-        <w:rPr>
-          <w:rFonts w:ascii="Times New Roman" w:hAnsi="Times New Roman" w:cs="Times New Roman"/>
-          <w:sz w:val="24"/>
-        </w:rPr>
-        <w:t>конструктора</w:t>
-      </w:r>
-      <w:r>
-        <w:rPr>
-          <w:rFonts w:ascii="Times New Roman" w:hAnsi="Times New Roman" w:cs="Times New Roman"/>
-          <w:sz w:val="24"/>
-        </w:rPr>
-        <w:t xml:space="preserve">, </w:t>
-      </w:r>
-      <w:r>
-        <w:rPr>
-          <w:rFonts w:ascii="Times New Roman" w:hAnsi="Times New Roman" w:cs="Times New Roman"/>
-          <w:sz w:val="24"/>
-        </w:rPr>
-        <w:t>и переопределим</w:t>
-      </w:r>
-      <w:r>
-        <w:rPr>
-          <w:rFonts w:ascii="Times New Roman" w:hAnsi="Times New Roman" w:cs="Times New Roman"/>
-          <w:sz w:val="24"/>
+          <w:lang w:val="en-US"/>
+        </w:rPr>
+        <w:t xml:space="preserve"> </w:t>
+      </w:r>
+      <w:r>
+        <w:rPr>
+          <w:rFonts w:ascii="Times New Roman" w:hAnsi="Times New Roman" w:cs="Times New Roman"/>
+          <w:lang w:val="en-US"/>
+        </w:rPr>
+        <w:t xml:space="preserve">ctor </w:t>
+      </w:r>
+      <w:r>
+        <w:rPr>
+          <w:rFonts w:ascii="Times New Roman" w:hAnsi="Times New Roman" w:cs="Times New Roman"/>
+          <w:sz w:val="24"/>
+          <w:lang w:val="en-US"/>
+        </w:rPr>
+        <w:t>overload</w:t>
+      </w:r>
+      <w:r>
+        <w:rPr>
+          <w:rFonts w:ascii="Times New Roman" w:hAnsi="Times New Roman" w:cs="Times New Roman"/>
+          <w:sz w:val="24"/>
+          <w:lang w:val="en-US"/>
+        </w:rPr>
+        <w:t>,</w:t>
+      </w:r>
+      <w:r>
+        <w:rPr>
+          <w:rFonts w:ascii="Times New Roman" w:hAnsi="Times New Roman" w:cs="Times New Roman"/>
+          <w:sz w:val="24"/>
+          <w:lang w:val="en-US"/>
+        </w:rPr>
+        <w:t xml:space="preserve"> and override</w:t>
+      </w:r>
+      <w:r>
+        <w:rPr>
+          <w:rFonts w:ascii="Times New Roman" w:hAnsi="Times New Roman" w:cs="Times New Roman"/>
+          <w:sz w:val="24"/>
+          <w:lang w:val="en-US"/>
         </w:rPr>
         <w:t xml:space="preserve"> </w:t>
       </w:r>
@@ -23306,6 +21910,7 @@
           <w:sz w:val="19"/>
           <w:szCs w:val="19"/>
           <w:highlight w:val="white"/>
+          <w:lang w:val="en-US"/>
         </w:rPr>
         <w:t>_</w:t>
       </w:r>
@@ -23324,13 +21929,23 @@
         <w:rPr>
           <w:rFonts w:ascii="Times New Roman" w:hAnsi="Times New Roman" w:cs="Times New Roman"/>
           <w:sz w:val="24"/>
-        </w:rPr>
-        <w:t xml:space="preserve"> и</w:t>
-      </w:r>
-      <w:r>
-        <w:rPr>
-          <w:rFonts w:ascii="Times New Roman" w:hAnsi="Times New Roman" w:cs="Times New Roman"/>
-          <w:sz w:val="24"/>
+          <w:lang w:val="en-US"/>
+        </w:rPr>
+        <w:t xml:space="preserve"> </w:t>
+      </w:r>
+      <w:r>
+        <w:rPr>
+          <w:rFonts w:ascii="Times New Roman" w:hAnsi="Times New Roman" w:cs="Times New Roman"/>
+          <w:sz w:val="24"/>
+          <w:lang w:val="en-US"/>
+        </w:rPr>
+        <w:t>and</w:t>
+      </w:r>
+      <w:r>
+        <w:rPr>
+          <w:rFonts w:ascii="Times New Roman" w:hAnsi="Times New Roman" w:cs="Times New Roman"/>
+          <w:sz w:val="24"/>
+          <w:lang w:val="en-US"/>
         </w:rPr>
         <w:t xml:space="preserve"> </w:t>
       </w:r>
@@ -23352,6 +21967,7 @@
           <w:sz w:val="19"/>
           <w:szCs w:val="19"/>
           <w:highlight w:val="white"/>
+          <w:lang w:val="en-US"/>
         </w:rPr>
         <w:t>_</w:t>
       </w:r>
@@ -23373,6 +21989,7 @@
           <w:sz w:val="19"/>
           <w:szCs w:val="19"/>
           <w:highlight w:val="white"/>
+          <w:lang w:val="en-US"/>
         </w:rPr>
         <w:t>_</w:t>
       </w:r>
@@ -23394,6 +22011,7 @@
           <w:sz w:val="19"/>
           <w:szCs w:val="19"/>
           <w:highlight w:val="white"/>
+          <w:lang w:val="en-US"/>
         </w:rPr>
         <w:t>_</w:t>
       </w:r>
@@ -23411,6 +22029,7 @@
       <w:r>
         <w:rPr>
           <w:rFonts w:ascii="Times New Roman" w:hAnsi="Times New Roman" w:cs="Times New Roman"/>
+          <w:lang w:val="en-US"/>
         </w:rPr>
         <w:t>:</w:t>
       </w:r>
@@ -23423,6 +22042,7 @@
           <w:color w:val="008000"/>
           <w:sz w:val="19"/>
           <w:szCs w:val="19"/>
+          <w:lang w:val="en-US"/>
         </w:rPr>
       </w:pPr>
     </w:p>
@@ -23451,7 +22071,18 @@
           <w:highlight w:val="white"/>
           <w:lang w:val="en-US"/>
         </w:rPr>
-        <w:t>// Данные для методов</w:t>
+        <w:t xml:space="preserve">// </w:t>
+      </w:r>
+      <w:r>
+        <w:rPr>
+          <w:rFonts w:ascii="Consolas" w:hAnsi="Consolas" w:cs="Consolas"/>
+          <w:color w:val="008000"/>
+          <w:sz w:val="19"/>
+          <w:szCs w:val="19"/>
+          <w:highlight w:val="white"/>
+          <w:lang w:val="en-US"/>
+        </w:rPr>
+        <w:t>Data for methods</w:t>
       </w:r>
     </w:p>
     <w:p>
@@ -26531,7 +25162,18 @@
           <w:highlight w:val="white"/>
           <w:lang w:val="en-US"/>
         </w:rPr>
-        <w:t>// Данные для функций</w:t>
+        <w:t xml:space="preserve">// </w:t>
+      </w:r>
+      <w:r>
+        <w:rPr>
+          <w:rFonts w:ascii="Consolas" w:hAnsi="Consolas" w:cs="Consolas"/>
+          <w:color w:val="008000"/>
+          <w:sz w:val="19"/>
+          <w:szCs w:val="19"/>
+          <w:highlight w:val="white"/>
+          <w:lang w:val="en-US"/>
+        </w:rPr>
+        <w:t>Data for functions</w:t>
       </w:r>
     </w:p>
     <w:p>
@@ -29316,10 +27958,10 @@
       </w:pPr>
       <w:r>
         <w:rPr>
-          <w:rFonts w:ascii="Times New Roman" w:hAnsi="Times New Roman" w:cs="Times New Roman"/>
-          <w:sz w:val="24"/>
-        </w:rPr>
-        <w:t>В</w:t>
+          <w:sz w:val="24"/>
+          <w:lang w:val="en-US"/>
+        </w:rPr>
+        <w:t>To the</w:t>
       </w:r>
       <w:r>
         <w:rPr>
@@ -29348,70 +27990,25 @@
       </w:r>
       <w:r>
         <w:rPr>
-          <w:rFonts w:ascii="Times New Roman" w:hAnsi="Times New Roman" w:cs="Times New Roman"/>
-          <w:sz w:val="24"/>
-        </w:rPr>
-        <w:t>добавим</w:t>
-      </w:r>
-      <w:r>
-        <w:rPr>
-          <w:rFonts w:ascii="Times New Roman" w:hAnsi="Times New Roman" w:cs="Times New Roman"/>
-          <w:sz w:val="24"/>
-          <w:lang w:val="en-US"/>
-        </w:rPr>
-        <w:t xml:space="preserve"> </w:t>
-      </w:r>
-      <w:r>
-        <w:rPr>
-          <w:rFonts w:ascii="Times New Roman" w:hAnsi="Times New Roman" w:cs="Times New Roman"/>
-          <w:sz w:val="24"/>
-        </w:rPr>
-        <w:t>перегрузки</w:t>
-      </w:r>
-      <w:r>
-        <w:rPr>
-          <w:rFonts w:ascii="Times New Roman" w:hAnsi="Times New Roman" w:cs="Times New Roman"/>
-          <w:sz w:val="24"/>
-          <w:lang w:val="en-US"/>
-        </w:rPr>
-        <w:t xml:space="preserve"> </w:t>
-      </w:r>
-      <w:r>
-        <w:rPr>
-          <w:rFonts w:ascii="Times New Roman" w:hAnsi="Times New Roman" w:cs="Times New Roman"/>
-          <w:sz w:val="24"/>
-        </w:rPr>
-        <w:t>конструкторов</w:t>
-      </w:r>
-      <w:r>
-        <w:rPr>
-          <w:rFonts w:ascii="Times New Roman" w:hAnsi="Times New Roman" w:cs="Times New Roman"/>
-          <w:sz w:val="24"/>
-          <w:lang w:val="en-US"/>
-        </w:rPr>
-        <w:t xml:space="preserve"> </w:t>
-      </w:r>
-      <w:r>
-        <w:rPr>
-          <w:rFonts w:ascii="Times New Roman" w:hAnsi="Times New Roman" w:cs="Times New Roman"/>
-          <w:sz w:val="24"/>
-        </w:rPr>
-        <w:t>и</w:t>
-      </w:r>
-      <w:r>
-        <w:rPr>
-          <w:rFonts w:ascii="Times New Roman" w:hAnsi="Times New Roman" w:cs="Times New Roman"/>
-          <w:sz w:val="24"/>
-          <w:lang w:val="en-US"/>
-        </w:rPr>
-        <w:t xml:space="preserve"> </w:t>
-      </w:r>
-      <w:r>
-        <w:rPr>
-          <w:rFonts w:ascii="Times New Roman" w:hAnsi="Times New Roman" w:cs="Times New Roman"/>
-          <w:sz w:val="24"/>
-        </w:rPr>
-        <w:t>методов</w:t>
+          <w:sz w:val="24"/>
+          <w:lang w:val="en-US"/>
+        </w:rPr>
+        <w:t>we’ll add overloads of ctors and</w:t>
+      </w:r>
+      <w:r>
+        <w:rPr>
+          <w:sz w:val="24"/>
+          <w:lang w:val="en-US"/>
+        </w:rPr>
+        <w:t xml:space="preserve"> </w:t>
+      </w:r>
+      <w:r>
+        <w:rPr>
+          <w:rFonts w:ascii="Times New Roman" w:hAnsi="Times New Roman" w:cs="Times New Roman"/>
+          <w:sz w:val="24"/>
+          <w:lang w:val="en-US"/>
+        </w:rPr>
+        <w:t>methods</w:t>
       </w:r>
       <w:r>
         <w:rPr>
@@ -29452,8 +28049,9 @@
         <w:rPr>
           <w:rFonts w:ascii="Times New Roman" w:hAnsi="Times New Roman" w:cs="Times New Roman"/>
           <w:sz w:val="24"/>
-        </w:rPr>
-        <w:t>шаблонный</w:t>
+          <w:lang w:val="en-US"/>
+        </w:rPr>
+        <w:t>template</w:t>
       </w:r>
       <w:r>
         <w:rPr>
@@ -29486,8 +28084,9 @@
         <w:rPr>
           <w:rFonts w:ascii="Times New Roman" w:hAnsi="Times New Roman" w:cs="Times New Roman"/>
           <w:sz w:val="24"/>
-        </w:rPr>
-        <w:t>и</w:t>
+          <w:lang w:val="en-US"/>
+        </w:rPr>
+        <w:t>and</w:t>
       </w:r>
       <w:r>
         <w:rPr>
@@ -29520,83 +28119,9 @@
         <w:rPr>
           <w:rFonts w:ascii="Times New Roman" w:hAnsi="Times New Roman" w:cs="Times New Roman"/>
           <w:sz w:val="24"/>
-        </w:rPr>
-        <w:t>которые</w:t>
-      </w:r>
-      <w:r>
-        <w:rPr>
-          <w:rFonts w:ascii="Times New Roman" w:hAnsi="Times New Roman" w:cs="Times New Roman"/>
-          <w:sz w:val="24"/>
-          <w:lang w:val="en-US"/>
-        </w:rPr>
-        <w:t xml:space="preserve"> </w:t>
-      </w:r>
-      <w:r>
-        <w:rPr>
-          <w:rFonts w:ascii="Times New Roman" w:hAnsi="Times New Roman" w:cs="Times New Roman"/>
-          <w:sz w:val="24"/>
-        </w:rPr>
-        <w:t>будут</w:t>
-      </w:r>
-      <w:r>
-        <w:rPr>
-          <w:rFonts w:ascii="Times New Roman" w:hAnsi="Times New Roman" w:cs="Times New Roman"/>
-          <w:sz w:val="24"/>
-          <w:lang w:val="en-US"/>
-        </w:rPr>
-        <w:t xml:space="preserve"> </w:t>
-      </w:r>
-      <w:r>
-        <w:rPr>
-          <w:rFonts w:ascii="Times New Roman" w:hAnsi="Times New Roman" w:cs="Times New Roman"/>
-          <w:sz w:val="24"/>
-        </w:rPr>
-        <w:t>просто</w:t>
-      </w:r>
-      <w:r>
-        <w:rPr>
-          <w:rFonts w:ascii="Times New Roman" w:hAnsi="Times New Roman" w:cs="Times New Roman"/>
-          <w:sz w:val="24"/>
-          <w:lang w:val="en-US"/>
-        </w:rPr>
-        <w:t xml:space="preserve"> </w:t>
-      </w:r>
-      <w:r>
-        <w:rPr>
-          <w:rFonts w:ascii="Times New Roman" w:hAnsi="Times New Roman" w:cs="Times New Roman"/>
-          <w:sz w:val="24"/>
-        </w:rPr>
-        <w:t>обёртками</w:t>
-      </w:r>
-      <w:r>
-        <w:rPr>
-          <w:rFonts w:ascii="Times New Roman" w:hAnsi="Times New Roman" w:cs="Times New Roman"/>
-          <w:sz w:val="24"/>
-          <w:lang w:val="en-US"/>
-        </w:rPr>
-        <w:t xml:space="preserve"> </w:t>
-      </w:r>
-      <w:r>
-        <w:rPr>
-          <w:rFonts w:ascii="Times New Roman" w:hAnsi="Times New Roman" w:cs="Times New Roman"/>
-          <w:sz w:val="24"/>
-        </w:rPr>
-        <w:t>над</w:t>
-      </w:r>
-      <w:r>
-        <w:rPr>
-          <w:rFonts w:ascii="Times New Roman" w:hAnsi="Times New Roman" w:cs="Times New Roman"/>
-          <w:sz w:val="24"/>
-          <w:lang w:val="en-US"/>
-        </w:rPr>
-        <w:t xml:space="preserve"> </w:t>
-      </w:r>
-      <w:r>
-        <w:rPr>
-          <w:rFonts w:ascii="Times New Roman" w:hAnsi="Times New Roman" w:cs="Times New Roman"/>
-          <w:sz w:val="24"/>
-        </w:rPr>
-        <w:t>интерфейсами</w:t>
+          <w:lang w:val="en-US"/>
+        </w:rPr>
+        <w:t>which will serve merely as wrappers over interfaces of</w:t>
       </w:r>
       <w:r>
         <w:rPr>
@@ -32737,14 +31262,40 @@
         <w:rPr>
           <w:rFonts w:ascii="Times New Roman" w:hAnsi="Times New Roman" w:cs="Times New Roman"/>
           <w:sz w:val="24"/>
-        </w:rPr>
-      </w:pPr>
-      <w:r>
-        <w:rPr>
-          <w:rFonts w:ascii="Times New Roman" w:hAnsi="Times New Roman" w:cs="Times New Roman"/>
-          <w:sz w:val="24"/>
-        </w:rPr>
-        <w:t xml:space="preserve">В </w:t>
+          <w:lang w:val="en-US"/>
+        </w:rPr>
+      </w:pPr>
+      <w:r>
+        <w:rPr>
+          <w:rFonts w:ascii="Times New Roman" w:hAnsi="Times New Roman" w:cs="Times New Roman"/>
+          <w:sz w:val="24"/>
+          <w:lang w:val="en-US"/>
+        </w:rPr>
+        <w:t>To</w:t>
+      </w:r>
+      <w:r>
+        <w:rPr>
+          <w:rFonts w:ascii="Times New Roman" w:hAnsi="Times New Roman" w:cs="Times New Roman"/>
+          <w:sz w:val="24"/>
+          <w:lang w:val="en-US"/>
+        </w:rPr>
+        <w:t xml:space="preserve"> </w:t>
+      </w:r>
+      <w:r>
+        <w:rPr>
+          <w:rFonts w:ascii="Times New Roman" w:hAnsi="Times New Roman" w:cs="Times New Roman"/>
+          <w:sz w:val="24"/>
+          <w:lang w:val="en-US"/>
+        </w:rPr>
+        <w:t>the</w:t>
+      </w:r>
+      <w:r>
+        <w:rPr>
+          <w:rFonts w:ascii="Times New Roman" w:hAnsi="Times New Roman" w:cs="Times New Roman"/>
+          <w:sz w:val="24"/>
+          <w:lang w:val="en-US"/>
+        </w:rPr>
+        <w:t xml:space="preserve"> </w:t>
       </w:r>
       <w:r>
         <w:rPr>
@@ -32760,15 +31311,57 @@
       <w:r>
         <w:rPr>
           <w:rFonts w:ascii="Times New Roman" w:hAnsi="Times New Roman" w:cs="Times New Roman"/>
-        </w:rPr>
-        <w:t xml:space="preserve"> </w:t>
-      </w:r>
-      <w:r>
-        <w:rPr>
-          <w:rFonts w:ascii="Times New Roman" w:hAnsi="Times New Roman" w:cs="Times New Roman"/>
-          <w:sz w:val="24"/>
-        </w:rPr>
-        <w:t xml:space="preserve">добавим метод </w:t>
+          <w:lang w:val="en-US"/>
+        </w:rPr>
+        <w:t xml:space="preserve"> </w:t>
+      </w:r>
+      <w:r>
+        <w:rPr>
+          <w:rFonts w:ascii="Times New Roman" w:hAnsi="Times New Roman" w:cs="Times New Roman"/>
+          <w:sz w:val="24"/>
+          <w:lang w:val="en-US"/>
+        </w:rPr>
+        <w:t>we</w:t>
+      </w:r>
+      <w:r>
+        <w:rPr>
+          <w:rFonts w:ascii="Times New Roman" w:hAnsi="Times New Roman" w:cs="Times New Roman"/>
+          <w:sz w:val="24"/>
+          <w:lang w:val="en-US"/>
+        </w:rPr>
+        <w:t>’</w:t>
+      </w:r>
+      <w:r>
+        <w:rPr>
+          <w:rFonts w:ascii="Times New Roman" w:hAnsi="Times New Roman" w:cs="Times New Roman"/>
+          <w:sz w:val="24"/>
+          <w:lang w:val="en-US"/>
+        </w:rPr>
+        <w:t>ll</w:t>
+      </w:r>
+      <w:r>
+        <w:rPr>
+          <w:rFonts w:ascii="Times New Roman" w:hAnsi="Times New Roman" w:cs="Times New Roman"/>
+          <w:sz w:val="24"/>
+          <w:lang w:val="en-US"/>
+        </w:rPr>
+        <w:t xml:space="preserve"> </w:t>
+      </w:r>
+      <w:r>
+        <w:rPr>
+          <w:rFonts w:ascii="Times New Roman" w:hAnsi="Times New Roman" w:cs="Times New Roman"/>
+          <w:sz w:val="24"/>
+          <w:lang w:val="en-US"/>
+        </w:rPr>
+        <w:t>add</w:t>
+      </w:r>
+      <w:r>
+        <w:rPr>
+          <w:rFonts w:ascii="Times New Roman" w:hAnsi="Times New Roman" w:cs="Times New Roman"/>
+          <w:sz w:val="24"/>
+          <w:lang w:val="en-US"/>
+        </w:rPr>
+        <w:t xml:space="preserve"> </w:t>
       </w:r>
       <w:r>
         <w:rPr>
@@ -32785,15 +31378,25 @@
         <w:rPr>
           <w:rFonts w:ascii="Times New Roman" w:hAnsi="Times New Roman" w:cs="Times New Roman"/>
           <w:sz w:val="24"/>
-        </w:rPr>
-        <w:t xml:space="preserve"> </w:t>
-      </w:r>
-      <w:r>
-        <w:rPr>
-          <w:rFonts w:ascii="Times New Roman" w:hAnsi="Times New Roman" w:cs="Times New Roman"/>
-          <w:sz w:val="24"/>
-        </w:rPr>
-        <w:t>для пакетного вызова всей коллекции делегатов:</w:t>
+          <w:lang w:val="en-US"/>
+        </w:rPr>
+        <w:t xml:space="preserve"> </w:t>
+      </w:r>
+      <w:r>
+        <w:rPr>
+          <w:rFonts w:ascii="Times New Roman" w:hAnsi="Times New Roman" w:cs="Times New Roman"/>
+          <w:sz w:val="24"/>
+          <w:lang w:val="en-US"/>
+        </w:rPr>
+        <w:t>for a batch call of entire delegates’ collection</w:t>
+      </w:r>
+      <w:r>
+        <w:rPr>
+          <w:rFonts w:ascii="Times New Roman" w:hAnsi="Times New Roman" w:cs="Times New Roman"/>
+          <w:sz w:val="24"/>
+          <w:lang w:val="en-US"/>
+        </w:rPr>
+        <w:t>:</w:t>
       </w:r>
     </w:p>
     <w:p>
@@ -33279,8 +31882,9 @@
         <w:rPr>
           <w:rFonts w:ascii="Times New Roman" w:hAnsi="Times New Roman" w:cs="Times New Roman"/>
           <w:sz w:val="24"/>
-        </w:rPr>
-        <w:t>Ссылки</w:t>
+          <w:lang w:val="en-US"/>
+        </w:rPr>
+        <w:t>References</w:t>
       </w:r>
       <w:r>
         <w:rPr>
@@ -33499,7 +32103,7 @@
           <w:rPr>
             <w:noProof/>
           </w:rPr>
-          <w:t>12</w:t>
+          <w:t>11</w:t>
         </w:r>
         <w:r>
           <w:fldChar w:fldCharType="end"/>
@@ -33978,6 +32582,7 @@
   <w:style w:type="character" w:default="1" w:styleId="DefaultParagraphFont">
     <w:name w:val="Default Paragraph Font"/>
     <w:uiPriority w:val="1"/>
+    <w:semiHidden/>
     <w:unhideWhenUsed/>
   </w:style>
   <w:style w:type="table" w:default="1" w:styleId="TableNormal">
